--- a/Documents/System_Documents/SystemRequierments/SystemRequirements_V1_0_1.docx
+++ b/Documents/System_Documents/SystemRequierments/SystemRequirements_V1_0_1.docx
@@ -3174,47 +3174,7 @@
               <w:t>DE</w:t>
             </w:r>
             <w:r>
-              <w:t xml:space="preserve">) </w:t>
-            </w:r>
-            <w:proofErr w:type="spellStart"/>
-            <w:r>
-              <w:t>or</w:t>
-            </w:r>
-            <w:proofErr w:type="spellEnd"/>
-            <w:r>
-              <w:t xml:space="preserve"> “</w:t>
-            </w:r>
-            <w:proofErr w:type="spellStart"/>
-            <w:r>
-              <w:t>Automated</w:t>
-            </w:r>
-            <w:proofErr w:type="spellEnd"/>
-            <w:r>
-              <w:t xml:space="preserve"> </w:t>
-            </w:r>
-            <w:proofErr w:type="spellStart"/>
-            <w:r>
-              <w:t>small</w:t>
-            </w:r>
-            <w:proofErr w:type="spellEnd"/>
-            <w:r>
-              <w:t xml:space="preserve"> </w:t>
-            </w:r>
-            <w:proofErr w:type="spellStart"/>
-            <w:r>
-              <w:t>parts</w:t>
-            </w:r>
-            <w:proofErr w:type="spellEnd"/>
-            <w:r>
-              <w:t xml:space="preserve"> </w:t>
-            </w:r>
-            <w:proofErr w:type="spellStart"/>
-            <w:r>
-              <w:t>warehouse</w:t>
-            </w:r>
-            <w:proofErr w:type="spellEnd"/>
-            <w:r>
-              <w:t>” (E</w:t>
+              <w:t>) or “Automated small parts warehouse” (E</w:t>
             </w:r>
             <w:r>
               <w:t>N</w:t>
@@ -3741,21 +3701,7 @@
               <w:rPr>
                 <w:lang w:val="en-US"/>
               </w:rPr>
-              <w:t xml:space="preserve">A Dashboard which is a part of the </w:t>
-            </w:r>
-            <w:proofErr w:type="spellStart"/>
-            <w:r>
-              <w:rPr>
-                <w:lang w:val="en-US"/>
-              </w:rPr>
-              <w:t>KukadigitalTwin</w:t>
-            </w:r>
-            <w:proofErr w:type="spellEnd"/>
-            <w:r>
-              <w:rPr>
-                <w:lang w:val="en-US"/>
-              </w:rPr>
-              <w:t xml:space="preserve"> GUI , used for control and monitor the digital twin and the real twin.</w:t>
+              <w:t>A Dashboard which is a part of the KukadigitalTwin GUI , used for control and monitor the digital twin and the real twin.</w:t>
             </w:r>
           </w:p>
         </w:tc>
@@ -4133,23 +4079,13 @@
         </w:rPr>
         <w:t xml:space="preserve">, </w:t>
       </w:r>
-      <w:proofErr w:type="spellStart"/>
       <w:r>
         <w:rPr>
           <w:b/>
           <w:bCs/>
           <w:lang w:val="en-DE"/>
         </w:rPr>
-        <w:t>MoveIt</w:t>
-      </w:r>
-      <w:proofErr w:type="spellEnd"/>
-      <w:r>
-        <w:rPr>
-          <w:b/>
-          <w:bCs/>
-          <w:lang w:val="en-DE"/>
-        </w:rPr>
-        <w:t xml:space="preserve"> 2</w:t>
+        <w:t>MoveIt 2</w:t>
       </w:r>
       <w:r>
         <w:rPr>
@@ -4199,23 +4135,13 @@
         </w:rPr>
         <w:t xml:space="preserve">, which manages the real-time control of the robot. The core includes ROS2 components such as </w:t>
       </w:r>
-      <w:proofErr w:type="spellStart"/>
       <w:r>
         <w:rPr>
           <w:b/>
           <w:bCs/>
           <w:lang w:val="en-DE"/>
         </w:rPr>
-        <w:t>MoveIt</w:t>
-      </w:r>
-      <w:proofErr w:type="spellEnd"/>
-      <w:r>
-        <w:rPr>
-          <w:b/>
-          <w:bCs/>
-          <w:lang w:val="en-DE"/>
-        </w:rPr>
-        <w:t xml:space="preserve"> 2</w:t>
+        <w:t>MoveIt 2</w:t>
       </w:r>
       <w:r>
         <w:rPr>
@@ -4820,16 +4746,8 @@
                               <w:rPr>
                                 <w:lang w:val="en-US"/>
                               </w:rPr>
-                              <w:t xml:space="preserve">: </w:t>
+                              <w:t>: KukaVerse:Login</w:t>
                             </w:r>
-                            <w:proofErr w:type="spellStart"/>
-                            <w:r>
-                              <w:rPr>
-                                <w:lang w:val="en-US"/>
-                              </w:rPr>
-                              <w:t>KukaVerse:Login</w:t>
-                            </w:r>
-                            <w:proofErr w:type="spellEnd"/>
                           </w:p>
                         </w:txbxContent>
                       </wps:txbx>
@@ -4889,16 +4807,8 @@
                         <w:rPr>
                           <w:lang w:val="en-US"/>
                         </w:rPr>
-                        <w:t xml:space="preserve">: </w:t>
+                        <w:t>: KukaVerse:Login</w:t>
                       </w:r>
-                      <w:proofErr w:type="spellStart"/>
-                      <w:r>
-                        <w:rPr>
-                          <w:lang w:val="en-US"/>
-                        </w:rPr>
-                        <w:t>KukaVerse:Login</w:t>
-                      </w:r>
-                      <w:proofErr w:type="spellEnd"/>
                     </w:p>
                   </w:txbxContent>
                 </v:textbox>
@@ -6011,15 +5921,7 @@
         <w:pStyle w:val="ArialHS"/>
       </w:pPr>
       <w:r>
-        <w:t>The User here can set a point (</w:t>
-      </w:r>
-      <w:proofErr w:type="spellStart"/>
-      <w:r>
-        <w:t>x,y,z</w:t>
-      </w:r>
-      <w:proofErr w:type="spellEnd"/>
-      <w:r>
-        <w:t>) and a speed and click on the Go to Point button (the robot here shall start moving to that point and also the simulation).</w:t>
+        <w:t>The User here can set a point (x,y,z) and a speed and click on the Go to Point button (the robot here shall start moving to that point and also the simulation).</w:t>
       </w:r>
     </w:p>
     <w:p>
@@ -7219,30 +7121,8 @@
               <w:rPr>
                 <w:lang w:val="en-DE"/>
               </w:rPr>
-              <w:t xml:space="preserve">The User inputs the </w:t>
-            </w:r>
-            <w:proofErr w:type="spellStart"/>
-            <w:r>
-              <w:rPr>
-                <w:lang w:val="en-DE"/>
-              </w:rPr>
-              <w:t>UserEmail</w:t>
-            </w:r>
-            <w:proofErr w:type="spellEnd"/>
-            <w:r>
-              <w:rPr>
-                <w:lang w:val="en-DE"/>
-              </w:rPr>
-              <w:t xml:space="preserve"> and </w:t>
-            </w:r>
-            <w:proofErr w:type="spellStart"/>
-            <w:r>
-              <w:rPr>
-                <w:lang w:val="en-DE"/>
-              </w:rPr>
-              <w:t>UserPassword</w:t>
-            </w:r>
-            <w:proofErr w:type="spellEnd"/>
+              <w:t>The User inputs the UserEmail and UserPassword</w:t>
+            </w:r>
           </w:p>
           <w:p>
             <w:pPr>
@@ -7259,16 +7139,8 @@
               <w:rPr>
                 <w:lang w:val="en-DE"/>
               </w:rPr>
-              <w:t xml:space="preserve">The User presses the </w:t>
-            </w:r>
-            <w:proofErr w:type="spellStart"/>
-            <w:r>
-              <w:rPr>
-                <w:lang w:val="en-DE"/>
-              </w:rPr>
-              <w:t>LoginButton</w:t>
-            </w:r>
-            <w:proofErr w:type="spellEnd"/>
+              <w:t>The User presses the LoginButton</w:t>
+            </w:r>
           </w:p>
           <w:p>
             <w:pPr>
@@ -7291,21 +7163,7 @@
               <w:rPr>
                 <w:lang w:val="en-DE"/>
               </w:rPr>
-              <w:t>displays a “</w:t>
-            </w:r>
-            <w:proofErr w:type="spellStart"/>
-            <w:r>
-              <w:rPr>
-                <w:lang w:val="en-DE"/>
-              </w:rPr>
-              <w:t>LoginSuccessfulMessage</w:t>
-            </w:r>
-            <w:proofErr w:type="spellEnd"/>
-            <w:r>
-              <w:rPr>
-                <w:lang w:val="en-DE"/>
-              </w:rPr>
-              <w:t xml:space="preserve">” for 3 seconds and </w:t>
+              <w:t xml:space="preserve">displays a “LoginSuccessfulMessage” for 3 seconds and </w:t>
             </w:r>
             <w:r>
               <w:rPr>
@@ -7411,21 +7269,7 @@
               <w:rPr>
                 <w:lang w:val="en-US"/>
               </w:rPr>
-              <w:t>The KukaVerse displays “</w:t>
-            </w:r>
-            <w:proofErr w:type="spellStart"/>
-            <w:r>
-              <w:rPr>
-                <w:lang w:val="en-US"/>
-              </w:rPr>
-              <w:t>LoginFaildMessage</w:t>
-            </w:r>
-            <w:proofErr w:type="spellEnd"/>
-            <w:r>
-              <w:rPr>
-                <w:lang w:val="en-US"/>
-              </w:rPr>
-              <w:t>” for 3 seconds</w:t>
+              <w:t>The KukaVerse displays “LoginFaildMessage” for 3 seconds</w:t>
             </w:r>
           </w:p>
           <w:p>
@@ -7758,16 +7602,8 @@
               <w:rPr>
                 <w:lang w:val="en-DE"/>
               </w:rPr>
-              <w:t xml:space="preserve">The KukaVerse displays the HomeScreen and the </w:t>
-            </w:r>
-            <w:proofErr w:type="spellStart"/>
-            <w:r>
-              <w:rPr>
-                <w:lang w:val="en-DE"/>
-              </w:rPr>
-              <w:t>MainDashboard</w:t>
-            </w:r>
-            <w:proofErr w:type="spellEnd"/>
+              <w:t>The KukaVerse displays the HomeScreen and the MainDashboard</w:t>
+            </w:r>
           </w:p>
         </w:tc>
       </w:tr>
@@ -8396,16 +8232,8 @@
               <w:rPr>
                 <w:lang w:val="en-DE"/>
               </w:rPr>
-              <w:t xml:space="preserve">The KukaVerse displays </w:t>
-            </w:r>
-            <w:proofErr w:type="spellStart"/>
-            <w:r>
-              <w:rPr>
-                <w:lang w:val="en-DE"/>
-              </w:rPr>
-              <w:t>KukaVerseInfo</w:t>
-            </w:r>
-            <w:proofErr w:type="spellEnd"/>
+              <w:t>The KukaVerse displays KukaVerseInfo</w:t>
+            </w:r>
           </w:p>
           <w:p>
             <w:pPr>
@@ -8424,39 +8252,17 @@
               </w:rPr>
               <w:t xml:space="preserve">The KukaVerse displays the list of </w:t>
             </w:r>
-            <w:proofErr w:type="spellStart"/>
-            <w:r>
-              <w:rPr>
-                <w:lang w:val="en-DE"/>
-              </w:rPr>
-              <w:t>KukaVerseFunctionalityList</w:t>
-            </w:r>
-            <w:proofErr w:type="spellEnd"/>
-            <w:r>
-              <w:rPr>
-                <w:lang w:val="en-DE"/>
-              </w:rPr>
-              <w:t xml:space="preserve"> </w:t>
-            </w:r>
-            <w:r>
-              <w:rPr>
-                <w:lang w:val="en-DE"/>
-              </w:rPr>
-              <w:t>and “</w:t>
-            </w:r>
-            <w:proofErr w:type="spellStart"/>
-            <w:r>
-              <w:rPr>
-                <w:lang w:val="en-DE"/>
-              </w:rPr>
-              <w:t>SystemNotConnectedMessage</w:t>
-            </w:r>
-            <w:proofErr w:type="spellEnd"/>
-            <w:r>
-              <w:rPr>
-                <w:lang w:val="en-DE"/>
-              </w:rPr>
-              <w:t>”</w:t>
+            <w:r>
+              <w:rPr>
+                <w:lang w:val="en-DE"/>
+              </w:rPr>
+              <w:t xml:space="preserve">KukaVerseFunctionalityList </w:t>
+            </w:r>
+            <w:r>
+              <w:rPr>
+                <w:lang w:val="en-DE"/>
+              </w:rPr>
+              <w:t>and “SystemNotConnectedMessage”</w:t>
             </w:r>
           </w:p>
           <w:p>
@@ -8480,21 +8286,7 @@
               <w:rPr>
                 <w:lang w:val="en-DE"/>
               </w:rPr>
-              <w:t xml:space="preserve">form the </w:t>
-            </w:r>
-            <w:proofErr w:type="spellStart"/>
-            <w:r>
-              <w:rPr>
-                <w:lang w:val="en-DE"/>
-              </w:rPr>
-              <w:t>KukaVerseFunctionalityList</w:t>
-            </w:r>
-            <w:proofErr w:type="spellEnd"/>
-            <w:r>
-              <w:rPr>
-                <w:lang w:val="en-DE"/>
-              </w:rPr>
-              <w:t xml:space="preserve"> </w:t>
+              <w:t xml:space="preserve">form the KukaVerseFunctionalityList </w:t>
             </w:r>
             <w:r>
               <w:rPr>
@@ -8607,21 +8399,7 @@
               <w:rPr>
                 <w:lang w:val="en-DE"/>
               </w:rPr>
-              <w:t xml:space="preserve">he User selects “Connect” from the </w:t>
-            </w:r>
-            <w:proofErr w:type="spellStart"/>
-            <w:r>
-              <w:rPr>
-                <w:lang w:val="en-DE"/>
-              </w:rPr>
-              <w:t>KukaVerseFunctionalityList</w:t>
-            </w:r>
-            <w:proofErr w:type="spellEnd"/>
-            <w:r>
-              <w:rPr>
-                <w:lang w:val="en-DE"/>
-              </w:rPr>
-              <w:t xml:space="preserve"> then the KukaVerse continues with UC4:ConnectionMode</w:t>
+              <w:t>he User selects “Connect” from the KukaVerseFunctionalityList then the KukaVerse continues with UC4:ConnectionMode</w:t>
             </w:r>
           </w:p>
         </w:tc>
@@ -8925,16 +8703,8 @@
               <w:rPr>
                 <w:lang w:val="en-DE"/>
               </w:rPr>
-              <w:t xml:space="preserve">The KukaVerse displays the </w:t>
-            </w:r>
-            <w:proofErr w:type="spellStart"/>
-            <w:r>
-              <w:rPr>
-                <w:lang w:val="en-DE"/>
-              </w:rPr>
-              <w:t>DevicesList</w:t>
-            </w:r>
-            <w:proofErr w:type="spellEnd"/>
+              <w:t>The KukaVerse displays the DevicesList</w:t>
+            </w:r>
           </w:p>
         </w:tc>
       </w:tr>
@@ -9553,16 +9323,8 @@
               <w:rPr>
                 <w:lang w:val="en-DE"/>
               </w:rPr>
-              <w:t xml:space="preserve">The User selects “Devices” from the </w:t>
-            </w:r>
-            <w:proofErr w:type="spellStart"/>
-            <w:r>
-              <w:rPr>
-                <w:lang w:val="en-DE"/>
-              </w:rPr>
-              <w:t>KukaVerseFunctionalityList</w:t>
-            </w:r>
-            <w:proofErr w:type="spellEnd"/>
+              <w:t>The User selects “Devices” from the KukaVerseFunctionalityList</w:t>
+            </w:r>
           </w:p>
         </w:tc>
       </w:tr>
@@ -9647,16 +9409,8 @@
               <w:rPr>
                 <w:lang w:val="en-DE"/>
               </w:rPr>
-              <w:t xml:space="preserve">The KukaVerse displays all stored </w:t>
-            </w:r>
-            <w:proofErr w:type="spellStart"/>
-            <w:r>
-              <w:rPr>
-                <w:lang w:val="en-DE"/>
-              </w:rPr>
-              <w:t>DeviceCard</w:t>
-            </w:r>
-            <w:proofErr w:type="spellEnd"/>
+              <w:t>The KukaVerse displays all stored DeviceCard</w:t>
+            </w:r>
             <w:r>
               <w:rPr>
                 <w:lang w:val="en-DE"/>
@@ -9679,35 +9433,7 @@
               <w:rPr>
                 <w:lang w:val="en-DE"/>
               </w:rPr>
-              <w:t xml:space="preserve">The KukaVerse displays the list of </w:t>
-            </w:r>
-            <w:proofErr w:type="spellStart"/>
-            <w:r>
-              <w:rPr>
-                <w:lang w:val="en-DE"/>
-              </w:rPr>
-              <w:t>KukaVerseFunctionalityList</w:t>
-            </w:r>
-            <w:proofErr w:type="spellEnd"/>
-            <w:r>
-              <w:rPr>
-                <w:lang w:val="en-DE"/>
-              </w:rPr>
-              <w:t xml:space="preserve"> and “</w:t>
-            </w:r>
-            <w:proofErr w:type="spellStart"/>
-            <w:r>
-              <w:rPr>
-                <w:lang w:val="en-DE"/>
-              </w:rPr>
-              <w:t>SystemNotConnectedMessage</w:t>
-            </w:r>
-            <w:proofErr w:type="spellEnd"/>
-            <w:r>
-              <w:rPr>
-                <w:lang w:val="en-DE"/>
-              </w:rPr>
-              <w:t>”</w:t>
+              <w:t>The KukaVerse displays the list of KukaVerseFunctionalityList and “SystemNotConnectedMessage”</w:t>
             </w:r>
           </w:p>
           <w:p>
@@ -9727,19 +9453,11 @@
               </w:rPr>
               <w:t xml:space="preserve">The KukaVerse displays </w:t>
             </w:r>
-            <w:proofErr w:type="spellStart"/>
-            <w:r>
-              <w:rPr>
-                <w:lang w:val="en-DE"/>
-              </w:rPr>
-              <w:t>AddDeviceButton</w:t>
-            </w:r>
-            <w:proofErr w:type="spellEnd"/>
-            <w:r>
-              <w:rPr>
-                <w:lang w:val="en-DE"/>
-              </w:rPr>
-              <w:t xml:space="preserve"> </w:t>
+            <w:r>
+              <w:rPr>
+                <w:lang w:val="en-DE"/>
+              </w:rPr>
+              <w:t xml:space="preserve">AddDeviceButton </w:t>
             </w:r>
           </w:p>
           <w:p>
@@ -9787,21 +9505,7 @@
               <w:rPr>
                 <w:lang w:val="en-DE"/>
               </w:rPr>
-              <w:t xml:space="preserve"> the </w:t>
-            </w:r>
-            <w:proofErr w:type="spellStart"/>
-            <w:r>
-              <w:rPr>
-                <w:lang w:val="en-DE"/>
-              </w:rPr>
-              <w:t>AddDeviceButton</w:t>
-            </w:r>
-            <w:proofErr w:type="spellEnd"/>
-            <w:r>
-              <w:rPr>
-                <w:lang w:val="en-DE"/>
-              </w:rPr>
-              <w:t xml:space="preserve"> then the KukaVerse continues with UC4:AddDeviceMode</w:t>
+              <w:t xml:space="preserve"> the AddDeviceButton then the KukaVerse continues with UC4:AddDeviceMode</w:t>
             </w:r>
           </w:p>
         </w:tc>
@@ -9890,30 +9594,8 @@
               <w:rPr>
                 <w:lang w:val="en-DE"/>
               </w:rPr>
-              <w:t xml:space="preserve">. If there is no </w:t>
-            </w:r>
-            <w:proofErr w:type="spellStart"/>
-            <w:r>
-              <w:rPr>
-                <w:lang w:val="en-DE"/>
-              </w:rPr>
-              <w:t>DeviceCard</w:t>
-            </w:r>
-            <w:proofErr w:type="spellEnd"/>
-            <w:r>
-              <w:rPr>
-                <w:lang w:val="en-DE"/>
-              </w:rPr>
-              <w:t xml:space="preserve"> stored then the KukaVerse displays </w:t>
-            </w:r>
-            <w:proofErr w:type="spellStart"/>
-            <w:r>
-              <w:rPr>
-                <w:lang w:val="en-DE"/>
-              </w:rPr>
-              <w:t>DefaultDeviceCard</w:t>
-            </w:r>
-            <w:proofErr w:type="spellEnd"/>
+              <w:t>. If there is no DeviceCard stored then the KukaVerse displays DefaultDeviceCard</w:t>
+            </w:r>
           </w:p>
           <w:p>
             <w:pPr>
@@ -9957,21 +9639,7 @@
               <w:rPr>
                 <w:lang w:val="en-DE"/>
               </w:rPr>
-              <w:t xml:space="preserve"> User selects “Connect” from the </w:t>
-            </w:r>
-            <w:proofErr w:type="spellStart"/>
-            <w:r>
-              <w:rPr>
-                <w:lang w:val="en-DE"/>
-              </w:rPr>
-              <w:t>KukaVerseFunctionalityList</w:t>
-            </w:r>
-            <w:proofErr w:type="spellEnd"/>
-            <w:r>
-              <w:rPr>
-                <w:lang w:val="en-DE"/>
-              </w:rPr>
-              <w:t xml:space="preserve"> then the KukaVerse continues with UC4:ConnectionMode</w:t>
+              <w:t xml:space="preserve"> User selects “Connect” from the KukaVerseFunctionalityList then the KukaVerse continues with UC4:ConnectionMode</w:t>
             </w:r>
           </w:p>
           <w:p>
@@ -10004,21 +9672,7 @@
               <w:rPr>
                 <w:lang w:val="en-DE"/>
               </w:rPr>
-              <w:t xml:space="preserve">he User “Home” from the </w:t>
-            </w:r>
-            <w:proofErr w:type="spellStart"/>
-            <w:r>
-              <w:rPr>
-                <w:lang w:val="en-DE"/>
-              </w:rPr>
-              <w:t>KukaVerseFunctionalityList</w:t>
-            </w:r>
-            <w:proofErr w:type="spellEnd"/>
-            <w:r>
-              <w:rPr>
-                <w:lang w:val="en-DE"/>
-              </w:rPr>
-              <w:t xml:space="preserve"> then the KukaVerse continues with UC2:HomeMode</w:t>
+              <w:t>he User “Home” from the KukaVerseFunctionalityList then the KukaVerse continues with UC2:HomeMode</w:t>
             </w:r>
           </w:p>
           <w:p>
@@ -10218,14 +9872,12 @@
                 <w:lang w:val="en-DE"/>
               </w:rPr>
             </w:pPr>
-            <w:proofErr w:type="spellStart"/>
             <w:r>
               <w:rPr>
                 <w:lang w:val="en-DE"/>
               </w:rPr>
               <w:t>AddDeviceMode</w:t>
             </w:r>
-            <w:proofErr w:type="spellEnd"/>
           </w:p>
         </w:tc>
       </w:tr>
@@ -10317,21 +9969,7 @@
               <w:rPr>
                 <w:lang w:val="en-DE"/>
               </w:rPr>
-              <w:t xml:space="preserve">  adds and stores a new </w:t>
-            </w:r>
-            <w:proofErr w:type="spellStart"/>
-            <w:r>
-              <w:rPr>
-                <w:lang w:val="en-DE"/>
-              </w:rPr>
-              <w:t>DeviceCard</w:t>
-            </w:r>
-            <w:proofErr w:type="spellEnd"/>
-            <w:r>
-              <w:rPr>
-                <w:lang w:val="en-DE"/>
-              </w:rPr>
-              <w:t xml:space="preserve"> .</w:t>
+              <w:t xml:space="preserve">  adds and stores a new DeviceCard .</w:t>
             </w:r>
           </w:p>
         </w:tc>
@@ -10823,16 +10461,8 @@
               <w:rPr>
                 <w:lang w:val="en-DE"/>
               </w:rPr>
-              <w:t xml:space="preserve">The User pushes The User  pushes the </w:t>
-            </w:r>
-            <w:proofErr w:type="spellStart"/>
-            <w:r>
-              <w:rPr>
-                <w:lang w:val="en-DE"/>
-              </w:rPr>
-              <w:t>AddDeviceButton</w:t>
-            </w:r>
-            <w:proofErr w:type="spellEnd"/>
+              <w:t>The User pushes The User  pushes the AddDeviceButton</w:t>
+            </w:r>
             <w:r>
               <w:rPr>
                 <w:lang w:val="en-DE"/>
@@ -10923,16 +10553,8 @@
               <w:rPr>
                 <w:lang w:val="en-DE"/>
               </w:rPr>
-              <w:t xml:space="preserve">The KukaVerse displays the </w:t>
-            </w:r>
-            <w:proofErr w:type="spellStart"/>
-            <w:r>
-              <w:rPr>
-                <w:lang w:val="en-DE"/>
-              </w:rPr>
-              <w:t>NewDevicePannel</w:t>
-            </w:r>
-            <w:proofErr w:type="spellEnd"/>
+              <w:t>The KukaVerse displays the NewDevicePannel</w:t>
+            </w:r>
             <w:r>
               <w:rPr>
                 <w:lang w:val="en-DE"/>
@@ -10955,14 +10577,7 @@
               <w:rPr>
                 <w:lang w:val="en-DE"/>
               </w:rPr>
-              <w:t xml:space="preserve">The User inputs a </w:t>
-            </w:r>
-            <w:proofErr w:type="spellStart"/>
-            <w:r>
-              <w:rPr>
-                <w:lang w:val="en-DE"/>
-              </w:rPr>
-              <w:t>NewD</w:t>
+              <w:t>The User inputs a NewD</w:t>
             </w:r>
             <w:r>
               <w:rPr>
@@ -10988,7 +10603,6 @@
               </w:rPr>
               <w:t>ceName</w:t>
             </w:r>
-            <w:proofErr w:type="spellEnd"/>
           </w:p>
           <w:p>
             <w:pPr>
@@ -11005,14 +10619,7 @@
               <w:rPr>
                 <w:lang w:val="en-DE"/>
               </w:rPr>
-              <w:t xml:space="preserve">The User selects a </w:t>
-            </w:r>
-            <w:proofErr w:type="spellStart"/>
-            <w:r>
-              <w:rPr>
-                <w:lang w:val="en-DE"/>
-              </w:rPr>
-              <w:t>NewDevice</w:t>
+              <w:t>The User selects a NewDevice</w:t>
             </w:r>
             <w:r>
               <w:rPr>
@@ -11020,7 +10627,6 @@
               </w:rPr>
               <w:t>Type</w:t>
             </w:r>
-            <w:proofErr w:type="spellEnd"/>
           </w:p>
           <w:p>
             <w:pPr>
@@ -11037,16 +10643,8 @@
               <w:rPr>
                 <w:lang w:val="en-DE"/>
               </w:rPr>
-              <w:t xml:space="preserve">The User inputs a </w:t>
-            </w:r>
-            <w:proofErr w:type="spellStart"/>
-            <w:r>
-              <w:rPr>
-                <w:lang w:val="en-DE"/>
-              </w:rPr>
-              <w:t>NewDeviceDescription</w:t>
-            </w:r>
-            <w:proofErr w:type="spellEnd"/>
+              <w:t>The User inputs a NewDeviceDescription</w:t>
+            </w:r>
           </w:p>
           <w:p>
             <w:pPr>
@@ -11081,49 +10679,7 @@
               <w:rPr>
                 <w:lang w:val="en-DE"/>
               </w:rPr>
-              <w:t xml:space="preserve"> </w:t>
-            </w:r>
-            <w:proofErr w:type="spellStart"/>
-            <w:r>
-              <w:rPr>
-                <w:lang w:val="en-DE"/>
-              </w:rPr>
-              <w:t>SaveDeviceButton</w:t>
-            </w:r>
-            <w:proofErr w:type="spellEnd"/>
-            <w:r>
-              <w:rPr>
-                <w:lang w:val="en-DE"/>
-              </w:rPr>
-              <w:t xml:space="preserve"> then the KukaVerse stores the </w:t>
-            </w:r>
-            <w:proofErr w:type="spellStart"/>
-            <w:r>
-              <w:rPr>
-                <w:lang w:val="en-DE"/>
-              </w:rPr>
-              <w:t>NewDevice</w:t>
-            </w:r>
-            <w:proofErr w:type="spellEnd"/>
-            <w:r>
-              <w:rPr>
-                <w:lang w:val="en-DE"/>
-              </w:rPr>
-              <w:t xml:space="preserve"> and continues with UC3: DevicesMode with a new </w:t>
-            </w:r>
-            <w:proofErr w:type="spellStart"/>
-            <w:r>
-              <w:rPr>
-                <w:lang w:val="en-DE"/>
-              </w:rPr>
-              <w:t>DeviceCard</w:t>
-            </w:r>
-            <w:proofErr w:type="spellEnd"/>
-            <w:r>
-              <w:rPr>
-                <w:lang w:val="en-DE"/>
-              </w:rPr>
-              <w:t xml:space="preserve"> on the DevicesScreen.</w:t>
+              <w:t xml:space="preserve"> SaveDeviceButton then the KukaVerse stores the NewDevice and continues with UC3: DevicesMode with a new DeviceCard on the DevicesScreen.</w:t>
             </w:r>
           </w:p>
         </w:tc>
@@ -11224,58 +10780,8 @@
               <w:rPr>
                 <w:lang w:val="en-US"/>
               </w:rPr>
-              <w:t xml:space="preserve">he User selects </w:t>
-            </w:r>
-            <w:proofErr w:type="spellStart"/>
-            <w:r>
-              <w:rPr>
-                <w:lang w:val="en-US"/>
-              </w:rPr>
-              <w:t>CancelButton</w:t>
-            </w:r>
-            <w:proofErr w:type="spellEnd"/>
-            <w:r>
-              <w:rPr>
-                <w:lang w:val="en-US"/>
-              </w:rPr>
-              <w:t xml:space="preserve"> then the KukaVerse continues with UC3:DevicesMode with no </w:t>
-            </w:r>
-            <w:proofErr w:type="spellStart"/>
-            <w:r>
-              <w:rPr>
-                <w:lang w:val="en-US"/>
-              </w:rPr>
-              <w:t>NewDevice</w:t>
-            </w:r>
-            <w:proofErr w:type="spellEnd"/>
-            <w:r>
-              <w:rPr>
-                <w:lang w:val="en-US"/>
-              </w:rPr>
-              <w:t xml:space="preserve"> and no new </w:t>
-            </w:r>
-            <w:proofErr w:type="spellStart"/>
-            <w:r>
-              <w:rPr>
-                <w:lang w:val="en-US"/>
-              </w:rPr>
-              <w:t>DeviceCard</w:t>
-            </w:r>
-            <w:proofErr w:type="spellEnd"/>
-            <w:r>
-              <w:rPr>
-                <w:lang w:val="en-US"/>
-              </w:rPr>
-              <w:t xml:space="preserve"> on the </w:t>
-            </w:r>
-            <w:proofErr w:type="spellStart"/>
-            <w:r>
-              <w:rPr>
-                <w:lang w:val="en-US"/>
-              </w:rPr>
-              <w:t>DevicesScreem</w:t>
-            </w:r>
-            <w:proofErr w:type="spellEnd"/>
+              <w:t>he User selects CancelButton then the KukaVerse continues with UC3:DevicesMode with no NewDevice and no new DeviceCard on the DevicesScreem</w:t>
+            </w:r>
           </w:p>
           <w:p>
             <w:pPr>
@@ -11565,21 +11071,7 @@
               <w:rPr>
                 <w:lang w:val="en-DE"/>
               </w:rPr>
-              <w:t xml:space="preserve">The KukaVerse displays the </w:t>
-            </w:r>
-            <w:proofErr w:type="spellStart"/>
-            <w:r>
-              <w:rPr>
-                <w:lang w:val="en-DE"/>
-              </w:rPr>
-              <w:t>ConnectionPannl</w:t>
-            </w:r>
-            <w:proofErr w:type="spellEnd"/>
-            <w:r>
-              <w:rPr>
-                <w:lang w:val="en-DE"/>
-              </w:rPr>
-              <w:t xml:space="preserve"> on the ConnectionScreen</w:t>
+              <w:t>The KukaVerse displays the ConnectionPannl on the ConnectionScreen</w:t>
             </w:r>
           </w:p>
         </w:tc>
@@ -11939,30 +11431,8 @@
               <w:rPr>
                 <w:lang w:val="en-DE"/>
               </w:rPr>
-              <w:t xml:space="preserve">KukaVerse fails to connect the </w:t>
-            </w:r>
-            <w:proofErr w:type="spellStart"/>
-            <w:r>
-              <w:rPr>
-                <w:lang w:val="en-DE"/>
-              </w:rPr>
-              <w:t>KukaVerseOpcuaClient</w:t>
-            </w:r>
-            <w:proofErr w:type="spellEnd"/>
-            <w:r>
-              <w:rPr>
-                <w:lang w:val="en-DE"/>
-              </w:rPr>
-              <w:t xml:space="preserve"> to the </w:t>
-            </w:r>
-            <w:proofErr w:type="spellStart"/>
-            <w:r>
-              <w:rPr>
-                <w:lang w:val="en-DE"/>
-              </w:rPr>
-              <w:t>KukaOpcuaServer</w:t>
-            </w:r>
-            <w:proofErr w:type="spellEnd"/>
+              <w:t>KukaVerse fails to connect the KukaVerseOpcuaClient to the KukaOpcuaServer</w:t>
+            </w:r>
             <w:r>
               <w:rPr>
                 <w:lang w:val="en-DE"/>
@@ -12213,16 +11683,8 @@
               <w:rPr>
                 <w:lang w:val="en-DE"/>
               </w:rPr>
-              <w:t xml:space="preserve">The User selects “Devices” from the </w:t>
-            </w:r>
-            <w:proofErr w:type="spellStart"/>
-            <w:r>
-              <w:rPr>
-                <w:lang w:val="en-DE"/>
-              </w:rPr>
-              <w:t>KukaVerseFunctionalityList</w:t>
-            </w:r>
-            <w:proofErr w:type="spellEnd"/>
+              <w:t>The User selects “Devices” from the KukaVerseFunctionalityList</w:t>
+            </w:r>
           </w:p>
         </w:tc>
       </w:tr>
@@ -12307,16 +11769,8 @@
               <w:rPr>
                 <w:lang w:val="en-DE"/>
               </w:rPr>
-              <w:t xml:space="preserve">The KukaVerse displays the ConnectionScreen with </w:t>
-            </w:r>
-            <w:proofErr w:type="spellStart"/>
-            <w:r>
-              <w:rPr>
-                <w:lang w:val="en-DE"/>
-              </w:rPr>
-              <w:t>ConnectionPannel</w:t>
-            </w:r>
-            <w:proofErr w:type="spellEnd"/>
+              <w:t>The KukaVerse displays the ConnectionScreen with ConnectionPannel</w:t>
+            </w:r>
           </w:p>
           <w:p>
             <w:pPr>
@@ -12351,16 +11805,8 @@
               <w:rPr>
                 <w:lang w:val="en-DE"/>
               </w:rPr>
-              <w:t xml:space="preserve">The User inputs the </w:t>
-            </w:r>
-            <w:proofErr w:type="spellStart"/>
-            <w:r>
-              <w:rPr>
-                <w:lang w:val="en-DE"/>
-              </w:rPr>
-              <w:t>EndpointURL</w:t>
-            </w:r>
-            <w:proofErr w:type="spellEnd"/>
+              <w:t>The User inputs the EndpointURL</w:t>
+            </w:r>
           </w:p>
           <w:p>
             <w:pPr>
@@ -12377,21 +11823,7 @@
               <w:rPr>
                 <w:lang w:val="en-DE"/>
               </w:rPr>
-              <w:t xml:space="preserve">The User selects the </w:t>
-            </w:r>
-            <w:proofErr w:type="spellStart"/>
-            <w:r>
-              <w:rPr>
-                <w:lang w:val="en-DE"/>
-              </w:rPr>
-              <w:t>LoggingLevel</w:t>
-            </w:r>
-            <w:proofErr w:type="spellEnd"/>
-            <w:r>
-              <w:rPr>
-                <w:lang w:val="en-DE"/>
-              </w:rPr>
-              <w:t xml:space="preserve"> of the connection</w:t>
+              <w:t>The User selects the LoggingLevel of the connection</w:t>
             </w:r>
           </w:p>
           <w:p>
@@ -12409,21 +11841,7 @@
               <w:rPr>
                 <w:lang w:val="en-DE"/>
               </w:rPr>
-              <w:t xml:space="preserve">If The User pushes the </w:t>
-            </w:r>
-            <w:proofErr w:type="spellStart"/>
-            <w:r>
-              <w:rPr>
-                <w:lang w:val="en-DE"/>
-              </w:rPr>
-              <w:t>ConnectButton</w:t>
-            </w:r>
-            <w:proofErr w:type="spellEnd"/>
-            <w:r>
-              <w:rPr>
-                <w:lang w:val="en-DE"/>
-              </w:rPr>
-              <w:t xml:space="preserve"> then the KukaVerse</w:t>
+              <w:t>If The User pushes the ConnectButton then the KukaVerse</w:t>
             </w:r>
             <w:r>
               <w:rPr>
@@ -12453,30 +11871,8 @@
               <w:rPr>
                 <w:lang w:val="en-DE"/>
               </w:rPr>
-              <w:t xml:space="preserve">Connects the </w:t>
-            </w:r>
-            <w:proofErr w:type="spellStart"/>
-            <w:r>
-              <w:rPr>
-                <w:lang w:val="en-DE"/>
-              </w:rPr>
-              <w:t>KukaVerseOpcuaClient</w:t>
-            </w:r>
-            <w:proofErr w:type="spellEnd"/>
-            <w:r>
-              <w:rPr>
-                <w:lang w:val="en-DE"/>
-              </w:rPr>
-              <w:t xml:space="preserve"> to the </w:t>
-            </w:r>
-            <w:proofErr w:type="spellStart"/>
-            <w:r>
-              <w:rPr>
-                <w:lang w:val="en-DE"/>
-              </w:rPr>
-              <w:t>KukaOpcuaServer</w:t>
-            </w:r>
-            <w:proofErr w:type="spellEnd"/>
+              <w:t>Connects the KukaVerseOpcuaClient to the KukaOpcuaServer</w:t>
+            </w:r>
           </w:p>
           <w:p>
             <w:pPr>
@@ -12505,21 +11901,7 @@
               <w:rPr>
                 <w:lang w:val="en-DE"/>
               </w:rPr>
-              <w:t>“</w:t>
-            </w:r>
-            <w:proofErr w:type="spellStart"/>
-            <w:r>
-              <w:rPr>
-                <w:lang w:val="en-DE"/>
-              </w:rPr>
-              <w:t>SystemConnectedMessage</w:t>
-            </w:r>
-            <w:proofErr w:type="spellEnd"/>
-            <w:r>
-              <w:rPr>
-                <w:lang w:val="en-DE"/>
-              </w:rPr>
-              <w:t>”</w:t>
+              <w:t>“SystemConnectedMessage”</w:t>
             </w:r>
           </w:p>
           <w:p>
@@ -12543,16 +11925,8 @@
               <w:rPr>
                 <w:lang w:val="en-DE"/>
               </w:rPr>
-              <w:t xml:space="preserve">nables the “Simulate” option on the </w:t>
-            </w:r>
-            <w:proofErr w:type="spellStart"/>
-            <w:r>
-              <w:rPr>
-                <w:lang w:val="en-DE"/>
-              </w:rPr>
-              <w:t>KukaVerseFunctionalityList</w:t>
-            </w:r>
-            <w:proofErr w:type="spellEnd"/>
+              <w:t>nables the “Simulate” option on the KukaVerseFunctionalityList</w:t>
+            </w:r>
           </w:p>
           <w:p>
             <w:pPr>
@@ -12575,21 +11949,7 @@
               <w:rPr>
                 <w:lang w:val="en-DE"/>
               </w:rPr>
-              <w:t xml:space="preserve">“Simulate” from the </w:t>
-            </w:r>
-            <w:proofErr w:type="spellStart"/>
-            <w:r>
-              <w:rPr>
-                <w:lang w:val="en-DE"/>
-              </w:rPr>
-              <w:t>KukaVerseFunctionalityList</w:t>
-            </w:r>
-            <w:proofErr w:type="spellEnd"/>
-            <w:r>
-              <w:rPr>
-                <w:lang w:val="en-DE"/>
-              </w:rPr>
-              <w:t xml:space="preserve"> then the KukaVerse continues with UC6:SimulationMode</w:t>
+              <w:t>“Simulate” from the KukaVerseFunctionalityList then the KukaVerse continues with UC6:SimulationMode</w:t>
             </w:r>
           </w:p>
         </w:tc>
@@ -12685,30 +12045,8 @@
               <w:rPr>
                 <w:lang w:val="en-DE"/>
               </w:rPr>
-              <w:t xml:space="preserve">KukaVerse fails to connect the </w:t>
-            </w:r>
-            <w:proofErr w:type="spellStart"/>
-            <w:r>
-              <w:rPr>
-                <w:lang w:val="en-DE"/>
-              </w:rPr>
-              <w:t>KukaVerseOpcuaClient</w:t>
-            </w:r>
-            <w:proofErr w:type="spellEnd"/>
-            <w:r>
-              <w:rPr>
-                <w:lang w:val="en-DE"/>
-              </w:rPr>
-              <w:t xml:space="preserve"> to the </w:t>
-            </w:r>
-            <w:proofErr w:type="spellStart"/>
-            <w:r>
-              <w:rPr>
-                <w:lang w:val="en-DE"/>
-              </w:rPr>
-              <w:t>KukaOpcuaServer</w:t>
-            </w:r>
-            <w:proofErr w:type="spellEnd"/>
+              <w:t>KukaVerse fails to connect the KukaVerseOpcuaClient to the KukaOpcuaServer</w:t>
+            </w:r>
             <w:r>
               <w:rPr>
                 <w:lang w:val="en-DE"/>
@@ -12737,21 +12075,7 @@
               <w:rPr>
                 <w:lang w:val="en-DE"/>
               </w:rPr>
-              <w:t>displays “</w:t>
-            </w:r>
-            <w:proofErr w:type="spellStart"/>
-            <w:r>
-              <w:rPr>
-                <w:lang w:val="en-DE"/>
-              </w:rPr>
-              <w:t>OpcuaConnectionErrorMessage</w:t>
-            </w:r>
-            <w:proofErr w:type="spellEnd"/>
-            <w:r>
-              <w:rPr>
-                <w:lang w:val="en-DE"/>
-              </w:rPr>
-              <w:t xml:space="preserve">” </w:t>
+              <w:t xml:space="preserve">displays “OpcuaConnectionErrorMessage” </w:t>
             </w:r>
           </w:p>
           <w:p>
@@ -12783,19 +12107,11 @@
               </w:rPr>
               <w:t>“</w:t>
             </w:r>
-            <w:proofErr w:type="spellStart"/>
-            <w:r>
-              <w:rPr>
-                <w:lang w:val="en-DE"/>
-              </w:rPr>
-              <w:t>SystemNotConnectedMessage</w:t>
-            </w:r>
-            <w:proofErr w:type="spellEnd"/>
-            <w:r>
-              <w:rPr>
-                <w:lang w:val="en-DE"/>
-              </w:rPr>
-              <w:t>”</w:t>
+            <w:r>
+              <w:rPr>
+                <w:lang w:val="en-DE"/>
+              </w:rPr>
+              <w:t>SystemNotConnectedMessage”</w:t>
             </w:r>
           </w:p>
           <w:p>
@@ -12813,16 +12129,8 @@
               <w:rPr>
                 <w:lang w:val="en-DE"/>
               </w:rPr>
-              <w:t xml:space="preserve">disables the “Simulate” option on the </w:t>
-            </w:r>
-            <w:proofErr w:type="spellStart"/>
-            <w:r>
-              <w:rPr>
-                <w:lang w:val="en-DE"/>
-              </w:rPr>
-              <w:t>KukaVerseFunctionalityList</w:t>
-            </w:r>
-            <w:proofErr w:type="spellEnd"/>
+              <w:t>disables the “Simulate” option on the KukaVerseFunctionalityList</w:t>
+            </w:r>
             <w:r>
               <w:rPr>
                 <w:lang w:val="en-DE"/>
@@ -12854,21 +12162,7 @@
               <w:rPr>
                 <w:lang w:val="en-DE"/>
               </w:rPr>
-              <w:t xml:space="preserve">If the User “Home” from the </w:t>
-            </w:r>
-            <w:proofErr w:type="spellStart"/>
-            <w:r>
-              <w:rPr>
-                <w:lang w:val="en-DE"/>
-              </w:rPr>
-              <w:t>KukaVerseFunctionalityList</w:t>
-            </w:r>
-            <w:proofErr w:type="spellEnd"/>
-            <w:r>
-              <w:rPr>
-                <w:lang w:val="en-DE"/>
-              </w:rPr>
-              <w:t xml:space="preserve"> then the KukaVerse continues with UC2:HomeMode</w:t>
+              <w:t>If the User “Home” from the KukaVerseFunctionalityList then the KukaVerse continues with UC2:HomeMode</w:t>
             </w:r>
           </w:p>
           <w:p>
@@ -12901,21 +12195,7 @@
               <w:rPr>
                 <w:lang w:val="en-DE"/>
               </w:rPr>
-              <w:t xml:space="preserve">he User selects “Devices” form the </w:t>
-            </w:r>
-            <w:proofErr w:type="spellStart"/>
-            <w:r>
-              <w:rPr>
-                <w:lang w:val="en-DE"/>
-              </w:rPr>
-              <w:t>KukaVerseFunctionalityList</w:t>
-            </w:r>
-            <w:proofErr w:type="spellEnd"/>
-            <w:r>
-              <w:rPr>
-                <w:lang w:val="en-DE"/>
-              </w:rPr>
-              <w:t xml:space="preserve"> then the KukaVerse continues with UC3:DevicesMode</w:t>
+              <w:t>he User selects “Devices” form the KukaVerseFunctionalityList then the KukaVerse continues with UC3:DevicesMode</w:t>
             </w:r>
           </w:p>
           <w:p>
@@ -13222,30 +12502,8 @@
               <w:rPr>
                 <w:lang w:val="en-DE"/>
               </w:rPr>
-              <w:t xml:space="preserve">The KukaVerse displays the selected </w:t>
-            </w:r>
-            <w:proofErr w:type="spellStart"/>
-            <w:r>
-              <w:rPr>
-                <w:lang w:val="en-DE"/>
-              </w:rPr>
-              <w:t>DeviceCard</w:t>
-            </w:r>
-            <w:proofErr w:type="spellEnd"/>
-            <w:r>
-              <w:rPr>
-                <w:lang w:val="en-DE"/>
-              </w:rPr>
-              <w:t xml:space="preserve"> and the </w:t>
-            </w:r>
-            <w:proofErr w:type="spellStart"/>
-            <w:r>
-              <w:rPr>
-                <w:lang w:val="en-DE"/>
-              </w:rPr>
-              <w:t>ConnecctionCard</w:t>
-            </w:r>
-            <w:proofErr w:type="spellEnd"/>
+              <w:t>The KukaVerse displays the selected DeviceCard and the ConnecctionCard</w:t>
+            </w:r>
           </w:p>
         </w:tc>
       </w:tr>
@@ -13326,16 +12584,8 @@
               <w:rPr>
                 <w:lang w:val="en-DE"/>
               </w:rPr>
-              <w:t xml:space="preserve">The KukaVerse displays </w:t>
-            </w:r>
-            <w:proofErr w:type="spellStart"/>
-            <w:r>
-              <w:rPr>
-                <w:lang w:val="en-DE"/>
-              </w:rPr>
-              <w:t>SystemConnectedMessage</w:t>
-            </w:r>
-            <w:proofErr w:type="spellEnd"/>
+              <w:t>The KukaVerse displays SystemConnectedMessage</w:t>
+            </w:r>
           </w:p>
         </w:tc>
       </w:tr>
@@ -13882,16 +13132,8 @@
               <w:rPr>
                 <w:lang w:val="en-DE"/>
               </w:rPr>
-              <w:t xml:space="preserve">The User selects “Simulate” from the </w:t>
-            </w:r>
-            <w:proofErr w:type="spellStart"/>
-            <w:r>
-              <w:rPr>
-                <w:lang w:val="en-DE"/>
-              </w:rPr>
-              <w:t>KukaVerseFunctionalityList</w:t>
-            </w:r>
-            <w:proofErr w:type="spellEnd"/>
+              <w:t>The User selects “Simulate” from the KukaVerseFunctionalityList</w:t>
+            </w:r>
           </w:p>
         </w:tc>
       </w:tr>
@@ -13990,19 +13232,11 @@
                 <w:lang w:val="en-DE"/>
               </w:rPr>
             </w:pPr>
-            <w:proofErr w:type="spellStart"/>
-            <w:r>
-              <w:rPr>
-                <w:lang w:val="en-DE"/>
-              </w:rPr>
-              <w:t>DeviceCard</w:t>
-            </w:r>
-            <w:proofErr w:type="spellEnd"/>
-            <w:r>
-              <w:rPr>
-                <w:lang w:val="en-DE"/>
-              </w:rPr>
-              <w:t xml:space="preserve"> about the selected Device</w:t>
+            <w:r>
+              <w:rPr>
+                <w:lang w:val="en-DE"/>
+              </w:rPr>
+              <w:t>DeviceCard about the selected Device</w:t>
             </w:r>
           </w:p>
           <w:p>
@@ -14016,19 +13250,11 @@
                 <w:lang w:val="en-DE"/>
               </w:rPr>
             </w:pPr>
-            <w:proofErr w:type="spellStart"/>
-            <w:r>
-              <w:rPr>
-                <w:lang w:val="en-DE"/>
-              </w:rPr>
-              <w:t>ConnectionCard</w:t>
-            </w:r>
-            <w:proofErr w:type="spellEnd"/>
-            <w:r>
-              <w:rPr>
-                <w:lang w:val="en-DE"/>
-              </w:rPr>
-              <w:t xml:space="preserve"> about the configured connection.</w:t>
+            <w:r>
+              <w:rPr>
+                <w:lang w:val="en-DE"/>
+              </w:rPr>
+              <w:t>ConnectionCard about the configured connection.</w:t>
             </w:r>
           </w:p>
           <w:p>
@@ -14046,21 +13272,7 @@
               <w:rPr>
                 <w:lang w:val="en-DE"/>
               </w:rPr>
-              <w:t xml:space="preserve">If the User pushes the </w:t>
-            </w:r>
-            <w:proofErr w:type="spellStart"/>
-            <w:r>
-              <w:rPr>
-                <w:lang w:val="en-DE"/>
-              </w:rPr>
-              <w:t>StartSimulationButton</w:t>
-            </w:r>
-            <w:proofErr w:type="spellEnd"/>
-            <w:r>
-              <w:rPr>
-                <w:lang w:val="en-DE"/>
-              </w:rPr>
-              <w:t xml:space="preserve"> then the KukaVerse continues with UC7:ControlPanelMode</w:t>
+              <w:t>If the User pushes the StartSimulationButton then the KukaVerse continues with UC7:ControlPanelMode</w:t>
             </w:r>
           </w:p>
         </w:tc>
@@ -14149,21 +13361,7 @@
               <w:rPr>
                 <w:lang w:val="en-DE"/>
               </w:rPr>
-              <w:t xml:space="preserve">if the User selects “Devices” form the </w:t>
-            </w:r>
-            <w:proofErr w:type="spellStart"/>
-            <w:r>
-              <w:rPr>
-                <w:lang w:val="en-DE"/>
-              </w:rPr>
-              <w:t>KukaVerseFunctionalityList</w:t>
-            </w:r>
-            <w:proofErr w:type="spellEnd"/>
-            <w:r>
-              <w:rPr>
-                <w:lang w:val="en-DE"/>
-              </w:rPr>
-              <w:t xml:space="preserve"> then the KukaVerse continues with UC3:DevicesMode</w:t>
+              <w:t>if the User selects “Devices” form the KukaVerseFunctionalityList then the KukaVerse continues with UC3:DevicesMode</w:t>
             </w:r>
           </w:p>
           <w:p>
@@ -14178,21 +13376,7 @@
               <w:rPr>
                 <w:lang w:val="en-DE"/>
               </w:rPr>
-              <w:t xml:space="preserve">2a if the User selects “Connect” form the </w:t>
-            </w:r>
-            <w:proofErr w:type="spellStart"/>
-            <w:r>
-              <w:rPr>
-                <w:lang w:val="en-DE"/>
-              </w:rPr>
-              <w:t>KukaVerseFunctionalityList</w:t>
-            </w:r>
-            <w:proofErr w:type="spellEnd"/>
-            <w:r>
-              <w:rPr>
-                <w:lang w:val="en-DE"/>
-              </w:rPr>
-              <w:t xml:space="preserve"> then the KukaVerse continues with UC</w:t>
+              <w:t>2a if the User selects “Connect” form the KukaVerseFunctionalityList then the KukaVerse continues with UC</w:t>
             </w:r>
             <w:r>
               <w:rPr>
@@ -14237,21 +13421,7 @@
               <w:rPr>
                 <w:lang w:val="en-DE"/>
               </w:rPr>
-              <w:t xml:space="preserve">” form the </w:t>
-            </w:r>
-            <w:proofErr w:type="spellStart"/>
-            <w:r>
-              <w:rPr>
-                <w:lang w:val="en-DE"/>
-              </w:rPr>
-              <w:t>KukaVerseFunctionalityList</w:t>
-            </w:r>
-            <w:proofErr w:type="spellEnd"/>
-            <w:r>
-              <w:rPr>
-                <w:lang w:val="en-DE"/>
-              </w:rPr>
-              <w:t xml:space="preserve"> then the KukaVerse continues with </w:t>
+              <w:t xml:space="preserve">” form the KukaVerseFunctionalityList then the KukaVerse continues with </w:t>
             </w:r>
             <w:r>
               <w:rPr>
@@ -14557,21 +13727,7 @@
               <w:rPr>
                 <w:lang w:val="en-DE"/>
               </w:rPr>
-              <w:t xml:space="preserve"> displays </w:t>
-            </w:r>
-            <w:proofErr w:type="spellStart"/>
-            <w:r>
-              <w:rPr>
-                <w:lang w:val="en-DE"/>
-              </w:rPr>
-              <w:t>ControlPannel</w:t>
-            </w:r>
-            <w:proofErr w:type="spellEnd"/>
-            <w:r>
-              <w:rPr>
-                <w:lang w:val="en-DE"/>
-              </w:rPr>
-              <w:t xml:space="preserve"> on the ControlPannelScreen</w:t>
+              <w:t xml:space="preserve"> displays ControlPannel on the ControlPannelScreen</w:t>
             </w:r>
           </w:p>
         </w:tc>
@@ -14653,21 +13809,7 @@
               <w:rPr>
                 <w:lang w:val="en-DE"/>
               </w:rPr>
-              <w:t>The user pushes the “</w:t>
-            </w:r>
-            <w:proofErr w:type="spellStart"/>
-            <w:r>
-              <w:rPr>
-                <w:lang w:val="en-DE"/>
-              </w:rPr>
-              <w:t>StartSimualtionButton</w:t>
-            </w:r>
-            <w:proofErr w:type="spellEnd"/>
-            <w:r>
-              <w:rPr>
-                <w:lang w:val="en-DE"/>
-              </w:rPr>
-              <w:t xml:space="preserve">” </w:t>
+              <w:t xml:space="preserve">The user pushes the “StartSimualtionButton” </w:t>
             </w:r>
             <w:r>
               <w:rPr>
@@ -15113,21 +14255,7 @@
               <w:rPr>
                 <w:lang w:val="en-DE"/>
               </w:rPr>
-              <w:t xml:space="preserve">The User pushes the </w:t>
-            </w:r>
-            <w:proofErr w:type="spellStart"/>
-            <w:r>
-              <w:rPr>
-                <w:lang w:val="en-DE"/>
-              </w:rPr>
-              <w:t>StartSimulationButton</w:t>
-            </w:r>
-            <w:proofErr w:type="spellEnd"/>
-            <w:r>
-              <w:rPr>
-                <w:lang w:val="en-DE"/>
-              </w:rPr>
-              <w:t xml:space="preserve"> on SimulationScreen in UC6:SimulationMode</w:t>
+              <w:t>The User pushes the StartSimulationButton on SimulationScreen in UC6:SimulationMode</w:t>
             </w:r>
           </w:p>
         </w:tc>
@@ -15213,14 +14341,7 @@
               <w:rPr>
                 <w:lang w:val="en-DE"/>
               </w:rPr>
-              <w:t xml:space="preserve">The KukaVerse displays the </w:t>
-            </w:r>
-            <w:proofErr w:type="spellStart"/>
-            <w:r>
-              <w:rPr>
-                <w:lang w:val="en-DE"/>
-              </w:rPr>
-              <w:t>ControlPan</w:t>
+              <w:t>The KukaVerse displays the ControlPan</w:t>
             </w:r>
             <w:r>
               <w:rPr>
@@ -15232,14 +14353,7 @@
               <w:rPr>
                 <w:lang w:val="en-DE"/>
               </w:rPr>
-              <w:t>el</w:t>
-            </w:r>
-            <w:proofErr w:type="spellEnd"/>
-            <w:r>
-              <w:rPr>
-                <w:lang w:val="en-DE"/>
-              </w:rPr>
-              <w:t xml:space="preserve"> </w:t>
+              <w:t xml:space="preserve">el </w:t>
             </w:r>
           </w:p>
           <w:p>
@@ -15263,16 +14377,8 @@
               <w:rPr>
                 <w:lang w:val="en-DE"/>
               </w:rPr>
-              <w:t xml:space="preserve"> of the </w:t>
-            </w:r>
-            <w:proofErr w:type="spellStart"/>
-            <w:r>
-              <w:rPr>
-                <w:lang w:val="en-DE"/>
-              </w:rPr>
-              <w:t>PointPannel</w:t>
-            </w:r>
-            <w:proofErr w:type="spellEnd"/>
+              <w:t xml:space="preserve"> of the PointPannel</w:t>
+            </w:r>
             <w:r>
               <w:rPr>
                 <w:lang w:val="en-DE"/>
@@ -15295,16 +14401,8 @@
               <w:rPr>
                 <w:lang w:val="en-DE"/>
               </w:rPr>
-              <w:t xml:space="preserve">The </w:t>
-            </w:r>
-            <w:proofErr w:type="spellStart"/>
-            <w:r>
-              <w:rPr>
-                <w:lang w:val="en-DE"/>
-              </w:rPr>
-              <w:t>RobotSpeed</w:t>
-            </w:r>
-            <w:proofErr w:type="spellEnd"/>
+              <w:t>The RobotSpeed</w:t>
+            </w:r>
           </w:p>
           <w:p>
             <w:pPr>
@@ -15323,7 +14421,6 @@
               </w:rPr>
               <w:t xml:space="preserve">The </w:t>
             </w:r>
-            <w:proofErr w:type="spellStart"/>
             <w:r>
               <w:rPr>
                 <w:lang w:val="en-DE"/>
@@ -15336,7 +14433,6 @@
               </w:rPr>
               <w:t>XCoordinate</w:t>
             </w:r>
-            <w:proofErr w:type="spellEnd"/>
           </w:p>
           <w:p>
             <w:pPr>
@@ -15355,7 +14451,6 @@
               </w:rPr>
               <w:t xml:space="preserve">The </w:t>
             </w:r>
-            <w:proofErr w:type="spellStart"/>
             <w:r>
               <w:rPr>
                 <w:lang w:val="en-DE"/>
@@ -15368,7 +14463,6 @@
               </w:rPr>
               <w:t>YCoordinate</w:t>
             </w:r>
-            <w:proofErr w:type="spellEnd"/>
           </w:p>
           <w:p>
             <w:pPr>
@@ -15387,7 +14481,6 @@
               </w:rPr>
               <w:t xml:space="preserve">The </w:t>
             </w:r>
-            <w:proofErr w:type="spellStart"/>
             <w:r>
               <w:rPr>
                 <w:lang w:val="en-DE"/>
@@ -15406,7 +14499,6 @@
               </w:rPr>
               <w:t>nate</w:t>
             </w:r>
-            <w:proofErr w:type="spellEnd"/>
           </w:p>
           <w:p>
             <w:pPr>
@@ -15423,21 +14515,7 @@
               <w:rPr>
                 <w:lang w:val="en-DE"/>
               </w:rPr>
-              <w:t xml:space="preserve">The User pushes the </w:t>
-            </w:r>
-            <w:proofErr w:type="spellStart"/>
-            <w:r>
-              <w:rPr>
-                <w:lang w:val="en-DE"/>
-              </w:rPr>
-              <w:t>GoToPointButton</w:t>
-            </w:r>
-            <w:proofErr w:type="spellEnd"/>
-            <w:r>
-              <w:rPr>
-                <w:lang w:val="en-DE"/>
-              </w:rPr>
-              <w:t xml:space="preserve"> </w:t>
+              <w:t xml:space="preserve">The User pushes the GoToPointButton </w:t>
             </w:r>
           </w:p>
           <w:p>
@@ -15455,35 +14533,7 @@
               <w:rPr>
                 <w:lang w:val="en-DE"/>
               </w:rPr>
-              <w:t xml:space="preserve">The KukaVerse sends </w:t>
-            </w:r>
-            <w:proofErr w:type="spellStart"/>
-            <w:r>
-              <w:rPr>
-                <w:lang w:val="en-DE"/>
-              </w:rPr>
-              <w:t>GoToPointCommand</w:t>
-            </w:r>
-            <w:proofErr w:type="spellEnd"/>
-            <w:r>
-              <w:rPr>
-                <w:lang w:val="en-DE"/>
-              </w:rPr>
-              <w:t xml:space="preserve"> to the </w:t>
-            </w:r>
-            <w:proofErr w:type="spellStart"/>
-            <w:r>
-              <w:rPr>
-                <w:lang w:val="en-DE"/>
-              </w:rPr>
-              <w:t>KukaOpcuaServer</w:t>
-            </w:r>
-            <w:proofErr w:type="spellEnd"/>
-            <w:r>
-              <w:rPr>
-                <w:lang w:val="en-DE"/>
-              </w:rPr>
-              <w:t xml:space="preserve"> </w:t>
+              <w:t xml:space="preserve">The KukaVerse sends GoToPointCommand to the KukaOpcuaServer </w:t>
             </w:r>
           </w:p>
           <w:p>
@@ -15537,16 +14587,8 @@
               <w:rPr>
                 <w:lang w:val="en-DE"/>
               </w:rPr>
-              <w:t xml:space="preserve">The </w:t>
-            </w:r>
-            <w:proofErr w:type="spellStart"/>
-            <w:r>
-              <w:rPr>
-                <w:lang w:val="en-DE"/>
-              </w:rPr>
-              <w:t>RobotStateCard</w:t>
-            </w:r>
-            <w:proofErr w:type="spellEnd"/>
+              <w:t>The RobotStateCard</w:t>
+            </w:r>
           </w:p>
           <w:p>
             <w:pPr>
@@ -15563,16 +14605,8 @@
               <w:rPr>
                 <w:lang w:val="en-DE"/>
               </w:rPr>
-              <w:t xml:space="preserve">The </w:t>
-            </w:r>
-            <w:proofErr w:type="spellStart"/>
-            <w:r>
-              <w:rPr>
-                <w:lang w:val="en-DE"/>
-              </w:rPr>
-              <w:t>SimulationStateCard</w:t>
-            </w:r>
-            <w:proofErr w:type="spellEnd"/>
+              <w:t>The SimulationStateCard</w:t>
+            </w:r>
           </w:p>
           <w:p>
             <w:pPr>
@@ -15589,16 +14623,8 @@
               <w:rPr>
                 <w:lang w:val="en-DE"/>
               </w:rPr>
-              <w:t xml:space="preserve">A </w:t>
-            </w:r>
-            <w:proofErr w:type="spellStart"/>
-            <w:r>
-              <w:rPr>
-                <w:lang w:val="en-DE"/>
-              </w:rPr>
-              <w:t>DefaultPointsCard</w:t>
-            </w:r>
-            <w:proofErr w:type="spellEnd"/>
+              <w:t>A DefaultPointsCard</w:t>
+            </w:r>
           </w:p>
           <w:p>
             <w:pPr>
@@ -15710,16 +14736,8 @@
               <w:rPr>
                 <w:lang w:val="en-US"/>
               </w:rPr>
-              <w:t xml:space="preserve"> The User checks the </w:t>
-            </w:r>
-            <w:proofErr w:type="spellStart"/>
-            <w:r>
-              <w:rPr>
-                <w:lang w:val="en-US"/>
-              </w:rPr>
-              <w:t>SetMultiPointsOption</w:t>
-            </w:r>
-            <w:proofErr w:type="spellEnd"/>
+              <w:t xml:space="preserve"> The User checks the SetMultiPointsOption</w:t>
+            </w:r>
           </w:p>
           <w:p>
             <w:pPr>
@@ -15733,35 +14751,7 @@
               <w:rPr>
                 <w:lang w:val="en-US"/>
               </w:rPr>
-              <w:t xml:space="preserve">3a. The User pushes the </w:t>
-            </w:r>
-            <w:proofErr w:type="spellStart"/>
-            <w:r>
-              <w:rPr>
-                <w:lang w:val="en-US"/>
-              </w:rPr>
-              <w:t>SetPointButton</w:t>
-            </w:r>
-            <w:proofErr w:type="spellEnd"/>
-            <w:r>
-              <w:rPr>
-                <w:lang w:val="en-US"/>
-              </w:rPr>
-              <w:t xml:space="preserve"> and continues on step 2 of the Standard </w:t>
-            </w:r>
-            <w:proofErr w:type="spellStart"/>
-            <w:r>
-              <w:rPr>
-                <w:lang w:val="en-US"/>
-              </w:rPr>
-              <w:t>Prorcedure</w:t>
-            </w:r>
-            <w:proofErr w:type="spellEnd"/>
-            <w:r>
-              <w:rPr>
-                <w:lang w:val="en-US"/>
-              </w:rPr>
-              <w:t xml:space="preserve"> </w:t>
+              <w:t xml:space="preserve">3a. The User pushes the SetPointButton and continues on step 2 of the Standard Prorcedure </w:t>
             </w:r>
             <w:r>
               <w:rPr>
@@ -15813,16 +14803,8 @@
               <w:rPr>
                 <w:lang w:val="en-DE"/>
               </w:rPr>
-              <w:t xml:space="preserve">The </w:t>
-            </w:r>
-            <w:proofErr w:type="spellStart"/>
-            <w:r>
-              <w:rPr>
-                <w:lang w:val="en-DE"/>
-              </w:rPr>
-              <w:t>RobotStateCard</w:t>
-            </w:r>
-            <w:proofErr w:type="spellEnd"/>
+              <w:t>The RobotStateCard</w:t>
+            </w:r>
           </w:p>
           <w:p>
             <w:pPr>
@@ -15839,16 +14821,8 @@
               <w:rPr>
                 <w:lang w:val="en-DE"/>
               </w:rPr>
-              <w:t xml:space="preserve">The </w:t>
-            </w:r>
-            <w:proofErr w:type="spellStart"/>
-            <w:r>
-              <w:rPr>
-                <w:lang w:val="en-DE"/>
-              </w:rPr>
-              <w:t>SimulationStateCard</w:t>
-            </w:r>
-            <w:proofErr w:type="spellEnd"/>
+              <w:t>The SimulationStateCard</w:t>
+            </w:r>
           </w:p>
           <w:p>
             <w:pPr>
@@ -15865,16 +14839,8 @@
               <w:rPr>
                 <w:lang w:val="en-DE"/>
               </w:rPr>
-              <w:t xml:space="preserve">The </w:t>
-            </w:r>
-            <w:proofErr w:type="spellStart"/>
-            <w:r>
-              <w:rPr>
-                <w:lang w:val="en-DE"/>
-              </w:rPr>
-              <w:t>PointToReachCard</w:t>
-            </w:r>
-            <w:proofErr w:type="spellEnd"/>
+              <w:t>The PointToReachCard</w:t>
+            </w:r>
           </w:p>
         </w:tc>
       </w:tr>
@@ -16651,14 +15617,12 @@
               </w:rPr>
               <w:t xml:space="preserve">The User selects the “Logout” option on the </w:t>
             </w:r>
-            <w:proofErr w:type="spellStart"/>
             <w:r>
               <w:rPr>
                 <w:lang w:val="en-DE"/>
               </w:rPr>
               <w:t>KukaVerseFunctionalityList</w:t>
             </w:r>
-            <w:proofErr w:type="spellEnd"/>
           </w:p>
         </w:tc>
       </w:tr>
@@ -16773,21 +15737,7 @@
               <w:rPr>
                 <w:lang w:val="en-DE"/>
               </w:rPr>
-              <w:t xml:space="preserve">onnects the </w:t>
-            </w:r>
-            <w:proofErr w:type="spellStart"/>
-            <w:r>
-              <w:rPr>
-                <w:lang w:val="en-DE"/>
-              </w:rPr>
-              <w:t>KukaVerseOpcuaClient</w:t>
-            </w:r>
-            <w:proofErr w:type="spellEnd"/>
-            <w:r>
-              <w:rPr>
-                <w:lang w:val="en-DE"/>
-              </w:rPr>
-              <w:t xml:space="preserve"> </w:t>
+              <w:t xml:space="preserve">onnects the KukaVerseOpcuaClient </w:t>
             </w:r>
             <w:r>
               <w:rPr>
@@ -16799,16 +15749,8 @@
               <w:rPr>
                 <w:lang w:val="en-DE"/>
               </w:rPr>
-              <w:t xml:space="preserve"> the </w:t>
-            </w:r>
-            <w:proofErr w:type="spellStart"/>
-            <w:r>
-              <w:rPr>
-                <w:lang w:val="en-DE"/>
-              </w:rPr>
-              <w:t>KukaOpcuaServer</w:t>
-            </w:r>
-            <w:proofErr w:type="spellEnd"/>
+              <w:t xml:space="preserve"> the KukaOpcuaServer</w:t>
+            </w:r>
           </w:p>
           <w:p>
             <w:pPr>
@@ -16825,35 +15767,7 @@
               <w:rPr>
                 <w:lang w:val="en-DE"/>
               </w:rPr>
-              <w:t xml:space="preserve">The KukaVerse </w:t>
-            </w:r>
-            <w:proofErr w:type="spellStart"/>
-            <w:r>
-              <w:rPr>
-                <w:lang w:val="en-DE"/>
-              </w:rPr>
-              <w:t>dispalys</w:t>
-            </w:r>
-            <w:proofErr w:type="spellEnd"/>
-            <w:r>
-              <w:rPr>
-                <w:lang w:val="en-DE"/>
-              </w:rPr>
-              <w:t xml:space="preserve"> “</w:t>
-            </w:r>
-            <w:proofErr w:type="spellStart"/>
-            <w:r>
-              <w:rPr>
-                <w:lang w:val="en-DE"/>
-              </w:rPr>
-              <w:t>LogoutMessage</w:t>
-            </w:r>
-            <w:proofErr w:type="spellEnd"/>
-            <w:r>
-              <w:rPr>
-                <w:lang w:val="en-DE"/>
-              </w:rPr>
-              <w:t>”</w:t>
+              <w:t>The KukaVerse dispalys “LogoutMessage”</w:t>
             </w:r>
           </w:p>
           <w:p>
@@ -17101,27 +16015,13 @@
               <w:rPr>
                 <w:lang w:val="en-US"/>
               </w:rPr>
-              <w:t>SR-1</w:t>
-            </w:r>
-            <w:r>
-              <w:rPr>
-                <w:lang w:val="en-US"/>
-              </w:rPr>
-              <w:t xml:space="preserve"> ( this should be </w:t>
-            </w:r>
-            <w:proofErr w:type="spellStart"/>
-            <w:r>
-              <w:rPr>
-                <w:lang w:val="en-US"/>
-              </w:rPr>
-              <w:t>non functional</w:t>
-            </w:r>
-            <w:proofErr w:type="spellEnd"/>
-            <w:r>
-              <w:rPr>
-                <w:lang w:val="en-US"/>
-              </w:rPr>
-              <w:t>! )</w:t>
+              <w:t>SR-</w:t>
+            </w:r>
+            <w:r>
+              <w:rPr>
+                <w:lang w:val="en-US"/>
+              </w:rPr>
+              <w:t>1</w:t>
             </w:r>
           </w:p>
         </w:tc>
@@ -17141,14 +16041,43 @@
               <w:pStyle w:val="ArialHS0"/>
               <w:jc w:val="center"/>
               <w:rPr>
-                <w:lang w:val="en-US"/>
-              </w:rPr>
-            </w:pPr>
-            <w:r>
-              <w:rPr>
-                <w:lang w:val="en-US"/>
-              </w:rPr>
-              <w:t>digital model</w:t>
+                <w:b w:val="0"/>
+                <w:bCs w:val="0"/>
+                <w:lang w:val="en-US"/>
+              </w:rPr>
+            </w:pPr>
+            <w:r>
+              <w:rPr>
+                <w:lang w:val="en-US"/>
+              </w:rPr>
+              <w:t>P</w:t>
+            </w:r>
+            <w:r>
+              <w:rPr>
+                <w:lang w:val="en-US"/>
+              </w:rPr>
+              <w:t>lan</w:t>
+            </w:r>
+          </w:p>
+          <w:p>
+            <w:pPr>
+              <w:pStyle w:val="ArialHS0"/>
+              <w:jc w:val="center"/>
+              <w:rPr>
+                <w:lang w:val="en-US"/>
+              </w:rPr>
+            </w:pPr>
+            <w:r>
+              <w:rPr>
+                <w:lang w:val="en-US"/>
+              </w:rPr>
+              <w:t xml:space="preserve"> </w:t>
+            </w:r>
+            <w:r>
+              <w:rPr>
+                <w:lang w:val="en-US"/>
+              </w:rPr>
+              <w:t>Motion</w:t>
             </w:r>
           </w:p>
         </w:tc>
@@ -17168,19 +16097,7 @@
               <w:rPr>
                 <w:lang w:val="en-US"/>
               </w:rPr>
-              <w:t>The KukaDigitalTwin shall have a viewable and interactable 3d Model</w:t>
-            </w:r>
-            <w:r>
-              <w:rPr>
-                <w:lang w:val="en-US"/>
-              </w:rPr>
-              <w:t xml:space="preserve"> using URDF or XACRO</w:t>
-            </w:r>
-            <w:r>
-              <w:rPr>
-                <w:lang w:val="en-US"/>
-              </w:rPr>
-              <w:t>.</w:t>
+              <w:t>In the context of ROS2-KR3 Core the KukaDigitalTwin shall plan the KR3-R540 and the Gazebo-Simulation using Moveit2 Framework of the ROS2.</w:t>
             </w:r>
           </w:p>
         </w:tc>
@@ -17246,13 +16163,7 @@
               <w:rPr>
                 <w:lang w:val="en-US"/>
               </w:rPr>
-              <w:t>SR-</w:t>
-            </w:r>
-            <w:r>
-              <w:rPr>
-                <w:lang w:val="en-US"/>
-              </w:rPr>
-              <w:t>1</w:t>
+              <w:t>SR-2</w:t>
             </w:r>
           </w:p>
         </w:tc>
@@ -17272,43 +16183,20 @@
               <w:pStyle w:val="ArialHS0"/>
               <w:jc w:val="center"/>
               <w:rPr>
-                <w:b w:val="0"/>
-                <w:bCs w:val="0"/>
-                <w:lang w:val="en-US"/>
-              </w:rPr>
-            </w:pPr>
-            <w:r>
-              <w:rPr>
-                <w:lang w:val="en-US"/>
-              </w:rPr>
-              <w:t>P</w:t>
-            </w:r>
-            <w:r>
-              <w:rPr>
-                <w:lang w:val="en-US"/>
-              </w:rPr>
-              <w:t>lan</w:t>
-            </w:r>
-          </w:p>
-          <w:p>
-            <w:pPr>
-              <w:pStyle w:val="ArialHS0"/>
-              <w:jc w:val="center"/>
-              <w:rPr>
-                <w:lang w:val="en-US"/>
-              </w:rPr>
-            </w:pPr>
-            <w:r>
-              <w:rPr>
-                <w:lang w:val="en-US"/>
-              </w:rPr>
-              <w:t xml:space="preserve"> </w:t>
-            </w:r>
-            <w:r>
-              <w:rPr>
-                <w:lang w:val="en-US"/>
-              </w:rPr>
-              <w:t>Motion</w:t>
+                <w:lang w:val="en-US"/>
+              </w:rPr>
+            </w:pPr>
+            <w:r>
+              <w:rPr>
+                <w:lang w:val="en-US"/>
+              </w:rPr>
+              <w:t>control</w:t>
+            </w:r>
+            <w:r>
+              <w:rPr>
+                <w:lang w:val="en-US"/>
+              </w:rPr>
+              <w:t xml:space="preserve"> Robot</w:t>
             </w:r>
           </w:p>
         </w:tc>
@@ -17328,12 +16216,45 @@
               <w:rPr>
                 <w:lang w:val="en-US"/>
               </w:rPr>
-              <w:t>In the context of ROS2-KR3 Core the KukaDigitalTwin shall plan the KR3-R540 and the Gazebo-Simulation using Moveit2 Framework of the ROS2.</w:t>
+              <w:t xml:space="preserve">In the context of ROS2-KR3 Core  the KukaDigitalTwin shall </w:t>
+            </w:r>
+            <w:r>
+              <w:rPr>
+                <w:lang w:val="en-US"/>
+              </w:rPr>
+              <w:t>calculate the trajectory of the robot using KR3-Ros2-Controll</w:t>
+            </w:r>
+            <w:r>
+              <w:rPr>
+                <w:lang w:val="en-US"/>
+              </w:rPr>
+              <w:t>er</w:t>
+            </w:r>
+            <w:r>
+              <w:rPr>
+                <w:lang w:val="en-US"/>
+              </w:rPr>
+              <w:t>s</w:t>
+            </w:r>
+            <w:r>
+              <w:rPr>
+                <w:lang w:val="en-GB"/>
+              </w:rPr>
+              <w:t>.</w:t>
             </w:r>
           </w:p>
         </w:tc>
       </w:tr>
     </w:tbl>
+    <w:p>
+      <w:pPr>
+        <w:rPr>
+          <w:b/>
+          <w:bCs/>
+          <w:lang w:val="en-US"/>
+        </w:rPr>
+      </w:pPr>
+    </w:p>
     <w:p>
       <w:pPr>
         <w:rPr>
@@ -17400,7 +16321,7 @@
               <w:rPr>
                 <w:lang w:val="en-US"/>
               </w:rPr>
-              <w:t>2</w:t>
+              <w:t>3</w:t>
             </w:r>
           </w:p>
         </w:tc>
@@ -17427,7 +16348,13 @@
               <w:rPr>
                 <w:lang w:val="en-US"/>
               </w:rPr>
-              <w:t>Control Robot</w:t>
+              <w:t>Interface</w:t>
+            </w:r>
+            <w:r>
+              <w:rPr>
+                <w:lang w:val="en-US"/>
+              </w:rPr>
+              <w:t xml:space="preserve"> Robot</w:t>
             </w:r>
           </w:p>
         </w:tc>
@@ -17447,21 +16374,7 @@
               <w:rPr>
                 <w:lang w:val="en-US"/>
               </w:rPr>
-              <w:t>In the context of ROS2-KR3 Core  the KukaDigitalTwin shall control the real robot (</w:t>
-            </w:r>
-            <w:proofErr w:type="spellStart"/>
-            <w:r>
-              <w:rPr>
-                <w:lang w:val="en-US"/>
-              </w:rPr>
-              <w:t>e.g</w:t>
-            </w:r>
-            <w:proofErr w:type="spellEnd"/>
-            <w:r>
-              <w:rPr>
-                <w:lang w:val="en-US"/>
-              </w:rPr>
-              <w:t xml:space="preserve"> KR3-R540) using the </w:t>
+              <w:t xml:space="preserve">In the context of ROS2-KR3 Core  the KukaDigitalTwin shall control the real robot (e.g KR3-R540) using the </w:t>
             </w:r>
             <w:r>
               <w:rPr>
@@ -17545,7 +16458,7 @@
               <w:rPr>
                 <w:lang w:val="en-US"/>
               </w:rPr>
-              <w:t>3</w:t>
+              <w:t>4</w:t>
             </w:r>
           </w:p>
         </w:tc>
@@ -17572,7 +16485,13 @@
               <w:rPr>
                 <w:lang w:val="en-US"/>
               </w:rPr>
-              <w:t xml:space="preserve">Control </w:t>
+              <w:t>Interface</w:t>
+            </w:r>
+            <w:r>
+              <w:rPr>
+                <w:lang w:val="en-US"/>
+              </w:rPr>
+              <w:t xml:space="preserve"> </w:t>
             </w:r>
             <w:r>
               <w:rPr>
@@ -17604,21 +16523,7 @@
               <w:rPr>
                 <w:lang w:val="en-US"/>
               </w:rPr>
-              <w:t xml:space="preserve"> </w:t>
-            </w:r>
-            <w:proofErr w:type="spellStart"/>
-            <w:r>
-              <w:rPr>
-                <w:lang w:val="en-US"/>
-              </w:rPr>
-              <w:t>DigitalTwin</w:t>
-            </w:r>
-            <w:proofErr w:type="spellEnd"/>
-            <w:r>
-              <w:rPr>
-                <w:lang w:val="en-US"/>
-              </w:rPr>
-              <w:t xml:space="preserve"> (in the Gazebo Simulation)</w:t>
+              <w:t xml:space="preserve"> DigitalTwin (in the Gazebo Simulation)</w:t>
             </w:r>
             <w:r>
               <w:rPr>
@@ -17708,7 +16613,7 @@
               <w:rPr>
                 <w:lang w:val="en-US"/>
               </w:rPr>
-              <w:t>4</w:t>
+              <w:t>5</w:t>
             </w:r>
           </w:p>
         </w:tc>
@@ -17845,7 +16750,13 @@
               <w:rPr>
                 <w:lang w:val="en-US"/>
               </w:rPr>
-              <w:t>SR-5</w:t>
+              <w:t>SR-</w:t>
+            </w:r>
+            <w:r>
+              <w:rPr>
+                <w:lang w:val="en-US"/>
+              </w:rPr>
+              <w:t>6</w:t>
             </w:r>
           </w:p>
         </w:tc>
@@ -17912,7 +16823,6 @@
               </w:rPr>
               <w:t xml:space="preserve"> a task  be receiving a </w:t>
             </w:r>
-            <w:proofErr w:type="spellStart"/>
             <w:r>
               <w:rPr>
                 <w:lang w:val="en-US"/>
@@ -17923,19 +16833,21 @@
               <w:rPr>
                 <w:lang w:val="en-US"/>
               </w:rPr>
-              <w:t>Command</w:t>
-            </w:r>
-            <w:proofErr w:type="spellEnd"/>
-            <w:r>
-              <w:rPr>
-                <w:lang w:val="en-US"/>
-              </w:rPr>
-              <w:t xml:space="preserve"> from the ROS-OPCUA Bridge and executing the controllers (on simulation and robot).</w:t>
+              <w:t>Command from the ROS-OPCUA Bridge and executing the controllers (on simulation and robot).</w:t>
             </w:r>
           </w:p>
         </w:tc>
       </w:tr>
     </w:tbl>
+    <w:p>
+      <w:pPr>
+        <w:rPr>
+          <w:b/>
+          <w:bCs/>
+          <w:lang w:val="en-US"/>
+        </w:rPr>
+      </w:pPr>
+    </w:p>
     <w:p>
       <w:pPr>
         <w:rPr>
@@ -18002,7 +16914,7 @@
               <w:rPr>
                 <w:lang w:val="en-US"/>
               </w:rPr>
-              <w:t>6</w:t>
+              <w:t>7</w:t>
             </w:r>
           </w:p>
         </w:tc>
@@ -18068,7 +16980,6 @@
               </w:rPr>
               <w:t xml:space="preserve">run a task  be receiving a </w:t>
             </w:r>
-            <w:proofErr w:type="spellStart"/>
             <w:r>
               <w:rPr>
                 <w:lang w:val="en-US"/>
@@ -18091,26 +17002,7 @@
               <w:rPr>
                 <w:lang w:val="en-US"/>
               </w:rPr>
-              <w:t>ommand</w:t>
-            </w:r>
-            <w:proofErr w:type="spellEnd"/>
-            <w:r>
-              <w:rPr>
-                <w:lang w:val="en-US"/>
-              </w:rPr>
-              <w:t xml:space="preserve"> from the </w:t>
-            </w:r>
-            <w:r>
-              <w:rPr>
-                <w:lang w:val="en-US"/>
-              </w:rPr>
-              <w:t>ROS-OPCUA Bridge</w:t>
-            </w:r>
-            <w:r>
-              <w:rPr>
-                <w:lang w:val="en-US"/>
-              </w:rPr>
-              <w:t xml:space="preserve"> and </w:t>
+              <w:t xml:space="preserve">ommand from the ROS-OPCUA Bridge and </w:t>
             </w:r>
             <w:r>
               <w:rPr>
@@ -18192,7 +17084,6 @@
               <w:rPr>
                 <w:lang w:val="en-US"/>
               </w:rPr>
-              <w:lastRenderedPageBreak/>
               <w:t>Requirement ID</w:t>
             </w:r>
           </w:p>
@@ -18219,7 +17110,7 @@
               <w:rPr>
                 <w:lang w:val="en-US"/>
               </w:rPr>
-              <w:t>7</w:t>
+              <w:t>8</w:t>
             </w:r>
           </w:p>
         </w:tc>
@@ -18342,7 +17233,6 @@
               </w:rPr>
               <w:t xml:space="preserve">task  be receiving a </w:t>
             </w:r>
-            <w:proofErr w:type="spellStart"/>
             <w:r>
               <w:rPr>
                 <w:lang w:val="en-US"/>
@@ -18359,14 +17249,7 @@
               <w:rPr>
                 <w:lang w:val="en-US"/>
               </w:rPr>
-              <w:t>ommand</w:t>
-            </w:r>
-            <w:proofErr w:type="spellEnd"/>
-            <w:r>
-              <w:rPr>
-                <w:lang w:val="en-US"/>
-              </w:rPr>
-              <w:t xml:space="preserve"> from the ROS-OPCUA Bridge and executing the controllers (on simulation and robot).</w:t>
+              <w:t>ommand from the ROS-OPCUA Bridge and executing the controllers (on simulation and robot).</w:t>
             </w:r>
           </w:p>
         </w:tc>
@@ -18438,7 +17321,7 @@
               <w:rPr>
                 <w:lang w:val="en-US"/>
               </w:rPr>
-              <w:t>8</w:t>
+              <w:t>9</w:t>
             </w:r>
           </w:p>
         </w:tc>
@@ -18547,21 +17430,7 @@
               <w:rPr>
                 <w:lang w:val="en-US"/>
               </w:rPr>
-              <w:t xml:space="preserve">  a task  be receiving a </w:t>
-            </w:r>
-            <w:proofErr w:type="spellStart"/>
-            <w:r>
-              <w:rPr>
-                <w:lang w:val="en-US"/>
-              </w:rPr>
-              <w:t>StopTaskCommand</w:t>
-            </w:r>
-            <w:proofErr w:type="spellEnd"/>
-            <w:r>
-              <w:rPr>
-                <w:lang w:val="en-US"/>
-              </w:rPr>
-              <w:t xml:space="preserve"> from the ROS-OPCUA Bridge and executing the controllers (on simulation and robot).</w:t>
+              <w:t xml:space="preserve">  a task  be receiving a StopTaskCommand from the ROS-OPCUA Bridge and executing the controllers (on simulation and robot).</w:t>
             </w:r>
           </w:p>
         </w:tc>
@@ -18633,7 +17502,7 @@
               <w:rPr>
                 <w:lang w:val="en-US"/>
               </w:rPr>
-              <w:t>9</w:t>
+              <w:t>10</w:t>
             </w:r>
           </w:p>
         </w:tc>
@@ -18744,7 +17613,6 @@
               </w:rPr>
               <w:t xml:space="preserve">  a task  be receiving a </w:t>
             </w:r>
-            <w:proofErr w:type="spellStart"/>
             <w:r>
               <w:rPr>
                 <w:lang w:val="en-US"/>
@@ -18755,14 +17623,7 @@
               <w:rPr>
                 <w:lang w:val="en-US"/>
               </w:rPr>
-              <w:t>Command</w:t>
-            </w:r>
-            <w:proofErr w:type="spellEnd"/>
-            <w:r>
-              <w:rPr>
-                <w:lang w:val="en-US"/>
-              </w:rPr>
-              <w:t xml:space="preserve"> from the ROS-OPCUA Bridge and executing the controllers (on simulation and robot).</w:t>
+              <w:t>Command from the ROS-OPCUA Bridge and executing the controllers (on simulation and robot).</w:t>
             </w:r>
           </w:p>
         </w:tc>
@@ -18834,7 +17695,13 @@
               <w:rPr>
                 <w:lang w:val="en-US"/>
               </w:rPr>
-              <w:t>10</w:t>
+              <w:t>1</w:t>
+            </w:r>
+            <w:r>
+              <w:rPr>
+                <w:lang w:val="en-US"/>
+              </w:rPr>
+              <w:t>1</w:t>
             </w:r>
           </w:p>
         </w:tc>
@@ -18863,19 +17730,7 @@
               <w:rPr>
                 <w:lang w:val="en-US"/>
               </w:rPr>
-              <w:t>sync</w:t>
-            </w:r>
-            <w:r>
-              <w:rPr>
-                <w:lang w:val="en-US"/>
-              </w:rPr>
-              <w:t xml:space="preserve"> Task</w:t>
-            </w:r>
-            <w:r>
-              <w:rPr>
-                <w:lang w:val="en-US"/>
-              </w:rPr>
-              <w:t>s</w:t>
+              <w:t>sync Tasks</w:t>
             </w:r>
           </w:p>
         </w:tc>
@@ -19023,7 +17878,7 @@
               <w:rPr>
                 <w:lang w:val="en-US"/>
               </w:rPr>
-              <w:t>1</w:t>
+              <w:t>2</w:t>
             </w:r>
           </w:p>
         </w:tc>
@@ -19245,7 +18100,7 @@
               <w:rPr>
                 <w:lang w:val="en-US"/>
               </w:rPr>
-              <w:t>2</w:t>
+              <w:t>3</w:t>
             </w:r>
           </w:p>
         </w:tc>
@@ -19291,14 +18146,12 @@
                 <w:lang w:val="en-US"/>
               </w:rPr>
             </w:pPr>
-            <w:proofErr w:type="spellStart"/>
             <w:r>
               <w:rPr>
                 <w:lang w:val="en-US"/>
               </w:rPr>
               <w:t>RosData</w:t>
             </w:r>
-            <w:proofErr w:type="spellEnd"/>
           </w:p>
         </w:tc>
         <w:tc>
@@ -19319,33 +18172,17 @@
               </w:rPr>
               <w:t xml:space="preserve">In the context of  OPCUA-Server the KukaDigitalTwin shall </w:t>
             </w:r>
-            <w:proofErr w:type="spellStart"/>
-            <w:r>
-              <w:rPr>
-                <w:lang w:val="en-US"/>
-              </w:rPr>
-              <w:t>receives</w:t>
-            </w:r>
-            <w:proofErr w:type="spellEnd"/>
-            <w:r>
-              <w:rPr>
-                <w:lang w:val="en-US"/>
-              </w:rPr>
-              <w:t xml:space="preserve">  </w:t>
-            </w:r>
-            <w:proofErr w:type="spellStart"/>
-            <w:r>
-              <w:rPr>
-                <w:lang w:val="en-US"/>
-              </w:rPr>
-              <w:t>RosData</w:t>
-            </w:r>
-            <w:proofErr w:type="spellEnd"/>
-            <w:r>
-              <w:rPr>
-                <w:lang w:val="en-US"/>
-              </w:rPr>
-              <w:t xml:space="preserve"> </w:t>
+            <w:r>
+              <w:rPr>
+                <w:lang w:val="en-US"/>
+              </w:rPr>
+              <w:t xml:space="preserve">receives  </w:t>
+            </w:r>
+            <w:r>
+              <w:rPr>
+                <w:lang w:val="en-US"/>
+              </w:rPr>
+              <w:t xml:space="preserve">RosData </w:t>
             </w:r>
             <w:r>
               <w:rPr>
@@ -19363,6 +18200,14 @@
         </w:tc>
       </w:tr>
     </w:tbl>
+    <w:p>
+      <w:pPr>
+        <w:pStyle w:val="ArialHS"/>
+        <w:rPr>
+          <w:lang w:val="en-US"/>
+        </w:rPr>
+      </w:pPr>
+    </w:p>
     <w:p>
       <w:pPr>
         <w:pStyle w:val="ArialHS"/>
@@ -19434,7 +18279,7 @@
               <w:rPr>
                 <w:lang w:val="en-US"/>
               </w:rPr>
-              <w:t>3</w:t>
+              <w:t>4</w:t>
             </w:r>
           </w:p>
         </w:tc>
@@ -19474,7 +18319,6 @@
                 <w:lang w:val="en-US"/>
               </w:rPr>
             </w:pPr>
-            <w:proofErr w:type="spellStart"/>
             <w:r>
               <w:rPr>
                 <w:lang w:val="en-US"/>
@@ -19493,7 +18337,6 @@
               </w:rPr>
               <w:t>Commands</w:t>
             </w:r>
-            <w:proofErr w:type="spellEnd"/>
           </w:p>
         </w:tc>
         <w:tc>
@@ -19526,19 +18369,11 @@
               </w:rPr>
               <w:t xml:space="preserve">  </w:t>
             </w:r>
-            <w:proofErr w:type="spellStart"/>
-            <w:r>
-              <w:rPr>
-                <w:lang w:val="en-US"/>
-              </w:rPr>
-              <w:t>HighLevelRosCommands</w:t>
-            </w:r>
-            <w:proofErr w:type="spellEnd"/>
-            <w:r>
-              <w:rPr>
-                <w:lang w:val="en-US"/>
-              </w:rPr>
-              <w:t xml:space="preserve"> </w:t>
+            <w:r>
+              <w:rPr>
+                <w:lang w:val="en-US"/>
+              </w:rPr>
+              <w:t xml:space="preserve">HighLevelRosCommands </w:t>
             </w:r>
             <w:r>
               <w:rPr>
@@ -19602,7 +18437,6 @@
         <w:rPr>
           <w:lang w:val="en-US"/>
         </w:rPr>
-        <w:lastRenderedPageBreak/>
         <w:t>Gazebo-Simulation</w:t>
       </w:r>
       <w:bookmarkEnd w:id="15"/>
@@ -19677,7 +18511,7 @@
               <w:rPr>
                 <w:lang w:val="en-US"/>
               </w:rPr>
-              <w:t>4</w:t>
+              <w:t>5</w:t>
             </w:r>
           </w:p>
         </w:tc>
@@ -19818,7 +18652,7 @@
               <w:rPr>
                 <w:lang w:val="en-US"/>
               </w:rPr>
-              <w:t>5</w:t>
+              <w:t>6</w:t>
             </w:r>
           </w:p>
         </w:tc>
@@ -19989,7 +18823,7 @@
               <w:rPr>
                 <w:lang w:val="en-US"/>
               </w:rPr>
-              <w:t>6</w:t>
+              <w:t>7</w:t>
             </w:r>
           </w:p>
         </w:tc>
@@ -20104,13 +18938,7 @@
               <w:rPr>
                 <w:lang w:val="en-US"/>
               </w:rPr>
-              <w:t xml:space="preserve"> </w:t>
-            </w:r>
-            <w:r>
-              <w:rPr>
-                <w:lang w:val="en-US"/>
-              </w:rPr>
-              <w:t xml:space="preserve">ROS2-KR3 core </w:t>
+              <w:t xml:space="preserve"> ROS2-KR3 core </w:t>
             </w:r>
             <w:r>
               <w:rPr>
@@ -20122,13 +18950,7 @@
               <w:rPr>
                 <w:lang w:val="en-US"/>
               </w:rPr>
-              <w:t xml:space="preserve"> </w:t>
-            </w:r>
-            <w:r>
-              <w:rPr>
-                <w:lang w:val="en-US"/>
-              </w:rPr>
-              <w:t>a task.</w:t>
+              <w:t xml:space="preserve"> a task.</w:t>
             </w:r>
           </w:p>
         </w:tc>
@@ -20201,7 +19023,13 @@
               <w:rPr>
                 <w:lang w:val="en-US"/>
               </w:rPr>
-              <w:t>17</w:t>
+              <w:t>1</w:t>
+            </w:r>
+            <w:r>
+              <w:rPr>
+                <w:lang w:val="en-US"/>
+              </w:rPr>
+              <w:t>8</w:t>
             </w:r>
           </w:p>
         </w:tc>
@@ -20316,21 +19144,7 @@
               <w:rPr>
                 <w:lang w:val="en-US"/>
               </w:rPr>
-              <w:t xml:space="preserve">when the ROS2-KR3 core </w:t>
-            </w:r>
-            <w:proofErr w:type="spellStart"/>
-            <w:r>
-              <w:rPr>
-                <w:lang w:val="en-US"/>
-              </w:rPr>
-              <w:t>pasues</w:t>
-            </w:r>
-            <w:proofErr w:type="spellEnd"/>
-            <w:r>
-              <w:rPr>
-                <w:lang w:val="en-US"/>
-              </w:rPr>
-              <w:t xml:space="preserve"> a task.</w:t>
+              <w:t>when the ROS2-KR3 core pasues a task.</w:t>
             </w:r>
           </w:p>
         </w:tc>
@@ -20406,7 +19220,7 @@
               <w:rPr>
                 <w:lang w:val="en-US"/>
               </w:rPr>
-              <w:t>8</w:t>
+              <w:t>9</w:t>
             </w:r>
           </w:p>
         </w:tc>
@@ -20539,21 +19353,7 @@
               <w:rPr>
                 <w:lang w:val="en-US"/>
               </w:rPr>
-              <w:t xml:space="preserve">the ROS2-KR3 core </w:t>
-            </w:r>
-            <w:proofErr w:type="spellStart"/>
-            <w:r>
-              <w:rPr>
-                <w:lang w:val="en-US"/>
-              </w:rPr>
-              <w:t>resums</w:t>
-            </w:r>
-            <w:proofErr w:type="spellEnd"/>
-            <w:r>
-              <w:rPr>
-                <w:lang w:val="en-US"/>
-              </w:rPr>
-              <w:t xml:space="preserve"> a task.</w:t>
+              <w:t>the ROS2-KR3 core resums a task.</w:t>
             </w:r>
           </w:p>
         </w:tc>
@@ -20643,13 +19443,7 @@
               <w:rPr>
                 <w:lang w:val="en-US"/>
               </w:rPr>
-              <w:t>1</w:t>
-            </w:r>
-            <w:r>
-              <w:rPr>
-                <w:lang w:val="en-US"/>
-              </w:rPr>
-              <w:t>9</w:t>
+              <w:t>20</w:t>
             </w:r>
           </w:p>
         </w:tc>
@@ -20672,6 +19466,18 @@
                 <w:lang w:val="en-US"/>
               </w:rPr>
             </w:pPr>
+            <w:r>
+              <w:rPr>
+                <w:lang w:val="en-US"/>
+              </w:rPr>
+              <w:t>User data</w:t>
+            </w:r>
+            <w:r>
+              <w:rPr>
+                <w:lang w:val="en-US"/>
+              </w:rPr>
+              <w:t xml:space="preserve"> storage</w:t>
+            </w:r>
           </w:p>
         </w:tc>
         <w:tc>
@@ -20686,6 +19492,1001 @@
                 <w:lang w:val="en-US"/>
               </w:rPr>
             </w:pPr>
+            <w:r>
+              <w:rPr>
+                <w:lang w:val="en-US"/>
+              </w:rPr>
+              <w:t xml:space="preserve">In the context of Database the KukaDigitalTwin shall store the </w:t>
+            </w:r>
+            <w:r>
+              <w:rPr>
+                <w:lang w:val="en-US"/>
+              </w:rPr>
+              <w:t>UserDataRecord</w:t>
+            </w:r>
+            <w:r>
+              <w:rPr>
+                <w:lang w:val="en-US"/>
+              </w:rPr>
+              <w:t>.</w:t>
+            </w:r>
+          </w:p>
+        </w:tc>
+      </w:tr>
+    </w:tbl>
+    <w:p>
+      <w:pPr>
+        <w:rPr>
+          <w:lang w:val="en-US"/>
+        </w:rPr>
+      </w:pPr>
+    </w:p>
+    <w:p>
+      <w:pPr>
+        <w:rPr>
+          <w:lang w:val="en-US"/>
+        </w:rPr>
+      </w:pPr>
+    </w:p>
+    <w:tbl>
+      <w:tblPr>
+        <w:tblStyle w:val="GridTable4-Accent4"/>
+        <w:tblW w:w="0" w:type="auto"/>
+        <w:tblLook w:val="04A0" w:firstRow="1" w:lastRow="0" w:firstColumn="1" w:lastColumn="0" w:noHBand="0" w:noVBand="1"/>
+      </w:tblPr>
+      <w:tblGrid>
+        <w:gridCol w:w="2263"/>
+        <w:gridCol w:w="6753"/>
+      </w:tblGrid>
+      <w:tr>
+        <w:trPr>
+          <w:cnfStyle w:val="100000000000" w:firstRow="1" w:lastRow="0" w:firstColumn="0" w:lastColumn="0" w:oddVBand="0" w:evenVBand="0" w:oddHBand="0" w:evenHBand="0" w:firstRowFirstColumn="0" w:firstRowLastColumn="0" w:lastRowFirstColumn="0" w:lastRowLastColumn="0"/>
+        </w:trPr>
+        <w:tc>
+          <w:tcPr>
+            <w:cnfStyle w:val="001000000000" w:firstRow="0" w:lastRow="0" w:firstColumn="1" w:lastColumn="0" w:oddVBand="0" w:evenVBand="0" w:oddHBand="0" w:evenHBand="0" w:firstRowFirstColumn="0" w:firstRowLastColumn="0" w:lastRowFirstColumn="0" w:lastRowLastColumn="0"/>
+            <w:tcW w:w="2263" w:type="dxa"/>
+          </w:tcPr>
+          <w:p>
+            <w:pPr>
+              <w:pStyle w:val="ArialHS0"/>
+              <w:jc w:val="center"/>
+              <w:rPr>
+                <w:lang w:val="en-US"/>
+              </w:rPr>
+            </w:pPr>
+            <w:r>
+              <w:rPr>
+                <w:lang w:val="en-US"/>
+              </w:rPr>
+              <w:t>Requirement ID</w:t>
+            </w:r>
+          </w:p>
+        </w:tc>
+        <w:tc>
+          <w:tcPr>
+            <w:tcW w:w="6753" w:type="dxa"/>
+          </w:tcPr>
+          <w:p>
+            <w:pPr>
+              <w:pStyle w:val="ArialHS0"/>
+              <w:cnfStyle w:val="100000000000" w:firstRow="1" w:lastRow="0" w:firstColumn="0" w:lastColumn="0" w:oddVBand="0" w:evenVBand="0" w:oddHBand="0" w:evenHBand="0" w:firstRowFirstColumn="0" w:firstRowLastColumn="0" w:lastRowFirstColumn="0" w:lastRowLastColumn="0"/>
+              <w:rPr>
+                <w:lang w:val="en-US"/>
+              </w:rPr>
+            </w:pPr>
+            <w:r>
+              <w:rPr>
+                <w:lang w:val="en-US"/>
+              </w:rPr>
+              <w:t>SR-2</w:t>
+            </w:r>
+            <w:r>
+              <w:rPr>
+                <w:lang w:val="en-US"/>
+              </w:rPr>
+              <w:t>1</w:t>
+            </w:r>
+          </w:p>
+        </w:tc>
+      </w:tr>
+      <w:tr>
+        <w:trPr>
+          <w:cnfStyle w:val="000000100000" w:firstRow="0" w:lastRow="0" w:firstColumn="0" w:lastColumn="0" w:oddVBand="0" w:evenVBand="0" w:oddHBand="1" w:evenHBand="0" w:firstRowFirstColumn="0" w:firstRowLastColumn="0" w:lastRowFirstColumn="0" w:lastRowLastColumn="0"/>
+          <w:trHeight w:val="350"/>
+        </w:trPr>
+        <w:tc>
+          <w:tcPr>
+            <w:cnfStyle w:val="001000000000" w:firstRow="0" w:lastRow="0" w:firstColumn="1" w:lastColumn="0" w:oddVBand="0" w:evenVBand="0" w:oddHBand="0" w:evenHBand="0" w:firstRowFirstColumn="0" w:firstRowLastColumn="0" w:lastRowFirstColumn="0" w:lastRowLastColumn="0"/>
+            <w:tcW w:w="2263" w:type="dxa"/>
+          </w:tcPr>
+          <w:p>
+            <w:pPr>
+              <w:pStyle w:val="ArialHS0"/>
+              <w:jc w:val="center"/>
+              <w:rPr>
+                <w:lang w:val="en-US"/>
+              </w:rPr>
+            </w:pPr>
+            <w:r>
+              <w:rPr>
+                <w:lang w:val="en-US"/>
+              </w:rPr>
+              <w:t xml:space="preserve">User data </w:t>
+            </w:r>
+            <w:r>
+              <w:rPr>
+                <w:lang w:val="en-US"/>
+              </w:rPr>
+              <w:t>retrieve</w:t>
+            </w:r>
+          </w:p>
+        </w:tc>
+        <w:tc>
+          <w:tcPr>
+            <w:tcW w:w="6753" w:type="dxa"/>
+          </w:tcPr>
+          <w:p>
+            <w:pPr>
+              <w:pStyle w:val="ArialHS0"/>
+              <w:cnfStyle w:val="000000100000" w:firstRow="0" w:lastRow="0" w:firstColumn="0" w:lastColumn="0" w:oddVBand="0" w:evenVBand="0" w:oddHBand="1" w:evenHBand="0" w:firstRowFirstColumn="0" w:firstRowLastColumn="0" w:lastRowFirstColumn="0" w:lastRowLastColumn="0"/>
+              <w:rPr>
+                <w:lang w:val="en-US"/>
+              </w:rPr>
+            </w:pPr>
+            <w:r>
+              <w:rPr>
+                <w:lang w:val="en-US"/>
+              </w:rPr>
+              <w:t xml:space="preserve">In the context of Database the KukaDigitalTwin shall </w:t>
+            </w:r>
+            <w:r>
+              <w:rPr>
+                <w:lang w:val="en-US"/>
+              </w:rPr>
+              <w:t>retrieve</w:t>
+            </w:r>
+            <w:r>
+              <w:rPr>
+                <w:lang w:val="en-US"/>
+              </w:rPr>
+              <w:t xml:space="preserve"> a </w:t>
+            </w:r>
+            <w:r>
+              <w:rPr>
+                <w:lang w:val="en-US"/>
+              </w:rPr>
+              <w:t>UserDataRecord</w:t>
+            </w:r>
+            <w:r>
+              <w:rPr>
+                <w:lang w:val="en-US"/>
+              </w:rPr>
+              <w:t>.</w:t>
+            </w:r>
+          </w:p>
+        </w:tc>
+      </w:tr>
+    </w:tbl>
+    <w:p>
+      <w:pPr>
+        <w:rPr>
+          <w:lang w:val="en-US"/>
+        </w:rPr>
+      </w:pPr>
+    </w:p>
+    <w:tbl>
+      <w:tblPr>
+        <w:tblStyle w:val="GridTable4-Accent4"/>
+        <w:tblW w:w="0" w:type="auto"/>
+        <w:tblLook w:val="04A0" w:firstRow="1" w:lastRow="0" w:firstColumn="1" w:lastColumn="0" w:noHBand="0" w:noVBand="1"/>
+      </w:tblPr>
+      <w:tblGrid>
+        <w:gridCol w:w="2263"/>
+        <w:gridCol w:w="6753"/>
+      </w:tblGrid>
+      <w:tr>
+        <w:trPr>
+          <w:cnfStyle w:val="100000000000" w:firstRow="1" w:lastRow="0" w:firstColumn="0" w:lastColumn="0" w:oddVBand="0" w:evenVBand="0" w:oddHBand="0" w:evenHBand="0" w:firstRowFirstColumn="0" w:firstRowLastColumn="0" w:lastRowFirstColumn="0" w:lastRowLastColumn="0"/>
+        </w:trPr>
+        <w:tc>
+          <w:tcPr>
+            <w:cnfStyle w:val="001000000000" w:firstRow="0" w:lastRow="0" w:firstColumn="1" w:lastColumn="0" w:oddVBand="0" w:evenVBand="0" w:oddHBand="0" w:evenHBand="0" w:firstRowFirstColumn="0" w:firstRowLastColumn="0" w:lastRowFirstColumn="0" w:lastRowLastColumn="0"/>
+            <w:tcW w:w="2263" w:type="dxa"/>
+          </w:tcPr>
+          <w:p>
+            <w:pPr>
+              <w:pStyle w:val="ArialHS0"/>
+              <w:jc w:val="center"/>
+              <w:rPr>
+                <w:lang w:val="en-US"/>
+              </w:rPr>
+            </w:pPr>
+            <w:r>
+              <w:rPr>
+                <w:lang w:val="en-US"/>
+              </w:rPr>
+              <w:lastRenderedPageBreak/>
+              <w:t>Requirement ID</w:t>
+            </w:r>
+          </w:p>
+        </w:tc>
+        <w:tc>
+          <w:tcPr>
+            <w:tcW w:w="6753" w:type="dxa"/>
+          </w:tcPr>
+          <w:p>
+            <w:pPr>
+              <w:pStyle w:val="ArialHS0"/>
+              <w:cnfStyle w:val="100000000000" w:firstRow="1" w:lastRow="0" w:firstColumn="0" w:lastColumn="0" w:oddVBand="0" w:evenVBand="0" w:oddHBand="0" w:evenHBand="0" w:firstRowFirstColumn="0" w:firstRowLastColumn="0" w:lastRowFirstColumn="0" w:lastRowLastColumn="0"/>
+              <w:rPr>
+                <w:lang w:val="en-US"/>
+              </w:rPr>
+            </w:pPr>
+            <w:r>
+              <w:rPr>
+                <w:lang w:val="en-US"/>
+              </w:rPr>
+              <w:t>SR-2</w:t>
+            </w:r>
+            <w:r>
+              <w:rPr>
+                <w:lang w:val="en-US"/>
+              </w:rPr>
+              <w:t>2</w:t>
+            </w:r>
+          </w:p>
+        </w:tc>
+      </w:tr>
+      <w:tr>
+        <w:trPr>
+          <w:cnfStyle w:val="000000100000" w:firstRow="0" w:lastRow="0" w:firstColumn="0" w:lastColumn="0" w:oddVBand="0" w:evenVBand="0" w:oddHBand="1" w:evenHBand="0" w:firstRowFirstColumn="0" w:firstRowLastColumn="0" w:lastRowFirstColumn="0" w:lastRowLastColumn="0"/>
+          <w:trHeight w:val="350"/>
+        </w:trPr>
+        <w:tc>
+          <w:tcPr>
+            <w:cnfStyle w:val="001000000000" w:firstRow="0" w:lastRow="0" w:firstColumn="1" w:lastColumn="0" w:oddVBand="0" w:evenVBand="0" w:oddHBand="0" w:evenHBand="0" w:firstRowFirstColumn="0" w:firstRowLastColumn="0" w:lastRowFirstColumn="0" w:lastRowLastColumn="0"/>
+            <w:tcW w:w="2263" w:type="dxa"/>
+          </w:tcPr>
+          <w:p>
+            <w:pPr>
+              <w:pStyle w:val="ArialHS0"/>
+              <w:jc w:val="center"/>
+              <w:rPr>
+                <w:lang w:val="en-US"/>
+              </w:rPr>
+            </w:pPr>
+            <w:r>
+              <w:rPr>
+                <w:lang w:val="en-US"/>
+              </w:rPr>
+              <w:t xml:space="preserve">User data </w:t>
+            </w:r>
+            <w:r>
+              <w:rPr>
+                <w:lang w:val="en-US"/>
+              </w:rPr>
+              <w:t>modify</w:t>
+            </w:r>
+          </w:p>
+        </w:tc>
+        <w:tc>
+          <w:tcPr>
+            <w:tcW w:w="6753" w:type="dxa"/>
+          </w:tcPr>
+          <w:p>
+            <w:pPr>
+              <w:pStyle w:val="ArialHS0"/>
+              <w:cnfStyle w:val="000000100000" w:firstRow="0" w:lastRow="0" w:firstColumn="0" w:lastColumn="0" w:oddVBand="0" w:evenVBand="0" w:oddHBand="1" w:evenHBand="0" w:firstRowFirstColumn="0" w:firstRowLastColumn="0" w:lastRowFirstColumn="0" w:lastRowLastColumn="0"/>
+              <w:rPr>
+                <w:lang w:val="en-US"/>
+              </w:rPr>
+            </w:pPr>
+            <w:r>
+              <w:rPr>
+                <w:lang w:val="en-US"/>
+              </w:rPr>
+              <w:t xml:space="preserve">In the context of Database the KukaDigitalTwin shall </w:t>
+            </w:r>
+            <w:r>
+              <w:rPr>
+                <w:lang w:val="en-US"/>
+              </w:rPr>
+              <w:t>modify</w:t>
+            </w:r>
+            <w:r>
+              <w:rPr>
+                <w:lang w:val="en-US"/>
+              </w:rPr>
+              <w:t xml:space="preserve"> a</w:t>
+            </w:r>
+            <w:r>
+              <w:rPr>
+                <w:lang w:val="en-US"/>
+              </w:rPr>
+              <w:t xml:space="preserve"> </w:t>
+            </w:r>
+            <w:r>
+              <w:rPr>
+                <w:lang w:val="en-US"/>
+              </w:rPr>
+              <w:t>UserDataRecord.</w:t>
+            </w:r>
+          </w:p>
+        </w:tc>
+      </w:tr>
+    </w:tbl>
+    <w:p>
+      <w:pPr>
+        <w:rPr>
+          <w:lang w:val="en-US"/>
+        </w:rPr>
+      </w:pPr>
+    </w:p>
+    <w:tbl>
+      <w:tblPr>
+        <w:tblStyle w:val="GridTable4-Accent4"/>
+        <w:tblW w:w="0" w:type="auto"/>
+        <w:tblLook w:val="04A0" w:firstRow="1" w:lastRow="0" w:firstColumn="1" w:lastColumn="0" w:noHBand="0" w:noVBand="1"/>
+      </w:tblPr>
+      <w:tblGrid>
+        <w:gridCol w:w="2263"/>
+        <w:gridCol w:w="6753"/>
+      </w:tblGrid>
+      <w:tr>
+        <w:trPr>
+          <w:cnfStyle w:val="100000000000" w:firstRow="1" w:lastRow="0" w:firstColumn="0" w:lastColumn="0" w:oddVBand="0" w:evenVBand="0" w:oddHBand="0" w:evenHBand="0" w:firstRowFirstColumn="0" w:firstRowLastColumn="0" w:lastRowFirstColumn="0" w:lastRowLastColumn="0"/>
+        </w:trPr>
+        <w:tc>
+          <w:tcPr>
+            <w:cnfStyle w:val="001000000000" w:firstRow="0" w:lastRow="0" w:firstColumn="1" w:lastColumn="0" w:oddVBand="0" w:evenVBand="0" w:oddHBand="0" w:evenHBand="0" w:firstRowFirstColumn="0" w:firstRowLastColumn="0" w:lastRowFirstColumn="0" w:lastRowLastColumn="0"/>
+            <w:tcW w:w="2263" w:type="dxa"/>
+          </w:tcPr>
+          <w:p>
+            <w:pPr>
+              <w:pStyle w:val="ArialHS0"/>
+              <w:jc w:val="center"/>
+              <w:rPr>
+                <w:lang w:val="en-US"/>
+              </w:rPr>
+            </w:pPr>
+            <w:r>
+              <w:rPr>
+                <w:lang w:val="en-US"/>
+              </w:rPr>
+              <w:t>Requirement ID</w:t>
+            </w:r>
+          </w:p>
+        </w:tc>
+        <w:tc>
+          <w:tcPr>
+            <w:tcW w:w="6753" w:type="dxa"/>
+          </w:tcPr>
+          <w:p>
+            <w:pPr>
+              <w:pStyle w:val="ArialHS0"/>
+              <w:cnfStyle w:val="100000000000" w:firstRow="1" w:lastRow="0" w:firstColumn="0" w:lastColumn="0" w:oddVBand="0" w:evenVBand="0" w:oddHBand="0" w:evenHBand="0" w:firstRowFirstColumn="0" w:firstRowLastColumn="0" w:lastRowFirstColumn="0" w:lastRowLastColumn="0"/>
+              <w:rPr>
+                <w:lang w:val="en-US"/>
+              </w:rPr>
+            </w:pPr>
+            <w:r>
+              <w:rPr>
+                <w:lang w:val="en-US"/>
+              </w:rPr>
+              <w:t>SR-2</w:t>
+            </w:r>
+            <w:r>
+              <w:rPr>
+                <w:lang w:val="en-US"/>
+              </w:rPr>
+              <w:t>3</w:t>
+            </w:r>
+          </w:p>
+        </w:tc>
+      </w:tr>
+      <w:tr>
+        <w:trPr>
+          <w:cnfStyle w:val="000000100000" w:firstRow="0" w:lastRow="0" w:firstColumn="0" w:lastColumn="0" w:oddVBand="0" w:evenVBand="0" w:oddHBand="1" w:evenHBand="0" w:firstRowFirstColumn="0" w:firstRowLastColumn="0" w:lastRowFirstColumn="0" w:lastRowLastColumn="0"/>
+          <w:trHeight w:val="350"/>
+        </w:trPr>
+        <w:tc>
+          <w:tcPr>
+            <w:cnfStyle w:val="001000000000" w:firstRow="0" w:lastRow="0" w:firstColumn="1" w:lastColumn="0" w:oddVBand="0" w:evenVBand="0" w:oddHBand="0" w:evenHBand="0" w:firstRowFirstColumn="0" w:firstRowLastColumn="0" w:lastRowFirstColumn="0" w:lastRowLastColumn="0"/>
+            <w:tcW w:w="2263" w:type="dxa"/>
+          </w:tcPr>
+          <w:p>
+            <w:pPr>
+              <w:pStyle w:val="ArialHS0"/>
+              <w:jc w:val="center"/>
+              <w:rPr>
+                <w:lang w:val="en-US"/>
+              </w:rPr>
+            </w:pPr>
+            <w:r>
+              <w:rPr>
+                <w:lang w:val="en-US"/>
+              </w:rPr>
+              <w:t xml:space="preserve">User data </w:t>
+            </w:r>
+            <w:r>
+              <w:rPr>
+                <w:lang w:val="en-US"/>
+              </w:rPr>
+              <w:t>Delete</w:t>
+            </w:r>
+          </w:p>
+        </w:tc>
+        <w:tc>
+          <w:tcPr>
+            <w:tcW w:w="6753" w:type="dxa"/>
+          </w:tcPr>
+          <w:p>
+            <w:pPr>
+              <w:pStyle w:val="ArialHS0"/>
+              <w:cnfStyle w:val="000000100000" w:firstRow="0" w:lastRow="0" w:firstColumn="0" w:lastColumn="0" w:oddVBand="0" w:evenVBand="0" w:oddHBand="1" w:evenHBand="0" w:firstRowFirstColumn="0" w:firstRowLastColumn="0" w:lastRowFirstColumn="0" w:lastRowLastColumn="0"/>
+              <w:rPr>
+                <w:lang w:val="en-US"/>
+              </w:rPr>
+            </w:pPr>
+            <w:r>
+              <w:rPr>
+                <w:lang w:val="en-US"/>
+              </w:rPr>
+              <w:t xml:space="preserve">In the context of Database the KukaDigitalTwin shall </w:t>
+            </w:r>
+            <w:r>
+              <w:rPr>
+                <w:lang w:val="en-US"/>
+              </w:rPr>
+              <w:t>delete</w:t>
+            </w:r>
+            <w:r>
+              <w:rPr>
+                <w:lang w:val="en-US"/>
+              </w:rPr>
+              <w:t xml:space="preserve"> </w:t>
+            </w:r>
+            <w:r>
+              <w:rPr>
+                <w:lang w:val="en-US"/>
+              </w:rPr>
+              <w:t xml:space="preserve">a </w:t>
+            </w:r>
+            <w:r>
+              <w:rPr>
+                <w:lang w:val="en-US"/>
+              </w:rPr>
+              <w:t xml:space="preserve"> UserDataRecord.</w:t>
+            </w:r>
+          </w:p>
+        </w:tc>
+      </w:tr>
+    </w:tbl>
+    <w:p>
+      <w:pPr>
+        <w:rPr>
+          <w:lang w:val="en-US"/>
+        </w:rPr>
+      </w:pPr>
+    </w:p>
+    <w:tbl>
+      <w:tblPr>
+        <w:tblStyle w:val="GridTable4-Accent4"/>
+        <w:tblW w:w="0" w:type="auto"/>
+        <w:tblLook w:val="04A0" w:firstRow="1" w:lastRow="0" w:firstColumn="1" w:lastColumn="0" w:noHBand="0" w:noVBand="1"/>
+      </w:tblPr>
+      <w:tblGrid>
+        <w:gridCol w:w="2263"/>
+        <w:gridCol w:w="6753"/>
+      </w:tblGrid>
+      <w:tr>
+        <w:trPr>
+          <w:cnfStyle w:val="100000000000" w:firstRow="1" w:lastRow="0" w:firstColumn="0" w:lastColumn="0" w:oddVBand="0" w:evenVBand="0" w:oddHBand="0" w:evenHBand="0" w:firstRowFirstColumn="0" w:firstRowLastColumn="0" w:lastRowFirstColumn="0" w:lastRowLastColumn="0"/>
+        </w:trPr>
+        <w:tc>
+          <w:tcPr>
+            <w:cnfStyle w:val="001000000000" w:firstRow="0" w:lastRow="0" w:firstColumn="1" w:lastColumn="0" w:oddVBand="0" w:evenVBand="0" w:oddHBand="0" w:evenHBand="0" w:firstRowFirstColumn="0" w:firstRowLastColumn="0" w:lastRowFirstColumn="0" w:lastRowLastColumn="0"/>
+            <w:tcW w:w="2263" w:type="dxa"/>
+          </w:tcPr>
+          <w:p>
+            <w:pPr>
+              <w:pStyle w:val="ArialHS0"/>
+              <w:jc w:val="center"/>
+              <w:rPr>
+                <w:lang w:val="en-US"/>
+              </w:rPr>
+            </w:pPr>
+            <w:r>
+              <w:rPr>
+                <w:lang w:val="en-US"/>
+              </w:rPr>
+              <w:t>Requirement ID</w:t>
+            </w:r>
+          </w:p>
+        </w:tc>
+        <w:tc>
+          <w:tcPr>
+            <w:tcW w:w="6753" w:type="dxa"/>
+          </w:tcPr>
+          <w:p>
+            <w:pPr>
+              <w:pStyle w:val="ArialHS0"/>
+              <w:cnfStyle w:val="100000000000" w:firstRow="1" w:lastRow="0" w:firstColumn="0" w:lastColumn="0" w:oddVBand="0" w:evenVBand="0" w:oddHBand="0" w:evenHBand="0" w:firstRowFirstColumn="0" w:firstRowLastColumn="0" w:lastRowFirstColumn="0" w:lastRowLastColumn="0"/>
+              <w:rPr>
+                <w:lang w:val="en-US"/>
+              </w:rPr>
+            </w:pPr>
+            <w:r>
+              <w:rPr>
+                <w:lang w:val="en-US"/>
+              </w:rPr>
+              <w:t>SR-2</w:t>
+            </w:r>
+            <w:r>
+              <w:rPr>
+                <w:lang w:val="en-US"/>
+              </w:rPr>
+              <w:t>4</w:t>
+            </w:r>
+          </w:p>
+        </w:tc>
+      </w:tr>
+      <w:tr>
+        <w:trPr>
+          <w:cnfStyle w:val="000000100000" w:firstRow="0" w:lastRow="0" w:firstColumn="0" w:lastColumn="0" w:oddVBand="0" w:evenVBand="0" w:oddHBand="1" w:evenHBand="0" w:firstRowFirstColumn="0" w:firstRowLastColumn="0" w:lastRowFirstColumn="0" w:lastRowLastColumn="0"/>
+          <w:trHeight w:val="350"/>
+        </w:trPr>
+        <w:tc>
+          <w:tcPr>
+            <w:cnfStyle w:val="001000000000" w:firstRow="0" w:lastRow="0" w:firstColumn="1" w:lastColumn="0" w:oddVBand="0" w:evenVBand="0" w:oddHBand="0" w:evenHBand="0" w:firstRowFirstColumn="0" w:firstRowLastColumn="0" w:lastRowFirstColumn="0" w:lastRowLastColumn="0"/>
+            <w:tcW w:w="2263" w:type="dxa"/>
+          </w:tcPr>
+          <w:p>
+            <w:pPr>
+              <w:pStyle w:val="ArialHS0"/>
+              <w:jc w:val="center"/>
+              <w:rPr>
+                <w:lang w:val="en-US"/>
+              </w:rPr>
+            </w:pPr>
+            <w:r>
+              <w:rPr>
+                <w:lang w:val="en-US"/>
+              </w:rPr>
+              <w:t>System data</w:t>
+            </w:r>
+            <w:r>
+              <w:rPr>
+                <w:lang w:val="en-US"/>
+              </w:rPr>
+              <w:t xml:space="preserve"> storage</w:t>
+            </w:r>
+          </w:p>
+        </w:tc>
+        <w:tc>
+          <w:tcPr>
+            <w:tcW w:w="6753" w:type="dxa"/>
+          </w:tcPr>
+          <w:p>
+            <w:pPr>
+              <w:pStyle w:val="ArialHS0"/>
+              <w:cnfStyle w:val="000000100000" w:firstRow="0" w:lastRow="0" w:firstColumn="0" w:lastColumn="0" w:oddVBand="0" w:evenVBand="0" w:oddHBand="1" w:evenHBand="0" w:firstRowFirstColumn="0" w:firstRowLastColumn="0" w:lastRowFirstColumn="0" w:lastRowLastColumn="0"/>
+              <w:rPr>
+                <w:lang w:val="en-US"/>
+              </w:rPr>
+            </w:pPr>
+            <w:r>
+              <w:rPr>
+                <w:lang w:val="en-US"/>
+              </w:rPr>
+              <w:t xml:space="preserve">In the context of Database the KukaDigitalTwin shall store the </w:t>
+            </w:r>
+            <w:r>
+              <w:rPr>
+                <w:lang w:val="en-US"/>
+              </w:rPr>
+              <w:t>System</w:t>
+            </w:r>
+            <w:r>
+              <w:rPr>
+                <w:lang w:val="en-US"/>
+              </w:rPr>
+              <w:t>DataRecord.</w:t>
+            </w:r>
+          </w:p>
+        </w:tc>
+      </w:tr>
+    </w:tbl>
+    <w:p/>
+    <w:tbl>
+      <w:tblPr>
+        <w:tblStyle w:val="GridTable4-Accent4"/>
+        <w:tblW w:w="0" w:type="auto"/>
+        <w:tblLook w:val="04A0" w:firstRow="1" w:lastRow="0" w:firstColumn="1" w:lastColumn="0" w:noHBand="0" w:noVBand="1"/>
+      </w:tblPr>
+      <w:tblGrid>
+        <w:gridCol w:w="2263"/>
+        <w:gridCol w:w="6753"/>
+      </w:tblGrid>
+      <w:tr>
+        <w:trPr>
+          <w:cnfStyle w:val="100000000000" w:firstRow="1" w:lastRow="0" w:firstColumn="0" w:lastColumn="0" w:oddVBand="0" w:evenVBand="0" w:oddHBand="0" w:evenHBand="0" w:firstRowFirstColumn="0" w:firstRowLastColumn="0" w:lastRowFirstColumn="0" w:lastRowLastColumn="0"/>
+        </w:trPr>
+        <w:tc>
+          <w:tcPr>
+            <w:cnfStyle w:val="001000000000" w:firstRow="0" w:lastRow="0" w:firstColumn="1" w:lastColumn="0" w:oddVBand="0" w:evenVBand="0" w:oddHBand="0" w:evenHBand="0" w:firstRowFirstColumn="0" w:firstRowLastColumn="0" w:lastRowFirstColumn="0" w:lastRowLastColumn="0"/>
+            <w:tcW w:w="2263" w:type="dxa"/>
+          </w:tcPr>
+          <w:p>
+            <w:pPr>
+              <w:pStyle w:val="ArialHS0"/>
+              <w:jc w:val="center"/>
+              <w:rPr>
+                <w:lang w:val="en-US"/>
+              </w:rPr>
+            </w:pPr>
+            <w:r>
+              <w:rPr>
+                <w:lang w:val="en-US"/>
+              </w:rPr>
+              <w:t>Requirement ID</w:t>
+            </w:r>
+          </w:p>
+        </w:tc>
+        <w:tc>
+          <w:tcPr>
+            <w:tcW w:w="6753" w:type="dxa"/>
+          </w:tcPr>
+          <w:p>
+            <w:pPr>
+              <w:pStyle w:val="ArialHS0"/>
+              <w:cnfStyle w:val="100000000000" w:firstRow="1" w:lastRow="0" w:firstColumn="0" w:lastColumn="0" w:oddVBand="0" w:evenVBand="0" w:oddHBand="0" w:evenHBand="0" w:firstRowFirstColumn="0" w:firstRowLastColumn="0" w:lastRowFirstColumn="0" w:lastRowLastColumn="0"/>
+              <w:rPr>
+                <w:lang w:val="en-US"/>
+              </w:rPr>
+            </w:pPr>
+            <w:r>
+              <w:rPr>
+                <w:lang w:val="en-US"/>
+              </w:rPr>
+              <w:t>SR-2</w:t>
+            </w:r>
+            <w:r>
+              <w:rPr>
+                <w:lang w:val="en-US"/>
+              </w:rPr>
+              <w:t>5</w:t>
+            </w:r>
+          </w:p>
+        </w:tc>
+      </w:tr>
+      <w:tr>
+        <w:trPr>
+          <w:cnfStyle w:val="000000100000" w:firstRow="0" w:lastRow="0" w:firstColumn="0" w:lastColumn="0" w:oddVBand="0" w:evenVBand="0" w:oddHBand="1" w:evenHBand="0" w:firstRowFirstColumn="0" w:firstRowLastColumn="0" w:lastRowFirstColumn="0" w:lastRowLastColumn="0"/>
+          <w:trHeight w:val="350"/>
+        </w:trPr>
+        <w:tc>
+          <w:tcPr>
+            <w:cnfStyle w:val="001000000000" w:firstRow="0" w:lastRow="0" w:firstColumn="1" w:lastColumn="0" w:oddVBand="0" w:evenVBand="0" w:oddHBand="0" w:evenHBand="0" w:firstRowFirstColumn="0" w:firstRowLastColumn="0" w:lastRowFirstColumn="0" w:lastRowLastColumn="0"/>
+            <w:tcW w:w="2263" w:type="dxa"/>
+          </w:tcPr>
+          <w:p>
+            <w:pPr>
+              <w:pStyle w:val="ArialHS0"/>
+              <w:jc w:val="center"/>
+              <w:rPr>
+                <w:lang w:val="en-US"/>
+              </w:rPr>
+            </w:pPr>
+            <w:r>
+              <w:rPr>
+                <w:lang w:val="en-US"/>
+              </w:rPr>
+              <w:t xml:space="preserve">System data </w:t>
+            </w:r>
+            <w:r>
+              <w:rPr>
+                <w:lang w:val="en-US"/>
+              </w:rPr>
+              <w:t>retrieve</w:t>
+            </w:r>
+          </w:p>
+        </w:tc>
+        <w:tc>
+          <w:tcPr>
+            <w:tcW w:w="6753" w:type="dxa"/>
+          </w:tcPr>
+          <w:p>
+            <w:pPr>
+              <w:pStyle w:val="ArialHS0"/>
+              <w:cnfStyle w:val="000000100000" w:firstRow="0" w:lastRow="0" w:firstColumn="0" w:lastColumn="0" w:oddVBand="0" w:evenVBand="0" w:oddHBand="1" w:evenHBand="0" w:firstRowFirstColumn="0" w:firstRowLastColumn="0" w:lastRowFirstColumn="0" w:lastRowLastColumn="0"/>
+              <w:rPr>
+                <w:lang w:val="en-US"/>
+              </w:rPr>
+            </w:pPr>
+            <w:r>
+              <w:rPr>
+                <w:lang w:val="en-US"/>
+              </w:rPr>
+              <w:t xml:space="preserve">In the context of Database the KukaDigitalTwin shall retrieve a </w:t>
+            </w:r>
+            <w:r>
+              <w:rPr>
+                <w:lang w:val="en-US"/>
+              </w:rPr>
+              <w:t>SystemDataRecord</w:t>
+            </w:r>
+            <w:r>
+              <w:rPr>
+                <w:lang w:val="en-US"/>
+              </w:rPr>
+              <w:t>.</w:t>
+            </w:r>
+          </w:p>
+        </w:tc>
+      </w:tr>
+    </w:tbl>
+    <w:p>
+      <w:pPr>
+        <w:rPr>
+          <w:lang w:val="en-US"/>
+        </w:rPr>
+      </w:pPr>
+    </w:p>
+    <w:tbl>
+      <w:tblPr>
+        <w:tblStyle w:val="GridTable4-Accent4"/>
+        <w:tblW w:w="0" w:type="auto"/>
+        <w:tblLook w:val="04A0" w:firstRow="1" w:lastRow="0" w:firstColumn="1" w:lastColumn="0" w:noHBand="0" w:noVBand="1"/>
+      </w:tblPr>
+      <w:tblGrid>
+        <w:gridCol w:w="2263"/>
+        <w:gridCol w:w="6753"/>
+      </w:tblGrid>
+      <w:tr>
+        <w:trPr>
+          <w:cnfStyle w:val="100000000000" w:firstRow="1" w:lastRow="0" w:firstColumn="0" w:lastColumn="0" w:oddVBand="0" w:evenVBand="0" w:oddHBand="0" w:evenHBand="0" w:firstRowFirstColumn="0" w:firstRowLastColumn="0" w:lastRowFirstColumn="0" w:lastRowLastColumn="0"/>
+        </w:trPr>
+        <w:tc>
+          <w:tcPr>
+            <w:cnfStyle w:val="001000000000" w:firstRow="0" w:lastRow="0" w:firstColumn="1" w:lastColumn="0" w:oddVBand="0" w:evenVBand="0" w:oddHBand="0" w:evenHBand="0" w:firstRowFirstColumn="0" w:firstRowLastColumn="0" w:lastRowFirstColumn="0" w:lastRowLastColumn="0"/>
+            <w:tcW w:w="2263" w:type="dxa"/>
+          </w:tcPr>
+          <w:p>
+            <w:pPr>
+              <w:pStyle w:val="ArialHS0"/>
+              <w:jc w:val="center"/>
+              <w:rPr>
+                <w:lang w:val="en-US"/>
+              </w:rPr>
+            </w:pPr>
+            <w:r>
+              <w:rPr>
+                <w:lang w:val="en-US"/>
+              </w:rPr>
+              <w:t>Requirement ID</w:t>
+            </w:r>
+          </w:p>
+        </w:tc>
+        <w:tc>
+          <w:tcPr>
+            <w:tcW w:w="6753" w:type="dxa"/>
+          </w:tcPr>
+          <w:p>
+            <w:pPr>
+              <w:pStyle w:val="ArialHS0"/>
+              <w:cnfStyle w:val="100000000000" w:firstRow="1" w:lastRow="0" w:firstColumn="0" w:lastColumn="0" w:oddVBand="0" w:evenVBand="0" w:oddHBand="0" w:evenHBand="0" w:firstRowFirstColumn="0" w:firstRowLastColumn="0" w:lastRowFirstColumn="0" w:lastRowLastColumn="0"/>
+              <w:rPr>
+                <w:lang w:val="en-US"/>
+              </w:rPr>
+            </w:pPr>
+            <w:r>
+              <w:rPr>
+                <w:lang w:val="en-US"/>
+              </w:rPr>
+              <w:t>SR-2</w:t>
+            </w:r>
+            <w:r>
+              <w:rPr>
+                <w:lang w:val="en-US"/>
+              </w:rPr>
+              <w:t>6</w:t>
+            </w:r>
+          </w:p>
+        </w:tc>
+      </w:tr>
+      <w:tr>
+        <w:trPr>
+          <w:cnfStyle w:val="000000100000" w:firstRow="0" w:lastRow="0" w:firstColumn="0" w:lastColumn="0" w:oddVBand="0" w:evenVBand="0" w:oddHBand="1" w:evenHBand="0" w:firstRowFirstColumn="0" w:firstRowLastColumn="0" w:lastRowFirstColumn="0" w:lastRowLastColumn="0"/>
+          <w:trHeight w:val="350"/>
+        </w:trPr>
+        <w:tc>
+          <w:tcPr>
+            <w:cnfStyle w:val="001000000000" w:firstRow="0" w:lastRow="0" w:firstColumn="1" w:lastColumn="0" w:oddVBand="0" w:evenVBand="0" w:oddHBand="0" w:evenHBand="0" w:firstRowFirstColumn="0" w:firstRowLastColumn="0" w:lastRowFirstColumn="0" w:lastRowLastColumn="0"/>
+            <w:tcW w:w="2263" w:type="dxa"/>
+          </w:tcPr>
+          <w:p>
+            <w:pPr>
+              <w:pStyle w:val="ArialHS0"/>
+              <w:jc w:val="center"/>
+              <w:rPr>
+                <w:lang w:val="en-US"/>
+              </w:rPr>
+            </w:pPr>
+            <w:r>
+              <w:rPr>
+                <w:lang w:val="en-US"/>
+              </w:rPr>
+              <w:t xml:space="preserve">System data </w:t>
+            </w:r>
+            <w:r>
+              <w:rPr>
+                <w:lang w:val="en-US"/>
+              </w:rPr>
+              <w:t>modify</w:t>
+            </w:r>
+          </w:p>
+        </w:tc>
+        <w:tc>
+          <w:tcPr>
+            <w:tcW w:w="6753" w:type="dxa"/>
+          </w:tcPr>
+          <w:p>
+            <w:pPr>
+              <w:pStyle w:val="ArialHS0"/>
+              <w:cnfStyle w:val="000000100000" w:firstRow="0" w:lastRow="0" w:firstColumn="0" w:lastColumn="0" w:oddVBand="0" w:evenVBand="0" w:oddHBand="1" w:evenHBand="0" w:firstRowFirstColumn="0" w:firstRowLastColumn="0" w:lastRowFirstColumn="0" w:lastRowLastColumn="0"/>
+              <w:rPr>
+                <w:lang w:val="en-US"/>
+              </w:rPr>
+            </w:pPr>
+            <w:r>
+              <w:rPr>
+                <w:lang w:val="en-US"/>
+              </w:rPr>
+              <w:t xml:space="preserve">In the context of Database the KukaDigitalTwin shall modify a </w:t>
+            </w:r>
+            <w:r>
+              <w:rPr>
+                <w:lang w:val="en-US"/>
+              </w:rPr>
+              <w:t>SystemDataRecord</w:t>
+            </w:r>
+            <w:r>
+              <w:rPr>
+                <w:lang w:val="en-US"/>
+              </w:rPr>
+              <w:t>.</w:t>
+            </w:r>
+          </w:p>
+        </w:tc>
+      </w:tr>
+    </w:tbl>
+    <w:p>
+      <w:pPr>
+        <w:rPr>
+          <w:lang w:val="en-US"/>
+        </w:rPr>
+      </w:pPr>
+    </w:p>
+    <w:tbl>
+      <w:tblPr>
+        <w:tblStyle w:val="GridTable4-Accent4"/>
+        <w:tblW w:w="0" w:type="auto"/>
+        <w:tblLook w:val="04A0" w:firstRow="1" w:lastRow="0" w:firstColumn="1" w:lastColumn="0" w:noHBand="0" w:noVBand="1"/>
+      </w:tblPr>
+      <w:tblGrid>
+        <w:gridCol w:w="2263"/>
+        <w:gridCol w:w="6753"/>
+      </w:tblGrid>
+      <w:tr>
+        <w:trPr>
+          <w:cnfStyle w:val="100000000000" w:firstRow="1" w:lastRow="0" w:firstColumn="0" w:lastColumn="0" w:oddVBand="0" w:evenVBand="0" w:oddHBand="0" w:evenHBand="0" w:firstRowFirstColumn="0" w:firstRowLastColumn="0" w:lastRowFirstColumn="0" w:lastRowLastColumn="0"/>
+        </w:trPr>
+        <w:tc>
+          <w:tcPr>
+            <w:cnfStyle w:val="001000000000" w:firstRow="0" w:lastRow="0" w:firstColumn="1" w:lastColumn="0" w:oddVBand="0" w:evenVBand="0" w:oddHBand="0" w:evenHBand="0" w:firstRowFirstColumn="0" w:firstRowLastColumn="0" w:lastRowFirstColumn="0" w:lastRowLastColumn="0"/>
+            <w:tcW w:w="2263" w:type="dxa"/>
+          </w:tcPr>
+          <w:p>
+            <w:pPr>
+              <w:pStyle w:val="ArialHS0"/>
+              <w:jc w:val="center"/>
+              <w:rPr>
+                <w:lang w:val="en-US"/>
+              </w:rPr>
+            </w:pPr>
+            <w:r>
+              <w:rPr>
+                <w:lang w:val="en-US"/>
+              </w:rPr>
+              <w:t>Requirement ID</w:t>
+            </w:r>
+          </w:p>
+        </w:tc>
+        <w:tc>
+          <w:tcPr>
+            <w:tcW w:w="6753" w:type="dxa"/>
+          </w:tcPr>
+          <w:p>
+            <w:pPr>
+              <w:pStyle w:val="ArialHS0"/>
+              <w:cnfStyle w:val="100000000000" w:firstRow="1" w:lastRow="0" w:firstColumn="0" w:lastColumn="0" w:oddVBand="0" w:evenVBand="0" w:oddHBand="0" w:evenHBand="0" w:firstRowFirstColumn="0" w:firstRowLastColumn="0" w:lastRowFirstColumn="0" w:lastRowLastColumn="0"/>
+              <w:rPr>
+                <w:lang w:val="en-US"/>
+              </w:rPr>
+            </w:pPr>
+            <w:r>
+              <w:rPr>
+                <w:lang w:val="en-US"/>
+              </w:rPr>
+              <w:t>SR-2</w:t>
+            </w:r>
+            <w:r>
+              <w:rPr>
+                <w:lang w:val="en-US"/>
+              </w:rPr>
+              <w:t>7</w:t>
+            </w:r>
+          </w:p>
+        </w:tc>
+      </w:tr>
+      <w:tr>
+        <w:trPr>
+          <w:cnfStyle w:val="000000100000" w:firstRow="0" w:lastRow="0" w:firstColumn="0" w:lastColumn="0" w:oddVBand="0" w:evenVBand="0" w:oddHBand="1" w:evenHBand="0" w:firstRowFirstColumn="0" w:firstRowLastColumn="0" w:lastRowFirstColumn="0" w:lastRowLastColumn="0"/>
+          <w:trHeight w:val="350"/>
+        </w:trPr>
+        <w:tc>
+          <w:tcPr>
+            <w:cnfStyle w:val="001000000000" w:firstRow="0" w:lastRow="0" w:firstColumn="1" w:lastColumn="0" w:oddVBand="0" w:evenVBand="0" w:oddHBand="0" w:evenHBand="0" w:firstRowFirstColumn="0" w:firstRowLastColumn="0" w:lastRowFirstColumn="0" w:lastRowLastColumn="0"/>
+            <w:tcW w:w="2263" w:type="dxa"/>
+          </w:tcPr>
+          <w:p>
+            <w:pPr>
+              <w:pStyle w:val="ArialHS0"/>
+              <w:jc w:val="center"/>
+              <w:rPr>
+                <w:lang w:val="en-US"/>
+              </w:rPr>
+            </w:pPr>
+            <w:r>
+              <w:rPr>
+                <w:lang w:val="en-US"/>
+              </w:rPr>
+              <w:t xml:space="preserve">System data </w:t>
+            </w:r>
+            <w:r>
+              <w:rPr>
+                <w:lang w:val="en-US"/>
+              </w:rPr>
+              <w:t>Delete</w:t>
+            </w:r>
+          </w:p>
+        </w:tc>
+        <w:tc>
+          <w:tcPr>
+            <w:tcW w:w="6753" w:type="dxa"/>
+          </w:tcPr>
+          <w:p>
+            <w:pPr>
+              <w:pStyle w:val="ArialHS0"/>
+              <w:cnfStyle w:val="000000100000" w:firstRow="0" w:lastRow="0" w:firstColumn="0" w:lastColumn="0" w:oddVBand="0" w:evenVBand="0" w:oddHBand="1" w:evenHBand="0" w:firstRowFirstColumn="0" w:firstRowLastColumn="0" w:lastRowFirstColumn="0" w:lastRowLastColumn="0"/>
+              <w:rPr>
+                <w:lang w:val="en-US"/>
+              </w:rPr>
+            </w:pPr>
+            <w:r>
+              <w:rPr>
+                <w:lang w:val="en-US"/>
+              </w:rPr>
+              <w:t xml:space="preserve">In the context of Database the KukaDigitalTwin shall delete a  </w:t>
+            </w:r>
+            <w:r>
+              <w:rPr>
+                <w:lang w:val="en-US"/>
+              </w:rPr>
+              <w:t>SystemDataRecord</w:t>
+            </w:r>
             <w:r>
               <w:rPr>
                 <w:lang w:val="en-US"/>
@@ -20723,6 +20524,3070 @@
       </w:r>
       <w:bookmarkEnd w:id="17"/>
     </w:p>
+    <w:tbl>
+      <w:tblPr>
+        <w:tblStyle w:val="GridTable4-Accent4"/>
+        <w:tblW w:w="0" w:type="auto"/>
+        <w:tblLook w:val="04A0" w:firstRow="1" w:lastRow="0" w:firstColumn="1" w:lastColumn="0" w:noHBand="0" w:noVBand="1"/>
+      </w:tblPr>
+      <w:tblGrid>
+        <w:gridCol w:w="2263"/>
+        <w:gridCol w:w="6753"/>
+      </w:tblGrid>
+      <w:tr>
+        <w:trPr>
+          <w:cnfStyle w:val="100000000000" w:firstRow="1" w:lastRow="0" w:firstColumn="0" w:lastColumn="0" w:oddVBand="0" w:evenVBand="0" w:oddHBand="0" w:evenHBand="0" w:firstRowFirstColumn="0" w:firstRowLastColumn="0" w:lastRowFirstColumn="0" w:lastRowLastColumn="0"/>
+        </w:trPr>
+        <w:tc>
+          <w:tcPr>
+            <w:cnfStyle w:val="001000000000" w:firstRow="0" w:lastRow="0" w:firstColumn="1" w:lastColumn="0" w:oddVBand="0" w:evenVBand="0" w:oddHBand="0" w:evenHBand="0" w:firstRowFirstColumn="0" w:firstRowLastColumn="0" w:lastRowFirstColumn="0" w:lastRowLastColumn="0"/>
+            <w:tcW w:w="2263" w:type="dxa"/>
+          </w:tcPr>
+          <w:p>
+            <w:pPr>
+              <w:pStyle w:val="ArialHS0"/>
+              <w:jc w:val="center"/>
+              <w:rPr>
+                <w:lang w:val="en-US"/>
+              </w:rPr>
+            </w:pPr>
+            <w:r>
+              <w:rPr>
+                <w:lang w:val="en-US"/>
+              </w:rPr>
+              <w:t>Requirement ID</w:t>
+            </w:r>
+          </w:p>
+        </w:tc>
+        <w:tc>
+          <w:tcPr>
+            <w:tcW w:w="6753" w:type="dxa"/>
+          </w:tcPr>
+          <w:p>
+            <w:pPr>
+              <w:pStyle w:val="ArialHS0"/>
+              <w:cnfStyle w:val="100000000000" w:firstRow="1" w:lastRow="0" w:firstColumn="0" w:lastColumn="0" w:oddVBand="0" w:evenVBand="0" w:oddHBand="0" w:evenHBand="0" w:firstRowFirstColumn="0" w:firstRowLastColumn="0" w:lastRowFirstColumn="0" w:lastRowLastColumn="0"/>
+              <w:rPr>
+                <w:lang w:val="en-US"/>
+              </w:rPr>
+            </w:pPr>
+            <w:r>
+              <w:rPr>
+                <w:lang w:val="en-US"/>
+              </w:rPr>
+              <w:t>SR-2</w:t>
+            </w:r>
+            <w:r>
+              <w:rPr>
+                <w:lang w:val="en-US"/>
+              </w:rPr>
+              <w:t>8</w:t>
+            </w:r>
+          </w:p>
+        </w:tc>
+      </w:tr>
+      <w:tr>
+        <w:trPr>
+          <w:cnfStyle w:val="000000100000" w:firstRow="0" w:lastRow="0" w:firstColumn="0" w:lastColumn="0" w:oddVBand="0" w:evenVBand="0" w:oddHBand="1" w:evenHBand="0" w:firstRowFirstColumn="0" w:firstRowLastColumn="0" w:lastRowFirstColumn="0" w:lastRowLastColumn="0"/>
+          <w:trHeight w:val="350"/>
+        </w:trPr>
+        <w:tc>
+          <w:tcPr>
+            <w:cnfStyle w:val="001000000000" w:firstRow="0" w:lastRow="0" w:firstColumn="1" w:lastColumn="0" w:oddVBand="0" w:evenVBand="0" w:oddHBand="0" w:evenHBand="0" w:firstRowFirstColumn="0" w:firstRowLastColumn="0" w:lastRowFirstColumn="0" w:lastRowLastColumn="0"/>
+            <w:tcW w:w="2263" w:type="dxa"/>
+          </w:tcPr>
+          <w:p>
+            <w:pPr>
+              <w:pStyle w:val="ArialHS0"/>
+              <w:jc w:val="center"/>
+              <w:rPr>
+                <w:lang w:val="en-US"/>
+              </w:rPr>
+            </w:pPr>
+            <w:r>
+              <w:rPr>
+                <w:lang w:val="en-US"/>
+              </w:rPr>
+              <w:t>Login</w:t>
+            </w:r>
+          </w:p>
+        </w:tc>
+        <w:tc>
+          <w:tcPr>
+            <w:tcW w:w="6753" w:type="dxa"/>
+          </w:tcPr>
+          <w:p>
+            <w:pPr>
+              <w:pStyle w:val="ArialHS0"/>
+              <w:cnfStyle w:val="000000100000" w:firstRow="0" w:lastRow="0" w:firstColumn="0" w:lastColumn="0" w:oddVBand="0" w:evenVBand="0" w:oddHBand="1" w:evenHBand="0" w:firstRowFirstColumn="0" w:firstRowLastColumn="0" w:lastRowFirstColumn="0" w:lastRowLastColumn="0"/>
+              <w:rPr>
+                <w:lang w:val="en-US"/>
+              </w:rPr>
+            </w:pPr>
+            <w:r>
+              <w:rPr>
+                <w:lang w:val="en-US"/>
+              </w:rPr>
+              <w:t>In the Context of Dashboard the KukaDigitalTwin shall log a registered user in.</w:t>
+            </w:r>
+          </w:p>
+        </w:tc>
+      </w:tr>
+    </w:tbl>
+    <w:p>
+      <w:pPr>
+        <w:rPr>
+          <w:lang w:val="en-US"/>
+        </w:rPr>
+      </w:pPr>
+    </w:p>
+    <w:tbl>
+      <w:tblPr>
+        <w:tblStyle w:val="GridTable4-Accent4"/>
+        <w:tblW w:w="0" w:type="auto"/>
+        <w:tblLook w:val="04A0" w:firstRow="1" w:lastRow="0" w:firstColumn="1" w:lastColumn="0" w:noHBand="0" w:noVBand="1"/>
+      </w:tblPr>
+      <w:tblGrid>
+        <w:gridCol w:w="2263"/>
+        <w:gridCol w:w="6753"/>
+      </w:tblGrid>
+      <w:tr>
+        <w:trPr>
+          <w:cnfStyle w:val="100000000000" w:firstRow="1" w:lastRow="0" w:firstColumn="0" w:lastColumn="0" w:oddVBand="0" w:evenVBand="0" w:oddHBand="0" w:evenHBand="0" w:firstRowFirstColumn="0" w:firstRowLastColumn="0" w:lastRowFirstColumn="0" w:lastRowLastColumn="0"/>
+        </w:trPr>
+        <w:tc>
+          <w:tcPr>
+            <w:cnfStyle w:val="001000000000" w:firstRow="0" w:lastRow="0" w:firstColumn="1" w:lastColumn="0" w:oddVBand="0" w:evenVBand="0" w:oddHBand="0" w:evenHBand="0" w:firstRowFirstColumn="0" w:firstRowLastColumn="0" w:lastRowFirstColumn="0" w:lastRowLastColumn="0"/>
+            <w:tcW w:w="2263" w:type="dxa"/>
+          </w:tcPr>
+          <w:p>
+            <w:pPr>
+              <w:pStyle w:val="ArialHS0"/>
+              <w:jc w:val="center"/>
+              <w:rPr>
+                <w:lang w:val="en-US"/>
+              </w:rPr>
+            </w:pPr>
+            <w:r>
+              <w:rPr>
+                <w:lang w:val="en-US"/>
+              </w:rPr>
+              <w:t>Requirement ID</w:t>
+            </w:r>
+          </w:p>
+        </w:tc>
+        <w:tc>
+          <w:tcPr>
+            <w:tcW w:w="6753" w:type="dxa"/>
+          </w:tcPr>
+          <w:p>
+            <w:pPr>
+              <w:pStyle w:val="ArialHS0"/>
+              <w:cnfStyle w:val="100000000000" w:firstRow="1" w:lastRow="0" w:firstColumn="0" w:lastColumn="0" w:oddVBand="0" w:evenVBand="0" w:oddHBand="0" w:evenHBand="0" w:firstRowFirstColumn="0" w:firstRowLastColumn="0" w:lastRowFirstColumn="0" w:lastRowLastColumn="0"/>
+              <w:rPr>
+                <w:lang w:val="en-US"/>
+              </w:rPr>
+            </w:pPr>
+            <w:r>
+              <w:rPr>
+                <w:lang w:val="en-US"/>
+              </w:rPr>
+              <w:t>SR-2</w:t>
+            </w:r>
+            <w:r>
+              <w:rPr>
+                <w:lang w:val="en-US"/>
+              </w:rPr>
+              <w:t>9</w:t>
+            </w:r>
+          </w:p>
+        </w:tc>
+      </w:tr>
+      <w:tr>
+        <w:trPr>
+          <w:cnfStyle w:val="000000100000" w:firstRow="0" w:lastRow="0" w:firstColumn="0" w:lastColumn="0" w:oddVBand="0" w:evenVBand="0" w:oddHBand="1" w:evenHBand="0" w:firstRowFirstColumn="0" w:firstRowLastColumn="0" w:lastRowFirstColumn="0" w:lastRowLastColumn="0"/>
+          <w:trHeight w:val="350"/>
+        </w:trPr>
+        <w:tc>
+          <w:tcPr>
+            <w:cnfStyle w:val="001000000000" w:firstRow="0" w:lastRow="0" w:firstColumn="1" w:lastColumn="0" w:oddVBand="0" w:evenVBand="0" w:oddHBand="0" w:evenHBand="0" w:firstRowFirstColumn="0" w:firstRowLastColumn="0" w:lastRowFirstColumn="0" w:lastRowLastColumn="0"/>
+            <w:tcW w:w="2263" w:type="dxa"/>
+          </w:tcPr>
+          <w:p>
+            <w:pPr>
+              <w:pStyle w:val="ArialHS0"/>
+              <w:jc w:val="center"/>
+              <w:rPr>
+                <w:lang w:val="en-US"/>
+              </w:rPr>
+            </w:pPr>
+            <w:r>
+              <w:rPr>
+                <w:lang w:val="en-US"/>
+              </w:rPr>
+              <w:t>Reset Password</w:t>
+            </w:r>
+          </w:p>
+        </w:tc>
+        <w:tc>
+          <w:tcPr>
+            <w:tcW w:w="6753" w:type="dxa"/>
+          </w:tcPr>
+          <w:p>
+            <w:pPr>
+              <w:pStyle w:val="ArialHS0"/>
+              <w:cnfStyle w:val="000000100000" w:firstRow="0" w:lastRow="0" w:firstColumn="0" w:lastColumn="0" w:oddVBand="0" w:evenVBand="0" w:oddHBand="1" w:evenHBand="0" w:firstRowFirstColumn="0" w:firstRowLastColumn="0" w:lastRowFirstColumn="0" w:lastRowLastColumn="0"/>
+              <w:rPr>
+                <w:lang w:val="en-US"/>
+              </w:rPr>
+            </w:pPr>
+            <w:r>
+              <w:rPr>
+                <w:lang w:val="en-US"/>
+              </w:rPr>
+              <w:t xml:space="preserve">In the Context of Dashboard the KukaDigitalTwin shall </w:t>
+            </w:r>
+            <w:r>
+              <w:rPr>
+                <w:lang w:val="en-US"/>
+              </w:rPr>
+              <w:t xml:space="preserve">rest a </w:t>
+            </w:r>
+            <w:r>
+              <w:rPr>
+                <w:lang w:val="en-US"/>
+              </w:rPr>
+              <w:t>registered</w:t>
+            </w:r>
+            <w:r>
+              <w:rPr>
+                <w:lang w:val="en-US"/>
+              </w:rPr>
+              <w:t xml:space="preserve"> password.</w:t>
+            </w:r>
+          </w:p>
+        </w:tc>
+      </w:tr>
+    </w:tbl>
+    <w:p>
+      <w:pPr>
+        <w:rPr>
+          <w:lang w:val="en-US"/>
+        </w:rPr>
+      </w:pPr>
+    </w:p>
+    <w:tbl>
+      <w:tblPr>
+        <w:tblStyle w:val="GridTable4-Accent4"/>
+        <w:tblW w:w="0" w:type="auto"/>
+        <w:tblLook w:val="04A0" w:firstRow="1" w:lastRow="0" w:firstColumn="1" w:lastColumn="0" w:noHBand="0" w:noVBand="1"/>
+      </w:tblPr>
+      <w:tblGrid>
+        <w:gridCol w:w="2263"/>
+        <w:gridCol w:w="6753"/>
+      </w:tblGrid>
+      <w:tr>
+        <w:trPr>
+          <w:cnfStyle w:val="100000000000" w:firstRow="1" w:lastRow="0" w:firstColumn="0" w:lastColumn="0" w:oddVBand="0" w:evenVBand="0" w:oddHBand="0" w:evenHBand="0" w:firstRowFirstColumn="0" w:firstRowLastColumn="0" w:lastRowFirstColumn="0" w:lastRowLastColumn="0"/>
+        </w:trPr>
+        <w:tc>
+          <w:tcPr>
+            <w:cnfStyle w:val="001000000000" w:firstRow="0" w:lastRow="0" w:firstColumn="1" w:lastColumn="0" w:oddVBand="0" w:evenVBand="0" w:oddHBand="0" w:evenHBand="0" w:firstRowFirstColumn="0" w:firstRowLastColumn="0" w:lastRowFirstColumn="0" w:lastRowLastColumn="0"/>
+            <w:tcW w:w="2263" w:type="dxa"/>
+          </w:tcPr>
+          <w:p>
+            <w:pPr>
+              <w:pStyle w:val="ArialHS0"/>
+              <w:jc w:val="center"/>
+              <w:rPr>
+                <w:lang w:val="en-US"/>
+              </w:rPr>
+            </w:pPr>
+            <w:r>
+              <w:rPr>
+                <w:lang w:val="en-US"/>
+              </w:rPr>
+              <w:t>Requirement ID</w:t>
+            </w:r>
+          </w:p>
+        </w:tc>
+        <w:tc>
+          <w:tcPr>
+            <w:tcW w:w="6753" w:type="dxa"/>
+          </w:tcPr>
+          <w:p>
+            <w:pPr>
+              <w:pStyle w:val="ArialHS0"/>
+              <w:cnfStyle w:val="100000000000" w:firstRow="1" w:lastRow="0" w:firstColumn="0" w:lastColumn="0" w:oddVBand="0" w:evenVBand="0" w:oddHBand="0" w:evenHBand="0" w:firstRowFirstColumn="0" w:firstRowLastColumn="0" w:lastRowFirstColumn="0" w:lastRowLastColumn="0"/>
+              <w:rPr>
+                <w:lang w:val="en-US"/>
+              </w:rPr>
+            </w:pPr>
+            <w:r>
+              <w:rPr>
+                <w:lang w:val="en-US"/>
+              </w:rPr>
+              <w:t>SR-</w:t>
+            </w:r>
+            <w:r>
+              <w:rPr>
+                <w:lang w:val="en-US"/>
+              </w:rPr>
+              <w:t>30</w:t>
+            </w:r>
+          </w:p>
+        </w:tc>
+      </w:tr>
+      <w:tr>
+        <w:trPr>
+          <w:cnfStyle w:val="000000100000" w:firstRow="0" w:lastRow="0" w:firstColumn="0" w:lastColumn="0" w:oddVBand="0" w:evenVBand="0" w:oddHBand="1" w:evenHBand="0" w:firstRowFirstColumn="0" w:firstRowLastColumn="0" w:lastRowFirstColumn="0" w:lastRowLastColumn="0"/>
+          <w:trHeight w:val="350"/>
+        </w:trPr>
+        <w:tc>
+          <w:tcPr>
+            <w:cnfStyle w:val="001000000000" w:firstRow="0" w:lastRow="0" w:firstColumn="1" w:lastColumn="0" w:oddVBand="0" w:evenVBand="0" w:oddHBand="0" w:evenHBand="0" w:firstRowFirstColumn="0" w:firstRowLastColumn="0" w:lastRowFirstColumn="0" w:lastRowLastColumn="0"/>
+            <w:tcW w:w="2263" w:type="dxa"/>
+          </w:tcPr>
+          <w:p>
+            <w:pPr>
+              <w:pStyle w:val="ArialHS0"/>
+              <w:jc w:val="center"/>
+              <w:rPr>
+                <w:lang w:val="en-US"/>
+              </w:rPr>
+            </w:pPr>
+            <w:r>
+              <w:rPr>
+                <w:lang w:val="en-US"/>
+              </w:rPr>
+              <w:t>Display connection status</w:t>
+            </w:r>
+          </w:p>
+        </w:tc>
+        <w:tc>
+          <w:tcPr>
+            <w:tcW w:w="6753" w:type="dxa"/>
+          </w:tcPr>
+          <w:p>
+            <w:pPr>
+              <w:pStyle w:val="ArialHS0"/>
+              <w:cnfStyle w:val="000000100000" w:firstRow="0" w:lastRow="0" w:firstColumn="0" w:lastColumn="0" w:oddVBand="0" w:evenVBand="0" w:oddHBand="1" w:evenHBand="0" w:firstRowFirstColumn="0" w:firstRowLastColumn="0" w:lastRowFirstColumn="0" w:lastRowLastColumn="0"/>
+              <w:rPr>
+                <w:lang w:val="en-US"/>
+              </w:rPr>
+            </w:pPr>
+            <w:r>
+              <w:rPr>
+                <w:lang w:val="en-US"/>
+              </w:rPr>
+              <w:t xml:space="preserve">In the Context of Dashboard the KukaDigitalTwin shall </w:t>
+            </w:r>
+            <w:r>
+              <w:rPr>
+                <w:lang w:val="en-US"/>
+              </w:rPr>
+              <w:t xml:space="preserve">display a connection status on the </w:t>
+            </w:r>
+            <w:r>
+              <w:rPr>
+                <w:lang w:val="en-DE"/>
+              </w:rPr>
+              <w:t>KukaVerseFunctionalityList</w:t>
+            </w:r>
+            <w:r>
+              <w:rPr>
+                <w:lang w:val="en-US"/>
+              </w:rPr>
+              <w:t>.</w:t>
+            </w:r>
+          </w:p>
+        </w:tc>
+      </w:tr>
+    </w:tbl>
+    <w:p>
+      <w:pPr>
+        <w:rPr>
+          <w:lang w:val="en-US"/>
+        </w:rPr>
+      </w:pPr>
+    </w:p>
+    <w:tbl>
+      <w:tblPr>
+        <w:tblStyle w:val="GridTable4-Accent4"/>
+        <w:tblW w:w="0" w:type="auto"/>
+        <w:tblLook w:val="04A0" w:firstRow="1" w:lastRow="0" w:firstColumn="1" w:lastColumn="0" w:noHBand="0" w:noVBand="1"/>
+      </w:tblPr>
+      <w:tblGrid>
+        <w:gridCol w:w="2263"/>
+        <w:gridCol w:w="6753"/>
+      </w:tblGrid>
+      <w:tr>
+        <w:trPr>
+          <w:cnfStyle w:val="100000000000" w:firstRow="1" w:lastRow="0" w:firstColumn="0" w:lastColumn="0" w:oddVBand="0" w:evenVBand="0" w:oddHBand="0" w:evenHBand="0" w:firstRowFirstColumn="0" w:firstRowLastColumn="0" w:lastRowFirstColumn="0" w:lastRowLastColumn="0"/>
+        </w:trPr>
+        <w:tc>
+          <w:tcPr>
+            <w:cnfStyle w:val="001000000000" w:firstRow="0" w:lastRow="0" w:firstColumn="1" w:lastColumn="0" w:oddVBand="0" w:evenVBand="0" w:oddHBand="0" w:evenHBand="0" w:firstRowFirstColumn="0" w:firstRowLastColumn="0" w:lastRowFirstColumn="0" w:lastRowLastColumn="0"/>
+            <w:tcW w:w="2263" w:type="dxa"/>
+          </w:tcPr>
+          <w:p>
+            <w:pPr>
+              <w:pStyle w:val="ArialHS0"/>
+              <w:jc w:val="center"/>
+              <w:rPr>
+                <w:lang w:val="en-US"/>
+              </w:rPr>
+            </w:pPr>
+            <w:r>
+              <w:rPr>
+                <w:lang w:val="en-US"/>
+              </w:rPr>
+              <w:t>Requirement ID</w:t>
+            </w:r>
+          </w:p>
+        </w:tc>
+        <w:tc>
+          <w:tcPr>
+            <w:tcW w:w="6753" w:type="dxa"/>
+          </w:tcPr>
+          <w:p>
+            <w:pPr>
+              <w:pStyle w:val="ArialHS0"/>
+              <w:cnfStyle w:val="100000000000" w:firstRow="1" w:lastRow="0" w:firstColumn="0" w:lastColumn="0" w:oddVBand="0" w:evenVBand="0" w:oddHBand="0" w:evenHBand="0" w:firstRowFirstColumn="0" w:firstRowLastColumn="0" w:lastRowFirstColumn="0" w:lastRowLastColumn="0"/>
+              <w:rPr>
+                <w:lang w:val="en-US"/>
+              </w:rPr>
+            </w:pPr>
+            <w:r>
+              <w:rPr>
+                <w:lang w:val="en-US"/>
+              </w:rPr>
+              <w:t>SR-3</w:t>
+            </w:r>
+            <w:r>
+              <w:rPr>
+                <w:lang w:val="en-US"/>
+              </w:rPr>
+              <w:t>1</w:t>
+            </w:r>
+          </w:p>
+        </w:tc>
+      </w:tr>
+      <w:tr>
+        <w:trPr>
+          <w:cnfStyle w:val="000000100000" w:firstRow="0" w:lastRow="0" w:firstColumn="0" w:lastColumn="0" w:oddVBand="0" w:evenVBand="0" w:oddHBand="1" w:evenHBand="0" w:firstRowFirstColumn="0" w:firstRowLastColumn="0" w:lastRowFirstColumn="0" w:lastRowLastColumn="0"/>
+          <w:trHeight w:val="350"/>
+        </w:trPr>
+        <w:tc>
+          <w:tcPr>
+            <w:cnfStyle w:val="001000000000" w:firstRow="0" w:lastRow="0" w:firstColumn="1" w:lastColumn="0" w:oddVBand="0" w:evenVBand="0" w:oddHBand="0" w:evenHBand="0" w:firstRowFirstColumn="0" w:firstRowLastColumn="0" w:lastRowFirstColumn="0" w:lastRowLastColumn="0"/>
+            <w:tcW w:w="2263" w:type="dxa"/>
+          </w:tcPr>
+          <w:p>
+            <w:pPr>
+              <w:pStyle w:val="ArialHS0"/>
+              <w:jc w:val="center"/>
+              <w:rPr>
+                <w:lang w:val="en-US"/>
+              </w:rPr>
+            </w:pPr>
+            <w:r>
+              <w:rPr>
+                <w:lang w:val="en-US"/>
+              </w:rPr>
+              <w:t>Display Username</w:t>
+            </w:r>
+          </w:p>
+        </w:tc>
+        <w:tc>
+          <w:tcPr>
+            <w:tcW w:w="6753" w:type="dxa"/>
+          </w:tcPr>
+          <w:p>
+            <w:pPr>
+              <w:pStyle w:val="ArialHS0"/>
+              <w:cnfStyle w:val="000000100000" w:firstRow="0" w:lastRow="0" w:firstColumn="0" w:lastColumn="0" w:oddVBand="0" w:evenVBand="0" w:oddHBand="1" w:evenHBand="0" w:firstRowFirstColumn="0" w:firstRowLastColumn="0" w:lastRowFirstColumn="0" w:lastRowLastColumn="0"/>
+              <w:rPr>
+                <w:lang w:val="en-US"/>
+              </w:rPr>
+            </w:pPr>
+            <w:r>
+              <w:rPr>
+                <w:lang w:val="en-US"/>
+              </w:rPr>
+              <w:t xml:space="preserve">In the Context of Dashboard the KukaDigitalTwin shall display </w:t>
+            </w:r>
+            <w:r>
+              <w:rPr>
+                <w:lang w:val="en-US"/>
+              </w:rPr>
+              <w:t>the Username</w:t>
+            </w:r>
+            <w:r>
+              <w:rPr>
+                <w:lang w:val="en-US"/>
+              </w:rPr>
+              <w:t xml:space="preserve"> on the </w:t>
+            </w:r>
+            <w:r>
+              <w:rPr>
+                <w:lang w:val="en-DE"/>
+              </w:rPr>
+              <w:t>KukaVerseFunctionalityList</w:t>
+            </w:r>
+            <w:r>
+              <w:rPr>
+                <w:lang w:val="en-US"/>
+              </w:rPr>
+              <w:t>.</w:t>
+            </w:r>
+          </w:p>
+        </w:tc>
+      </w:tr>
+    </w:tbl>
+    <w:p>
+      <w:pPr>
+        <w:rPr>
+          <w:lang w:val="en-US"/>
+        </w:rPr>
+      </w:pPr>
+    </w:p>
+    <w:tbl>
+      <w:tblPr>
+        <w:tblStyle w:val="GridTable4-Accent4"/>
+        <w:tblW w:w="0" w:type="auto"/>
+        <w:tblLook w:val="04A0" w:firstRow="1" w:lastRow="0" w:firstColumn="1" w:lastColumn="0" w:noHBand="0" w:noVBand="1"/>
+      </w:tblPr>
+      <w:tblGrid>
+        <w:gridCol w:w="2263"/>
+        <w:gridCol w:w="6753"/>
+      </w:tblGrid>
+      <w:tr>
+        <w:trPr>
+          <w:cnfStyle w:val="100000000000" w:firstRow="1" w:lastRow="0" w:firstColumn="0" w:lastColumn="0" w:oddVBand="0" w:evenVBand="0" w:oddHBand="0" w:evenHBand="0" w:firstRowFirstColumn="0" w:firstRowLastColumn="0" w:lastRowFirstColumn="0" w:lastRowLastColumn="0"/>
+        </w:trPr>
+        <w:tc>
+          <w:tcPr>
+            <w:cnfStyle w:val="001000000000" w:firstRow="0" w:lastRow="0" w:firstColumn="1" w:lastColumn="0" w:oddVBand="0" w:evenVBand="0" w:oddHBand="0" w:evenHBand="0" w:firstRowFirstColumn="0" w:firstRowLastColumn="0" w:lastRowFirstColumn="0" w:lastRowLastColumn="0"/>
+            <w:tcW w:w="2263" w:type="dxa"/>
+          </w:tcPr>
+          <w:p>
+            <w:pPr>
+              <w:pStyle w:val="ArialHS0"/>
+              <w:jc w:val="center"/>
+              <w:rPr>
+                <w:lang w:val="en-US"/>
+              </w:rPr>
+            </w:pPr>
+            <w:r>
+              <w:rPr>
+                <w:lang w:val="en-US"/>
+              </w:rPr>
+              <w:lastRenderedPageBreak/>
+              <w:t>Requirement ID</w:t>
+            </w:r>
+          </w:p>
+        </w:tc>
+        <w:tc>
+          <w:tcPr>
+            <w:tcW w:w="6753" w:type="dxa"/>
+          </w:tcPr>
+          <w:p>
+            <w:pPr>
+              <w:pStyle w:val="ArialHS0"/>
+              <w:cnfStyle w:val="100000000000" w:firstRow="1" w:lastRow="0" w:firstColumn="0" w:lastColumn="0" w:oddVBand="0" w:evenVBand="0" w:oddHBand="0" w:evenHBand="0" w:firstRowFirstColumn="0" w:firstRowLastColumn="0" w:lastRowFirstColumn="0" w:lastRowLastColumn="0"/>
+              <w:rPr>
+                <w:lang w:val="en-US"/>
+              </w:rPr>
+            </w:pPr>
+            <w:r>
+              <w:rPr>
+                <w:lang w:val="en-US"/>
+              </w:rPr>
+              <w:t>SR-3</w:t>
+            </w:r>
+            <w:r>
+              <w:rPr>
+                <w:lang w:val="en-US"/>
+              </w:rPr>
+              <w:t>2</w:t>
+            </w:r>
+          </w:p>
+        </w:tc>
+      </w:tr>
+      <w:tr>
+        <w:trPr>
+          <w:cnfStyle w:val="000000100000" w:firstRow="0" w:lastRow="0" w:firstColumn="0" w:lastColumn="0" w:oddVBand="0" w:evenVBand="0" w:oddHBand="1" w:evenHBand="0" w:firstRowFirstColumn="0" w:firstRowLastColumn="0" w:lastRowFirstColumn="0" w:lastRowLastColumn="0"/>
+          <w:trHeight w:val="350"/>
+        </w:trPr>
+        <w:tc>
+          <w:tcPr>
+            <w:cnfStyle w:val="001000000000" w:firstRow="0" w:lastRow="0" w:firstColumn="1" w:lastColumn="0" w:oddVBand="0" w:evenVBand="0" w:oddHBand="0" w:evenHBand="0" w:firstRowFirstColumn="0" w:firstRowLastColumn="0" w:lastRowFirstColumn="0" w:lastRowLastColumn="0"/>
+            <w:tcW w:w="2263" w:type="dxa"/>
+          </w:tcPr>
+          <w:p>
+            <w:pPr>
+              <w:pStyle w:val="ArialHS0"/>
+              <w:jc w:val="center"/>
+              <w:rPr>
+                <w:lang w:val="en-US"/>
+              </w:rPr>
+            </w:pPr>
+            <w:r>
+              <w:rPr>
+                <w:lang w:val="en-US"/>
+              </w:rPr>
+              <w:t>Display Devices</w:t>
+            </w:r>
+          </w:p>
+        </w:tc>
+        <w:tc>
+          <w:tcPr>
+            <w:tcW w:w="6753" w:type="dxa"/>
+          </w:tcPr>
+          <w:p>
+            <w:pPr>
+              <w:pStyle w:val="ArialHS0"/>
+              <w:cnfStyle w:val="000000100000" w:firstRow="0" w:lastRow="0" w:firstColumn="0" w:lastColumn="0" w:oddVBand="0" w:evenVBand="0" w:oddHBand="1" w:evenHBand="0" w:firstRowFirstColumn="0" w:firstRowLastColumn="0" w:lastRowFirstColumn="0" w:lastRowLastColumn="0"/>
+              <w:rPr>
+                <w:lang w:val="en-US"/>
+              </w:rPr>
+            </w:pPr>
+            <w:r>
+              <w:rPr>
+                <w:lang w:val="en-US"/>
+              </w:rPr>
+              <w:t xml:space="preserve">In the Context of Dashboard the KukaDigitalTwin shall display the </w:t>
+            </w:r>
+            <w:r>
+              <w:rPr>
+                <w:lang w:val="en-US"/>
+              </w:rPr>
+              <w:t xml:space="preserve">user stored devices </w:t>
+            </w:r>
+            <w:r>
+              <w:rPr>
+                <w:lang w:val="en-US"/>
+              </w:rPr>
+              <w:t>on the DevicesScreen .</w:t>
+            </w:r>
+          </w:p>
+        </w:tc>
+      </w:tr>
+    </w:tbl>
+    <w:p>
+      <w:pPr>
+        <w:rPr>
+          <w:lang w:val="en-US"/>
+        </w:rPr>
+      </w:pPr>
+    </w:p>
+    <w:tbl>
+      <w:tblPr>
+        <w:tblStyle w:val="GridTable4-Accent4"/>
+        <w:tblW w:w="0" w:type="auto"/>
+        <w:tblLook w:val="04A0" w:firstRow="1" w:lastRow="0" w:firstColumn="1" w:lastColumn="0" w:noHBand="0" w:noVBand="1"/>
+      </w:tblPr>
+      <w:tblGrid>
+        <w:gridCol w:w="2263"/>
+        <w:gridCol w:w="6753"/>
+      </w:tblGrid>
+      <w:tr>
+        <w:trPr>
+          <w:cnfStyle w:val="100000000000" w:firstRow="1" w:lastRow="0" w:firstColumn="0" w:lastColumn="0" w:oddVBand="0" w:evenVBand="0" w:oddHBand="0" w:evenHBand="0" w:firstRowFirstColumn="0" w:firstRowLastColumn="0" w:lastRowFirstColumn="0" w:lastRowLastColumn="0"/>
+        </w:trPr>
+        <w:tc>
+          <w:tcPr>
+            <w:cnfStyle w:val="001000000000" w:firstRow="0" w:lastRow="0" w:firstColumn="1" w:lastColumn="0" w:oddVBand="0" w:evenVBand="0" w:oddHBand="0" w:evenHBand="0" w:firstRowFirstColumn="0" w:firstRowLastColumn="0" w:lastRowFirstColumn="0" w:lastRowLastColumn="0"/>
+            <w:tcW w:w="2263" w:type="dxa"/>
+          </w:tcPr>
+          <w:p>
+            <w:pPr>
+              <w:pStyle w:val="ArialHS0"/>
+              <w:jc w:val="center"/>
+              <w:rPr>
+                <w:lang w:val="en-US"/>
+              </w:rPr>
+            </w:pPr>
+            <w:r>
+              <w:rPr>
+                <w:lang w:val="en-US"/>
+              </w:rPr>
+              <w:t>Requirement ID</w:t>
+            </w:r>
+          </w:p>
+        </w:tc>
+        <w:tc>
+          <w:tcPr>
+            <w:tcW w:w="6753" w:type="dxa"/>
+          </w:tcPr>
+          <w:p>
+            <w:pPr>
+              <w:pStyle w:val="ArialHS0"/>
+              <w:cnfStyle w:val="100000000000" w:firstRow="1" w:lastRow="0" w:firstColumn="0" w:lastColumn="0" w:oddVBand="0" w:evenVBand="0" w:oddHBand="0" w:evenHBand="0" w:firstRowFirstColumn="0" w:firstRowLastColumn="0" w:lastRowFirstColumn="0" w:lastRowLastColumn="0"/>
+              <w:rPr>
+                <w:lang w:val="en-US"/>
+              </w:rPr>
+            </w:pPr>
+            <w:r>
+              <w:rPr>
+                <w:lang w:val="en-US"/>
+              </w:rPr>
+              <w:t>SR-3</w:t>
+            </w:r>
+            <w:r>
+              <w:rPr>
+                <w:lang w:val="en-US"/>
+              </w:rPr>
+              <w:t>3</w:t>
+            </w:r>
+          </w:p>
+        </w:tc>
+      </w:tr>
+      <w:tr>
+        <w:trPr>
+          <w:cnfStyle w:val="000000100000" w:firstRow="0" w:lastRow="0" w:firstColumn="0" w:lastColumn="0" w:oddVBand="0" w:evenVBand="0" w:oddHBand="1" w:evenHBand="0" w:firstRowFirstColumn="0" w:firstRowLastColumn="0" w:lastRowFirstColumn="0" w:lastRowLastColumn="0"/>
+          <w:trHeight w:val="350"/>
+        </w:trPr>
+        <w:tc>
+          <w:tcPr>
+            <w:cnfStyle w:val="001000000000" w:firstRow="0" w:lastRow="0" w:firstColumn="1" w:lastColumn="0" w:oddVBand="0" w:evenVBand="0" w:oddHBand="0" w:evenHBand="0" w:firstRowFirstColumn="0" w:firstRowLastColumn="0" w:lastRowFirstColumn="0" w:lastRowLastColumn="0"/>
+            <w:tcW w:w="2263" w:type="dxa"/>
+          </w:tcPr>
+          <w:p>
+            <w:pPr>
+              <w:pStyle w:val="ArialHS0"/>
+              <w:jc w:val="center"/>
+              <w:rPr>
+                <w:lang w:val="en-US"/>
+              </w:rPr>
+            </w:pPr>
+            <w:r>
+              <w:rPr>
+                <w:lang w:val="en-US"/>
+              </w:rPr>
+              <w:t>Create</w:t>
+            </w:r>
+            <w:r>
+              <w:rPr>
+                <w:lang w:val="en-US"/>
+              </w:rPr>
+              <w:t xml:space="preserve"> Device</w:t>
+            </w:r>
+          </w:p>
+        </w:tc>
+        <w:tc>
+          <w:tcPr>
+            <w:tcW w:w="6753" w:type="dxa"/>
+          </w:tcPr>
+          <w:p>
+            <w:pPr>
+              <w:pStyle w:val="ArialHS0"/>
+              <w:cnfStyle w:val="000000100000" w:firstRow="0" w:lastRow="0" w:firstColumn="0" w:lastColumn="0" w:oddVBand="0" w:evenVBand="0" w:oddHBand="1" w:evenHBand="0" w:firstRowFirstColumn="0" w:firstRowLastColumn="0" w:lastRowFirstColumn="0" w:lastRowLastColumn="0"/>
+              <w:rPr>
+                <w:lang w:val="en-US"/>
+              </w:rPr>
+            </w:pPr>
+            <w:r>
+              <w:rPr>
+                <w:lang w:val="en-US"/>
+              </w:rPr>
+              <w:t xml:space="preserve">In the Context of Dashboard the KukaDigitalTwin shall </w:t>
+            </w:r>
+            <w:r>
+              <w:rPr>
+                <w:lang w:val="en-US"/>
+              </w:rPr>
+              <w:t>create a new Device on the AddDeviceScreen</w:t>
+            </w:r>
+            <w:r>
+              <w:rPr>
+                <w:lang w:val="en-US"/>
+              </w:rPr>
+              <w:t>.</w:t>
+            </w:r>
+          </w:p>
+        </w:tc>
+      </w:tr>
+    </w:tbl>
+    <w:p>
+      <w:pPr>
+        <w:rPr>
+          <w:lang w:val="en-US"/>
+        </w:rPr>
+      </w:pPr>
+    </w:p>
+    <w:tbl>
+      <w:tblPr>
+        <w:tblStyle w:val="GridTable4-Accent4"/>
+        <w:tblW w:w="0" w:type="auto"/>
+        <w:tblLook w:val="04A0" w:firstRow="1" w:lastRow="0" w:firstColumn="1" w:lastColumn="0" w:noHBand="0" w:noVBand="1"/>
+      </w:tblPr>
+      <w:tblGrid>
+        <w:gridCol w:w="2263"/>
+        <w:gridCol w:w="6753"/>
+      </w:tblGrid>
+      <w:tr>
+        <w:trPr>
+          <w:cnfStyle w:val="100000000000" w:firstRow="1" w:lastRow="0" w:firstColumn="0" w:lastColumn="0" w:oddVBand="0" w:evenVBand="0" w:oddHBand="0" w:evenHBand="0" w:firstRowFirstColumn="0" w:firstRowLastColumn="0" w:lastRowFirstColumn="0" w:lastRowLastColumn="0"/>
+        </w:trPr>
+        <w:tc>
+          <w:tcPr>
+            <w:cnfStyle w:val="001000000000" w:firstRow="0" w:lastRow="0" w:firstColumn="1" w:lastColumn="0" w:oddVBand="0" w:evenVBand="0" w:oddHBand="0" w:evenHBand="0" w:firstRowFirstColumn="0" w:firstRowLastColumn="0" w:lastRowFirstColumn="0" w:lastRowLastColumn="0"/>
+            <w:tcW w:w="2263" w:type="dxa"/>
+          </w:tcPr>
+          <w:p>
+            <w:pPr>
+              <w:pStyle w:val="ArialHS0"/>
+              <w:jc w:val="center"/>
+              <w:rPr>
+                <w:lang w:val="en-US"/>
+              </w:rPr>
+            </w:pPr>
+            <w:r>
+              <w:rPr>
+                <w:lang w:val="en-US"/>
+              </w:rPr>
+              <w:t>Requirement ID</w:t>
+            </w:r>
+          </w:p>
+        </w:tc>
+        <w:tc>
+          <w:tcPr>
+            <w:tcW w:w="6753" w:type="dxa"/>
+          </w:tcPr>
+          <w:p>
+            <w:pPr>
+              <w:pStyle w:val="ArialHS0"/>
+              <w:cnfStyle w:val="100000000000" w:firstRow="1" w:lastRow="0" w:firstColumn="0" w:lastColumn="0" w:oddVBand="0" w:evenVBand="0" w:oddHBand="0" w:evenHBand="0" w:firstRowFirstColumn="0" w:firstRowLastColumn="0" w:lastRowFirstColumn="0" w:lastRowLastColumn="0"/>
+              <w:rPr>
+                <w:lang w:val="en-US"/>
+              </w:rPr>
+            </w:pPr>
+            <w:r>
+              <w:rPr>
+                <w:lang w:val="en-US"/>
+              </w:rPr>
+              <w:t>SR-3</w:t>
+            </w:r>
+            <w:r>
+              <w:rPr>
+                <w:lang w:val="en-US"/>
+              </w:rPr>
+              <w:t>4</w:t>
+            </w:r>
+          </w:p>
+        </w:tc>
+      </w:tr>
+      <w:tr>
+        <w:trPr>
+          <w:cnfStyle w:val="000000100000" w:firstRow="0" w:lastRow="0" w:firstColumn="0" w:lastColumn="0" w:oddVBand="0" w:evenVBand="0" w:oddHBand="1" w:evenHBand="0" w:firstRowFirstColumn="0" w:firstRowLastColumn="0" w:lastRowFirstColumn="0" w:lastRowLastColumn="0"/>
+          <w:trHeight w:val="350"/>
+        </w:trPr>
+        <w:tc>
+          <w:tcPr>
+            <w:cnfStyle w:val="001000000000" w:firstRow="0" w:lastRow="0" w:firstColumn="1" w:lastColumn="0" w:oddVBand="0" w:evenVBand="0" w:oddHBand="0" w:evenHBand="0" w:firstRowFirstColumn="0" w:firstRowLastColumn="0" w:lastRowFirstColumn="0" w:lastRowLastColumn="0"/>
+            <w:tcW w:w="2263" w:type="dxa"/>
+          </w:tcPr>
+          <w:p>
+            <w:pPr>
+              <w:pStyle w:val="ArialHS0"/>
+              <w:jc w:val="center"/>
+              <w:rPr>
+                <w:lang w:val="en-US"/>
+              </w:rPr>
+            </w:pPr>
+            <w:r>
+              <w:rPr>
+                <w:lang w:val="en-US"/>
+              </w:rPr>
+              <w:t xml:space="preserve">Create </w:t>
+            </w:r>
+            <w:r>
+              <w:rPr>
+                <w:lang w:val="en-US"/>
+              </w:rPr>
+              <w:t>connection</w:t>
+            </w:r>
+          </w:p>
+        </w:tc>
+        <w:tc>
+          <w:tcPr>
+            <w:tcW w:w="6753" w:type="dxa"/>
+          </w:tcPr>
+          <w:p>
+            <w:pPr>
+              <w:pStyle w:val="ArialHS0"/>
+              <w:cnfStyle w:val="000000100000" w:firstRow="0" w:lastRow="0" w:firstColumn="0" w:lastColumn="0" w:oddVBand="0" w:evenVBand="0" w:oddHBand="1" w:evenHBand="0" w:firstRowFirstColumn="0" w:firstRowLastColumn="0" w:lastRowFirstColumn="0" w:lastRowLastColumn="0"/>
+              <w:rPr>
+                <w:lang w:val="en-US"/>
+              </w:rPr>
+            </w:pPr>
+            <w:r>
+              <w:rPr>
+                <w:lang w:val="en-US"/>
+              </w:rPr>
+              <w:t xml:space="preserve">In the Context of Dashboard the KukaDigitalTwin shall create a new </w:t>
+            </w:r>
+            <w:r>
+              <w:rPr>
+                <w:lang w:val="en-US"/>
+              </w:rPr>
+              <w:t>connection</w:t>
+            </w:r>
+            <w:r>
+              <w:rPr>
+                <w:lang w:val="en-US"/>
+              </w:rPr>
+              <w:t xml:space="preserve"> on the </w:t>
+            </w:r>
+            <w:r>
+              <w:rPr>
+                <w:lang w:val="en-US"/>
+              </w:rPr>
+              <w:t>ConnectionScreen</w:t>
+            </w:r>
+            <w:r>
+              <w:rPr>
+                <w:lang w:val="en-US"/>
+              </w:rPr>
+              <w:t>.</w:t>
+            </w:r>
+          </w:p>
+        </w:tc>
+      </w:tr>
+    </w:tbl>
+    <w:p>
+      <w:pPr>
+        <w:rPr>
+          <w:lang w:val="en-US"/>
+        </w:rPr>
+      </w:pPr>
+    </w:p>
+    <w:tbl>
+      <w:tblPr>
+        <w:tblStyle w:val="GridTable4-Accent4"/>
+        <w:tblW w:w="0" w:type="auto"/>
+        <w:tblLook w:val="04A0" w:firstRow="1" w:lastRow="0" w:firstColumn="1" w:lastColumn="0" w:noHBand="0" w:noVBand="1"/>
+      </w:tblPr>
+      <w:tblGrid>
+        <w:gridCol w:w="2263"/>
+        <w:gridCol w:w="6753"/>
+      </w:tblGrid>
+      <w:tr>
+        <w:trPr>
+          <w:cnfStyle w:val="100000000000" w:firstRow="1" w:lastRow="0" w:firstColumn="0" w:lastColumn="0" w:oddVBand="0" w:evenVBand="0" w:oddHBand="0" w:evenHBand="0" w:firstRowFirstColumn="0" w:firstRowLastColumn="0" w:lastRowFirstColumn="0" w:lastRowLastColumn="0"/>
+        </w:trPr>
+        <w:tc>
+          <w:tcPr>
+            <w:cnfStyle w:val="001000000000" w:firstRow="0" w:lastRow="0" w:firstColumn="1" w:lastColumn="0" w:oddVBand="0" w:evenVBand="0" w:oddHBand="0" w:evenHBand="0" w:firstRowFirstColumn="0" w:firstRowLastColumn="0" w:lastRowFirstColumn="0" w:lastRowLastColumn="0"/>
+            <w:tcW w:w="2263" w:type="dxa"/>
+          </w:tcPr>
+          <w:p>
+            <w:pPr>
+              <w:pStyle w:val="ArialHS0"/>
+              <w:jc w:val="center"/>
+              <w:rPr>
+                <w:lang w:val="en-US"/>
+              </w:rPr>
+            </w:pPr>
+            <w:r>
+              <w:rPr>
+                <w:lang w:val="en-US"/>
+              </w:rPr>
+              <w:t>Requirement ID</w:t>
+            </w:r>
+          </w:p>
+        </w:tc>
+        <w:tc>
+          <w:tcPr>
+            <w:tcW w:w="6753" w:type="dxa"/>
+          </w:tcPr>
+          <w:p>
+            <w:pPr>
+              <w:pStyle w:val="ArialHS0"/>
+              <w:cnfStyle w:val="100000000000" w:firstRow="1" w:lastRow="0" w:firstColumn="0" w:lastColumn="0" w:oddVBand="0" w:evenVBand="0" w:oddHBand="0" w:evenHBand="0" w:firstRowFirstColumn="0" w:firstRowLastColumn="0" w:lastRowFirstColumn="0" w:lastRowLastColumn="0"/>
+              <w:rPr>
+                <w:lang w:val="en-US"/>
+              </w:rPr>
+            </w:pPr>
+            <w:r>
+              <w:rPr>
+                <w:lang w:val="en-US"/>
+              </w:rPr>
+              <w:t>SR-3</w:t>
+            </w:r>
+            <w:r>
+              <w:rPr>
+                <w:lang w:val="en-US"/>
+              </w:rPr>
+              <w:t>5</w:t>
+            </w:r>
+          </w:p>
+        </w:tc>
+      </w:tr>
+      <w:tr>
+        <w:trPr>
+          <w:cnfStyle w:val="000000100000" w:firstRow="0" w:lastRow="0" w:firstColumn="0" w:lastColumn="0" w:oddVBand="0" w:evenVBand="0" w:oddHBand="1" w:evenHBand="0" w:firstRowFirstColumn="0" w:firstRowLastColumn="0" w:lastRowFirstColumn="0" w:lastRowLastColumn="0"/>
+          <w:trHeight w:val="350"/>
+        </w:trPr>
+        <w:tc>
+          <w:tcPr>
+            <w:cnfStyle w:val="001000000000" w:firstRow="0" w:lastRow="0" w:firstColumn="1" w:lastColumn="0" w:oddVBand="0" w:evenVBand="0" w:oddHBand="0" w:evenHBand="0" w:firstRowFirstColumn="0" w:firstRowLastColumn="0" w:lastRowFirstColumn="0" w:lastRowLastColumn="0"/>
+            <w:tcW w:w="2263" w:type="dxa"/>
+          </w:tcPr>
+          <w:p>
+            <w:pPr>
+              <w:pStyle w:val="ArialHS0"/>
+              <w:jc w:val="center"/>
+              <w:rPr>
+                <w:lang w:val="en-US"/>
+              </w:rPr>
+            </w:pPr>
+            <w:r>
+              <w:rPr>
+                <w:lang w:val="en-US"/>
+              </w:rPr>
+              <w:t xml:space="preserve">Display connection and </w:t>
+            </w:r>
+            <w:r>
+              <w:rPr>
+                <w:lang w:val="en-US"/>
+              </w:rPr>
+              <w:t xml:space="preserve">target </w:t>
+            </w:r>
+            <w:r>
+              <w:rPr>
+                <w:lang w:val="en-US"/>
+              </w:rPr>
+              <w:t>device</w:t>
+            </w:r>
+          </w:p>
+        </w:tc>
+        <w:tc>
+          <w:tcPr>
+            <w:tcW w:w="6753" w:type="dxa"/>
+          </w:tcPr>
+          <w:p>
+            <w:pPr>
+              <w:pStyle w:val="ArialHS0"/>
+              <w:cnfStyle w:val="000000100000" w:firstRow="0" w:lastRow="0" w:firstColumn="0" w:lastColumn="0" w:oddVBand="0" w:evenVBand="0" w:oddHBand="1" w:evenHBand="0" w:firstRowFirstColumn="0" w:firstRowLastColumn="0" w:lastRowFirstColumn="0" w:lastRowLastColumn="0"/>
+              <w:rPr>
+                <w:lang w:val="en-US"/>
+              </w:rPr>
+            </w:pPr>
+            <w:r>
+              <w:rPr>
+                <w:lang w:val="en-US"/>
+              </w:rPr>
+              <w:t xml:space="preserve">In the Context of Dashboard the KukaDigitalTwin shall </w:t>
+            </w:r>
+            <w:r>
+              <w:rPr>
+                <w:lang w:val="en-US"/>
+              </w:rPr>
+              <w:t>display the target device and the connection information on the SimulationScreen.</w:t>
+            </w:r>
+          </w:p>
+        </w:tc>
+      </w:tr>
+    </w:tbl>
+    <w:p>
+      <w:pPr>
+        <w:rPr>
+          <w:lang w:val="en-US"/>
+        </w:rPr>
+      </w:pPr>
+    </w:p>
+    <w:tbl>
+      <w:tblPr>
+        <w:tblStyle w:val="GridTable4-Accent4"/>
+        <w:tblW w:w="0" w:type="auto"/>
+        <w:tblLook w:val="04A0" w:firstRow="1" w:lastRow="0" w:firstColumn="1" w:lastColumn="0" w:noHBand="0" w:noVBand="1"/>
+      </w:tblPr>
+      <w:tblGrid>
+        <w:gridCol w:w="2263"/>
+        <w:gridCol w:w="6753"/>
+      </w:tblGrid>
+      <w:tr>
+        <w:trPr>
+          <w:cnfStyle w:val="100000000000" w:firstRow="1" w:lastRow="0" w:firstColumn="0" w:lastColumn="0" w:oddVBand="0" w:evenVBand="0" w:oddHBand="0" w:evenHBand="0" w:firstRowFirstColumn="0" w:firstRowLastColumn="0" w:lastRowFirstColumn="0" w:lastRowLastColumn="0"/>
+        </w:trPr>
+        <w:tc>
+          <w:tcPr>
+            <w:cnfStyle w:val="001000000000" w:firstRow="0" w:lastRow="0" w:firstColumn="1" w:lastColumn="0" w:oddVBand="0" w:evenVBand="0" w:oddHBand="0" w:evenHBand="0" w:firstRowFirstColumn="0" w:firstRowLastColumn="0" w:lastRowFirstColumn="0" w:lastRowLastColumn="0"/>
+            <w:tcW w:w="2263" w:type="dxa"/>
+          </w:tcPr>
+          <w:p>
+            <w:pPr>
+              <w:pStyle w:val="ArialHS0"/>
+              <w:jc w:val="center"/>
+              <w:rPr>
+                <w:lang w:val="en-US"/>
+              </w:rPr>
+            </w:pPr>
+            <w:r>
+              <w:rPr>
+                <w:lang w:val="en-US"/>
+              </w:rPr>
+              <w:t>Requirement ID</w:t>
+            </w:r>
+          </w:p>
+        </w:tc>
+        <w:tc>
+          <w:tcPr>
+            <w:tcW w:w="6753" w:type="dxa"/>
+          </w:tcPr>
+          <w:p>
+            <w:pPr>
+              <w:pStyle w:val="ArialHS0"/>
+              <w:cnfStyle w:val="100000000000" w:firstRow="1" w:lastRow="0" w:firstColumn="0" w:lastColumn="0" w:oddVBand="0" w:evenVBand="0" w:oddHBand="0" w:evenHBand="0" w:firstRowFirstColumn="0" w:firstRowLastColumn="0" w:lastRowFirstColumn="0" w:lastRowLastColumn="0"/>
+              <w:rPr>
+                <w:lang w:val="en-US"/>
+              </w:rPr>
+            </w:pPr>
+            <w:r>
+              <w:rPr>
+                <w:lang w:val="en-US"/>
+              </w:rPr>
+              <w:t>SR-3</w:t>
+            </w:r>
+            <w:r>
+              <w:rPr>
+                <w:lang w:val="en-US"/>
+              </w:rPr>
+              <w:t>6</w:t>
+            </w:r>
+          </w:p>
+        </w:tc>
+      </w:tr>
+      <w:tr>
+        <w:trPr>
+          <w:cnfStyle w:val="000000100000" w:firstRow="0" w:lastRow="0" w:firstColumn="0" w:lastColumn="0" w:oddVBand="0" w:evenVBand="0" w:oddHBand="1" w:evenHBand="0" w:firstRowFirstColumn="0" w:firstRowLastColumn="0" w:lastRowFirstColumn="0" w:lastRowLastColumn="0"/>
+          <w:trHeight w:val="350"/>
+        </w:trPr>
+        <w:tc>
+          <w:tcPr>
+            <w:cnfStyle w:val="001000000000" w:firstRow="0" w:lastRow="0" w:firstColumn="1" w:lastColumn="0" w:oddVBand="0" w:evenVBand="0" w:oddHBand="0" w:evenHBand="0" w:firstRowFirstColumn="0" w:firstRowLastColumn="0" w:lastRowFirstColumn="0" w:lastRowLastColumn="0"/>
+            <w:tcW w:w="2263" w:type="dxa"/>
+          </w:tcPr>
+          <w:p>
+            <w:pPr>
+              <w:pStyle w:val="ArialHS0"/>
+              <w:jc w:val="center"/>
+              <w:rPr>
+                <w:lang w:val="en-US"/>
+              </w:rPr>
+            </w:pPr>
+            <w:r>
+              <w:rPr>
+                <w:lang w:val="en-US"/>
+              </w:rPr>
+              <w:t>Display connection and target device</w:t>
+            </w:r>
+          </w:p>
+        </w:tc>
+        <w:tc>
+          <w:tcPr>
+            <w:tcW w:w="6753" w:type="dxa"/>
+          </w:tcPr>
+          <w:p>
+            <w:pPr>
+              <w:pStyle w:val="ArialHS0"/>
+              <w:cnfStyle w:val="000000100000" w:firstRow="0" w:lastRow="0" w:firstColumn="0" w:lastColumn="0" w:oddVBand="0" w:evenVBand="0" w:oddHBand="1" w:evenHBand="0" w:firstRowFirstColumn="0" w:firstRowLastColumn="0" w:lastRowFirstColumn="0" w:lastRowLastColumn="0"/>
+              <w:rPr>
+                <w:lang w:val="en-US"/>
+              </w:rPr>
+            </w:pPr>
+            <w:r>
+              <w:rPr>
+                <w:lang w:val="en-US"/>
+              </w:rPr>
+              <w:t>In the Context of Dashboard the KukaDigitalTwin shall display the target device and the connection information on the SimulationScreen.</w:t>
+            </w:r>
+          </w:p>
+        </w:tc>
+      </w:tr>
+    </w:tbl>
+    <w:p>
+      <w:pPr>
+        <w:rPr>
+          <w:lang w:val="en-US"/>
+        </w:rPr>
+      </w:pPr>
+    </w:p>
+    <w:tbl>
+      <w:tblPr>
+        <w:tblStyle w:val="GridTable4-Accent4"/>
+        <w:tblW w:w="0" w:type="auto"/>
+        <w:tblLook w:val="04A0" w:firstRow="1" w:lastRow="0" w:firstColumn="1" w:lastColumn="0" w:noHBand="0" w:noVBand="1"/>
+      </w:tblPr>
+      <w:tblGrid>
+        <w:gridCol w:w="2263"/>
+        <w:gridCol w:w="6753"/>
+      </w:tblGrid>
+      <w:tr>
+        <w:trPr>
+          <w:cnfStyle w:val="100000000000" w:firstRow="1" w:lastRow="0" w:firstColumn="0" w:lastColumn="0" w:oddVBand="0" w:evenVBand="0" w:oddHBand="0" w:evenHBand="0" w:firstRowFirstColumn="0" w:firstRowLastColumn="0" w:lastRowFirstColumn="0" w:lastRowLastColumn="0"/>
+        </w:trPr>
+        <w:tc>
+          <w:tcPr>
+            <w:cnfStyle w:val="001000000000" w:firstRow="0" w:lastRow="0" w:firstColumn="1" w:lastColumn="0" w:oddVBand="0" w:evenVBand="0" w:oddHBand="0" w:evenHBand="0" w:firstRowFirstColumn="0" w:firstRowLastColumn="0" w:lastRowFirstColumn="0" w:lastRowLastColumn="0"/>
+            <w:tcW w:w="2263" w:type="dxa"/>
+          </w:tcPr>
+          <w:p>
+            <w:pPr>
+              <w:pStyle w:val="ArialHS0"/>
+              <w:jc w:val="center"/>
+              <w:rPr>
+                <w:lang w:val="en-US"/>
+              </w:rPr>
+            </w:pPr>
+            <w:r>
+              <w:rPr>
+                <w:lang w:val="en-US"/>
+              </w:rPr>
+              <w:t>Requirement ID</w:t>
+            </w:r>
+          </w:p>
+        </w:tc>
+        <w:tc>
+          <w:tcPr>
+            <w:tcW w:w="6753" w:type="dxa"/>
+          </w:tcPr>
+          <w:p>
+            <w:pPr>
+              <w:pStyle w:val="ArialHS0"/>
+              <w:cnfStyle w:val="100000000000" w:firstRow="1" w:lastRow="0" w:firstColumn="0" w:lastColumn="0" w:oddVBand="0" w:evenVBand="0" w:oddHBand="0" w:evenHBand="0" w:firstRowFirstColumn="0" w:firstRowLastColumn="0" w:lastRowFirstColumn="0" w:lastRowLastColumn="0"/>
+              <w:rPr>
+                <w:lang w:val="en-US"/>
+              </w:rPr>
+            </w:pPr>
+            <w:r>
+              <w:rPr>
+                <w:lang w:val="en-US"/>
+              </w:rPr>
+              <w:t>SR-3</w:t>
+            </w:r>
+            <w:r>
+              <w:rPr>
+                <w:lang w:val="en-US"/>
+              </w:rPr>
+              <w:t>7</w:t>
+            </w:r>
+          </w:p>
+        </w:tc>
+      </w:tr>
+      <w:tr>
+        <w:trPr>
+          <w:cnfStyle w:val="000000100000" w:firstRow="0" w:lastRow="0" w:firstColumn="0" w:lastColumn="0" w:oddVBand="0" w:evenVBand="0" w:oddHBand="1" w:evenHBand="0" w:firstRowFirstColumn="0" w:firstRowLastColumn="0" w:lastRowFirstColumn="0" w:lastRowLastColumn="0"/>
+          <w:trHeight w:val="350"/>
+        </w:trPr>
+        <w:tc>
+          <w:tcPr>
+            <w:cnfStyle w:val="001000000000" w:firstRow="0" w:lastRow="0" w:firstColumn="1" w:lastColumn="0" w:oddVBand="0" w:evenVBand="0" w:oddHBand="0" w:evenHBand="0" w:firstRowFirstColumn="0" w:firstRowLastColumn="0" w:lastRowFirstColumn="0" w:lastRowLastColumn="0"/>
+            <w:tcW w:w="2263" w:type="dxa"/>
+          </w:tcPr>
+          <w:p>
+            <w:pPr>
+              <w:pStyle w:val="ArialHS0"/>
+              <w:jc w:val="center"/>
+              <w:rPr>
+                <w:b w:val="0"/>
+                <w:bCs w:val="0"/>
+                <w:lang w:val="en-US"/>
+              </w:rPr>
+            </w:pPr>
+            <w:r>
+              <w:rPr>
+                <w:lang w:val="en-US"/>
+              </w:rPr>
+              <w:t xml:space="preserve">Display </w:t>
+            </w:r>
+            <w:r>
+              <w:rPr>
+                <w:lang w:val="en-US"/>
+              </w:rPr>
+              <w:t>robot state</w:t>
+            </w:r>
+          </w:p>
+          <w:p>
+            <w:pPr>
+              <w:pStyle w:val="ArialHS0"/>
+              <w:jc w:val="center"/>
+              <w:rPr>
+                <w:lang w:val="en-US"/>
+              </w:rPr>
+            </w:pPr>
+          </w:p>
+        </w:tc>
+        <w:tc>
+          <w:tcPr>
+            <w:tcW w:w="6753" w:type="dxa"/>
+          </w:tcPr>
+          <w:p>
+            <w:pPr>
+              <w:pStyle w:val="ArialHS0"/>
+              <w:cnfStyle w:val="000000100000" w:firstRow="0" w:lastRow="0" w:firstColumn="0" w:lastColumn="0" w:oddVBand="0" w:evenVBand="0" w:oddHBand="1" w:evenHBand="0" w:firstRowFirstColumn="0" w:firstRowLastColumn="0" w:lastRowFirstColumn="0" w:lastRowLastColumn="0"/>
+              <w:rPr>
+                <w:lang w:val="en-US"/>
+              </w:rPr>
+            </w:pPr>
+            <w:r>
+              <w:rPr>
+                <w:lang w:val="en-US"/>
+              </w:rPr>
+              <w:t xml:space="preserve">In the Context of Dashboard the KukaDigitalTwin shall display </w:t>
+            </w:r>
+            <w:r>
+              <w:rPr>
+                <w:lang w:val="en-US"/>
+              </w:rPr>
+              <w:t xml:space="preserve">the robot state on the </w:t>
+            </w:r>
+            <w:r>
+              <w:rPr>
+                <w:lang w:val="en-US"/>
+              </w:rPr>
+              <w:t>ControlPannelScreen</w:t>
+            </w:r>
+            <w:r>
+              <w:rPr>
+                <w:lang w:val="en-US"/>
+              </w:rPr>
+              <w:t xml:space="preserve">. </w:t>
+            </w:r>
+          </w:p>
+        </w:tc>
+      </w:tr>
+    </w:tbl>
+    <w:p>
+      <w:pPr>
+        <w:rPr>
+          <w:lang w:val="en-US"/>
+        </w:rPr>
+      </w:pPr>
+    </w:p>
+    <w:tbl>
+      <w:tblPr>
+        <w:tblStyle w:val="GridTable4-Accent4"/>
+        <w:tblW w:w="0" w:type="auto"/>
+        <w:tblLook w:val="04A0" w:firstRow="1" w:lastRow="0" w:firstColumn="1" w:lastColumn="0" w:noHBand="0" w:noVBand="1"/>
+      </w:tblPr>
+      <w:tblGrid>
+        <w:gridCol w:w="2263"/>
+        <w:gridCol w:w="6753"/>
+      </w:tblGrid>
+      <w:tr>
+        <w:trPr>
+          <w:cnfStyle w:val="100000000000" w:firstRow="1" w:lastRow="0" w:firstColumn="0" w:lastColumn="0" w:oddVBand="0" w:evenVBand="0" w:oddHBand="0" w:evenHBand="0" w:firstRowFirstColumn="0" w:firstRowLastColumn="0" w:lastRowFirstColumn="0" w:lastRowLastColumn="0"/>
+        </w:trPr>
+        <w:tc>
+          <w:tcPr>
+            <w:cnfStyle w:val="001000000000" w:firstRow="0" w:lastRow="0" w:firstColumn="1" w:lastColumn="0" w:oddVBand="0" w:evenVBand="0" w:oddHBand="0" w:evenHBand="0" w:firstRowFirstColumn="0" w:firstRowLastColumn="0" w:lastRowFirstColumn="0" w:lastRowLastColumn="0"/>
+            <w:tcW w:w="2263" w:type="dxa"/>
+          </w:tcPr>
+          <w:p>
+            <w:pPr>
+              <w:pStyle w:val="ArialHS0"/>
+              <w:jc w:val="center"/>
+              <w:rPr>
+                <w:lang w:val="en-US"/>
+              </w:rPr>
+            </w:pPr>
+            <w:r>
+              <w:rPr>
+                <w:lang w:val="en-US"/>
+              </w:rPr>
+              <w:t>Requirement ID</w:t>
+            </w:r>
+          </w:p>
+        </w:tc>
+        <w:tc>
+          <w:tcPr>
+            <w:tcW w:w="6753" w:type="dxa"/>
+          </w:tcPr>
+          <w:p>
+            <w:pPr>
+              <w:pStyle w:val="ArialHS0"/>
+              <w:cnfStyle w:val="100000000000" w:firstRow="1" w:lastRow="0" w:firstColumn="0" w:lastColumn="0" w:oddVBand="0" w:evenVBand="0" w:oddHBand="0" w:evenHBand="0" w:firstRowFirstColumn="0" w:firstRowLastColumn="0" w:lastRowFirstColumn="0" w:lastRowLastColumn="0"/>
+              <w:rPr>
+                <w:lang w:val="en-US"/>
+              </w:rPr>
+            </w:pPr>
+            <w:r>
+              <w:rPr>
+                <w:lang w:val="en-US"/>
+              </w:rPr>
+              <w:t>SR-3</w:t>
+            </w:r>
+            <w:r>
+              <w:rPr>
+                <w:lang w:val="en-US"/>
+              </w:rPr>
+              <w:t>8</w:t>
+            </w:r>
+          </w:p>
+        </w:tc>
+      </w:tr>
+      <w:tr>
+        <w:trPr>
+          <w:cnfStyle w:val="000000100000" w:firstRow="0" w:lastRow="0" w:firstColumn="0" w:lastColumn="0" w:oddVBand="0" w:evenVBand="0" w:oddHBand="1" w:evenHBand="0" w:firstRowFirstColumn="0" w:firstRowLastColumn="0" w:lastRowFirstColumn="0" w:lastRowLastColumn="0"/>
+          <w:trHeight w:val="350"/>
+        </w:trPr>
+        <w:tc>
+          <w:tcPr>
+            <w:cnfStyle w:val="001000000000" w:firstRow="0" w:lastRow="0" w:firstColumn="1" w:lastColumn="0" w:oddVBand="0" w:evenVBand="0" w:oddHBand="0" w:evenHBand="0" w:firstRowFirstColumn="0" w:firstRowLastColumn="0" w:lastRowFirstColumn="0" w:lastRowLastColumn="0"/>
+            <w:tcW w:w="2263" w:type="dxa"/>
+          </w:tcPr>
+          <w:p>
+            <w:pPr>
+              <w:pStyle w:val="ArialHS0"/>
+              <w:jc w:val="center"/>
+              <w:rPr>
+                <w:b w:val="0"/>
+                <w:bCs w:val="0"/>
+                <w:lang w:val="en-US"/>
+              </w:rPr>
+            </w:pPr>
+            <w:r>
+              <w:rPr>
+                <w:lang w:val="en-US"/>
+              </w:rPr>
+              <w:t xml:space="preserve">Display </w:t>
+            </w:r>
+            <w:r>
+              <w:rPr>
+                <w:lang w:val="en-US"/>
+              </w:rPr>
+              <w:t xml:space="preserve">Simulation </w:t>
+            </w:r>
+            <w:r>
+              <w:rPr>
+                <w:lang w:val="en-US"/>
+              </w:rPr>
+              <w:t>state</w:t>
+            </w:r>
+          </w:p>
+          <w:p>
+            <w:pPr>
+              <w:pStyle w:val="ArialHS0"/>
+              <w:jc w:val="center"/>
+              <w:rPr>
+                <w:lang w:val="en-US"/>
+              </w:rPr>
+            </w:pPr>
+          </w:p>
+        </w:tc>
+        <w:tc>
+          <w:tcPr>
+            <w:tcW w:w="6753" w:type="dxa"/>
+          </w:tcPr>
+          <w:p>
+            <w:pPr>
+              <w:pStyle w:val="ArialHS0"/>
+              <w:cnfStyle w:val="000000100000" w:firstRow="0" w:lastRow="0" w:firstColumn="0" w:lastColumn="0" w:oddVBand="0" w:evenVBand="0" w:oddHBand="1" w:evenHBand="0" w:firstRowFirstColumn="0" w:firstRowLastColumn="0" w:lastRowFirstColumn="0" w:lastRowLastColumn="0"/>
+              <w:rPr>
+                <w:lang w:val="en-US"/>
+              </w:rPr>
+            </w:pPr>
+            <w:r>
+              <w:rPr>
+                <w:lang w:val="en-US"/>
+              </w:rPr>
+              <w:t xml:space="preserve">In the Context of Dashboard the KukaDigitalTwin shall display the </w:t>
+            </w:r>
+            <w:r>
+              <w:rPr>
+                <w:lang w:val="en-US"/>
+              </w:rPr>
+              <w:t>Simulation</w:t>
+            </w:r>
+            <w:r>
+              <w:rPr>
+                <w:lang w:val="en-US"/>
+              </w:rPr>
+              <w:t xml:space="preserve"> state on the ControlPannelScreen. </w:t>
+            </w:r>
+          </w:p>
+        </w:tc>
+      </w:tr>
+    </w:tbl>
+    <w:p>
+      <w:pPr>
+        <w:rPr>
+          <w:lang w:val="en-US"/>
+        </w:rPr>
+      </w:pPr>
+    </w:p>
+    <w:tbl>
+      <w:tblPr>
+        <w:tblStyle w:val="GridTable4-Accent4"/>
+        <w:tblW w:w="0" w:type="auto"/>
+        <w:tblLook w:val="04A0" w:firstRow="1" w:lastRow="0" w:firstColumn="1" w:lastColumn="0" w:noHBand="0" w:noVBand="1"/>
+      </w:tblPr>
+      <w:tblGrid>
+        <w:gridCol w:w="2263"/>
+        <w:gridCol w:w="6753"/>
+      </w:tblGrid>
+      <w:tr>
+        <w:trPr>
+          <w:cnfStyle w:val="100000000000" w:firstRow="1" w:lastRow="0" w:firstColumn="0" w:lastColumn="0" w:oddVBand="0" w:evenVBand="0" w:oddHBand="0" w:evenHBand="0" w:firstRowFirstColumn="0" w:firstRowLastColumn="0" w:lastRowFirstColumn="0" w:lastRowLastColumn="0"/>
+        </w:trPr>
+        <w:tc>
+          <w:tcPr>
+            <w:cnfStyle w:val="001000000000" w:firstRow="0" w:lastRow="0" w:firstColumn="1" w:lastColumn="0" w:oddVBand="0" w:evenVBand="0" w:oddHBand="0" w:evenHBand="0" w:firstRowFirstColumn="0" w:firstRowLastColumn="0" w:lastRowFirstColumn="0" w:lastRowLastColumn="0"/>
+            <w:tcW w:w="2263" w:type="dxa"/>
+          </w:tcPr>
+          <w:p>
+            <w:pPr>
+              <w:pStyle w:val="ArialHS0"/>
+              <w:jc w:val="center"/>
+              <w:rPr>
+                <w:lang w:val="en-US"/>
+              </w:rPr>
+            </w:pPr>
+            <w:r>
+              <w:rPr>
+                <w:lang w:val="en-US"/>
+              </w:rPr>
+              <w:t>Requirement ID</w:t>
+            </w:r>
+          </w:p>
+        </w:tc>
+        <w:tc>
+          <w:tcPr>
+            <w:tcW w:w="6753" w:type="dxa"/>
+          </w:tcPr>
+          <w:p>
+            <w:pPr>
+              <w:pStyle w:val="ArialHS0"/>
+              <w:cnfStyle w:val="100000000000" w:firstRow="1" w:lastRow="0" w:firstColumn="0" w:lastColumn="0" w:oddVBand="0" w:evenVBand="0" w:oddHBand="0" w:evenHBand="0" w:firstRowFirstColumn="0" w:firstRowLastColumn="0" w:lastRowFirstColumn="0" w:lastRowLastColumn="0"/>
+              <w:rPr>
+                <w:lang w:val="en-US"/>
+              </w:rPr>
+            </w:pPr>
+            <w:r>
+              <w:rPr>
+                <w:lang w:val="en-US"/>
+              </w:rPr>
+              <w:t>SR-3</w:t>
+            </w:r>
+            <w:r>
+              <w:rPr>
+                <w:lang w:val="en-US"/>
+              </w:rPr>
+              <w:t>9</w:t>
+            </w:r>
+          </w:p>
+        </w:tc>
+      </w:tr>
+      <w:tr>
+        <w:trPr>
+          <w:cnfStyle w:val="000000100000" w:firstRow="0" w:lastRow="0" w:firstColumn="0" w:lastColumn="0" w:oddVBand="0" w:evenVBand="0" w:oddHBand="1" w:evenHBand="0" w:firstRowFirstColumn="0" w:firstRowLastColumn="0" w:lastRowFirstColumn="0" w:lastRowLastColumn="0"/>
+          <w:trHeight w:val="350"/>
+        </w:trPr>
+        <w:tc>
+          <w:tcPr>
+            <w:cnfStyle w:val="001000000000" w:firstRow="0" w:lastRow="0" w:firstColumn="1" w:lastColumn="0" w:oddVBand="0" w:evenVBand="0" w:oddHBand="0" w:evenHBand="0" w:firstRowFirstColumn="0" w:firstRowLastColumn="0" w:lastRowFirstColumn="0" w:lastRowLastColumn="0"/>
+            <w:tcW w:w="2263" w:type="dxa"/>
+          </w:tcPr>
+          <w:p>
+            <w:pPr>
+              <w:pStyle w:val="ArialHS0"/>
+              <w:jc w:val="center"/>
+              <w:rPr>
+                <w:b w:val="0"/>
+                <w:bCs w:val="0"/>
+                <w:lang w:val="en-US"/>
+              </w:rPr>
+            </w:pPr>
+            <w:r>
+              <w:rPr>
+                <w:lang w:val="en-US"/>
+              </w:rPr>
+              <w:t xml:space="preserve">Display </w:t>
+            </w:r>
+            <w:r>
+              <w:rPr>
+                <w:lang w:val="en-US"/>
+              </w:rPr>
+              <w:t>points to reach</w:t>
+            </w:r>
+            <w:r>
+              <w:rPr>
+                <w:lang w:val="en-US"/>
+              </w:rPr>
+              <w:t xml:space="preserve"> state</w:t>
+            </w:r>
+          </w:p>
+          <w:p>
+            <w:pPr>
+              <w:pStyle w:val="ArialHS0"/>
+              <w:jc w:val="center"/>
+              <w:rPr>
+                <w:lang w:val="en-US"/>
+              </w:rPr>
+            </w:pPr>
+          </w:p>
+        </w:tc>
+        <w:tc>
+          <w:tcPr>
+            <w:tcW w:w="6753" w:type="dxa"/>
+          </w:tcPr>
+          <w:p>
+            <w:pPr>
+              <w:pStyle w:val="ArialHS0"/>
+              <w:cnfStyle w:val="000000100000" w:firstRow="0" w:lastRow="0" w:firstColumn="0" w:lastColumn="0" w:oddVBand="0" w:evenVBand="0" w:oddHBand="1" w:evenHBand="0" w:firstRowFirstColumn="0" w:firstRowLastColumn="0" w:lastRowFirstColumn="0" w:lastRowLastColumn="0"/>
+              <w:rPr>
+                <w:lang w:val="en-US"/>
+              </w:rPr>
+            </w:pPr>
+            <w:r>
+              <w:rPr>
+                <w:lang w:val="en-US"/>
+              </w:rPr>
+              <w:t xml:space="preserve">In the Context of Dashboard the KukaDigitalTwin shall display the </w:t>
+            </w:r>
+            <w:r>
+              <w:rPr>
+                <w:lang w:val="en-US"/>
+              </w:rPr>
+              <w:t>PointToReach</w:t>
+            </w:r>
+            <w:r>
+              <w:rPr>
+                <w:lang w:val="en-US"/>
+              </w:rPr>
+              <w:t xml:space="preserve"> state on the ControlPannelScreen. </w:t>
+            </w:r>
+          </w:p>
+        </w:tc>
+      </w:tr>
+    </w:tbl>
+    <w:p>
+      <w:pPr>
+        <w:rPr>
+          <w:lang w:val="en-US"/>
+        </w:rPr>
+      </w:pPr>
+    </w:p>
+    <w:p>
+      <w:pPr>
+        <w:rPr>
+          <w:lang w:val="en-US"/>
+        </w:rPr>
+      </w:pPr>
+    </w:p>
+    <w:p>
+      <w:pPr>
+        <w:rPr>
+          <w:lang w:val="en-US"/>
+        </w:rPr>
+      </w:pPr>
+    </w:p>
+    <w:tbl>
+      <w:tblPr>
+        <w:tblStyle w:val="GridTable4-Accent4"/>
+        <w:tblW w:w="0" w:type="auto"/>
+        <w:tblLook w:val="04A0" w:firstRow="1" w:lastRow="0" w:firstColumn="1" w:lastColumn="0" w:noHBand="0" w:noVBand="1"/>
+      </w:tblPr>
+      <w:tblGrid>
+        <w:gridCol w:w="2263"/>
+        <w:gridCol w:w="6753"/>
+      </w:tblGrid>
+      <w:tr>
+        <w:trPr>
+          <w:cnfStyle w:val="100000000000" w:firstRow="1" w:lastRow="0" w:firstColumn="0" w:lastColumn="0" w:oddVBand="0" w:evenVBand="0" w:oddHBand="0" w:evenHBand="0" w:firstRowFirstColumn="0" w:firstRowLastColumn="0" w:lastRowFirstColumn="0" w:lastRowLastColumn="0"/>
+        </w:trPr>
+        <w:tc>
+          <w:tcPr>
+            <w:cnfStyle w:val="001000000000" w:firstRow="0" w:lastRow="0" w:firstColumn="1" w:lastColumn="0" w:oddVBand="0" w:evenVBand="0" w:oddHBand="0" w:evenHBand="0" w:firstRowFirstColumn="0" w:firstRowLastColumn="0" w:lastRowFirstColumn="0" w:lastRowLastColumn="0"/>
+            <w:tcW w:w="2263" w:type="dxa"/>
+          </w:tcPr>
+          <w:p>
+            <w:pPr>
+              <w:pStyle w:val="ArialHS0"/>
+              <w:jc w:val="center"/>
+              <w:rPr>
+                <w:lang w:val="en-US"/>
+              </w:rPr>
+            </w:pPr>
+            <w:r>
+              <w:rPr>
+                <w:lang w:val="en-US"/>
+              </w:rPr>
+              <w:t>Requirement ID</w:t>
+            </w:r>
+          </w:p>
+        </w:tc>
+        <w:tc>
+          <w:tcPr>
+            <w:tcW w:w="6753" w:type="dxa"/>
+          </w:tcPr>
+          <w:p>
+            <w:pPr>
+              <w:pStyle w:val="ArialHS0"/>
+              <w:cnfStyle w:val="100000000000" w:firstRow="1" w:lastRow="0" w:firstColumn="0" w:lastColumn="0" w:oddVBand="0" w:evenVBand="0" w:oddHBand="0" w:evenHBand="0" w:firstRowFirstColumn="0" w:firstRowLastColumn="0" w:lastRowFirstColumn="0" w:lastRowLastColumn="0"/>
+              <w:rPr>
+                <w:lang w:val="en-US"/>
+              </w:rPr>
+            </w:pPr>
+            <w:r>
+              <w:rPr>
+                <w:lang w:val="en-US"/>
+              </w:rPr>
+              <w:t>SR-</w:t>
+            </w:r>
+            <w:r>
+              <w:rPr>
+                <w:lang w:val="en-US"/>
+              </w:rPr>
+              <w:t>40</w:t>
+            </w:r>
+          </w:p>
+        </w:tc>
+      </w:tr>
+      <w:tr>
+        <w:trPr>
+          <w:cnfStyle w:val="000000100000" w:firstRow="0" w:lastRow="0" w:firstColumn="0" w:lastColumn="0" w:oddVBand="0" w:evenVBand="0" w:oddHBand="1" w:evenHBand="0" w:firstRowFirstColumn="0" w:firstRowLastColumn="0" w:lastRowFirstColumn="0" w:lastRowLastColumn="0"/>
+          <w:trHeight w:val="350"/>
+        </w:trPr>
+        <w:tc>
+          <w:tcPr>
+            <w:cnfStyle w:val="001000000000" w:firstRow="0" w:lastRow="0" w:firstColumn="1" w:lastColumn="0" w:oddVBand="0" w:evenVBand="0" w:oddHBand="0" w:evenHBand="0" w:firstRowFirstColumn="0" w:firstRowLastColumn="0" w:lastRowFirstColumn="0" w:lastRowLastColumn="0"/>
+            <w:tcW w:w="2263" w:type="dxa"/>
+          </w:tcPr>
+          <w:p>
+            <w:pPr>
+              <w:pStyle w:val="ArialHS0"/>
+              <w:jc w:val="center"/>
+              <w:rPr>
+                <w:b w:val="0"/>
+                <w:bCs w:val="0"/>
+                <w:lang w:val="en-US"/>
+              </w:rPr>
+            </w:pPr>
+            <w:r>
+              <w:rPr>
+                <w:lang w:val="en-US"/>
+              </w:rPr>
+              <w:t xml:space="preserve">Set robot speed </w:t>
+            </w:r>
+            <w:r>
+              <w:rPr>
+                <w:lang w:val="en-US"/>
+              </w:rPr>
+              <w:t xml:space="preserve"> </w:t>
+            </w:r>
+          </w:p>
+          <w:p>
+            <w:pPr>
+              <w:pStyle w:val="ArialHS0"/>
+              <w:jc w:val="center"/>
+              <w:rPr>
+                <w:lang w:val="en-US"/>
+              </w:rPr>
+            </w:pPr>
+          </w:p>
+        </w:tc>
+        <w:tc>
+          <w:tcPr>
+            <w:tcW w:w="6753" w:type="dxa"/>
+          </w:tcPr>
+          <w:p>
+            <w:pPr>
+              <w:pStyle w:val="ArialHS0"/>
+              <w:cnfStyle w:val="000000100000" w:firstRow="0" w:lastRow="0" w:firstColumn="0" w:lastColumn="0" w:oddVBand="0" w:evenVBand="0" w:oddHBand="1" w:evenHBand="0" w:firstRowFirstColumn="0" w:firstRowLastColumn="0" w:lastRowFirstColumn="0" w:lastRowLastColumn="0"/>
+              <w:rPr>
+                <w:lang w:val="en-US"/>
+              </w:rPr>
+            </w:pPr>
+            <w:r>
+              <w:rPr>
+                <w:lang w:val="en-US"/>
+              </w:rPr>
+              <w:t xml:space="preserve">In the Context of Dashboard the KukaDigitalTwin shall </w:t>
+            </w:r>
+            <w:r>
+              <w:rPr>
+                <w:lang w:val="en-US"/>
+              </w:rPr>
+              <w:t xml:space="preserve">set the robot speed </w:t>
+            </w:r>
+            <w:r>
+              <w:rPr>
+                <w:lang w:val="en-US"/>
+              </w:rPr>
+              <w:t xml:space="preserve">. </w:t>
+            </w:r>
+          </w:p>
+        </w:tc>
+      </w:tr>
+    </w:tbl>
+    <w:p>
+      <w:pPr>
+        <w:rPr>
+          <w:lang w:val="en-US"/>
+        </w:rPr>
+      </w:pPr>
+    </w:p>
+    <w:tbl>
+      <w:tblPr>
+        <w:tblStyle w:val="GridTable4-Accent4"/>
+        <w:tblW w:w="0" w:type="auto"/>
+        <w:tblLook w:val="04A0" w:firstRow="1" w:lastRow="0" w:firstColumn="1" w:lastColumn="0" w:noHBand="0" w:noVBand="1"/>
+      </w:tblPr>
+      <w:tblGrid>
+        <w:gridCol w:w="2263"/>
+        <w:gridCol w:w="6753"/>
+      </w:tblGrid>
+      <w:tr>
+        <w:trPr>
+          <w:cnfStyle w:val="100000000000" w:firstRow="1" w:lastRow="0" w:firstColumn="0" w:lastColumn="0" w:oddVBand="0" w:evenVBand="0" w:oddHBand="0" w:evenHBand="0" w:firstRowFirstColumn="0" w:firstRowLastColumn="0" w:lastRowFirstColumn="0" w:lastRowLastColumn="0"/>
+        </w:trPr>
+        <w:tc>
+          <w:tcPr>
+            <w:cnfStyle w:val="001000000000" w:firstRow="0" w:lastRow="0" w:firstColumn="1" w:lastColumn="0" w:oddVBand="0" w:evenVBand="0" w:oddHBand="0" w:evenHBand="0" w:firstRowFirstColumn="0" w:firstRowLastColumn="0" w:lastRowFirstColumn="0" w:lastRowLastColumn="0"/>
+            <w:tcW w:w="2263" w:type="dxa"/>
+          </w:tcPr>
+          <w:p>
+            <w:pPr>
+              <w:pStyle w:val="ArialHS0"/>
+              <w:jc w:val="center"/>
+              <w:rPr>
+                <w:lang w:val="en-US"/>
+              </w:rPr>
+            </w:pPr>
+            <w:r>
+              <w:rPr>
+                <w:lang w:val="en-US"/>
+              </w:rPr>
+              <w:lastRenderedPageBreak/>
+              <w:t>Requirement ID</w:t>
+            </w:r>
+          </w:p>
+        </w:tc>
+        <w:tc>
+          <w:tcPr>
+            <w:tcW w:w="6753" w:type="dxa"/>
+          </w:tcPr>
+          <w:p>
+            <w:pPr>
+              <w:pStyle w:val="ArialHS0"/>
+              <w:cnfStyle w:val="100000000000" w:firstRow="1" w:lastRow="0" w:firstColumn="0" w:lastColumn="0" w:oddVBand="0" w:evenVBand="0" w:oddHBand="0" w:evenHBand="0" w:firstRowFirstColumn="0" w:firstRowLastColumn="0" w:lastRowFirstColumn="0" w:lastRowLastColumn="0"/>
+              <w:rPr>
+                <w:lang w:val="en-US"/>
+              </w:rPr>
+            </w:pPr>
+            <w:r>
+              <w:rPr>
+                <w:lang w:val="en-US"/>
+              </w:rPr>
+              <w:t>SR-40</w:t>
+            </w:r>
+          </w:p>
+        </w:tc>
+      </w:tr>
+      <w:tr>
+        <w:trPr>
+          <w:cnfStyle w:val="000000100000" w:firstRow="0" w:lastRow="0" w:firstColumn="0" w:lastColumn="0" w:oddVBand="0" w:evenVBand="0" w:oddHBand="1" w:evenHBand="0" w:firstRowFirstColumn="0" w:firstRowLastColumn="0" w:lastRowFirstColumn="0" w:lastRowLastColumn="0"/>
+          <w:trHeight w:val="350"/>
+        </w:trPr>
+        <w:tc>
+          <w:tcPr>
+            <w:cnfStyle w:val="001000000000" w:firstRow="0" w:lastRow="0" w:firstColumn="1" w:lastColumn="0" w:oddVBand="0" w:evenVBand="0" w:oddHBand="0" w:evenHBand="0" w:firstRowFirstColumn="0" w:firstRowLastColumn="0" w:lastRowFirstColumn="0" w:lastRowLastColumn="0"/>
+            <w:tcW w:w="2263" w:type="dxa"/>
+          </w:tcPr>
+          <w:p>
+            <w:pPr>
+              <w:pStyle w:val="ArialHS0"/>
+              <w:jc w:val="center"/>
+              <w:rPr>
+                <w:b w:val="0"/>
+                <w:bCs w:val="0"/>
+                <w:lang w:val="en-US"/>
+              </w:rPr>
+            </w:pPr>
+            <w:r>
+              <w:rPr>
+                <w:lang w:val="en-US"/>
+              </w:rPr>
+              <w:t xml:space="preserve">Set robot </w:t>
+            </w:r>
+            <w:r>
+              <w:rPr>
+                <w:lang w:val="en-US"/>
+              </w:rPr>
+              <w:t>x position</w:t>
+            </w:r>
+            <w:r>
+              <w:rPr>
+                <w:lang w:val="en-US"/>
+              </w:rPr>
+              <w:t xml:space="preserve">  </w:t>
+            </w:r>
+          </w:p>
+          <w:p>
+            <w:pPr>
+              <w:pStyle w:val="ArialHS0"/>
+              <w:jc w:val="center"/>
+              <w:rPr>
+                <w:lang w:val="en-US"/>
+              </w:rPr>
+            </w:pPr>
+          </w:p>
+        </w:tc>
+        <w:tc>
+          <w:tcPr>
+            <w:tcW w:w="6753" w:type="dxa"/>
+          </w:tcPr>
+          <w:p>
+            <w:pPr>
+              <w:pStyle w:val="ArialHS0"/>
+              <w:cnfStyle w:val="000000100000" w:firstRow="0" w:lastRow="0" w:firstColumn="0" w:lastColumn="0" w:oddVBand="0" w:evenVBand="0" w:oddHBand="1" w:evenHBand="0" w:firstRowFirstColumn="0" w:firstRowLastColumn="0" w:lastRowFirstColumn="0" w:lastRowLastColumn="0"/>
+              <w:rPr>
+                <w:lang w:val="en-US"/>
+              </w:rPr>
+            </w:pPr>
+            <w:r>
+              <w:rPr>
+                <w:lang w:val="en-US"/>
+              </w:rPr>
+              <w:t xml:space="preserve">In the Context of Dashboard the KukaDigitalTwin shall set the </w:t>
+            </w:r>
+            <w:r>
+              <w:rPr>
+                <w:lang w:val="en-US"/>
+              </w:rPr>
+              <w:t>x position</w:t>
+            </w:r>
+            <w:r>
+              <w:rPr>
+                <w:lang w:val="en-US"/>
+              </w:rPr>
+              <w:t xml:space="preserve"> . </w:t>
+            </w:r>
+          </w:p>
+        </w:tc>
+      </w:tr>
+    </w:tbl>
+    <w:p>
+      <w:pPr>
+        <w:rPr>
+          <w:lang w:val="en-US"/>
+        </w:rPr>
+      </w:pPr>
+    </w:p>
+    <w:tbl>
+      <w:tblPr>
+        <w:tblStyle w:val="GridTable4-Accent4"/>
+        <w:tblW w:w="0" w:type="auto"/>
+        <w:tblLook w:val="04A0" w:firstRow="1" w:lastRow="0" w:firstColumn="1" w:lastColumn="0" w:noHBand="0" w:noVBand="1"/>
+      </w:tblPr>
+      <w:tblGrid>
+        <w:gridCol w:w="2263"/>
+        <w:gridCol w:w="6753"/>
+      </w:tblGrid>
+      <w:tr>
+        <w:trPr>
+          <w:cnfStyle w:val="100000000000" w:firstRow="1" w:lastRow="0" w:firstColumn="0" w:lastColumn="0" w:oddVBand="0" w:evenVBand="0" w:oddHBand="0" w:evenHBand="0" w:firstRowFirstColumn="0" w:firstRowLastColumn="0" w:lastRowFirstColumn="0" w:lastRowLastColumn="0"/>
+        </w:trPr>
+        <w:tc>
+          <w:tcPr>
+            <w:cnfStyle w:val="001000000000" w:firstRow="0" w:lastRow="0" w:firstColumn="1" w:lastColumn="0" w:oddVBand="0" w:evenVBand="0" w:oddHBand="0" w:evenHBand="0" w:firstRowFirstColumn="0" w:firstRowLastColumn="0" w:lastRowFirstColumn="0" w:lastRowLastColumn="0"/>
+            <w:tcW w:w="2263" w:type="dxa"/>
+          </w:tcPr>
+          <w:p>
+            <w:pPr>
+              <w:pStyle w:val="ArialHS0"/>
+              <w:jc w:val="center"/>
+              <w:rPr>
+                <w:lang w:val="en-US"/>
+              </w:rPr>
+            </w:pPr>
+            <w:r>
+              <w:rPr>
+                <w:lang w:val="en-US"/>
+              </w:rPr>
+              <w:t>Requirement ID</w:t>
+            </w:r>
+          </w:p>
+        </w:tc>
+        <w:tc>
+          <w:tcPr>
+            <w:tcW w:w="6753" w:type="dxa"/>
+          </w:tcPr>
+          <w:p>
+            <w:pPr>
+              <w:pStyle w:val="ArialHS0"/>
+              <w:cnfStyle w:val="100000000000" w:firstRow="1" w:lastRow="0" w:firstColumn="0" w:lastColumn="0" w:oddVBand="0" w:evenVBand="0" w:oddHBand="0" w:evenHBand="0" w:firstRowFirstColumn="0" w:firstRowLastColumn="0" w:lastRowFirstColumn="0" w:lastRowLastColumn="0"/>
+              <w:rPr>
+                <w:lang w:val="en-US"/>
+              </w:rPr>
+            </w:pPr>
+            <w:r>
+              <w:rPr>
+                <w:lang w:val="en-US"/>
+              </w:rPr>
+              <w:t>SR-4</w:t>
+            </w:r>
+            <w:r>
+              <w:rPr>
+                <w:lang w:val="en-US"/>
+              </w:rPr>
+              <w:t>1</w:t>
+            </w:r>
+          </w:p>
+        </w:tc>
+      </w:tr>
+      <w:tr>
+        <w:trPr>
+          <w:cnfStyle w:val="000000100000" w:firstRow="0" w:lastRow="0" w:firstColumn="0" w:lastColumn="0" w:oddVBand="0" w:evenVBand="0" w:oddHBand="1" w:evenHBand="0" w:firstRowFirstColumn="0" w:firstRowLastColumn="0" w:lastRowFirstColumn="0" w:lastRowLastColumn="0"/>
+          <w:trHeight w:val="350"/>
+        </w:trPr>
+        <w:tc>
+          <w:tcPr>
+            <w:cnfStyle w:val="001000000000" w:firstRow="0" w:lastRow="0" w:firstColumn="1" w:lastColumn="0" w:oddVBand="0" w:evenVBand="0" w:oddHBand="0" w:evenHBand="0" w:firstRowFirstColumn="0" w:firstRowLastColumn="0" w:lastRowFirstColumn="0" w:lastRowLastColumn="0"/>
+            <w:tcW w:w="2263" w:type="dxa"/>
+          </w:tcPr>
+          <w:p>
+            <w:pPr>
+              <w:pStyle w:val="ArialHS0"/>
+              <w:jc w:val="center"/>
+              <w:rPr>
+                <w:b w:val="0"/>
+                <w:bCs w:val="0"/>
+                <w:lang w:val="en-US"/>
+              </w:rPr>
+            </w:pPr>
+            <w:r>
+              <w:rPr>
+                <w:lang w:val="en-US"/>
+              </w:rPr>
+              <w:t xml:space="preserve">Set robot </w:t>
+            </w:r>
+            <w:r>
+              <w:rPr>
+                <w:lang w:val="en-US"/>
+              </w:rPr>
+              <w:t>y</w:t>
+            </w:r>
+            <w:r>
+              <w:rPr>
+                <w:lang w:val="en-US"/>
+              </w:rPr>
+              <w:t xml:space="preserve"> position  </w:t>
+            </w:r>
+          </w:p>
+          <w:p>
+            <w:pPr>
+              <w:pStyle w:val="ArialHS0"/>
+              <w:jc w:val="center"/>
+              <w:rPr>
+                <w:lang w:val="en-US"/>
+              </w:rPr>
+            </w:pPr>
+          </w:p>
+        </w:tc>
+        <w:tc>
+          <w:tcPr>
+            <w:tcW w:w="6753" w:type="dxa"/>
+          </w:tcPr>
+          <w:p>
+            <w:pPr>
+              <w:pStyle w:val="ArialHS0"/>
+              <w:cnfStyle w:val="000000100000" w:firstRow="0" w:lastRow="0" w:firstColumn="0" w:lastColumn="0" w:oddVBand="0" w:evenVBand="0" w:oddHBand="1" w:evenHBand="0" w:firstRowFirstColumn="0" w:firstRowLastColumn="0" w:lastRowFirstColumn="0" w:lastRowLastColumn="0"/>
+              <w:rPr>
+                <w:lang w:val="en-US"/>
+              </w:rPr>
+            </w:pPr>
+            <w:r>
+              <w:rPr>
+                <w:lang w:val="en-US"/>
+              </w:rPr>
+              <w:t xml:space="preserve">In the Context of Dashboard the KukaDigitalTwin shall set the </w:t>
+            </w:r>
+            <w:r>
+              <w:rPr>
+                <w:lang w:val="en-US"/>
+              </w:rPr>
+              <w:t>y</w:t>
+            </w:r>
+            <w:r>
+              <w:rPr>
+                <w:lang w:val="en-US"/>
+              </w:rPr>
+              <w:t xml:space="preserve"> position . </w:t>
+            </w:r>
+          </w:p>
+        </w:tc>
+      </w:tr>
+    </w:tbl>
+    <w:p>
+      <w:pPr>
+        <w:rPr>
+          <w:lang w:val="en-US"/>
+        </w:rPr>
+      </w:pPr>
+    </w:p>
+    <w:tbl>
+      <w:tblPr>
+        <w:tblStyle w:val="GridTable4-Accent4"/>
+        <w:tblW w:w="0" w:type="auto"/>
+        <w:tblLook w:val="04A0" w:firstRow="1" w:lastRow="0" w:firstColumn="1" w:lastColumn="0" w:noHBand="0" w:noVBand="1"/>
+      </w:tblPr>
+      <w:tblGrid>
+        <w:gridCol w:w="2263"/>
+        <w:gridCol w:w="6753"/>
+      </w:tblGrid>
+      <w:tr>
+        <w:trPr>
+          <w:cnfStyle w:val="100000000000" w:firstRow="1" w:lastRow="0" w:firstColumn="0" w:lastColumn="0" w:oddVBand="0" w:evenVBand="0" w:oddHBand="0" w:evenHBand="0" w:firstRowFirstColumn="0" w:firstRowLastColumn="0" w:lastRowFirstColumn="0" w:lastRowLastColumn="0"/>
+        </w:trPr>
+        <w:tc>
+          <w:tcPr>
+            <w:cnfStyle w:val="001000000000" w:firstRow="0" w:lastRow="0" w:firstColumn="1" w:lastColumn="0" w:oddVBand="0" w:evenVBand="0" w:oddHBand="0" w:evenHBand="0" w:firstRowFirstColumn="0" w:firstRowLastColumn="0" w:lastRowFirstColumn="0" w:lastRowLastColumn="0"/>
+            <w:tcW w:w="2263" w:type="dxa"/>
+          </w:tcPr>
+          <w:p>
+            <w:pPr>
+              <w:pStyle w:val="ArialHS0"/>
+              <w:jc w:val="center"/>
+              <w:rPr>
+                <w:lang w:val="en-US"/>
+              </w:rPr>
+            </w:pPr>
+            <w:r>
+              <w:rPr>
+                <w:lang w:val="en-US"/>
+              </w:rPr>
+              <w:t>Requirement ID</w:t>
+            </w:r>
+          </w:p>
+        </w:tc>
+        <w:tc>
+          <w:tcPr>
+            <w:tcW w:w="6753" w:type="dxa"/>
+          </w:tcPr>
+          <w:p>
+            <w:pPr>
+              <w:pStyle w:val="ArialHS0"/>
+              <w:cnfStyle w:val="100000000000" w:firstRow="1" w:lastRow="0" w:firstColumn="0" w:lastColumn="0" w:oddVBand="0" w:evenVBand="0" w:oddHBand="0" w:evenHBand="0" w:firstRowFirstColumn="0" w:firstRowLastColumn="0" w:lastRowFirstColumn="0" w:lastRowLastColumn="0"/>
+              <w:rPr>
+                <w:lang w:val="en-US"/>
+              </w:rPr>
+            </w:pPr>
+            <w:r>
+              <w:rPr>
+                <w:lang w:val="en-US"/>
+              </w:rPr>
+              <w:t>SR-4</w:t>
+            </w:r>
+            <w:r>
+              <w:rPr>
+                <w:lang w:val="en-US"/>
+              </w:rPr>
+              <w:t>2</w:t>
+            </w:r>
+          </w:p>
+        </w:tc>
+      </w:tr>
+      <w:tr>
+        <w:trPr>
+          <w:cnfStyle w:val="000000100000" w:firstRow="0" w:lastRow="0" w:firstColumn="0" w:lastColumn="0" w:oddVBand="0" w:evenVBand="0" w:oddHBand="1" w:evenHBand="0" w:firstRowFirstColumn="0" w:firstRowLastColumn="0" w:lastRowFirstColumn="0" w:lastRowLastColumn="0"/>
+          <w:trHeight w:val="350"/>
+        </w:trPr>
+        <w:tc>
+          <w:tcPr>
+            <w:cnfStyle w:val="001000000000" w:firstRow="0" w:lastRow="0" w:firstColumn="1" w:lastColumn="0" w:oddVBand="0" w:evenVBand="0" w:oddHBand="0" w:evenHBand="0" w:firstRowFirstColumn="0" w:firstRowLastColumn="0" w:lastRowFirstColumn="0" w:lastRowLastColumn="0"/>
+            <w:tcW w:w="2263" w:type="dxa"/>
+          </w:tcPr>
+          <w:p>
+            <w:pPr>
+              <w:pStyle w:val="ArialHS0"/>
+              <w:jc w:val="center"/>
+              <w:rPr>
+                <w:b w:val="0"/>
+                <w:bCs w:val="0"/>
+                <w:lang w:val="en-US"/>
+              </w:rPr>
+            </w:pPr>
+            <w:r>
+              <w:rPr>
+                <w:lang w:val="en-US"/>
+              </w:rPr>
+              <w:t xml:space="preserve">Set robot </w:t>
+            </w:r>
+            <w:r>
+              <w:rPr>
+                <w:lang w:val="en-US"/>
+              </w:rPr>
+              <w:t>z</w:t>
+            </w:r>
+            <w:r>
+              <w:rPr>
+                <w:lang w:val="en-US"/>
+              </w:rPr>
+              <w:t xml:space="preserve"> position  </w:t>
+            </w:r>
+          </w:p>
+          <w:p>
+            <w:pPr>
+              <w:pStyle w:val="ArialHS0"/>
+              <w:jc w:val="center"/>
+              <w:rPr>
+                <w:lang w:val="en-US"/>
+              </w:rPr>
+            </w:pPr>
+          </w:p>
+        </w:tc>
+        <w:tc>
+          <w:tcPr>
+            <w:tcW w:w="6753" w:type="dxa"/>
+          </w:tcPr>
+          <w:p>
+            <w:pPr>
+              <w:pStyle w:val="ArialHS0"/>
+              <w:cnfStyle w:val="000000100000" w:firstRow="0" w:lastRow="0" w:firstColumn="0" w:lastColumn="0" w:oddVBand="0" w:evenVBand="0" w:oddHBand="1" w:evenHBand="0" w:firstRowFirstColumn="0" w:firstRowLastColumn="0" w:lastRowFirstColumn="0" w:lastRowLastColumn="0"/>
+              <w:rPr>
+                <w:lang w:val="en-US"/>
+              </w:rPr>
+            </w:pPr>
+            <w:r>
+              <w:rPr>
+                <w:lang w:val="en-US"/>
+              </w:rPr>
+              <w:t xml:space="preserve">In the Context of Dashboard the KukaDigitalTwin shall set the </w:t>
+            </w:r>
+            <w:r>
+              <w:rPr>
+                <w:lang w:val="en-US"/>
+              </w:rPr>
+              <w:t>z</w:t>
+            </w:r>
+            <w:r>
+              <w:rPr>
+                <w:lang w:val="en-US"/>
+              </w:rPr>
+              <w:t xml:space="preserve"> position . </w:t>
+            </w:r>
+          </w:p>
+        </w:tc>
+      </w:tr>
+    </w:tbl>
+    <w:p>
+      <w:pPr>
+        <w:rPr>
+          <w:lang w:val="en-US"/>
+        </w:rPr>
+      </w:pPr>
+    </w:p>
+    <w:tbl>
+      <w:tblPr>
+        <w:tblStyle w:val="GridTable4-Accent4"/>
+        <w:tblW w:w="0" w:type="auto"/>
+        <w:tblLook w:val="04A0" w:firstRow="1" w:lastRow="0" w:firstColumn="1" w:lastColumn="0" w:noHBand="0" w:noVBand="1"/>
+      </w:tblPr>
+      <w:tblGrid>
+        <w:gridCol w:w="2263"/>
+        <w:gridCol w:w="6753"/>
+      </w:tblGrid>
+      <w:tr>
+        <w:trPr>
+          <w:cnfStyle w:val="100000000000" w:firstRow="1" w:lastRow="0" w:firstColumn="0" w:lastColumn="0" w:oddVBand="0" w:evenVBand="0" w:oddHBand="0" w:evenHBand="0" w:firstRowFirstColumn="0" w:firstRowLastColumn="0" w:lastRowFirstColumn="0" w:lastRowLastColumn="0"/>
+        </w:trPr>
+        <w:tc>
+          <w:tcPr>
+            <w:cnfStyle w:val="001000000000" w:firstRow="0" w:lastRow="0" w:firstColumn="1" w:lastColumn="0" w:oddVBand="0" w:evenVBand="0" w:oddHBand="0" w:evenHBand="0" w:firstRowFirstColumn="0" w:firstRowLastColumn="0" w:lastRowFirstColumn="0" w:lastRowLastColumn="0"/>
+            <w:tcW w:w="2263" w:type="dxa"/>
+          </w:tcPr>
+          <w:p>
+            <w:pPr>
+              <w:pStyle w:val="ArialHS0"/>
+              <w:jc w:val="center"/>
+              <w:rPr>
+                <w:lang w:val="en-US"/>
+              </w:rPr>
+            </w:pPr>
+            <w:r>
+              <w:rPr>
+                <w:lang w:val="en-US"/>
+              </w:rPr>
+              <w:t>Requirement ID</w:t>
+            </w:r>
+          </w:p>
+        </w:tc>
+        <w:tc>
+          <w:tcPr>
+            <w:tcW w:w="6753" w:type="dxa"/>
+          </w:tcPr>
+          <w:p>
+            <w:pPr>
+              <w:pStyle w:val="ArialHS0"/>
+              <w:cnfStyle w:val="100000000000" w:firstRow="1" w:lastRow="0" w:firstColumn="0" w:lastColumn="0" w:oddVBand="0" w:evenVBand="0" w:oddHBand="0" w:evenHBand="0" w:firstRowFirstColumn="0" w:firstRowLastColumn="0" w:lastRowFirstColumn="0" w:lastRowLastColumn="0"/>
+              <w:rPr>
+                <w:lang w:val="en-US"/>
+              </w:rPr>
+            </w:pPr>
+            <w:r>
+              <w:rPr>
+                <w:lang w:val="en-US"/>
+              </w:rPr>
+              <w:t>SR-4</w:t>
+            </w:r>
+            <w:r>
+              <w:rPr>
+                <w:lang w:val="en-US"/>
+              </w:rPr>
+              <w:t>3</w:t>
+            </w:r>
+          </w:p>
+        </w:tc>
+      </w:tr>
+      <w:tr>
+        <w:trPr>
+          <w:cnfStyle w:val="000000100000" w:firstRow="0" w:lastRow="0" w:firstColumn="0" w:lastColumn="0" w:oddVBand="0" w:evenVBand="0" w:oddHBand="1" w:evenHBand="0" w:firstRowFirstColumn="0" w:firstRowLastColumn="0" w:lastRowFirstColumn="0" w:lastRowLastColumn="0"/>
+          <w:trHeight w:val="350"/>
+        </w:trPr>
+        <w:tc>
+          <w:tcPr>
+            <w:cnfStyle w:val="001000000000" w:firstRow="0" w:lastRow="0" w:firstColumn="1" w:lastColumn="0" w:oddVBand="0" w:evenVBand="0" w:oddHBand="0" w:evenHBand="0" w:firstRowFirstColumn="0" w:firstRowLastColumn="0" w:lastRowFirstColumn="0" w:lastRowLastColumn="0"/>
+            <w:tcW w:w="2263" w:type="dxa"/>
+          </w:tcPr>
+          <w:p>
+            <w:pPr>
+              <w:pStyle w:val="ArialHS0"/>
+              <w:jc w:val="center"/>
+              <w:rPr>
+                <w:b w:val="0"/>
+                <w:bCs w:val="0"/>
+                <w:lang w:val="en-US"/>
+              </w:rPr>
+            </w:pPr>
+            <w:r>
+              <w:rPr>
+                <w:lang w:val="en-US"/>
+              </w:rPr>
+              <w:t xml:space="preserve">Set </w:t>
+            </w:r>
+            <w:r>
+              <w:rPr>
+                <w:lang w:val="en-US"/>
+              </w:rPr>
+              <w:t xml:space="preserve">multiple points </w:t>
+            </w:r>
+            <w:r>
+              <w:rPr>
+                <w:lang w:val="en-US"/>
+              </w:rPr>
+              <w:t xml:space="preserve">  </w:t>
+            </w:r>
+          </w:p>
+          <w:p>
+            <w:pPr>
+              <w:pStyle w:val="ArialHS0"/>
+              <w:jc w:val="center"/>
+              <w:rPr>
+                <w:lang w:val="en-US"/>
+              </w:rPr>
+            </w:pPr>
+          </w:p>
+        </w:tc>
+        <w:tc>
+          <w:tcPr>
+            <w:tcW w:w="6753" w:type="dxa"/>
+          </w:tcPr>
+          <w:p>
+            <w:pPr>
+              <w:pStyle w:val="ArialHS0"/>
+              <w:cnfStyle w:val="000000100000" w:firstRow="0" w:lastRow="0" w:firstColumn="0" w:lastColumn="0" w:oddVBand="0" w:evenVBand="0" w:oddHBand="1" w:evenHBand="0" w:firstRowFirstColumn="0" w:firstRowLastColumn="0" w:lastRowFirstColumn="0" w:lastRowLastColumn="0"/>
+              <w:rPr>
+                <w:lang w:val="en-US"/>
+              </w:rPr>
+            </w:pPr>
+            <w:r>
+              <w:rPr>
+                <w:lang w:val="en-US"/>
+              </w:rPr>
+              <w:t xml:space="preserve">In the Context of Dashboard the KukaDigitalTwin shall </w:t>
+            </w:r>
+            <w:r>
+              <w:rPr>
+                <w:lang w:val="en-US"/>
+              </w:rPr>
+              <w:t>set multiple points to reach.</w:t>
+            </w:r>
+          </w:p>
+        </w:tc>
+      </w:tr>
+    </w:tbl>
+    <w:p>
+      <w:pPr>
+        <w:rPr>
+          <w:lang w:val="en-US"/>
+        </w:rPr>
+      </w:pPr>
+    </w:p>
+    <w:tbl>
+      <w:tblPr>
+        <w:tblStyle w:val="GridTable4-Accent4"/>
+        <w:tblW w:w="0" w:type="auto"/>
+        <w:tblLook w:val="04A0" w:firstRow="1" w:lastRow="0" w:firstColumn="1" w:lastColumn="0" w:noHBand="0" w:noVBand="1"/>
+      </w:tblPr>
+      <w:tblGrid>
+        <w:gridCol w:w="2263"/>
+        <w:gridCol w:w="6753"/>
+      </w:tblGrid>
+      <w:tr>
+        <w:trPr>
+          <w:cnfStyle w:val="100000000000" w:firstRow="1" w:lastRow="0" w:firstColumn="0" w:lastColumn="0" w:oddVBand="0" w:evenVBand="0" w:oddHBand="0" w:evenHBand="0" w:firstRowFirstColumn="0" w:firstRowLastColumn="0" w:lastRowFirstColumn="0" w:lastRowLastColumn="0"/>
+        </w:trPr>
+        <w:tc>
+          <w:tcPr>
+            <w:cnfStyle w:val="001000000000" w:firstRow="0" w:lastRow="0" w:firstColumn="1" w:lastColumn="0" w:oddVBand="0" w:evenVBand="0" w:oddHBand="0" w:evenHBand="0" w:firstRowFirstColumn="0" w:firstRowLastColumn="0" w:lastRowFirstColumn="0" w:lastRowLastColumn="0"/>
+            <w:tcW w:w="2263" w:type="dxa"/>
+          </w:tcPr>
+          <w:p>
+            <w:pPr>
+              <w:pStyle w:val="ArialHS0"/>
+              <w:jc w:val="center"/>
+              <w:rPr>
+                <w:lang w:val="en-US"/>
+              </w:rPr>
+            </w:pPr>
+            <w:bookmarkStart w:id="18" w:name="_Toc176737861"/>
+            <w:r>
+              <w:rPr>
+                <w:lang w:val="en-US"/>
+              </w:rPr>
+              <w:t>Requirement ID</w:t>
+            </w:r>
+          </w:p>
+        </w:tc>
+        <w:tc>
+          <w:tcPr>
+            <w:tcW w:w="6753" w:type="dxa"/>
+          </w:tcPr>
+          <w:p>
+            <w:pPr>
+              <w:pStyle w:val="ArialHS0"/>
+              <w:cnfStyle w:val="100000000000" w:firstRow="1" w:lastRow="0" w:firstColumn="0" w:lastColumn="0" w:oddVBand="0" w:evenVBand="0" w:oddHBand="0" w:evenHBand="0" w:firstRowFirstColumn="0" w:firstRowLastColumn="0" w:lastRowFirstColumn="0" w:lastRowLastColumn="0"/>
+              <w:rPr>
+                <w:lang w:val="en-US"/>
+              </w:rPr>
+            </w:pPr>
+            <w:r>
+              <w:rPr>
+                <w:lang w:val="en-US"/>
+              </w:rPr>
+              <w:t>SR-4</w:t>
+            </w:r>
+            <w:r>
+              <w:rPr>
+                <w:lang w:val="en-US"/>
+              </w:rPr>
+              <w:t>4</w:t>
+            </w:r>
+          </w:p>
+        </w:tc>
+      </w:tr>
+      <w:tr>
+        <w:trPr>
+          <w:cnfStyle w:val="000000100000" w:firstRow="0" w:lastRow="0" w:firstColumn="0" w:lastColumn="0" w:oddVBand="0" w:evenVBand="0" w:oddHBand="1" w:evenHBand="0" w:firstRowFirstColumn="0" w:firstRowLastColumn="0" w:lastRowFirstColumn="0" w:lastRowLastColumn="0"/>
+          <w:trHeight w:val="350"/>
+        </w:trPr>
+        <w:tc>
+          <w:tcPr>
+            <w:cnfStyle w:val="001000000000" w:firstRow="0" w:lastRow="0" w:firstColumn="1" w:lastColumn="0" w:oddVBand="0" w:evenVBand="0" w:oddHBand="0" w:evenHBand="0" w:firstRowFirstColumn="0" w:firstRowLastColumn="0" w:lastRowFirstColumn="0" w:lastRowLastColumn="0"/>
+            <w:tcW w:w="2263" w:type="dxa"/>
+          </w:tcPr>
+          <w:p>
+            <w:pPr>
+              <w:pStyle w:val="ArialHS0"/>
+              <w:jc w:val="center"/>
+              <w:rPr>
+                <w:lang w:val="en-US"/>
+              </w:rPr>
+            </w:pPr>
+            <w:r>
+              <w:rPr>
+                <w:lang w:val="en-US"/>
+              </w:rPr>
+              <w:t>Go to point</w:t>
+            </w:r>
+          </w:p>
+        </w:tc>
+        <w:tc>
+          <w:tcPr>
+            <w:tcW w:w="6753" w:type="dxa"/>
+          </w:tcPr>
+          <w:p>
+            <w:pPr>
+              <w:pStyle w:val="ArialHS0"/>
+              <w:cnfStyle w:val="000000100000" w:firstRow="0" w:lastRow="0" w:firstColumn="0" w:lastColumn="0" w:oddVBand="0" w:evenVBand="0" w:oddHBand="1" w:evenHBand="0" w:firstRowFirstColumn="0" w:firstRowLastColumn="0" w:lastRowFirstColumn="0" w:lastRowLastColumn="0"/>
+              <w:rPr>
+                <w:lang w:val="en-US"/>
+              </w:rPr>
+            </w:pPr>
+            <w:r>
+              <w:rPr>
+                <w:lang w:val="en-US"/>
+              </w:rPr>
+              <w:t xml:space="preserve">In the Context of Dashboard the KukaDigitalTwin shall </w:t>
+            </w:r>
+            <w:r>
+              <w:rPr>
+                <w:lang w:val="en-US"/>
+              </w:rPr>
+              <w:t>start moving the robot and the simulation to the target point.</w:t>
+            </w:r>
+          </w:p>
+        </w:tc>
+      </w:tr>
+    </w:tbl>
+    <w:p>
+      <w:pPr>
+        <w:pStyle w:val="ArialHS"/>
+        <w:rPr>
+          <w:lang w:val="en-US"/>
+        </w:rPr>
+      </w:pPr>
+    </w:p>
+    <w:tbl>
+      <w:tblPr>
+        <w:tblStyle w:val="GridTable4-Accent4"/>
+        <w:tblW w:w="0" w:type="auto"/>
+        <w:tblLook w:val="04A0" w:firstRow="1" w:lastRow="0" w:firstColumn="1" w:lastColumn="0" w:noHBand="0" w:noVBand="1"/>
+      </w:tblPr>
+      <w:tblGrid>
+        <w:gridCol w:w="2263"/>
+        <w:gridCol w:w="6753"/>
+      </w:tblGrid>
+      <w:tr>
+        <w:trPr>
+          <w:cnfStyle w:val="100000000000" w:firstRow="1" w:lastRow="0" w:firstColumn="0" w:lastColumn="0" w:oddVBand="0" w:evenVBand="0" w:oddHBand="0" w:evenHBand="0" w:firstRowFirstColumn="0" w:firstRowLastColumn="0" w:lastRowFirstColumn="0" w:lastRowLastColumn="0"/>
+        </w:trPr>
+        <w:tc>
+          <w:tcPr>
+            <w:cnfStyle w:val="001000000000" w:firstRow="0" w:lastRow="0" w:firstColumn="1" w:lastColumn="0" w:oddVBand="0" w:evenVBand="0" w:oddHBand="0" w:evenHBand="0" w:firstRowFirstColumn="0" w:firstRowLastColumn="0" w:lastRowFirstColumn="0" w:lastRowLastColumn="0"/>
+            <w:tcW w:w="2263" w:type="dxa"/>
+          </w:tcPr>
+          <w:p>
+            <w:pPr>
+              <w:pStyle w:val="ArialHS0"/>
+              <w:jc w:val="center"/>
+              <w:rPr>
+                <w:lang w:val="en-US"/>
+              </w:rPr>
+            </w:pPr>
+            <w:r>
+              <w:rPr>
+                <w:lang w:val="en-US"/>
+              </w:rPr>
+              <w:t>Requirement ID</w:t>
+            </w:r>
+          </w:p>
+        </w:tc>
+        <w:tc>
+          <w:tcPr>
+            <w:tcW w:w="6753" w:type="dxa"/>
+          </w:tcPr>
+          <w:p>
+            <w:pPr>
+              <w:pStyle w:val="ArialHS0"/>
+              <w:cnfStyle w:val="100000000000" w:firstRow="1" w:lastRow="0" w:firstColumn="0" w:lastColumn="0" w:oddVBand="0" w:evenVBand="0" w:oddHBand="0" w:evenHBand="0" w:firstRowFirstColumn="0" w:firstRowLastColumn="0" w:lastRowFirstColumn="0" w:lastRowLastColumn="0"/>
+              <w:rPr>
+                <w:lang w:val="en-US"/>
+              </w:rPr>
+            </w:pPr>
+            <w:r>
+              <w:rPr>
+                <w:lang w:val="en-US"/>
+              </w:rPr>
+              <w:t>SR-4</w:t>
+            </w:r>
+            <w:r>
+              <w:rPr>
+                <w:lang w:val="en-US"/>
+              </w:rPr>
+              <w:t>5</w:t>
+            </w:r>
+          </w:p>
+        </w:tc>
+      </w:tr>
+      <w:tr>
+        <w:trPr>
+          <w:cnfStyle w:val="000000100000" w:firstRow="0" w:lastRow="0" w:firstColumn="0" w:lastColumn="0" w:oddVBand="0" w:evenVBand="0" w:oddHBand="1" w:evenHBand="0" w:firstRowFirstColumn="0" w:firstRowLastColumn="0" w:lastRowFirstColumn="0" w:lastRowLastColumn="0"/>
+          <w:trHeight w:val="350"/>
+        </w:trPr>
+        <w:tc>
+          <w:tcPr>
+            <w:cnfStyle w:val="001000000000" w:firstRow="0" w:lastRow="0" w:firstColumn="1" w:lastColumn="0" w:oddVBand="0" w:evenVBand="0" w:oddHBand="0" w:evenHBand="0" w:firstRowFirstColumn="0" w:firstRowLastColumn="0" w:lastRowFirstColumn="0" w:lastRowLastColumn="0"/>
+            <w:tcW w:w="2263" w:type="dxa"/>
+          </w:tcPr>
+          <w:p>
+            <w:pPr>
+              <w:pStyle w:val="ArialHS0"/>
+              <w:jc w:val="center"/>
+              <w:rPr>
+                <w:b w:val="0"/>
+                <w:bCs w:val="0"/>
+                <w:lang w:val="en-US"/>
+              </w:rPr>
+            </w:pPr>
+            <w:r>
+              <w:rPr>
+                <w:lang w:val="en-US"/>
+              </w:rPr>
+              <w:t>Pause the Run</w:t>
+            </w:r>
+          </w:p>
+          <w:p>
+            <w:pPr>
+              <w:pStyle w:val="ArialHS0"/>
+              <w:jc w:val="center"/>
+              <w:rPr>
+                <w:lang w:val="en-US"/>
+              </w:rPr>
+            </w:pPr>
+            <w:r>
+              <w:rPr>
+                <w:lang w:val="en-US"/>
+              </w:rPr>
+              <w:t>(</w:t>
+            </w:r>
+            <w:r>
+              <w:rPr>
+                <w:color w:val="FF0000"/>
+                <w:lang w:val="en-US"/>
+              </w:rPr>
+              <w:t>This is Missing in the Use</w:t>
+            </w:r>
+            <w:r>
+              <w:rPr>
+                <w:color w:val="FF0000"/>
+                <w:lang w:val="en-US"/>
+              </w:rPr>
+              <w:t>c</w:t>
+            </w:r>
+            <w:r>
+              <w:rPr>
+                <w:color w:val="FF0000"/>
+                <w:lang w:val="en-US"/>
+              </w:rPr>
+              <w:t>ases</w:t>
+            </w:r>
+            <w:r>
+              <w:rPr>
+                <w:lang w:val="en-US"/>
+              </w:rPr>
+              <w:t>)</w:t>
+            </w:r>
+          </w:p>
+        </w:tc>
+        <w:tc>
+          <w:tcPr>
+            <w:tcW w:w="6753" w:type="dxa"/>
+          </w:tcPr>
+          <w:p>
+            <w:pPr>
+              <w:pStyle w:val="ArialHS0"/>
+              <w:cnfStyle w:val="000000100000" w:firstRow="0" w:lastRow="0" w:firstColumn="0" w:lastColumn="0" w:oddVBand="0" w:evenVBand="0" w:oddHBand="1" w:evenHBand="0" w:firstRowFirstColumn="0" w:firstRowLastColumn="0" w:lastRowFirstColumn="0" w:lastRowLastColumn="0"/>
+              <w:rPr>
+                <w:lang w:val="en-US"/>
+              </w:rPr>
+            </w:pPr>
+            <w:r>
+              <w:rPr>
+                <w:lang w:val="en-US"/>
+              </w:rPr>
+              <w:t xml:space="preserve">In the Context of Dashboard the KukaDigitalTwin shall </w:t>
+            </w:r>
+            <w:r>
+              <w:rPr>
+                <w:lang w:val="en-US"/>
+              </w:rPr>
+              <w:t xml:space="preserve">pause </w:t>
+            </w:r>
+            <w:r>
+              <w:rPr>
+                <w:lang w:val="en-US"/>
+              </w:rPr>
+              <w:t xml:space="preserve"> the robot and the simulation.</w:t>
+            </w:r>
+          </w:p>
+        </w:tc>
+      </w:tr>
+    </w:tbl>
+    <w:p>
+      <w:pPr>
+        <w:pStyle w:val="ArialHS"/>
+        <w:rPr>
+          <w:lang w:val="en-US"/>
+        </w:rPr>
+      </w:pPr>
+    </w:p>
+    <w:tbl>
+      <w:tblPr>
+        <w:tblStyle w:val="GridTable4-Accent4"/>
+        <w:tblW w:w="0" w:type="auto"/>
+        <w:tblLook w:val="04A0" w:firstRow="1" w:lastRow="0" w:firstColumn="1" w:lastColumn="0" w:noHBand="0" w:noVBand="1"/>
+      </w:tblPr>
+      <w:tblGrid>
+        <w:gridCol w:w="2263"/>
+        <w:gridCol w:w="6753"/>
+      </w:tblGrid>
+      <w:tr>
+        <w:trPr>
+          <w:cnfStyle w:val="100000000000" w:firstRow="1" w:lastRow="0" w:firstColumn="0" w:lastColumn="0" w:oddVBand="0" w:evenVBand="0" w:oddHBand="0" w:evenHBand="0" w:firstRowFirstColumn="0" w:firstRowLastColumn="0" w:lastRowFirstColumn="0" w:lastRowLastColumn="0"/>
+        </w:trPr>
+        <w:tc>
+          <w:tcPr>
+            <w:cnfStyle w:val="001000000000" w:firstRow="0" w:lastRow="0" w:firstColumn="1" w:lastColumn="0" w:oddVBand="0" w:evenVBand="0" w:oddHBand="0" w:evenHBand="0" w:firstRowFirstColumn="0" w:firstRowLastColumn="0" w:lastRowFirstColumn="0" w:lastRowLastColumn="0"/>
+            <w:tcW w:w="2263" w:type="dxa"/>
+          </w:tcPr>
+          <w:p>
+            <w:pPr>
+              <w:pStyle w:val="ArialHS0"/>
+              <w:jc w:val="center"/>
+              <w:rPr>
+                <w:lang w:val="en-US"/>
+              </w:rPr>
+            </w:pPr>
+            <w:r>
+              <w:rPr>
+                <w:lang w:val="en-US"/>
+              </w:rPr>
+              <w:t>Requirement ID</w:t>
+            </w:r>
+          </w:p>
+        </w:tc>
+        <w:tc>
+          <w:tcPr>
+            <w:tcW w:w="6753" w:type="dxa"/>
+          </w:tcPr>
+          <w:p>
+            <w:pPr>
+              <w:pStyle w:val="ArialHS0"/>
+              <w:cnfStyle w:val="100000000000" w:firstRow="1" w:lastRow="0" w:firstColumn="0" w:lastColumn="0" w:oddVBand="0" w:evenVBand="0" w:oddHBand="0" w:evenHBand="0" w:firstRowFirstColumn="0" w:firstRowLastColumn="0" w:lastRowFirstColumn="0" w:lastRowLastColumn="0"/>
+              <w:rPr>
+                <w:lang w:val="en-US"/>
+              </w:rPr>
+            </w:pPr>
+            <w:r>
+              <w:rPr>
+                <w:lang w:val="en-US"/>
+              </w:rPr>
+              <w:t>SR-4</w:t>
+            </w:r>
+            <w:r>
+              <w:rPr>
+                <w:lang w:val="en-US"/>
+              </w:rPr>
+              <w:t>6</w:t>
+            </w:r>
+          </w:p>
+        </w:tc>
+      </w:tr>
+      <w:tr>
+        <w:trPr>
+          <w:cnfStyle w:val="000000100000" w:firstRow="0" w:lastRow="0" w:firstColumn="0" w:lastColumn="0" w:oddVBand="0" w:evenVBand="0" w:oddHBand="1" w:evenHBand="0" w:firstRowFirstColumn="0" w:firstRowLastColumn="0" w:lastRowFirstColumn="0" w:lastRowLastColumn="0"/>
+          <w:trHeight w:val="350"/>
+        </w:trPr>
+        <w:tc>
+          <w:tcPr>
+            <w:cnfStyle w:val="001000000000" w:firstRow="0" w:lastRow="0" w:firstColumn="1" w:lastColumn="0" w:oddVBand="0" w:evenVBand="0" w:oddHBand="0" w:evenHBand="0" w:firstRowFirstColumn="0" w:firstRowLastColumn="0" w:lastRowFirstColumn="0" w:lastRowLastColumn="0"/>
+            <w:tcW w:w="2263" w:type="dxa"/>
+          </w:tcPr>
+          <w:p>
+            <w:pPr>
+              <w:pStyle w:val="ArialHS0"/>
+              <w:jc w:val="center"/>
+              <w:rPr>
+                <w:b w:val="0"/>
+                <w:bCs w:val="0"/>
+                <w:lang w:val="en-US"/>
+              </w:rPr>
+            </w:pPr>
+            <w:r>
+              <w:rPr>
+                <w:lang w:val="en-US"/>
+              </w:rPr>
+              <w:t>Resume</w:t>
+            </w:r>
+            <w:r>
+              <w:rPr>
+                <w:lang w:val="en-US"/>
+              </w:rPr>
+              <w:t xml:space="preserve"> the Run</w:t>
+            </w:r>
+          </w:p>
+          <w:p>
+            <w:pPr>
+              <w:pStyle w:val="ArialHS0"/>
+              <w:jc w:val="center"/>
+              <w:rPr>
+                <w:lang w:val="en-US"/>
+              </w:rPr>
+            </w:pPr>
+            <w:r>
+              <w:rPr>
+                <w:lang w:val="en-US"/>
+              </w:rPr>
+              <w:t>(</w:t>
+            </w:r>
+            <w:r>
+              <w:rPr>
+                <w:color w:val="FF0000"/>
+                <w:lang w:val="en-US"/>
+              </w:rPr>
+              <w:t>This is Missing in the Use</w:t>
+            </w:r>
+            <w:r>
+              <w:rPr>
+                <w:color w:val="FF0000"/>
+                <w:lang w:val="en-US"/>
+              </w:rPr>
+              <w:t>c</w:t>
+            </w:r>
+            <w:r>
+              <w:rPr>
+                <w:color w:val="FF0000"/>
+                <w:lang w:val="en-US"/>
+              </w:rPr>
+              <w:t>ases</w:t>
+            </w:r>
+            <w:r>
+              <w:rPr>
+                <w:lang w:val="en-US"/>
+              </w:rPr>
+              <w:t>)</w:t>
+            </w:r>
+          </w:p>
+        </w:tc>
+        <w:tc>
+          <w:tcPr>
+            <w:tcW w:w="6753" w:type="dxa"/>
+          </w:tcPr>
+          <w:p>
+            <w:pPr>
+              <w:pStyle w:val="ArialHS0"/>
+              <w:cnfStyle w:val="000000100000" w:firstRow="0" w:lastRow="0" w:firstColumn="0" w:lastColumn="0" w:oddVBand="0" w:evenVBand="0" w:oddHBand="1" w:evenHBand="0" w:firstRowFirstColumn="0" w:firstRowLastColumn="0" w:lastRowFirstColumn="0" w:lastRowLastColumn="0"/>
+              <w:rPr>
+                <w:lang w:val="en-US"/>
+              </w:rPr>
+            </w:pPr>
+            <w:r>
+              <w:rPr>
+                <w:lang w:val="en-US"/>
+              </w:rPr>
+              <w:t xml:space="preserve">In the Context of Dashboard the KukaDigitalTwin shall </w:t>
+            </w:r>
+            <w:r>
+              <w:rPr>
+                <w:lang w:val="en-US"/>
+              </w:rPr>
+              <w:t>resume</w:t>
+            </w:r>
+            <w:r>
+              <w:rPr>
+                <w:lang w:val="en-US"/>
+              </w:rPr>
+              <w:t xml:space="preserve">  the robot and the simulation.</w:t>
+            </w:r>
+          </w:p>
+        </w:tc>
+      </w:tr>
+    </w:tbl>
+    <w:p>
+      <w:pPr>
+        <w:pStyle w:val="ArialHS"/>
+        <w:rPr>
+          <w:lang w:val="en-US"/>
+        </w:rPr>
+      </w:pPr>
+    </w:p>
+    <w:tbl>
+      <w:tblPr>
+        <w:tblStyle w:val="GridTable4-Accent4"/>
+        <w:tblW w:w="0" w:type="auto"/>
+        <w:tblLook w:val="04A0" w:firstRow="1" w:lastRow="0" w:firstColumn="1" w:lastColumn="0" w:noHBand="0" w:noVBand="1"/>
+      </w:tblPr>
+      <w:tblGrid>
+        <w:gridCol w:w="2263"/>
+        <w:gridCol w:w="6753"/>
+      </w:tblGrid>
+      <w:tr>
+        <w:trPr>
+          <w:cnfStyle w:val="100000000000" w:firstRow="1" w:lastRow="0" w:firstColumn="0" w:lastColumn="0" w:oddVBand="0" w:evenVBand="0" w:oddHBand="0" w:evenHBand="0" w:firstRowFirstColumn="0" w:firstRowLastColumn="0" w:lastRowFirstColumn="0" w:lastRowLastColumn="0"/>
+        </w:trPr>
+        <w:tc>
+          <w:tcPr>
+            <w:cnfStyle w:val="001000000000" w:firstRow="0" w:lastRow="0" w:firstColumn="1" w:lastColumn="0" w:oddVBand="0" w:evenVBand="0" w:oddHBand="0" w:evenHBand="0" w:firstRowFirstColumn="0" w:firstRowLastColumn="0" w:lastRowFirstColumn="0" w:lastRowLastColumn="0"/>
+            <w:tcW w:w="2263" w:type="dxa"/>
+          </w:tcPr>
+          <w:p>
+            <w:pPr>
+              <w:pStyle w:val="ArialHS0"/>
+              <w:jc w:val="center"/>
+              <w:rPr>
+                <w:lang w:val="en-US"/>
+              </w:rPr>
+            </w:pPr>
+            <w:r>
+              <w:rPr>
+                <w:lang w:val="en-US"/>
+              </w:rPr>
+              <w:t>Requirement ID</w:t>
+            </w:r>
+          </w:p>
+        </w:tc>
+        <w:tc>
+          <w:tcPr>
+            <w:tcW w:w="6753" w:type="dxa"/>
+          </w:tcPr>
+          <w:p>
+            <w:pPr>
+              <w:pStyle w:val="ArialHS0"/>
+              <w:cnfStyle w:val="100000000000" w:firstRow="1" w:lastRow="0" w:firstColumn="0" w:lastColumn="0" w:oddVBand="0" w:evenVBand="0" w:oddHBand="0" w:evenHBand="0" w:firstRowFirstColumn="0" w:firstRowLastColumn="0" w:lastRowFirstColumn="0" w:lastRowLastColumn="0"/>
+              <w:rPr>
+                <w:lang w:val="en-US"/>
+              </w:rPr>
+            </w:pPr>
+            <w:r>
+              <w:rPr>
+                <w:lang w:val="en-US"/>
+              </w:rPr>
+              <w:t>SR-4</w:t>
+            </w:r>
+            <w:r>
+              <w:rPr>
+                <w:lang w:val="en-US"/>
+              </w:rPr>
+              <w:t>7</w:t>
+            </w:r>
+          </w:p>
+        </w:tc>
+      </w:tr>
+      <w:tr>
+        <w:trPr>
+          <w:cnfStyle w:val="000000100000" w:firstRow="0" w:lastRow="0" w:firstColumn="0" w:lastColumn="0" w:oddVBand="0" w:evenVBand="0" w:oddHBand="1" w:evenHBand="0" w:firstRowFirstColumn="0" w:firstRowLastColumn="0" w:lastRowFirstColumn="0" w:lastRowLastColumn="0"/>
+          <w:trHeight w:val="350"/>
+        </w:trPr>
+        <w:tc>
+          <w:tcPr>
+            <w:cnfStyle w:val="001000000000" w:firstRow="0" w:lastRow="0" w:firstColumn="1" w:lastColumn="0" w:oddVBand="0" w:evenVBand="0" w:oddHBand="0" w:evenHBand="0" w:firstRowFirstColumn="0" w:firstRowLastColumn="0" w:lastRowFirstColumn="0" w:lastRowLastColumn="0"/>
+            <w:tcW w:w="2263" w:type="dxa"/>
+          </w:tcPr>
+          <w:p>
+            <w:pPr>
+              <w:pStyle w:val="ArialHS0"/>
+              <w:jc w:val="center"/>
+              <w:rPr>
+                <w:b w:val="0"/>
+                <w:bCs w:val="0"/>
+                <w:lang w:val="en-US"/>
+              </w:rPr>
+            </w:pPr>
+            <w:r>
+              <w:rPr>
+                <w:lang w:val="en-US"/>
+              </w:rPr>
+              <w:t>stop</w:t>
+            </w:r>
+            <w:r>
+              <w:rPr>
+                <w:lang w:val="en-US"/>
+              </w:rPr>
+              <w:t xml:space="preserve"> the Run</w:t>
+            </w:r>
+          </w:p>
+          <w:p>
+            <w:pPr>
+              <w:pStyle w:val="ArialHS0"/>
+              <w:jc w:val="center"/>
+              <w:rPr>
+                <w:lang w:val="en-US"/>
+              </w:rPr>
+            </w:pPr>
+            <w:r>
+              <w:rPr>
+                <w:lang w:val="en-US"/>
+              </w:rPr>
+              <w:t>(</w:t>
+            </w:r>
+            <w:r>
+              <w:rPr>
+                <w:color w:val="FF0000"/>
+                <w:lang w:val="en-US"/>
+              </w:rPr>
+              <w:t>This is Missing in the Use</w:t>
+            </w:r>
+            <w:r>
+              <w:rPr>
+                <w:color w:val="FF0000"/>
+                <w:lang w:val="en-US"/>
+              </w:rPr>
+              <w:t>c</w:t>
+            </w:r>
+            <w:r>
+              <w:rPr>
+                <w:color w:val="FF0000"/>
+                <w:lang w:val="en-US"/>
+              </w:rPr>
+              <w:t>ases</w:t>
+            </w:r>
+            <w:r>
+              <w:rPr>
+                <w:lang w:val="en-US"/>
+              </w:rPr>
+              <w:t>)</w:t>
+            </w:r>
+          </w:p>
+        </w:tc>
+        <w:tc>
+          <w:tcPr>
+            <w:tcW w:w="6753" w:type="dxa"/>
+          </w:tcPr>
+          <w:p>
+            <w:pPr>
+              <w:pStyle w:val="ArialHS0"/>
+              <w:cnfStyle w:val="000000100000" w:firstRow="0" w:lastRow="0" w:firstColumn="0" w:lastColumn="0" w:oddVBand="0" w:evenVBand="0" w:oddHBand="1" w:evenHBand="0" w:firstRowFirstColumn="0" w:firstRowLastColumn="0" w:lastRowFirstColumn="0" w:lastRowLastColumn="0"/>
+              <w:rPr>
+                <w:lang w:val="en-US"/>
+              </w:rPr>
+            </w:pPr>
+            <w:r>
+              <w:rPr>
+                <w:lang w:val="en-US"/>
+              </w:rPr>
+              <w:t xml:space="preserve">In the Context of Dashboard the KukaDigitalTwin shall </w:t>
+            </w:r>
+            <w:r>
+              <w:rPr>
+                <w:lang w:val="en-US"/>
+              </w:rPr>
+              <w:t>stop</w:t>
+            </w:r>
+            <w:r>
+              <w:rPr>
+                <w:lang w:val="en-US"/>
+              </w:rPr>
+              <w:t xml:space="preserve">  the robot and the simulation.</w:t>
+            </w:r>
+          </w:p>
+        </w:tc>
+      </w:tr>
+    </w:tbl>
+    <w:p>
+      <w:pPr>
+        <w:pStyle w:val="ArialHS"/>
+        <w:rPr>
+          <w:lang w:val="en-US"/>
+        </w:rPr>
+      </w:pPr>
+    </w:p>
     <w:p>
       <w:pPr>
         <w:pStyle w:val="Heading3"/>
@@ -20734,7 +23599,6 @@
           <w:lang w:val="en-US"/>
         </w:rPr>
       </w:pPr>
-      <w:bookmarkStart w:id="18" w:name="_Toc176737861"/>
       <w:r>
         <w:rPr>
           <w:lang w:val="en-US"/>
@@ -20745,6 +23609,13 @@
     </w:p>
     <w:p>
       <w:pPr>
+        <w:rPr>
+          <w:lang w:val="en-US"/>
+        </w:rPr>
+      </w:pPr>
+    </w:p>
+    <w:p>
+      <w:pPr>
         <w:pStyle w:val="Heading2"/>
         <w:numPr>
           <w:ilvl w:val="1"/>
@@ -20759,6 +23630,7 @@
         <w:rPr>
           <w:lang w:val="en-US"/>
         </w:rPr>
+        <w:lastRenderedPageBreak/>
         <w:t>Nonfunctional</w:t>
       </w:r>
       <w:r>
@@ -20769,6 +23641,110 @@
       </w:r>
       <w:bookmarkEnd w:id="19"/>
     </w:p>
+    <w:tbl>
+      <w:tblPr>
+        <w:tblStyle w:val="GridTable4-Accent4"/>
+        <w:tblW w:w="0" w:type="auto"/>
+        <w:tblLook w:val="04A0" w:firstRow="1" w:lastRow="0" w:firstColumn="1" w:lastColumn="0" w:noHBand="0" w:noVBand="1"/>
+      </w:tblPr>
+      <w:tblGrid>
+        <w:gridCol w:w="2263"/>
+        <w:gridCol w:w="6753"/>
+      </w:tblGrid>
+      <w:tr>
+        <w:trPr>
+          <w:cnfStyle w:val="100000000000" w:firstRow="1" w:lastRow="0" w:firstColumn="0" w:lastColumn="0" w:oddVBand="0" w:evenVBand="0" w:oddHBand="0" w:evenHBand="0" w:firstRowFirstColumn="0" w:firstRowLastColumn="0" w:lastRowFirstColumn="0" w:lastRowLastColumn="0"/>
+        </w:trPr>
+        <w:tc>
+          <w:tcPr>
+            <w:cnfStyle w:val="001000000000" w:firstRow="0" w:lastRow="0" w:firstColumn="1" w:lastColumn="0" w:oddVBand="0" w:evenVBand="0" w:oddHBand="0" w:evenHBand="0" w:firstRowFirstColumn="0" w:firstRowLastColumn="0" w:lastRowFirstColumn="0" w:lastRowLastColumn="0"/>
+            <w:tcW w:w="2263" w:type="dxa"/>
+          </w:tcPr>
+          <w:p>
+            <w:pPr>
+              <w:pStyle w:val="ArialHS0"/>
+              <w:jc w:val="center"/>
+              <w:rPr>
+                <w:lang w:val="en-US"/>
+              </w:rPr>
+            </w:pPr>
+            <w:r>
+              <w:rPr>
+                <w:lang w:val="en-US"/>
+              </w:rPr>
+              <w:t>Requirement ID</w:t>
+            </w:r>
+          </w:p>
+        </w:tc>
+        <w:tc>
+          <w:tcPr>
+            <w:tcW w:w="6753" w:type="dxa"/>
+          </w:tcPr>
+          <w:p>
+            <w:pPr>
+              <w:pStyle w:val="ArialHS0"/>
+              <w:cnfStyle w:val="100000000000" w:firstRow="1" w:lastRow="0" w:firstColumn="0" w:lastColumn="0" w:oddVBand="0" w:evenVBand="0" w:oddHBand="0" w:evenHBand="0" w:firstRowFirstColumn="0" w:firstRowLastColumn="0" w:lastRowFirstColumn="0" w:lastRowLastColumn="0"/>
+              <w:rPr>
+                <w:lang w:val="en-US"/>
+              </w:rPr>
+            </w:pPr>
+            <w:r>
+              <w:rPr>
+                <w:lang w:val="en-US"/>
+              </w:rPr>
+              <w:t>NFSR-1</w:t>
+            </w:r>
+          </w:p>
+        </w:tc>
+      </w:tr>
+      <w:tr>
+        <w:trPr>
+          <w:cnfStyle w:val="000000100000" w:firstRow="0" w:lastRow="0" w:firstColumn="0" w:lastColumn="0" w:oddVBand="0" w:evenVBand="0" w:oddHBand="1" w:evenHBand="0" w:firstRowFirstColumn="0" w:firstRowLastColumn="0" w:lastRowFirstColumn="0" w:lastRowLastColumn="0"/>
+          <w:trHeight w:val="350"/>
+        </w:trPr>
+        <w:tc>
+          <w:tcPr>
+            <w:cnfStyle w:val="001000000000" w:firstRow="0" w:lastRow="0" w:firstColumn="1" w:lastColumn="0" w:oddVBand="0" w:evenVBand="0" w:oddHBand="0" w:evenHBand="0" w:firstRowFirstColumn="0" w:firstRowLastColumn="0" w:lastRowFirstColumn="0" w:lastRowLastColumn="0"/>
+            <w:tcW w:w="2263" w:type="dxa"/>
+          </w:tcPr>
+          <w:p>
+            <w:pPr>
+              <w:pStyle w:val="ArialHS0"/>
+              <w:jc w:val="center"/>
+              <w:rPr>
+                <w:lang w:val="en-US"/>
+              </w:rPr>
+            </w:pPr>
+            <w:r>
+              <w:rPr>
+                <w:lang w:val="en-US"/>
+              </w:rPr>
+              <w:t>digital model</w:t>
+            </w:r>
+          </w:p>
+        </w:tc>
+        <w:tc>
+          <w:tcPr>
+            <w:tcW w:w="6753" w:type="dxa"/>
+          </w:tcPr>
+          <w:p>
+            <w:pPr>
+              <w:pStyle w:val="ArialHS0"/>
+              <w:cnfStyle w:val="000000100000" w:firstRow="0" w:lastRow="0" w:firstColumn="0" w:lastColumn="0" w:oddVBand="0" w:evenVBand="0" w:oddHBand="1" w:evenHBand="0" w:firstRowFirstColumn="0" w:firstRowLastColumn="0" w:lastRowFirstColumn="0" w:lastRowLastColumn="0"/>
+              <w:rPr>
+                <w:lang w:val="en-US"/>
+              </w:rPr>
+            </w:pPr>
+            <w:r>
+              <w:rPr>
+                <w:lang w:val="en-US"/>
+              </w:rPr>
+              <w:t>The KukaDigitalTwin shall have a viewable and interactable 3d Model using URDF or XACRO.</w:t>
+            </w:r>
+          </w:p>
+        </w:tc>
+      </w:tr>
+    </w:tbl>
     <w:p>
       <w:pPr>
         <w:rPr>
@@ -25962,6 +28938,7 @@
   <w:style w:type="character" w:default="1" w:styleId="DefaultParagraphFont">
     <w:name w:val="Default Paragraph Font"/>
     <w:uiPriority w:val="1"/>
+    <w:semiHidden/>
     <w:unhideWhenUsed/>
   </w:style>
   <w:style w:type="table" w:default="1" w:styleId="TableNormal">
@@ -27071,6 +30048,7 @@
     <w:rsid w:val="000E61F7"/>
     <w:rsid w:val="00106E9B"/>
     <w:rsid w:val="00124E70"/>
+    <w:rsid w:val="001F3DA4"/>
     <w:rsid w:val="001F4803"/>
     <w:rsid w:val="0030299D"/>
     <w:rsid w:val="00311D25"/>
@@ -27093,6 +30071,7 @@
     <w:rsid w:val="00DE225C"/>
     <w:rsid w:val="00E0127F"/>
     <w:rsid w:val="00E35941"/>
+    <w:rsid w:val="00F1691A"/>
     <w:rsid w:val="00F94CCC"/>
   </w:rsids>
   <m:mathPr>

--- a/Documents/System_Documents/SystemRequierments/SystemRequirements_V1_0_1.docx
+++ b/Documents/System_Documents/SystemRequierments/SystemRequirements_V1_0_1.docx
@@ -3174,7 +3174,47 @@
               <w:t>DE</w:t>
             </w:r>
             <w:r>
-              <w:t>) or “Automated small parts warehouse” (E</w:t>
+              <w:t xml:space="preserve">) </w:t>
+            </w:r>
+            <w:proofErr w:type="spellStart"/>
+            <w:r>
+              <w:t>or</w:t>
+            </w:r>
+            <w:proofErr w:type="spellEnd"/>
+            <w:r>
+              <w:t xml:space="preserve"> “</w:t>
+            </w:r>
+            <w:proofErr w:type="spellStart"/>
+            <w:r>
+              <w:t>Automated</w:t>
+            </w:r>
+            <w:proofErr w:type="spellEnd"/>
+            <w:r>
+              <w:t xml:space="preserve"> </w:t>
+            </w:r>
+            <w:proofErr w:type="spellStart"/>
+            <w:r>
+              <w:t>small</w:t>
+            </w:r>
+            <w:proofErr w:type="spellEnd"/>
+            <w:r>
+              <w:t xml:space="preserve"> </w:t>
+            </w:r>
+            <w:proofErr w:type="spellStart"/>
+            <w:r>
+              <w:t>parts</w:t>
+            </w:r>
+            <w:proofErr w:type="spellEnd"/>
+            <w:r>
+              <w:t xml:space="preserve"> </w:t>
+            </w:r>
+            <w:proofErr w:type="spellStart"/>
+            <w:r>
+              <w:t>warehouse</w:t>
+            </w:r>
+            <w:proofErr w:type="spellEnd"/>
+            <w:r>
+              <w:t>” (E</w:t>
             </w:r>
             <w:r>
               <w:t>N</w:t>
@@ -3701,7 +3741,21 @@
               <w:rPr>
                 <w:lang w:val="en-US"/>
               </w:rPr>
-              <w:t>A Dashboard which is a part of the KukadigitalTwin GUI , used for control and monitor the digital twin and the real twin.</w:t>
+              <w:t xml:space="preserve">A Dashboard which is a part of the </w:t>
+            </w:r>
+            <w:proofErr w:type="spellStart"/>
+            <w:r>
+              <w:rPr>
+                <w:lang w:val="en-US"/>
+              </w:rPr>
+              <w:t>KukadigitalTwin</w:t>
+            </w:r>
+            <w:proofErr w:type="spellEnd"/>
+            <w:r>
+              <w:rPr>
+                <w:lang w:val="en-US"/>
+              </w:rPr>
+              <w:t xml:space="preserve"> GUI , used for control and monitor the digital twin and the real twin.</w:t>
             </w:r>
           </w:p>
         </w:tc>
@@ -3938,13 +3992,12 @@
       <w:r>
         <w:rPr>
           <w:noProof/>
-          <w:lang w:val="en-US"/>
         </w:rPr>
         <w:drawing>
-          <wp:inline distT="0" distB="0" distL="0" distR="0" wp14:anchorId="52758BD8" wp14:editId="56B21437">
+          <wp:inline distT="0" distB="0" distL="0" distR="0" wp14:anchorId="3A59FF0F" wp14:editId="175263AE">
             <wp:extent cx="5731510" cy="3223895"/>
             <wp:effectExtent l="0" t="0" r="2540" b="0"/>
-            <wp:docPr id="2040587085" name="Picture 3" descr="A diagram of a computer system&#10;&#10;Description automatically generated with medium confidence"/>
+            <wp:docPr id="462973960" name="Picture 2" descr="A diagram of a computer server&#10;&#10;Description automatically generated with medium confidence"/>
             <wp:cNvGraphicFramePr>
               <a:graphicFrameLocks xmlns:a="http://schemas.openxmlformats.org/drawingml/2006/main" noChangeAspect="1"/>
             </wp:cNvGraphicFramePr>
@@ -3952,7 +4005,7 @@
               <a:graphicData uri="http://schemas.openxmlformats.org/drawingml/2006/picture">
                 <pic:pic xmlns:pic="http://schemas.openxmlformats.org/drawingml/2006/picture">
                   <pic:nvPicPr>
-                    <pic:cNvPr id="2040587085" name="Picture 3" descr="A diagram of a computer system&#10;&#10;Description automatically generated with medium confidence"/>
+                    <pic:cNvPr id="462973960" name="Picture 2" descr="A diagram of a computer server&#10;&#10;Description automatically generated with medium confidence"/>
                     <pic:cNvPicPr/>
                   </pic:nvPicPr>
                   <pic:blipFill>
@@ -3987,9 +4040,6 @@
       <w:pPr>
         <w:pStyle w:val="Caption"/>
         <w:jc w:val="center"/>
-        <w:rPr>
-          <w:lang w:val="en-US"/>
-        </w:rPr>
       </w:pPr>
       <w:r>
         <w:t xml:space="preserve">Figure </w:t>
@@ -4016,7 +4066,13 @@
         <w:rPr>
           <w:lang w:val="en-US"/>
         </w:rPr>
-        <w:t>: System Overview</w:t>
+        <w:t xml:space="preserve">: </w:t>
+      </w:r>
+      <w:r>
+        <w:rPr>
+          <w:lang w:val="en-US"/>
+        </w:rPr>
+        <w:t>System Overview</w:t>
       </w:r>
     </w:p>
     <w:p>
@@ -4079,13 +4135,23 @@
         </w:rPr>
         <w:t xml:space="preserve">, </w:t>
       </w:r>
+      <w:proofErr w:type="spellStart"/>
       <w:r>
         <w:rPr>
           <w:b/>
           <w:bCs/>
           <w:lang w:val="en-DE"/>
         </w:rPr>
-        <w:t>MoveIt 2</w:t>
+        <w:t>MoveIt</w:t>
+      </w:r>
+      <w:proofErr w:type="spellEnd"/>
+      <w:r>
+        <w:rPr>
+          <w:b/>
+          <w:bCs/>
+          <w:lang w:val="en-DE"/>
+        </w:rPr>
+        <w:t xml:space="preserve"> 2</w:t>
       </w:r>
       <w:r>
         <w:rPr>
@@ -4135,13 +4201,23 @@
         </w:rPr>
         <w:t xml:space="preserve">, which manages the real-time control of the robot. The core includes ROS2 components such as </w:t>
       </w:r>
+      <w:proofErr w:type="spellStart"/>
       <w:r>
         <w:rPr>
           <w:b/>
           <w:bCs/>
           <w:lang w:val="en-DE"/>
         </w:rPr>
-        <w:t>MoveIt 2</w:t>
+        <w:t>MoveIt</w:t>
+      </w:r>
+      <w:proofErr w:type="spellEnd"/>
+      <w:r>
+        <w:rPr>
+          <w:b/>
+          <w:bCs/>
+          <w:lang w:val="en-DE"/>
+        </w:rPr>
+        <w:t xml:space="preserve"> 2</w:t>
       </w:r>
       <w:r>
         <w:rPr>
@@ -5921,7 +5997,15 @@
         <w:pStyle w:val="ArialHS"/>
       </w:pPr>
       <w:r>
-        <w:t>The User here can set a point (x,y,z) and a speed and click on the Go to Point button (the robot here shall start moving to that point and also the simulation).</w:t>
+        <w:t>The User here can set a point (</w:t>
+      </w:r>
+      <w:proofErr w:type="spellStart"/>
+      <w:r>
+        <w:t>x,y,z</w:t>
+      </w:r>
+      <w:proofErr w:type="spellEnd"/>
+      <w:r>
+        <w:t>) and a speed and click on the Go to Point button (the robot here shall start moving to that point and also the simulation).</w:t>
       </w:r>
     </w:p>
     <w:p>
@@ -7121,8 +7205,30 @@
               <w:rPr>
                 <w:lang w:val="en-DE"/>
               </w:rPr>
-              <w:t>The User inputs the UserEmail and UserPassword</w:t>
-            </w:r>
+              <w:t xml:space="preserve">The User inputs the </w:t>
+            </w:r>
+            <w:proofErr w:type="spellStart"/>
+            <w:r>
+              <w:rPr>
+                <w:lang w:val="en-DE"/>
+              </w:rPr>
+              <w:t>UserEmail</w:t>
+            </w:r>
+            <w:proofErr w:type="spellEnd"/>
+            <w:r>
+              <w:rPr>
+                <w:lang w:val="en-DE"/>
+              </w:rPr>
+              <w:t xml:space="preserve"> and </w:t>
+            </w:r>
+            <w:proofErr w:type="spellStart"/>
+            <w:r>
+              <w:rPr>
+                <w:lang w:val="en-DE"/>
+              </w:rPr>
+              <w:t>UserPassword</w:t>
+            </w:r>
+            <w:proofErr w:type="spellEnd"/>
           </w:p>
           <w:p>
             <w:pPr>
@@ -7139,8 +7245,16 @@
               <w:rPr>
                 <w:lang w:val="en-DE"/>
               </w:rPr>
-              <w:t>The User presses the LoginButton</w:t>
-            </w:r>
+              <w:t xml:space="preserve">The User presses the </w:t>
+            </w:r>
+            <w:proofErr w:type="spellStart"/>
+            <w:r>
+              <w:rPr>
+                <w:lang w:val="en-DE"/>
+              </w:rPr>
+              <w:t>LoginButton</w:t>
+            </w:r>
+            <w:proofErr w:type="spellEnd"/>
           </w:p>
           <w:p>
             <w:pPr>
@@ -7163,7 +7277,21 @@
               <w:rPr>
                 <w:lang w:val="en-DE"/>
               </w:rPr>
-              <w:t xml:space="preserve">displays a “LoginSuccessfulMessage” for 3 seconds and </w:t>
+              <w:t>displays a “</w:t>
+            </w:r>
+            <w:proofErr w:type="spellStart"/>
+            <w:r>
+              <w:rPr>
+                <w:lang w:val="en-DE"/>
+              </w:rPr>
+              <w:t>LoginSuccessfulMessage</w:t>
+            </w:r>
+            <w:proofErr w:type="spellEnd"/>
+            <w:r>
+              <w:rPr>
+                <w:lang w:val="en-DE"/>
+              </w:rPr>
+              <w:t xml:space="preserve">” for 3 seconds and </w:t>
             </w:r>
             <w:r>
               <w:rPr>
@@ -7269,7 +7397,21 @@
               <w:rPr>
                 <w:lang w:val="en-US"/>
               </w:rPr>
-              <w:t>The KukaVerse displays “LoginFaildMessage” for 3 seconds</w:t>
+              <w:t>The KukaVerse displays “</w:t>
+            </w:r>
+            <w:proofErr w:type="spellStart"/>
+            <w:r>
+              <w:rPr>
+                <w:lang w:val="en-US"/>
+              </w:rPr>
+              <w:t>LoginFaildMessage</w:t>
+            </w:r>
+            <w:proofErr w:type="spellEnd"/>
+            <w:r>
+              <w:rPr>
+                <w:lang w:val="en-US"/>
+              </w:rPr>
+              <w:t>” for 3 seconds</w:t>
             </w:r>
           </w:p>
           <w:p>
@@ -7602,8 +7744,16 @@
               <w:rPr>
                 <w:lang w:val="en-DE"/>
               </w:rPr>
-              <w:t>The KukaVerse displays the HomeScreen and the MainDashboard</w:t>
-            </w:r>
+              <w:t xml:space="preserve">The KukaVerse displays the HomeScreen and the </w:t>
+            </w:r>
+            <w:proofErr w:type="spellStart"/>
+            <w:r>
+              <w:rPr>
+                <w:lang w:val="en-DE"/>
+              </w:rPr>
+              <w:t>MainDashboard</w:t>
+            </w:r>
+            <w:proofErr w:type="spellEnd"/>
           </w:p>
         </w:tc>
       </w:tr>
@@ -8232,8 +8382,16 @@
               <w:rPr>
                 <w:lang w:val="en-DE"/>
               </w:rPr>
-              <w:t>The KukaVerse displays KukaVerseInfo</w:t>
-            </w:r>
+              <w:t xml:space="preserve">The KukaVerse displays </w:t>
+            </w:r>
+            <w:proofErr w:type="spellStart"/>
+            <w:r>
+              <w:rPr>
+                <w:lang w:val="en-DE"/>
+              </w:rPr>
+              <w:t>KukaVerseInfo</w:t>
+            </w:r>
+            <w:proofErr w:type="spellEnd"/>
           </w:p>
           <w:p>
             <w:pPr>
@@ -8252,17 +8410,39 @@
               </w:rPr>
               <w:t xml:space="preserve">The KukaVerse displays the list of </w:t>
             </w:r>
-            <w:r>
-              <w:rPr>
-                <w:lang w:val="en-DE"/>
-              </w:rPr>
-              <w:t xml:space="preserve">KukaVerseFunctionalityList </w:t>
-            </w:r>
-            <w:r>
-              <w:rPr>
-                <w:lang w:val="en-DE"/>
-              </w:rPr>
-              <w:t>and “SystemNotConnectedMessage”</w:t>
+            <w:proofErr w:type="spellStart"/>
+            <w:r>
+              <w:rPr>
+                <w:lang w:val="en-DE"/>
+              </w:rPr>
+              <w:t>KukaVerseFunctionalityList</w:t>
+            </w:r>
+            <w:proofErr w:type="spellEnd"/>
+            <w:r>
+              <w:rPr>
+                <w:lang w:val="en-DE"/>
+              </w:rPr>
+              <w:t xml:space="preserve"> </w:t>
+            </w:r>
+            <w:r>
+              <w:rPr>
+                <w:lang w:val="en-DE"/>
+              </w:rPr>
+              <w:t>and “</w:t>
+            </w:r>
+            <w:proofErr w:type="spellStart"/>
+            <w:r>
+              <w:rPr>
+                <w:lang w:val="en-DE"/>
+              </w:rPr>
+              <w:t>SystemNotConnectedMessage</w:t>
+            </w:r>
+            <w:proofErr w:type="spellEnd"/>
+            <w:r>
+              <w:rPr>
+                <w:lang w:val="en-DE"/>
+              </w:rPr>
+              <w:t>”</w:t>
             </w:r>
           </w:p>
           <w:p>
@@ -8286,7 +8466,21 @@
               <w:rPr>
                 <w:lang w:val="en-DE"/>
               </w:rPr>
-              <w:t xml:space="preserve">form the KukaVerseFunctionalityList </w:t>
+              <w:t xml:space="preserve">form the </w:t>
+            </w:r>
+            <w:proofErr w:type="spellStart"/>
+            <w:r>
+              <w:rPr>
+                <w:lang w:val="en-DE"/>
+              </w:rPr>
+              <w:t>KukaVerseFunctionalityList</w:t>
+            </w:r>
+            <w:proofErr w:type="spellEnd"/>
+            <w:r>
+              <w:rPr>
+                <w:lang w:val="en-DE"/>
+              </w:rPr>
+              <w:t xml:space="preserve"> </w:t>
             </w:r>
             <w:r>
               <w:rPr>
@@ -8399,7 +8593,21 @@
               <w:rPr>
                 <w:lang w:val="en-DE"/>
               </w:rPr>
-              <w:t>he User selects “Connect” from the KukaVerseFunctionalityList then the KukaVerse continues with UC4:ConnectionMode</w:t>
+              <w:t xml:space="preserve">he User selects “Connect” from the </w:t>
+            </w:r>
+            <w:proofErr w:type="spellStart"/>
+            <w:r>
+              <w:rPr>
+                <w:lang w:val="en-DE"/>
+              </w:rPr>
+              <w:t>KukaVerseFunctionalityList</w:t>
+            </w:r>
+            <w:proofErr w:type="spellEnd"/>
+            <w:r>
+              <w:rPr>
+                <w:lang w:val="en-DE"/>
+              </w:rPr>
+              <w:t xml:space="preserve"> then the KukaVerse continues with UC4:ConnectionMode</w:t>
             </w:r>
           </w:p>
         </w:tc>
@@ -8703,8 +8911,16 @@
               <w:rPr>
                 <w:lang w:val="en-DE"/>
               </w:rPr>
-              <w:t>The KukaVerse displays the DevicesList</w:t>
-            </w:r>
+              <w:t xml:space="preserve">The KukaVerse displays the </w:t>
+            </w:r>
+            <w:proofErr w:type="spellStart"/>
+            <w:r>
+              <w:rPr>
+                <w:lang w:val="en-DE"/>
+              </w:rPr>
+              <w:t>DevicesList</w:t>
+            </w:r>
+            <w:proofErr w:type="spellEnd"/>
           </w:p>
         </w:tc>
       </w:tr>
@@ -9323,8 +9539,16 @@
               <w:rPr>
                 <w:lang w:val="en-DE"/>
               </w:rPr>
-              <w:t>The User selects “Devices” from the KukaVerseFunctionalityList</w:t>
-            </w:r>
+              <w:t xml:space="preserve">The User selects “Devices” from the </w:t>
+            </w:r>
+            <w:proofErr w:type="spellStart"/>
+            <w:r>
+              <w:rPr>
+                <w:lang w:val="en-DE"/>
+              </w:rPr>
+              <w:t>KukaVerseFunctionalityList</w:t>
+            </w:r>
+            <w:proofErr w:type="spellEnd"/>
           </w:p>
         </w:tc>
       </w:tr>
@@ -9409,8 +9633,16 @@
               <w:rPr>
                 <w:lang w:val="en-DE"/>
               </w:rPr>
-              <w:t>The KukaVerse displays all stored DeviceCard</w:t>
-            </w:r>
+              <w:t xml:space="preserve">The KukaVerse displays all stored </w:t>
+            </w:r>
+            <w:proofErr w:type="spellStart"/>
+            <w:r>
+              <w:rPr>
+                <w:lang w:val="en-DE"/>
+              </w:rPr>
+              <w:t>DeviceCard</w:t>
+            </w:r>
+            <w:proofErr w:type="spellEnd"/>
             <w:r>
               <w:rPr>
                 <w:lang w:val="en-DE"/>
@@ -9433,7 +9665,35 @@
               <w:rPr>
                 <w:lang w:val="en-DE"/>
               </w:rPr>
-              <w:t>The KukaVerse displays the list of KukaVerseFunctionalityList and “SystemNotConnectedMessage”</w:t>
+              <w:t xml:space="preserve">The KukaVerse displays the list of </w:t>
+            </w:r>
+            <w:proofErr w:type="spellStart"/>
+            <w:r>
+              <w:rPr>
+                <w:lang w:val="en-DE"/>
+              </w:rPr>
+              <w:t>KukaVerseFunctionalityList</w:t>
+            </w:r>
+            <w:proofErr w:type="spellEnd"/>
+            <w:r>
+              <w:rPr>
+                <w:lang w:val="en-DE"/>
+              </w:rPr>
+              <w:t xml:space="preserve"> and “</w:t>
+            </w:r>
+            <w:proofErr w:type="spellStart"/>
+            <w:r>
+              <w:rPr>
+                <w:lang w:val="en-DE"/>
+              </w:rPr>
+              <w:t>SystemNotConnectedMessage</w:t>
+            </w:r>
+            <w:proofErr w:type="spellEnd"/>
+            <w:r>
+              <w:rPr>
+                <w:lang w:val="en-DE"/>
+              </w:rPr>
+              <w:t>”</w:t>
             </w:r>
           </w:p>
           <w:p>
@@ -9453,11 +9713,19 @@
               </w:rPr>
               <w:t xml:space="preserve">The KukaVerse displays </w:t>
             </w:r>
-            <w:r>
-              <w:rPr>
-                <w:lang w:val="en-DE"/>
-              </w:rPr>
-              <w:t xml:space="preserve">AddDeviceButton </w:t>
+            <w:proofErr w:type="spellStart"/>
+            <w:r>
+              <w:rPr>
+                <w:lang w:val="en-DE"/>
+              </w:rPr>
+              <w:t>AddDeviceButton</w:t>
+            </w:r>
+            <w:proofErr w:type="spellEnd"/>
+            <w:r>
+              <w:rPr>
+                <w:lang w:val="en-DE"/>
+              </w:rPr>
+              <w:t xml:space="preserve"> </w:t>
             </w:r>
           </w:p>
           <w:p>
@@ -9505,7 +9773,21 @@
               <w:rPr>
                 <w:lang w:val="en-DE"/>
               </w:rPr>
-              <w:t xml:space="preserve"> the AddDeviceButton then the KukaVerse continues with UC4:AddDeviceMode</w:t>
+              <w:t xml:space="preserve"> the </w:t>
+            </w:r>
+            <w:proofErr w:type="spellStart"/>
+            <w:r>
+              <w:rPr>
+                <w:lang w:val="en-DE"/>
+              </w:rPr>
+              <w:t>AddDeviceButton</w:t>
+            </w:r>
+            <w:proofErr w:type="spellEnd"/>
+            <w:r>
+              <w:rPr>
+                <w:lang w:val="en-DE"/>
+              </w:rPr>
+              <w:t xml:space="preserve"> then the KukaVerse continues with UC4:AddDeviceMode</w:t>
             </w:r>
           </w:p>
         </w:tc>
@@ -9594,8 +9876,30 @@
               <w:rPr>
                 <w:lang w:val="en-DE"/>
               </w:rPr>
-              <w:t>. If there is no DeviceCard stored then the KukaVerse displays DefaultDeviceCard</w:t>
-            </w:r>
+              <w:t xml:space="preserve">. If there is no </w:t>
+            </w:r>
+            <w:proofErr w:type="spellStart"/>
+            <w:r>
+              <w:rPr>
+                <w:lang w:val="en-DE"/>
+              </w:rPr>
+              <w:t>DeviceCard</w:t>
+            </w:r>
+            <w:proofErr w:type="spellEnd"/>
+            <w:r>
+              <w:rPr>
+                <w:lang w:val="en-DE"/>
+              </w:rPr>
+              <w:t xml:space="preserve"> stored then the KukaVerse displays </w:t>
+            </w:r>
+            <w:proofErr w:type="spellStart"/>
+            <w:r>
+              <w:rPr>
+                <w:lang w:val="en-DE"/>
+              </w:rPr>
+              <w:t>DefaultDeviceCard</w:t>
+            </w:r>
+            <w:proofErr w:type="spellEnd"/>
           </w:p>
           <w:p>
             <w:pPr>
@@ -9639,7 +9943,21 @@
               <w:rPr>
                 <w:lang w:val="en-DE"/>
               </w:rPr>
-              <w:t xml:space="preserve"> User selects “Connect” from the KukaVerseFunctionalityList then the KukaVerse continues with UC4:ConnectionMode</w:t>
+              <w:t xml:space="preserve"> User selects “Connect” from the </w:t>
+            </w:r>
+            <w:proofErr w:type="spellStart"/>
+            <w:r>
+              <w:rPr>
+                <w:lang w:val="en-DE"/>
+              </w:rPr>
+              <w:t>KukaVerseFunctionalityList</w:t>
+            </w:r>
+            <w:proofErr w:type="spellEnd"/>
+            <w:r>
+              <w:rPr>
+                <w:lang w:val="en-DE"/>
+              </w:rPr>
+              <w:t xml:space="preserve"> then the KukaVerse continues with UC4:ConnectionMode</w:t>
             </w:r>
           </w:p>
           <w:p>
@@ -9672,7 +9990,21 @@
               <w:rPr>
                 <w:lang w:val="en-DE"/>
               </w:rPr>
-              <w:t>he User “Home” from the KukaVerseFunctionalityList then the KukaVerse continues with UC2:HomeMode</w:t>
+              <w:t xml:space="preserve">he User “Home” from the </w:t>
+            </w:r>
+            <w:proofErr w:type="spellStart"/>
+            <w:r>
+              <w:rPr>
+                <w:lang w:val="en-DE"/>
+              </w:rPr>
+              <w:t>KukaVerseFunctionalityList</w:t>
+            </w:r>
+            <w:proofErr w:type="spellEnd"/>
+            <w:r>
+              <w:rPr>
+                <w:lang w:val="en-DE"/>
+              </w:rPr>
+              <w:t xml:space="preserve"> then the KukaVerse continues with UC2:HomeMode</w:t>
             </w:r>
           </w:p>
           <w:p>
@@ -9872,12 +10204,14 @@
                 <w:lang w:val="en-DE"/>
               </w:rPr>
             </w:pPr>
+            <w:proofErr w:type="spellStart"/>
             <w:r>
               <w:rPr>
                 <w:lang w:val="en-DE"/>
               </w:rPr>
               <w:t>AddDeviceMode</w:t>
             </w:r>
+            <w:proofErr w:type="spellEnd"/>
           </w:p>
         </w:tc>
       </w:tr>
@@ -9969,7 +10303,21 @@
               <w:rPr>
                 <w:lang w:val="en-DE"/>
               </w:rPr>
-              <w:t xml:space="preserve">  adds and stores a new DeviceCard .</w:t>
+              <w:t xml:space="preserve">  adds and stores a new </w:t>
+            </w:r>
+            <w:proofErr w:type="spellStart"/>
+            <w:r>
+              <w:rPr>
+                <w:lang w:val="en-DE"/>
+              </w:rPr>
+              <w:t>DeviceCard</w:t>
+            </w:r>
+            <w:proofErr w:type="spellEnd"/>
+            <w:r>
+              <w:rPr>
+                <w:lang w:val="en-DE"/>
+              </w:rPr>
+              <w:t xml:space="preserve"> .</w:t>
             </w:r>
           </w:p>
         </w:tc>
@@ -10461,8 +10809,16 @@
               <w:rPr>
                 <w:lang w:val="en-DE"/>
               </w:rPr>
-              <w:t>The User pushes The User  pushes the AddDeviceButton</w:t>
-            </w:r>
+              <w:t xml:space="preserve">The User pushes The User  pushes the </w:t>
+            </w:r>
+            <w:proofErr w:type="spellStart"/>
+            <w:r>
+              <w:rPr>
+                <w:lang w:val="en-DE"/>
+              </w:rPr>
+              <w:t>AddDeviceButton</w:t>
+            </w:r>
+            <w:proofErr w:type="spellEnd"/>
             <w:r>
               <w:rPr>
                 <w:lang w:val="en-DE"/>
@@ -10553,8 +10909,16 @@
               <w:rPr>
                 <w:lang w:val="en-DE"/>
               </w:rPr>
-              <w:t>The KukaVerse displays the NewDevicePannel</w:t>
-            </w:r>
+              <w:t xml:space="preserve">The KukaVerse displays the </w:t>
+            </w:r>
+            <w:proofErr w:type="spellStart"/>
+            <w:r>
+              <w:rPr>
+                <w:lang w:val="en-DE"/>
+              </w:rPr>
+              <w:t>NewDevicePannel</w:t>
+            </w:r>
+            <w:proofErr w:type="spellEnd"/>
             <w:r>
               <w:rPr>
                 <w:lang w:val="en-DE"/>
@@ -10577,7 +10941,14 @@
               <w:rPr>
                 <w:lang w:val="en-DE"/>
               </w:rPr>
-              <w:t>The User inputs a NewD</w:t>
+              <w:t xml:space="preserve">The User inputs a </w:t>
+            </w:r>
+            <w:proofErr w:type="spellStart"/>
+            <w:r>
+              <w:rPr>
+                <w:lang w:val="en-DE"/>
+              </w:rPr>
+              <w:t>NewD</w:t>
             </w:r>
             <w:r>
               <w:rPr>
@@ -10603,6 +10974,7 @@
               </w:rPr>
               <w:t>ceName</w:t>
             </w:r>
+            <w:proofErr w:type="spellEnd"/>
           </w:p>
           <w:p>
             <w:pPr>
@@ -10619,7 +10991,14 @@
               <w:rPr>
                 <w:lang w:val="en-DE"/>
               </w:rPr>
-              <w:t>The User selects a NewDevice</w:t>
+              <w:t xml:space="preserve">The User selects a </w:t>
+            </w:r>
+            <w:proofErr w:type="spellStart"/>
+            <w:r>
+              <w:rPr>
+                <w:lang w:val="en-DE"/>
+              </w:rPr>
+              <w:t>NewDevice</w:t>
             </w:r>
             <w:r>
               <w:rPr>
@@ -10627,6 +11006,7 @@
               </w:rPr>
               <w:t>Type</w:t>
             </w:r>
+            <w:proofErr w:type="spellEnd"/>
           </w:p>
           <w:p>
             <w:pPr>
@@ -10643,8 +11023,16 @@
               <w:rPr>
                 <w:lang w:val="en-DE"/>
               </w:rPr>
-              <w:t>The User inputs a NewDeviceDescription</w:t>
-            </w:r>
+              <w:t xml:space="preserve">The User inputs a </w:t>
+            </w:r>
+            <w:proofErr w:type="spellStart"/>
+            <w:r>
+              <w:rPr>
+                <w:lang w:val="en-DE"/>
+              </w:rPr>
+              <w:t>NewDeviceDescription</w:t>
+            </w:r>
+            <w:proofErr w:type="spellEnd"/>
           </w:p>
           <w:p>
             <w:pPr>
@@ -10679,7 +11067,49 @@
               <w:rPr>
                 <w:lang w:val="en-DE"/>
               </w:rPr>
-              <w:t xml:space="preserve"> SaveDeviceButton then the KukaVerse stores the NewDevice and continues with UC3: DevicesMode with a new DeviceCard on the DevicesScreen.</w:t>
+              <w:t xml:space="preserve"> </w:t>
+            </w:r>
+            <w:proofErr w:type="spellStart"/>
+            <w:r>
+              <w:rPr>
+                <w:lang w:val="en-DE"/>
+              </w:rPr>
+              <w:t>SaveDeviceButton</w:t>
+            </w:r>
+            <w:proofErr w:type="spellEnd"/>
+            <w:r>
+              <w:rPr>
+                <w:lang w:val="en-DE"/>
+              </w:rPr>
+              <w:t xml:space="preserve"> then the KukaVerse stores the </w:t>
+            </w:r>
+            <w:proofErr w:type="spellStart"/>
+            <w:r>
+              <w:rPr>
+                <w:lang w:val="en-DE"/>
+              </w:rPr>
+              <w:t>NewDevice</w:t>
+            </w:r>
+            <w:proofErr w:type="spellEnd"/>
+            <w:r>
+              <w:rPr>
+                <w:lang w:val="en-DE"/>
+              </w:rPr>
+              <w:t xml:space="preserve"> and continues with UC3: DevicesMode with a new </w:t>
+            </w:r>
+            <w:proofErr w:type="spellStart"/>
+            <w:r>
+              <w:rPr>
+                <w:lang w:val="en-DE"/>
+              </w:rPr>
+              <w:t>DeviceCard</w:t>
+            </w:r>
+            <w:proofErr w:type="spellEnd"/>
+            <w:r>
+              <w:rPr>
+                <w:lang w:val="en-DE"/>
+              </w:rPr>
+              <w:t xml:space="preserve"> on the DevicesScreen.</w:t>
             </w:r>
           </w:p>
         </w:tc>
@@ -10780,8 +11210,58 @@
               <w:rPr>
                 <w:lang w:val="en-US"/>
               </w:rPr>
-              <w:t>he User selects CancelButton then the KukaVerse continues with UC3:DevicesMode with no NewDevice and no new DeviceCard on the DevicesScreem</w:t>
-            </w:r>
+              <w:t xml:space="preserve">he User selects </w:t>
+            </w:r>
+            <w:proofErr w:type="spellStart"/>
+            <w:r>
+              <w:rPr>
+                <w:lang w:val="en-US"/>
+              </w:rPr>
+              <w:t>CancelButton</w:t>
+            </w:r>
+            <w:proofErr w:type="spellEnd"/>
+            <w:r>
+              <w:rPr>
+                <w:lang w:val="en-US"/>
+              </w:rPr>
+              <w:t xml:space="preserve"> then the KukaVerse continues with UC3:DevicesMode with no </w:t>
+            </w:r>
+            <w:proofErr w:type="spellStart"/>
+            <w:r>
+              <w:rPr>
+                <w:lang w:val="en-US"/>
+              </w:rPr>
+              <w:t>NewDevice</w:t>
+            </w:r>
+            <w:proofErr w:type="spellEnd"/>
+            <w:r>
+              <w:rPr>
+                <w:lang w:val="en-US"/>
+              </w:rPr>
+              <w:t xml:space="preserve"> and no new </w:t>
+            </w:r>
+            <w:proofErr w:type="spellStart"/>
+            <w:r>
+              <w:rPr>
+                <w:lang w:val="en-US"/>
+              </w:rPr>
+              <w:t>DeviceCard</w:t>
+            </w:r>
+            <w:proofErr w:type="spellEnd"/>
+            <w:r>
+              <w:rPr>
+                <w:lang w:val="en-US"/>
+              </w:rPr>
+              <w:t xml:space="preserve"> on the </w:t>
+            </w:r>
+            <w:proofErr w:type="spellStart"/>
+            <w:r>
+              <w:rPr>
+                <w:lang w:val="en-US"/>
+              </w:rPr>
+              <w:t>DevicesScreem</w:t>
+            </w:r>
+            <w:proofErr w:type="spellEnd"/>
           </w:p>
           <w:p>
             <w:pPr>
@@ -11071,7 +11551,21 @@
               <w:rPr>
                 <w:lang w:val="en-DE"/>
               </w:rPr>
-              <w:t>The KukaVerse displays the ConnectionPannl on the ConnectionScreen</w:t>
+              <w:t xml:space="preserve">The KukaVerse displays the </w:t>
+            </w:r>
+            <w:proofErr w:type="spellStart"/>
+            <w:r>
+              <w:rPr>
+                <w:lang w:val="en-DE"/>
+              </w:rPr>
+              <w:t>ConnectionPannl</w:t>
+            </w:r>
+            <w:proofErr w:type="spellEnd"/>
+            <w:r>
+              <w:rPr>
+                <w:lang w:val="en-DE"/>
+              </w:rPr>
+              <w:t xml:space="preserve"> on the ConnectionScreen</w:t>
             </w:r>
           </w:p>
         </w:tc>
@@ -11431,8 +11925,30 @@
               <w:rPr>
                 <w:lang w:val="en-DE"/>
               </w:rPr>
-              <w:t>KukaVerse fails to connect the KukaVerseOpcuaClient to the KukaOpcuaServer</w:t>
-            </w:r>
+              <w:t xml:space="preserve">KukaVerse fails to connect the </w:t>
+            </w:r>
+            <w:proofErr w:type="spellStart"/>
+            <w:r>
+              <w:rPr>
+                <w:lang w:val="en-DE"/>
+              </w:rPr>
+              <w:t>KukaVerseOpcuaClient</w:t>
+            </w:r>
+            <w:proofErr w:type="spellEnd"/>
+            <w:r>
+              <w:rPr>
+                <w:lang w:val="en-DE"/>
+              </w:rPr>
+              <w:t xml:space="preserve"> to the </w:t>
+            </w:r>
+            <w:proofErr w:type="spellStart"/>
+            <w:r>
+              <w:rPr>
+                <w:lang w:val="en-DE"/>
+              </w:rPr>
+              <w:t>KukaOpcuaServer</w:t>
+            </w:r>
+            <w:proofErr w:type="spellEnd"/>
             <w:r>
               <w:rPr>
                 <w:lang w:val="en-DE"/>
@@ -11683,8 +12199,16 @@
               <w:rPr>
                 <w:lang w:val="en-DE"/>
               </w:rPr>
-              <w:t>The User selects “Devices” from the KukaVerseFunctionalityList</w:t>
-            </w:r>
+              <w:t xml:space="preserve">The User selects “Devices” from the </w:t>
+            </w:r>
+            <w:proofErr w:type="spellStart"/>
+            <w:r>
+              <w:rPr>
+                <w:lang w:val="en-DE"/>
+              </w:rPr>
+              <w:t>KukaVerseFunctionalityList</w:t>
+            </w:r>
+            <w:proofErr w:type="spellEnd"/>
           </w:p>
         </w:tc>
       </w:tr>
@@ -11769,8 +12293,16 @@
               <w:rPr>
                 <w:lang w:val="en-DE"/>
               </w:rPr>
-              <w:t>The KukaVerse displays the ConnectionScreen with ConnectionPannel</w:t>
-            </w:r>
+              <w:t xml:space="preserve">The KukaVerse displays the ConnectionScreen with </w:t>
+            </w:r>
+            <w:proofErr w:type="spellStart"/>
+            <w:r>
+              <w:rPr>
+                <w:lang w:val="en-DE"/>
+              </w:rPr>
+              <w:t>ConnectionPannel</w:t>
+            </w:r>
+            <w:proofErr w:type="spellEnd"/>
           </w:p>
           <w:p>
             <w:pPr>
@@ -11805,8 +12337,16 @@
               <w:rPr>
                 <w:lang w:val="en-DE"/>
               </w:rPr>
-              <w:t>The User inputs the EndpointURL</w:t>
-            </w:r>
+              <w:t xml:space="preserve">The User inputs the </w:t>
+            </w:r>
+            <w:proofErr w:type="spellStart"/>
+            <w:r>
+              <w:rPr>
+                <w:lang w:val="en-DE"/>
+              </w:rPr>
+              <w:t>EndpointURL</w:t>
+            </w:r>
+            <w:proofErr w:type="spellEnd"/>
           </w:p>
           <w:p>
             <w:pPr>
@@ -11823,7 +12363,21 @@
               <w:rPr>
                 <w:lang w:val="en-DE"/>
               </w:rPr>
-              <w:t>The User selects the LoggingLevel of the connection</w:t>
+              <w:t xml:space="preserve">The User selects the </w:t>
+            </w:r>
+            <w:proofErr w:type="spellStart"/>
+            <w:r>
+              <w:rPr>
+                <w:lang w:val="en-DE"/>
+              </w:rPr>
+              <w:t>LoggingLevel</w:t>
+            </w:r>
+            <w:proofErr w:type="spellEnd"/>
+            <w:r>
+              <w:rPr>
+                <w:lang w:val="en-DE"/>
+              </w:rPr>
+              <w:t xml:space="preserve"> of the connection</w:t>
             </w:r>
           </w:p>
           <w:p>
@@ -11841,7 +12395,21 @@
               <w:rPr>
                 <w:lang w:val="en-DE"/>
               </w:rPr>
-              <w:t>If The User pushes the ConnectButton then the KukaVerse</w:t>
+              <w:t xml:space="preserve">If The User pushes the </w:t>
+            </w:r>
+            <w:proofErr w:type="spellStart"/>
+            <w:r>
+              <w:rPr>
+                <w:lang w:val="en-DE"/>
+              </w:rPr>
+              <w:t>ConnectButton</w:t>
+            </w:r>
+            <w:proofErr w:type="spellEnd"/>
+            <w:r>
+              <w:rPr>
+                <w:lang w:val="en-DE"/>
+              </w:rPr>
+              <w:t xml:space="preserve"> then the KukaVerse</w:t>
             </w:r>
             <w:r>
               <w:rPr>
@@ -11871,8 +12439,30 @@
               <w:rPr>
                 <w:lang w:val="en-DE"/>
               </w:rPr>
-              <w:t>Connects the KukaVerseOpcuaClient to the KukaOpcuaServer</w:t>
-            </w:r>
+              <w:t xml:space="preserve">Connects the </w:t>
+            </w:r>
+            <w:proofErr w:type="spellStart"/>
+            <w:r>
+              <w:rPr>
+                <w:lang w:val="en-DE"/>
+              </w:rPr>
+              <w:t>KukaVerseOpcuaClient</w:t>
+            </w:r>
+            <w:proofErr w:type="spellEnd"/>
+            <w:r>
+              <w:rPr>
+                <w:lang w:val="en-DE"/>
+              </w:rPr>
+              <w:t xml:space="preserve"> to the </w:t>
+            </w:r>
+            <w:proofErr w:type="spellStart"/>
+            <w:r>
+              <w:rPr>
+                <w:lang w:val="en-DE"/>
+              </w:rPr>
+              <w:t>KukaOpcuaServer</w:t>
+            </w:r>
+            <w:proofErr w:type="spellEnd"/>
           </w:p>
           <w:p>
             <w:pPr>
@@ -11901,7 +12491,21 @@
               <w:rPr>
                 <w:lang w:val="en-DE"/>
               </w:rPr>
-              <w:t>“SystemConnectedMessage”</w:t>
+              <w:t>“</w:t>
+            </w:r>
+            <w:proofErr w:type="spellStart"/>
+            <w:r>
+              <w:rPr>
+                <w:lang w:val="en-DE"/>
+              </w:rPr>
+              <w:t>SystemConnectedMessage</w:t>
+            </w:r>
+            <w:proofErr w:type="spellEnd"/>
+            <w:r>
+              <w:rPr>
+                <w:lang w:val="en-DE"/>
+              </w:rPr>
+              <w:t>”</w:t>
             </w:r>
           </w:p>
           <w:p>
@@ -11925,8 +12529,16 @@
               <w:rPr>
                 <w:lang w:val="en-DE"/>
               </w:rPr>
-              <w:t>nables the “Simulate” option on the KukaVerseFunctionalityList</w:t>
-            </w:r>
+              <w:t xml:space="preserve">nables the “Simulate” option on the </w:t>
+            </w:r>
+            <w:proofErr w:type="spellStart"/>
+            <w:r>
+              <w:rPr>
+                <w:lang w:val="en-DE"/>
+              </w:rPr>
+              <w:t>KukaVerseFunctionalityList</w:t>
+            </w:r>
+            <w:proofErr w:type="spellEnd"/>
           </w:p>
           <w:p>
             <w:pPr>
@@ -11949,7 +12561,21 @@
               <w:rPr>
                 <w:lang w:val="en-DE"/>
               </w:rPr>
-              <w:t>“Simulate” from the KukaVerseFunctionalityList then the KukaVerse continues with UC6:SimulationMode</w:t>
+              <w:t xml:space="preserve">“Simulate” from the </w:t>
+            </w:r>
+            <w:proofErr w:type="spellStart"/>
+            <w:r>
+              <w:rPr>
+                <w:lang w:val="en-DE"/>
+              </w:rPr>
+              <w:t>KukaVerseFunctionalityList</w:t>
+            </w:r>
+            <w:proofErr w:type="spellEnd"/>
+            <w:r>
+              <w:rPr>
+                <w:lang w:val="en-DE"/>
+              </w:rPr>
+              <w:t xml:space="preserve"> then the KukaVerse continues with UC6:SimulationMode</w:t>
             </w:r>
           </w:p>
         </w:tc>
@@ -12045,8 +12671,30 @@
               <w:rPr>
                 <w:lang w:val="en-DE"/>
               </w:rPr>
-              <w:t>KukaVerse fails to connect the KukaVerseOpcuaClient to the KukaOpcuaServer</w:t>
-            </w:r>
+              <w:t xml:space="preserve">KukaVerse fails to connect the </w:t>
+            </w:r>
+            <w:proofErr w:type="spellStart"/>
+            <w:r>
+              <w:rPr>
+                <w:lang w:val="en-DE"/>
+              </w:rPr>
+              <w:t>KukaVerseOpcuaClient</w:t>
+            </w:r>
+            <w:proofErr w:type="spellEnd"/>
+            <w:r>
+              <w:rPr>
+                <w:lang w:val="en-DE"/>
+              </w:rPr>
+              <w:t xml:space="preserve"> to the </w:t>
+            </w:r>
+            <w:proofErr w:type="spellStart"/>
+            <w:r>
+              <w:rPr>
+                <w:lang w:val="en-DE"/>
+              </w:rPr>
+              <w:t>KukaOpcuaServer</w:t>
+            </w:r>
+            <w:proofErr w:type="spellEnd"/>
             <w:r>
               <w:rPr>
                 <w:lang w:val="en-DE"/>
@@ -12075,7 +12723,21 @@
               <w:rPr>
                 <w:lang w:val="en-DE"/>
               </w:rPr>
-              <w:t xml:space="preserve">displays “OpcuaConnectionErrorMessage” </w:t>
+              <w:t>displays “</w:t>
+            </w:r>
+            <w:proofErr w:type="spellStart"/>
+            <w:r>
+              <w:rPr>
+                <w:lang w:val="en-DE"/>
+              </w:rPr>
+              <w:t>OpcuaConnectionErrorMessage</w:t>
+            </w:r>
+            <w:proofErr w:type="spellEnd"/>
+            <w:r>
+              <w:rPr>
+                <w:lang w:val="en-DE"/>
+              </w:rPr>
+              <w:t xml:space="preserve">” </w:t>
             </w:r>
           </w:p>
           <w:p>
@@ -12107,11 +12769,19 @@
               </w:rPr>
               <w:t>“</w:t>
             </w:r>
-            <w:r>
-              <w:rPr>
-                <w:lang w:val="en-DE"/>
-              </w:rPr>
-              <w:t>SystemNotConnectedMessage”</w:t>
+            <w:proofErr w:type="spellStart"/>
+            <w:r>
+              <w:rPr>
+                <w:lang w:val="en-DE"/>
+              </w:rPr>
+              <w:t>SystemNotConnectedMessage</w:t>
+            </w:r>
+            <w:proofErr w:type="spellEnd"/>
+            <w:r>
+              <w:rPr>
+                <w:lang w:val="en-DE"/>
+              </w:rPr>
+              <w:t>”</w:t>
             </w:r>
           </w:p>
           <w:p>
@@ -12129,8 +12799,16 @@
               <w:rPr>
                 <w:lang w:val="en-DE"/>
               </w:rPr>
-              <w:t>disables the “Simulate” option on the KukaVerseFunctionalityList</w:t>
-            </w:r>
+              <w:t xml:space="preserve">disables the “Simulate” option on the </w:t>
+            </w:r>
+            <w:proofErr w:type="spellStart"/>
+            <w:r>
+              <w:rPr>
+                <w:lang w:val="en-DE"/>
+              </w:rPr>
+              <w:t>KukaVerseFunctionalityList</w:t>
+            </w:r>
+            <w:proofErr w:type="spellEnd"/>
             <w:r>
               <w:rPr>
                 <w:lang w:val="en-DE"/>
@@ -12162,7 +12840,21 @@
               <w:rPr>
                 <w:lang w:val="en-DE"/>
               </w:rPr>
-              <w:t>If the User “Home” from the KukaVerseFunctionalityList then the KukaVerse continues with UC2:HomeMode</w:t>
+              <w:t xml:space="preserve">If the User “Home” from the </w:t>
+            </w:r>
+            <w:proofErr w:type="spellStart"/>
+            <w:r>
+              <w:rPr>
+                <w:lang w:val="en-DE"/>
+              </w:rPr>
+              <w:t>KukaVerseFunctionalityList</w:t>
+            </w:r>
+            <w:proofErr w:type="spellEnd"/>
+            <w:r>
+              <w:rPr>
+                <w:lang w:val="en-DE"/>
+              </w:rPr>
+              <w:t xml:space="preserve"> then the KukaVerse continues with UC2:HomeMode</w:t>
             </w:r>
           </w:p>
           <w:p>
@@ -12195,7 +12887,21 @@
               <w:rPr>
                 <w:lang w:val="en-DE"/>
               </w:rPr>
-              <w:t>he User selects “Devices” form the KukaVerseFunctionalityList then the KukaVerse continues with UC3:DevicesMode</w:t>
+              <w:t xml:space="preserve">he User selects “Devices” form the </w:t>
+            </w:r>
+            <w:proofErr w:type="spellStart"/>
+            <w:r>
+              <w:rPr>
+                <w:lang w:val="en-DE"/>
+              </w:rPr>
+              <w:t>KukaVerseFunctionalityList</w:t>
+            </w:r>
+            <w:proofErr w:type="spellEnd"/>
+            <w:r>
+              <w:rPr>
+                <w:lang w:val="en-DE"/>
+              </w:rPr>
+              <w:t xml:space="preserve"> then the KukaVerse continues with UC3:DevicesMode</w:t>
             </w:r>
           </w:p>
           <w:p>
@@ -12502,8 +13208,30 @@
               <w:rPr>
                 <w:lang w:val="en-DE"/>
               </w:rPr>
-              <w:t>The KukaVerse displays the selected DeviceCard and the ConnecctionCard</w:t>
-            </w:r>
+              <w:t xml:space="preserve">The KukaVerse displays the selected </w:t>
+            </w:r>
+            <w:proofErr w:type="spellStart"/>
+            <w:r>
+              <w:rPr>
+                <w:lang w:val="en-DE"/>
+              </w:rPr>
+              <w:t>DeviceCard</w:t>
+            </w:r>
+            <w:proofErr w:type="spellEnd"/>
+            <w:r>
+              <w:rPr>
+                <w:lang w:val="en-DE"/>
+              </w:rPr>
+              <w:t xml:space="preserve"> and the </w:t>
+            </w:r>
+            <w:proofErr w:type="spellStart"/>
+            <w:r>
+              <w:rPr>
+                <w:lang w:val="en-DE"/>
+              </w:rPr>
+              <w:t>ConnecctionCard</w:t>
+            </w:r>
+            <w:proofErr w:type="spellEnd"/>
           </w:p>
         </w:tc>
       </w:tr>
@@ -12584,8 +13312,16 @@
               <w:rPr>
                 <w:lang w:val="en-DE"/>
               </w:rPr>
-              <w:t>The KukaVerse displays SystemConnectedMessage</w:t>
-            </w:r>
+              <w:t xml:space="preserve">The KukaVerse displays </w:t>
+            </w:r>
+            <w:proofErr w:type="spellStart"/>
+            <w:r>
+              <w:rPr>
+                <w:lang w:val="en-DE"/>
+              </w:rPr>
+              <w:t>SystemConnectedMessage</w:t>
+            </w:r>
+            <w:proofErr w:type="spellEnd"/>
           </w:p>
         </w:tc>
       </w:tr>
@@ -13132,8 +13868,16 @@
               <w:rPr>
                 <w:lang w:val="en-DE"/>
               </w:rPr>
-              <w:t>The User selects “Simulate” from the KukaVerseFunctionalityList</w:t>
-            </w:r>
+              <w:t xml:space="preserve">The User selects “Simulate” from the </w:t>
+            </w:r>
+            <w:proofErr w:type="spellStart"/>
+            <w:r>
+              <w:rPr>
+                <w:lang w:val="en-DE"/>
+              </w:rPr>
+              <w:t>KukaVerseFunctionalityList</w:t>
+            </w:r>
+            <w:proofErr w:type="spellEnd"/>
           </w:p>
         </w:tc>
       </w:tr>
@@ -13232,11 +13976,19 @@
                 <w:lang w:val="en-DE"/>
               </w:rPr>
             </w:pPr>
-            <w:r>
-              <w:rPr>
-                <w:lang w:val="en-DE"/>
-              </w:rPr>
-              <w:t>DeviceCard about the selected Device</w:t>
+            <w:proofErr w:type="spellStart"/>
+            <w:r>
+              <w:rPr>
+                <w:lang w:val="en-DE"/>
+              </w:rPr>
+              <w:t>DeviceCard</w:t>
+            </w:r>
+            <w:proofErr w:type="spellEnd"/>
+            <w:r>
+              <w:rPr>
+                <w:lang w:val="en-DE"/>
+              </w:rPr>
+              <w:t xml:space="preserve"> about the selected Device</w:t>
             </w:r>
           </w:p>
           <w:p>
@@ -13250,11 +14002,19 @@
                 <w:lang w:val="en-DE"/>
               </w:rPr>
             </w:pPr>
-            <w:r>
-              <w:rPr>
-                <w:lang w:val="en-DE"/>
-              </w:rPr>
-              <w:t>ConnectionCard about the configured connection.</w:t>
+            <w:proofErr w:type="spellStart"/>
+            <w:r>
+              <w:rPr>
+                <w:lang w:val="en-DE"/>
+              </w:rPr>
+              <w:t>ConnectionCard</w:t>
+            </w:r>
+            <w:proofErr w:type="spellEnd"/>
+            <w:r>
+              <w:rPr>
+                <w:lang w:val="en-DE"/>
+              </w:rPr>
+              <w:t xml:space="preserve"> about the configured connection.</w:t>
             </w:r>
           </w:p>
           <w:p>
@@ -13272,7 +14032,21 @@
               <w:rPr>
                 <w:lang w:val="en-DE"/>
               </w:rPr>
-              <w:t>If the User pushes the StartSimulationButton then the KukaVerse continues with UC7:ControlPanelMode</w:t>
+              <w:t xml:space="preserve">If the User pushes the </w:t>
+            </w:r>
+            <w:proofErr w:type="spellStart"/>
+            <w:r>
+              <w:rPr>
+                <w:lang w:val="en-DE"/>
+              </w:rPr>
+              <w:t>StartSimulationButton</w:t>
+            </w:r>
+            <w:proofErr w:type="spellEnd"/>
+            <w:r>
+              <w:rPr>
+                <w:lang w:val="en-DE"/>
+              </w:rPr>
+              <w:t xml:space="preserve"> then the KukaVerse continues with UC7:ControlPanelMode</w:t>
             </w:r>
           </w:p>
         </w:tc>
@@ -13361,7 +14135,21 @@
               <w:rPr>
                 <w:lang w:val="en-DE"/>
               </w:rPr>
-              <w:t>if the User selects “Devices” form the KukaVerseFunctionalityList then the KukaVerse continues with UC3:DevicesMode</w:t>
+              <w:t xml:space="preserve">if the User selects “Devices” form the </w:t>
+            </w:r>
+            <w:proofErr w:type="spellStart"/>
+            <w:r>
+              <w:rPr>
+                <w:lang w:val="en-DE"/>
+              </w:rPr>
+              <w:t>KukaVerseFunctionalityList</w:t>
+            </w:r>
+            <w:proofErr w:type="spellEnd"/>
+            <w:r>
+              <w:rPr>
+                <w:lang w:val="en-DE"/>
+              </w:rPr>
+              <w:t xml:space="preserve"> then the KukaVerse continues with UC3:DevicesMode</w:t>
             </w:r>
           </w:p>
           <w:p>
@@ -13376,7 +14164,21 @@
               <w:rPr>
                 <w:lang w:val="en-DE"/>
               </w:rPr>
-              <w:t>2a if the User selects “Connect” form the KukaVerseFunctionalityList then the KukaVerse continues with UC</w:t>
+              <w:t xml:space="preserve">2a if the User selects “Connect” form the </w:t>
+            </w:r>
+            <w:proofErr w:type="spellStart"/>
+            <w:r>
+              <w:rPr>
+                <w:lang w:val="en-DE"/>
+              </w:rPr>
+              <w:t>KukaVerseFunctionalityList</w:t>
+            </w:r>
+            <w:proofErr w:type="spellEnd"/>
+            <w:r>
+              <w:rPr>
+                <w:lang w:val="en-DE"/>
+              </w:rPr>
+              <w:t xml:space="preserve"> then the KukaVerse continues with UC</w:t>
             </w:r>
             <w:r>
               <w:rPr>
@@ -13421,7 +14223,21 @@
               <w:rPr>
                 <w:lang w:val="en-DE"/>
               </w:rPr>
-              <w:t xml:space="preserve">” form the KukaVerseFunctionalityList then the KukaVerse continues with </w:t>
+              <w:t xml:space="preserve">” form the </w:t>
+            </w:r>
+            <w:proofErr w:type="spellStart"/>
+            <w:r>
+              <w:rPr>
+                <w:lang w:val="en-DE"/>
+              </w:rPr>
+              <w:t>KukaVerseFunctionalityList</w:t>
+            </w:r>
+            <w:proofErr w:type="spellEnd"/>
+            <w:r>
+              <w:rPr>
+                <w:lang w:val="en-DE"/>
+              </w:rPr>
+              <w:t xml:space="preserve"> then the KukaVerse continues with </w:t>
             </w:r>
             <w:r>
               <w:rPr>
@@ -13727,7 +14543,21 @@
               <w:rPr>
                 <w:lang w:val="en-DE"/>
               </w:rPr>
-              <w:t xml:space="preserve"> displays ControlPannel on the ControlPannelScreen</w:t>
+              <w:t xml:space="preserve"> displays </w:t>
+            </w:r>
+            <w:proofErr w:type="spellStart"/>
+            <w:r>
+              <w:rPr>
+                <w:lang w:val="en-DE"/>
+              </w:rPr>
+              <w:t>ControlPannel</w:t>
+            </w:r>
+            <w:proofErr w:type="spellEnd"/>
+            <w:r>
+              <w:rPr>
+                <w:lang w:val="en-DE"/>
+              </w:rPr>
+              <w:t xml:space="preserve"> on the ControlPannelScreen</w:t>
             </w:r>
           </w:p>
         </w:tc>
@@ -13809,7 +14639,21 @@
               <w:rPr>
                 <w:lang w:val="en-DE"/>
               </w:rPr>
-              <w:t xml:space="preserve">The user pushes the “StartSimualtionButton” </w:t>
+              <w:t>The user pushes the “</w:t>
+            </w:r>
+            <w:proofErr w:type="spellStart"/>
+            <w:r>
+              <w:rPr>
+                <w:lang w:val="en-DE"/>
+              </w:rPr>
+              <w:t>StartSimualtionButton</w:t>
+            </w:r>
+            <w:proofErr w:type="spellEnd"/>
+            <w:r>
+              <w:rPr>
+                <w:lang w:val="en-DE"/>
+              </w:rPr>
+              <w:t xml:space="preserve">” </w:t>
             </w:r>
             <w:r>
               <w:rPr>
@@ -14255,7 +15099,21 @@
               <w:rPr>
                 <w:lang w:val="en-DE"/>
               </w:rPr>
-              <w:t>The User pushes the StartSimulationButton on SimulationScreen in UC6:SimulationMode</w:t>
+              <w:t xml:space="preserve">The User pushes the </w:t>
+            </w:r>
+            <w:proofErr w:type="spellStart"/>
+            <w:r>
+              <w:rPr>
+                <w:lang w:val="en-DE"/>
+              </w:rPr>
+              <w:t>StartSimulationButton</w:t>
+            </w:r>
+            <w:proofErr w:type="spellEnd"/>
+            <w:r>
+              <w:rPr>
+                <w:lang w:val="en-DE"/>
+              </w:rPr>
+              <w:t xml:space="preserve"> on SimulationScreen in UC6:SimulationMode</w:t>
             </w:r>
           </w:p>
         </w:tc>
@@ -14341,7 +15199,14 @@
               <w:rPr>
                 <w:lang w:val="en-DE"/>
               </w:rPr>
-              <w:t>The KukaVerse displays the ControlPan</w:t>
+              <w:t xml:space="preserve">The KukaVerse displays the </w:t>
+            </w:r>
+            <w:proofErr w:type="spellStart"/>
+            <w:r>
+              <w:rPr>
+                <w:lang w:val="en-DE"/>
+              </w:rPr>
+              <w:t>ControlPan</w:t>
             </w:r>
             <w:r>
               <w:rPr>
@@ -14353,7 +15218,14 @@
               <w:rPr>
                 <w:lang w:val="en-DE"/>
               </w:rPr>
-              <w:t xml:space="preserve">el </w:t>
+              <w:t>el</w:t>
+            </w:r>
+            <w:proofErr w:type="spellEnd"/>
+            <w:r>
+              <w:rPr>
+                <w:lang w:val="en-DE"/>
+              </w:rPr>
+              <w:t xml:space="preserve"> </w:t>
             </w:r>
           </w:p>
           <w:p>
@@ -14377,8 +15249,16 @@
               <w:rPr>
                 <w:lang w:val="en-DE"/>
               </w:rPr>
-              <w:t xml:space="preserve"> of the PointPannel</w:t>
-            </w:r>
+              <w:t xml:space="preserve"> of the </w:t>
+            </w:r>
+            <w:proofErr w:type="spellStart"/>
+            <w:r>
+              <w:rPr>
+                <w:lang w:val="en-DE"/>
+              </w:rPr>
+              <w:t>PointPannel</w:t>
+            </w:r>
+            <w:proofErr w:type="spellEnd"/>
             <w:r>
               <w:rPr>
                 <w:lang w:val="en-DE"/>
@@ -14401,8 +15281,16 @@
               <w:rPr>
                 <w:lang w:val="en-DE"/>
               </w:rPr>
-              <w:t>The RobotSpeed</w:t>
-            </w:r>
+              <w:t xml:space="preserve">The </w:t>
+            </w:r>
+            <w:proofErr w:type="spellStart"/>
+            <w:r>
+              <w:rPr>
+                <w:lang w:val="en-DE"/>
+              </w:rPr>
+              <w:t>RobotSpeed</w:t>
+            </w:r>
+            <w:proofErr w:type="spellEnd"/>
           </w:p>
           <w:p>
             <w:pPr>
@@ -14421,6 +15309,7 @@
               </w:rPr>
               <w:t xml:space="preserve">The </w:t>
             </w:r>
+            <w:proofErr w:type="spellStart"/>
             <w:r>
               <w:rPr>
                 <w:lang w:val="en-DE"/>
@@ -14433,6 +15322,7 @@
               </w:rPr>
               <w:t>XCoordinate</w:t>
             </w:r>
+            <w:proofErr w:type="spellEnd"/>
           </w:p>
           <w:p>
             <w:pPr>
@@ -14451,6 +15341,7 @@
               </w:rPr>
               <w:t xml:space="preserve">The </w:t>
             </w:r>
+            <w:proofErr w:type="spellStart"/>
             <w:r>
               <w:rPr>
                 <w:lang w:val="en-DE"/>
@@ -14463,6 +15354,7 @@
               </w:rPr>
               <w:t>YCoordinate</w:t>
             </w:r>
+            <w:proofErr w:type="spellEnd"/>
           </w:p>
           <w:p>
             <w:pPr>
@@ -14481,6 +15373,7 @@
               </w:rPr>
               <w:t xml:space="preserve">The </w:t>
             </w:r>
+            <w:proofErr w:type="spellStart"/>
             <w:r>
               <w:rPr>
                 <w:lang w:val="en-DE"/>
@@ -14499,6 +15392,7 @@
               </w:rPr>
               <w:t>nate</w:t>
             </w:r>
+            <w:proofErr w:type="spellEnd"/>
           </w:p>
           <w:p>
             <w:pPr>
@@ -14515,7 +15409,21 @@
               <w:rPr>
                 <w:lang w:val="en-DE"/>
               </w:rPr>
-              <w:t xml:space="preserve">The User pushes the GoToPointButton </w:t>
+              <w:t xml:space="preserve">The User pushes the </w:t>
+            </w:r>
+            <w:proofErr w:type="spellStart"/>
+            <w:r>
+              <w:rPr>
+                <w:lang w:val="en-DE"/>
+              </w:rPr>
+              <w:t>GoToPointButton</w:t>
+            </w:r>
+            <w:proofErr w:type="spellEnd"/>
+            <w:r>
+              <w:rPr>
+                <w:lang w:val="en-DE"/>
+              </w:rPr>
+              <w:t xml:space="preserve"> </w:t>
             </w:r>
           </w:p>
           <w:p>
@@ -14533,7 +15441,35 @@
               <w:rPr>
                 <w:lang w:val="en-DE"/>
               </w:rPr>
-              <w:t xml:space="preserve">The KukaVerse sends GoToPointCommand to the KukaOpcuaServer </w:t>
+              <w:t xml:space="preserve">The KukaVerse sends </w:t>
+            </w:r>
+            <w:proofErr w:type="spellStart"/>
+            <w:r>
+              <w:rPr>
+                <w:lang w:val="en-DE"/>
+              </w:rPr>
+              <w:t>GoToPointCommand</w:t>
+            </w:r>
+            <w:proofErr w:type="spellEnd"/>
+            <w:r>
+              <w:rPr>
+                <w:lang w:val="en-DE"/>
+              </w:rPr>
+              <w:t xml:space="preserve"> to the </w:t>
+            </w:r>
+            <w:proofErr w:type="spellStart"/>
+            <w:r>
+              <w:rPr>
+                <w:lang w:val="en-DE"/>
+              </w:rPr>
+              <w:t>KukaOpcuaServer</w:t>
+            </w:r>
+            <w:proofErr w:type="spellEnd"/>
+            <w:r>
+              <w:rPr>
+                <w:lang w:val="en-DE"/>
+              </w:rPr>
+              <w:t xml:space="preserve"> </w:t>
             </w:r>
           </w:p>
           <w:p>
@@ -14587,8 +15523,16 @@
               <w:rPr>
                 <w:lang w:val="en-DE"/>
               </w:rPr>
-              <w:t>The RobotStateCard</w:t>
-            </w:r>
+              <w:t xml:space="preserve">The </w:t>
+            </w:r>
+            <w:proofErr w:type="spellStart"/>
+            <w:r>
+              <w:rPr>
+                <w:lang w:val="en-DE"/>
+              </w:rPr>
+              <w:t>RobotStateCard</w:t>
+            </w:r>
+            <w:proofErr w:type="spellEnd"/>
           </w:p>
           <w:p>
             <w:pPr>
@@ -14605,8 +15549,16 @@
               <w:rPr>
                 <w:lang w:val="en-DE"/>
               </w:rPr>
-              <w:t>The SimulationStateCard</w:t>
-            </w:r>
+              <w:t xml:space="preserve">The </w:t>
+            </w:r>
+            <w:proofErr w:type="spellStart"/>
+            <w:r>
+              <w:rPr>
+                <w:lang w:val="en-DE"/>
+              </w:rPr>
+              <w:t>SimulationStateCard</w:t>
+            </w:r>
+            <w:proofErr w:type="spellEnd"/>
           </w:p>
           <w:p>
             <w:pPr>
@@ -14623,8 +15575,16 @@
               <w:rPr>
                 <w:lang w:val="en-DE"/>
               </w:rPr>
-              <w:t>A DefaultPointsCard</w:t>
-            </w:r>
+              <w:t xml:space="preserve">A </w:t>
+            </w:r>
+            <w:proofErr w:type="spellStart"/>
+            <w:r>
+              <w:rPr>
+                <w:lang w:val="en-DE"/>
+              </w:rPr>
+              <w:t>DefaultPointsCard</w:t>
+            </w:r>
+            <w:proofErr w:type="spellEnd"/>
           </w:p>
           <w:p>
             <w:pPr>
@@ -14736,8 +15696,16 @@
               <w:rPr>
                 <w:lang w:val="en-US"/>
               </w:rPr>
-              <w:t xml:space="preserve"> The User checks the SetMultiPointsOption</w:t>
-            </w:r>
+              <w:t xml:space="preserve"> The User checks the </w:t>
+            </w:r>
+            <w:proofErr w:type="spellStart"/>
+            <w:r>
+              <w:rPr>
+                <w:lang w:val="en-US"/>
+              </w:rPr>
+              <w:t>SetMultiPointsOption</w:t>
+            </w:r>
+            <w:proofErr w:type="spellEnd"/>
           </w:p>
           <w:p>
             <w:pPr>
@@ -14751,7 +15719,35 @@
               <w:rPr>
                 <w:lang w:val="en-US"/>
               </w:rPr>
-              <w:t xml:space="preserve">3a. The User pushes the SetPointButton and continues on step 2 of the Standard Prorcedure </w:t>
+              <w:t xml:space="preserve">3a. The User pushes the </w:t>
+            </w:r>
+            <w:proofErr w:type="spellStart"/>
+            <w:r>
+              <w:rPr>
+                <w:lang w:val="en-US"/>
+              </w:rPr>
+              <w:t>SetPointButton</w:t>
+            </w:r>
+            <w:proofErr w:type="spellEnd"/>
+            <w:r>
+              <w:rPr>
+                <w:lang w:val="en-US"/>
+              </w:rPr>
+              <w:t xml:space="preserve"> and continues on step 2 of the Standard </w:t>
+            </w:r>
+            <w:proofErr w:type="spellStart"/>
+            <w:r>
+              <w:rPr>
+                <w:lang w:val="en-US"/>
+              </w:rPr>
+              <w:t>Prorcedure</w:t>
+            </w:r>
+            <w:proofErr w:type="spellEnd"/>
+            <w:r>
+              <w:rPr>
+                <w:lang w:val="en-US"/>
+              </w:rPr>
+              <w:t xml:space="preserve"> </w:t>
             </w:r>
             <w:r>
               <w:rPr>
@@ -14803,8 +15799,16 @@
               <w:rPr>
                 <w:lang w:val="en-DE"/>
               </w:rPr>
-              <w:t>The RobotStateCard</w:t>
-            </w:r>
+              <w:t xml:space="preserve">The </w:t>
+            </w:r>
+            <w:proofErr w:type="spellStart"/>
+            <w:r>
+              <w:rPr>
+                <w:lang w:val="en-DE"/>
+              </w:rPr>
+              <w:t>RobotStateCard</w:t>
+            </w:r>
+            <w:proofErr w:type="spellEnd"/>
           </w:p>
           <w:p>
             <w:pPr>
@@ -14821,8 +15825,16 @@
               <w:rPr>
                 <w:lang w:val="en-DE"/>
               </w:rPr>
-              <w:t>The SimulationStateCard</w:t>
-            </w:r>
+              <w:t xml:space="preserve">The </w:t>
+            </w:r>
+            <w:proofErr w:type="spellStart"/>
+            <w:r>
+              <w:rPr>
+                <w:lang w:val="en-DE"/>
+              </w:rPr>
+              <w:t>SimulationStateCard</w:t>
+            </w:r>
+            <w:proofErr w:type="spellEnd"/>
           </w:p>
           <w:p>
             <w:pPr>
@@ -14839,8 +15851,16 @@
               <w:rPr>
                 <w:lang w:val="en-DE"/>
               </w:rPr>
-              <w:t>The PointToReachCard</w:t>
-            </w:r>
+              <w:t xml:space="preserve">The </w:t>
+            </w:r>
+            <w:proofErr w:type="spellStart"/>
+            <w:r>
+              <w:rPr>
+                <w:lang w:val="en-DE"/>
+              </w:rPr>
+              <w:t>PointToReachCard</w:t>
+            </w:r>
+            <w:proofErr w:type="spellEnd"/>
           </w:p>
         </w:tc>
       </w:tr>
@@ -15617,12 +16637,14 @@
               </w:rPr>
               <w:t xml:space="preserve">The User selects the “Logout” option on the </w:t>
             </w:r>
+            <w:proofErr w:type="spellStart"/>
             <w:r>
               <w:rPr>
                 <w:lang w:val="en-DE"/>
               </w:rPr>
               <w:t>KukaVerseFunctionalityList</w:t>
             </w:r>
+            <w:proofErr w:type="spellEnd"/>
           </w:p>
         </w:tc>
       </w:tr>
@@ -15737,7 +16759,21 @@
               <w:rPr>
                 <w:lang w:val="en-DE"/>
               </w:rPr>
-              <w:t xml:space="preserve">onnects the KukaVerseOpcuaClient </w:t>
+              <w:t xml:space="preserve">onnects the </w:t>
+            </w:r>
+            <w:proofErr w:type="spellStart"/>
+            <w:r>
+              <w:rPr>
+                <w:lang w:val="en-DE"/>
+              </w:rPr>
+              <w:t>KukaVerseOpcuaClient</w:t>
+            </w:r>
+            <w:proofErr w:type="spellEnd"/>
+            <w:r>
+              <w:rPr>
+                <w:lang w:val="en-DE"/>
+              </w:rPr>
+              <w:t xml:space="preserve"> </w:t>
             </w:r>
             <w:r>
               <w:rPr>
@@ -15749,8 +16785,16 @@
               <w:rPr>
                 <w:lang w:val="en-DE"/>
               </w:rPr>
-              <w:t xml:space="preserve"> the KukaOpcuaServer</w:t>
-            </w:r>
+              <w:t xml:space="preserve"> the </w:t>
+            </w:r>
+            <w:proofErr w:type="spellStart"/>
+            <w:r>
+              <w:rPr>
+                <w:lang w:val="en-DE"/>
+              </w:rPr>
+              <w:t>KukaOpcuaServer</w:t>
+            </w:r>
+            <w:proofErr w:type="spellEnd"/>
           </w:p>
           <w:p>
             <w:pPr>
@@ -15767,7 +16811,35 @@
               <w:rPr>
                 <w:lang w:val="en-DE"/>
               </w:rPr>
-              <w:t>The KukaVerse dispalys “LogoutMessage”</w:t>
+              <w:t xml:space="preserve">The KukaVerse </w:t>
+            </w:r>
+            <w:proofErr w:type="spellStart"/>
+            <w:r>
+              <w:rPr>
+                <w:lang w:val="en-DE"/>
+              </w:rPr>
+              <w:t>dispalys</w:t>
+            </w:r>
+            <w:proofErr w:type="spellEnd"/>
+            <w:r>
+              <w:rPr>
+                <w:lang w:val="en-DE"/>
+              </w:rPr>
+              <w:t xml:space="preserve"> “</w:t>
+            </w:r>
+            <w:proofErr w:type="spellStart"/>
+            <w:r>
+              <w:rPr>
+                <w:lang w:val="en-DE"/>
+              </w:rPr>
+              <w:t>LogoutMessage</w:t>
+            </w:r>
+            <w:proofErr w:type="spellEnd"/>
+            <w:r>
+              <w:rPr>
+                <w:lang w:val="en-DE"/>
+              </w:rPr>
+              <w:t>”</w:t>
             </w:r>
           </w:p>
           <w:p>
@@ -16374,7 +17446,21 @@
               <w:rPr>
                 <w:lang w:val="en-US"/>
               </w:rPr>
-              <w:t xml:space="preserve">In the context of ROS2-KR3 Core  the KukaDigitalTwin shall control the real robot (e.g KR3-R540) using the </w:t>
+              <w:t>In the context of ROS2-KR3 Core  the KukaDigitalTwin shall control the real robot (</w:t>
+            </w:r>
+            <w:proofErr w:type="spellStart"/>
+            <w:r>
+              <w:rPr>
+                <w:lang w:val="en-US"/>
+              </w:rPr>
+              <w:t>e.g</w:t>
+            </w:r>
+            <w:proofErr w:type="spellEnd"/>
+            <w:r>
+              <w:rPr>
+                <w:lang w:val="en-US"/>
+              </w:rPr>
+              <w:t xml:space="preserve"> KR3-R540) using the </w:t>
             </w:r>
             <w:r>
               <w:rPr>
@@ -16523,7 +17609,21 @@
               <w:rPr>
                 <w:lang w:val="en-US"/>
               </w:rPr>
-              <w:t xml:space="preserve"> DigitalTwin (in the Gazebo Simulation)</w:t>
+              <w:t xml:space="preserve"> </w:t>
+            </w:r>
+            <w:proofErr w:type="spellStart"/>
+            <w:r>
+              <w:rPr>
+                <w:lang w:val="en-US"/>
+              </w:rPr>
+              <w:t>DigitalTwin</w:t>
+            </w:r>
+            <w:proofErr w:type="spellEnd"/>
+            <w:r>
+              <w:rPr>
+                <w:lang w:val="en-US"/>
+              </w:rPr>
+              <w:t xml:space="preserve"> (in the Gazebo Simulation)</w:t>
             </w:r>
             <w:r>
               <w:rPr>
@@ -16823,6 +17923,7 @@
               </w:rPr>
               <w:t xml:space="preserve"> a task  be receiving a </w:t>
             </w:r>
+            <w:proofErr w:type="spellStart"/>
             <w:r>
               <w:rPr>
                 <w:lang w:val="en-US"/>
@@ -16833,7 +17934,14 @@
               <w:rPr>
                 <w:lang w:val="en-US"/>
               </w:rPr>
-              <w:t>Command from the ROS-OPCUA Bridge and executing the controllers (on simulation and robot).</w:t>
+              <w:t>Command</w:t>
+            </w:r>
+            <w:proofErr w:type="spellEnd"/>
+            <w:r>
+              <w:rPr>
+                <w:lang w:val="en-US"/>
+              </w:rPr>
+              <w:t xml:space="preserve"> from the ROS-OPCUA Bridge and executing the controllers (on simulation and robot).</w:t>
             </w:r>
           </w:p>
         </w:tc>
@@ -16980,6 +18088,7 @@
               </w:rPr>
               <w:t xml:space="preserve">run a task  be receiving a </w:t>
             </w:r>
+            <w:proofErr w:type="spellStart"/>
             <w:r>
               <w:rPr>
                 <w:lang w:val="en-US"/>
@@ -17002,7 +18111,14 @@
               <w:rPr>
                 <w:lang w:val="en-US"/>
               </w:rPr>
-              <w:t xml:space="preserve">ommand from the ROS-OPCUA Bridge and </w:t>
+              <w:t>ommand</w:t>
+            </w:r>
+            <w:proofErr w:type="spellEnd"/>
+            <w:r>
+              <w:rPr>
+                <w:lang w:val="en-US"/>
+              </w:rPr>
+              <w:t xml:space="preserve"> from the ROS-OPCUA Bridge and </w:t>
             </w:r>
             <w:r>
               <w:rPr>
@@ -17233,6 +18349,7 @@
               </w:rPr>
               <w:t xml:space="preserve">task  be receiving a </w:t>
             </w:r>
+            <w:proofErr w:type="spellStart"/>
             <w:r>
               <w:rPr>
                 <w:lang w:val="en-US"/>
@@ -17249,7 +18366,14 @@
               <w:rPr>
                 <w:lang w:val="en-US"/>
               </w:rPr>
-              <w:t>ommand from the ROS-OPCUA Bridge and executing the controllers (on simulation and robot).</w:t>
+              <w:t>ommand</w:t>
+            </w:r>
+            <w:proofErr w:type="spellEnd"/>
+            <w:r>
+              <w:rPr>
+                <w:lang w:val="en-US"/>
+              </w:rPr>
+              <w:t xml:space="preserve"> from the ROS-OPCUA Bridge and executing the controllers (on simulation and robot).</w:t>
             </w:r>
           </w:p>
         </w:tc>
@@ -17430,7 +18554,21 @@
               <w:rPr>
                 <w:lang w:val="en-US"/>
               </w:rPr>
-              <w:t xml:space="preserve">  a task  be receiving a StopTaskCommand from the ROS-OPCUA Bridge and executing the controllers (on simulation and robot).</w:t>
+              <w:t xml:space="preserve">  a task  be receiving a </w:t>
+            </w:r>
+            <w:proofErr w:type="spellStart"/>
+            <w:r>
+              <w:rPr>
+                <w:lang w:val="en-US"/>
+              </w:rPr>
+              <w:t>StopTaskCommand</w:t>
+            </w:r>
+            <w:proofErr w:type="spellEnd"/>
+            <w:r>
+              <w:rPr>
+                <w:lang w:val="en-US"/>
+              </w:rPr>
+              <w:t xml:space="preserve"> from the ROS-OPCUA Bridge and executing the controllers (on simulation and robot).</w:t>
             </w:r>
           </w:p>
         </w:tc>
@@ -17613,6 +18751,7 @@
               </w:rPr>
               <w:t xml:space="preserve">  a task  be receiving a </w:t>
             </w:r>
+            <w:proofErr w:type="spellStart"/>
             <w:r>
               <w:rPr>
                 <w:lang w:val="en-US"/>
@@ -17623,7 +18762,14 @@
               <w:rPr>
                 <w:lang w:val="en-US"/>
               </w:rPr>
-              <w:t>Command from the ROS-OPCUA Bridge and executing the controllers (on simulation and robot).</w:t>
+              <w:t>Command</w:t>
+            </w:r>
+            <w:proofErr w:type="spellEnd"/>
+            <w:r>
+              <w:rPr>
+                <w:lang w:val="en-US"/>
+              </w:rPr>
+              <w:t xml:space="preserve"> from the ROS-OPCUA Bridge and executing the controllers (on simulation and robot).</w:t>
             </w:r>
           </w:p>
         </w:tc>
@@ -18146,12 +19292,14 @@
                 <w:lang w:val="en-US"/>
               </w:rPr>
             </w:pPr>
+            <w:proofErr w:type="spellStart"/>
             <w:r>
               <w:rPr>
                 <w:lang w:val="en-US"/>
               </w:rPr>
               <w:t>RosData</w:t>
             </w:r>
+            <w:proofErr w:type="spellEnd"/>
           </w:p>
         </w:tc>
         <w:tc>
@@ -18172,17 +19320,33 @@
               </w:rPr>
               <w:t xml:space="preserve">In the context of  OPCUA-Server the KukaDigitalTwin shall </w:t>
             </w:r>
-            <w:r>
-              <w:rPr>
-                <w:lang w:val="en-US"/>
-              </w:rPr>
-              <w:t xml:space="preserve">receives  </w:t>
-            </w:r>
-            <w:r>
-              <w:rPr>
-                <w:lang w:val="en-US"/>
-              </w:rPr>
-              <w:t xml:space="preserve">RosData </w:t>
+            <w:proofErr w:type="spellStart"/>
+            <w:r>
+              <w:rPr>
+                <w:lang w:val="en-US"/>
+              </w:rPr>
+              <w:t>receives</w:t>
+            </w:r>
+            <w:proofErr w:type="spellEnd"/>
+            <w:r>
+              <w:rPr>
+                <w:lang w:val="en-US"/>
+              </w:rPr>
+              <w:t xml:space="preserve">  </w:t>
+            </w:r>
+            <w:proofErr w:type="spellStart"/>
+            <w:r>
+              <w:rPr>
+                <w:lang w:val="en-US"/>
+              </w:rPr>
+              <w:t>RosData</w:t>
+            </w:r>
+            <w:proofErr w:type="spellEnd"/>
+            <w:r>
+              <w:rPr>
+                <w:lang w:val="en-US"/>
+              </w:rPr>
+              <w:t xml:space="preserve"> </w:t>
             </w:r>
             <w:r>
               <w:rPr>
@@ -18319,6 +19483,7 @@
                 <w:lang w:val="en-US"/>
               </w:rPr>
             </w:pPr>
+            <w:proofErr w:type="spellStart"/>
             <w:r>
               <w:rPr>
                 <w:lang w:val="en-US"/>
@@ -18337,6 +19502,7 @@
               </w:rPr>
               <w:t>Commands</w:t>
             </w:r>
+            <w:proofErr w:type="spellEnd"/>
           </w:p>
         </w:tc>
         <w:tc>
@@ -18369,11 +19535,19 @@
               </w:rPr>
               <w:t xml:space="preserve">  </w:t>
             </w:r>
-            <w:r>
-              <w:rPr>
-                <w:lang w:val="en-US"/>
-              </w:rPr>
-              <w:t xml:space="preserve">HighLevelRosCommands </w:t>
+            <w:proofErr w:type="spellStart"/>
+            <w:r>
+              <w:rPr>
+                <w:lang w:val="en-US"/>
+              </w:rPr>
+              <w:t>HighLevelRosCommands</w:t>
+            </w:r>
+            <w:proofErr w:type="spellEnd"/>
+            <w:r>
+              <w:rPr>
+                <w:lang w:val="en-US"/>
+              </w:rPr>
+              <w:t xml:space="preserve"> </w:t>
             </w:r>
             <w:r>
               <w:rPr>
@@ -19144,7 +20318,21 @@
               <w:rPr>
                 <w:lang w:val="en-US"/>
               </w:rPr>
-              <w:t>when the ROS2-KR3 core pasues a task.</w:t>
+              <w:t xml:space="preserve">when the ROS2-KR3 core </w:t>
+            </w:r>
+            <w:proofErr w:type="spellStart"/>
+            <w:r>
+              <w:rPr>
+                <w:lang w:val="en-US"/>
+              </w:rPr>
+              <w:t>pasues</w:t>
+            </w:r>
+            <w:proofErr w:type="spellEnd"/>
+            <w:r>
+              <w:rPr>
+                <w:lang w:val="en-US"/>
+              </w:rPr>
+              <w:t xml:space="preserve"> a task.</w:t>
             </w:r>
           </w:p>
         </w:tc>
@@ -19353,7 +20541,21 @@
               <w:rPr>
                 <w:lang w:val="en-US"/>
               </w:rPr>
-              <w:t>the ROS2-KR3 core resums a task.</w:t>
+              <w:t xml:space="preserve">the ROS2-KR3 core </w:t>
+            </w:r>
+            <w:proofErr w:type="spellStart"/>
+            <w:r>
+              <w:rPr>
+                <w:lang w:val="en-US"/>
+              </w:rPr>
+              <w:t>resums</w:t>
+            </w:r>
+            <w:proofErr w:type="spellEnd"/>
+            <w:r>
+              <w:rPr>
+                <w:lang w:val="en-US"/>
+              </w:rPr>
+              <w:t xml:space="preserve"> a task.</w:t>
             </w:r>
           </w:p>
         </w:tc>
@@ -19498,12 +20700,14 @@
               </w:rPr>
               <w:t xml:space="preserve">In the context of Database the KukaDigitalTwin shall store the </w:t>
             </w:r>
+            <w:proofErr w:type="spellStart"/>
             <w:r>
               <w:rPr>
                 <w:lang w:val="en-US"/>
               </w:rPr>
               <w:t>UserDataRecord</w:t>
             </w:r>
+            <w:proofErr w:type="spellEnd"/>
             <w:r>
               <w:rPr>
                 <w:lang w:val="en-US"/>
@@ -19652,12 +20856,14 @@
               </w:rPr>
               <w:t xml:space="preserve"> a </w:t>
             </w:r>
+            <w:proofErr w:type="spellStart"/>
             <w:r>
               <w:rPr>
                 <w:lang w:val="en-US"/>
               </w:rPr>
               <w:t>UserDataRecord</w:t>
             </w:r>
+            <w:proofErr w:type="spellEnd"/>
             <w:r>
               <w:rPr>
                 <w:lang w:val="en-US"/>
@@ -19806,11 +21012,19 @@
               </w:rPr>
               <w:t xml:space="preserve"> </w:t>
             </w:r>
-            <w:r>
-              <w:rPr>
-                <w:lang w:val="en-US"/>
-              </w:rPr>
-              <w:t>UserDataRecord.</w:t>
+            <w:proofErr w:type="spellStart"/>
+            <w:r>
+              <w:rPr>
+                <w:lang w:val="en-US"/>
+              </w:rPr>
+              <w:t>UserDataRecord</w:t>
+            </w:r>
+            <w:proofErr w:type="spellEnd"/>
+            <w:r>
+              <w:rPr>
+                <w:lang w:val="en-US"/>
+              </w:rPr>
+              <w:t>.</w:t>
             </w:r>
           </w:p>
         </w:tc>
@@ -19957,7 +21171,21 @@
               <w:rPr>
                 <w:lang w:val="en-US"/>
               </w:rPr>
-              <w:t xml:space="preserve"> UserDataRecord.</w:t>
+              <w:t xml:space="preserve"> </w:t>
+            </w:r>
+            <w:proofErr w:type="spellStart"/>
+            <w:r>
+              <w:rPr>
+                <w:lang w:val="en-US"/>
+              </w:rPr>
+              <w:t>UserDataRecord</w:t>
+            </w:r>
+            <w:proofErr w:type="spellEnd"/>
+            <w:r>
+              <w:rPr>
+                <w:lang w:val="en-US"/>
+              </w:rPr>
+              <w:t>.</w:t>
             </w:r>
           </w:p>
         </w:tc>
@@ -20082,6 +21310,7 @@
               </w:rPr>
               <w:t xml:space="preserve">In the context of Database the KukaDigitalTwin shall store the </w:t>
             </w:r>
+            <w:proofErr w:type="spellStart"/>
             <w:r>
               <w:rPr>
                 <w:lang w:val="en-US"/>
@@ -20092,7 +21321,14 @@
               <w:rPr>
                 <w:lang w:val="en-US"/>
               </w:rPr>
-              <w:t>DataRecord.</w:t>
+              <w:t>DataRecord</w:t>
+            </w:r>
+            <w:proofErr w:type="spellEnd"/>
+            <w:r>
+              <w:rPr>
+                <w:lang w:val="en-US"/>
+              </w:rPr>
+              <w:t>.</w:t>
             </w:r>
           </w:p>
         </w:tc>
@@ -20211,12 +21447,14 @@
               </w:rPr>
               <w:t xml:space="preserve">In the context of Database the KukaDigitalTwin shall retrieve a </w:t>
             </w:r>
+            <w:proofErr w:type="spellStart"/>
             <w:r>
               <w:rPr>
                 <w:lang w:val="en-US"/>
               </w:rPr>
               <w:t>SystemDataRecord</w:t>
             </w:r>
+            <w:proofErr w:type="spellEnd"/>
             <w:r>
               <w:rPr>
                 <w:lang w:val="en-US"/>
@@ -20346,12 +21584,14 @@
               </w:rPr>
               <w:t xml:space="preserve">In the context of Database the KukaDigitalTwin shall modify a </w:t>
             </w:r>
+            <w:proofErr w:type="spellStart"/>
             <w:r>
               <w:rPr>
                 <w:lang w:val="en-US"/>
               </w:rPr>
               <w:t>SystemDataRecord</w:t>
             </w:r>
+            <w:proofErr w:type="spellEnd"/>
             <w:r>
               <w:rPr>
                 <w:lang w:val="en-US"/>
@@ -20481,12 +21721,14 @@
               </w:rPr>
               <w:t xml:space="preserve">In the context of Database the KukaDigitalTwin shall delete a  </w:t>
             </w:r>
+            <w:proofErr w:type="spellStart"/>
             <w:r>
               <w:rPr>
                 <w:lang w:val="en-US"/>
               </w:rPr>
               <w:t>SystemDataRecord</w:t>
             </w:r>
+            <w:proofErr w:type="spellEnd"/>
             <w:r>
               <w:rPr>
                 <w:lang w:val="en-US"/>
@@ -20575,13 +21817,7 @@
               <w:rPr>
                 <w:lang w:val="en-US"/>
               </w:rPr>
-              <w:t>SR-2</w:t>
-            </w:r>
-            <w:r>
-              <w:rPr>
-                <w:lang w:val="en-US"/>
-              </w:rPr>
-              <w:t>8</w:t>
+              <w:t>SR-28</w:t>
             </w:r>
           </w:p>
         </w:tc>
@@ -20751,19 +21987,7 @@
               <w:rPr>
                 <w:lang w:val="en-US"/>
               </w:rPr>
-              <w:t xml:space="preserve">rest a </w:t>
-            </w:r>
-            <w:r>
-              <w:rPr>
-                <w:lang w:val="en-US"/>
-              </w:rPr>
-              <w:t>registered</w:t>
-            </w:r>
-            <w:r>
-              <w:rPr>
-                <w:lang w:val="en-US"/>
-              </w:rPr>
-              <w:t xml:space="preserve"> password.</w:t>
+              <w:t>rest a registered password.</w:t>
             </w:r>
           </w:p>
         </w:tc>
@@ -20827,13 +22051,7 @@
               <w:rPr>
                 <w:lang w:val="en-US"/>
               </w:rPr>
-              <w:t>SR-</w:t>
-            </w:r>
-            <w:r>
-              <w:rPr>
-                <w:lang w:val="en-US"/>
-              </w:rPr>
-              <w:t>30</w:t>
+              <w:t>SR-30</w:t>
             </w:r>
           </w:p>
         </w:tc>
@@ -20888,12 +22106,14 @@
               </w:rPr>
               <w:t xml:space="preserve">display a connection status on the </w:t>
             </w:r>
+            <w:proofErr w:type="spellStart"/>
             <w:r>
               <w:rPr>
                 <w:lang w:val="en-DE"/>
               </w:rPr>
               <w:t>KukaVerseFunctionalityList</w:t>
             </w:r>
+            <w:proofErr w:type="spellEnd"/>
             <w:r>
               <w:rPr>
                 <w:lang w:val="en-US"/>
@@ -21029,12 +22249,14 @@
               </w:rPr>
               <w:t xml:space="preserve"> on the </w:t>
             </w:r>
+            <w:proofErr w:type="spellStart"/>
             <w:r>
               <w:rPr>
                 <w:lang w:val="en-DE"/>
               </w:rPr>
               <w:t>KukaVerseFunctionalityList</w:t>
             </w:r>
+            <w:proofErr w:type="spellEnd"/>
             <w:r>
               <w:rPr>
                 <w:lang w:val="en-US"/>
@@ -22149,12 +23371,14 @@
               </w:rPr>
               <w:t xml:space="preserve">In the Context of Dashboard the KukaDigitalTwin shall display the </w:t>
             </w:r>
+            <w:proofErr w:type="spellStart"/>
             <w:r>
               <w:rPr>
                 <w:lang w:val="en-US"/>
               </w:rPr>
               <w:t>PointToReach</w:t>
             </w:r>
+            <w:proofErr w:type="spellEnd"/>
             <w:r>
               <w:rPr>
                 <w:lang w:val="en-US"/>
@@ -22869,19 +24093,7 @@
               <w:rPr>
                 <w:lang w:val="en-US"/>
               </w:rPr>
-              <w:t xml:space="preserve">Set </w:t>
-            </w:r>
-            <w:r>
-              <w:rPr>
-                <w:lang w:val="en-US"/>
-              </w:rPr>
-              <w:t xml:space="preserve">multiple points </w:t>
-            </w:r>
-            <w:r>
-              <w:rPr>
-                <w:lang w:val="en-US"/>
-              </w:rPr>
-              <w:t xml:space="preserve">  </w:t>
+              <w:t xml:space="preserve">Set multiple points   </w:t>
             </w:r>
           </w:p>
           <w:p>
@@ -22910,13 +24122,7 @@
               <w:rPr>
                 <w:lang w:val="en-US"/>
               </w:rPr>
-              <w:t xml:space="preserve">In the Context of Dashboard the KukaDigitalTwin shall </w:t>
-            </w:r>
-            <w:r>
-              <w:rPr>
-                <w:lang w:val="en-US"/>
-              </w:rPr>
-              <w:t>set multiple points to reach.</w:t>
+              <w:t>In the Context of Dashboard the KukaDigitalTwin shall set multiple points to reach.</w:t>
             </w:r>
           </w:p>
         </w:tc>
@@ -22981,13 +24187,7 @@
               <w:rPr>
                 <w:lang w:val="en-US"/>
               </w:rPr>
-              <w:t>SR-4</w:t>
-            </w:r>
-            <w:r>
-              <w:rPr>
-                <w:lang w:val="en-US"/>
-              </w:rPr>
-              <w:t>4</w:t>
+              <w:t>SR-44</w:t>
             </w:r>
           </w:p>
         </w:tc>
@@ -23279,13 +24479,7 @@
               <w:rPr>
                 <w:lang w:val="en-US"/>
               </w:rPr>
-              <w:t>SR-4</w:t>
-            </w:r>
-            <w:r>
-              <w:rPr>
-                <w:lang w:val="en-US"/>
-              </w:rPr>
-              <w:t>6</w:t>
+              <w:t>SR-46</w:t>
             </w:r>
           </w:p>
         </w:tc>
@@ -23314,13 +24508,7 @@
               <w:rPr>
                 <w:lang w:val="en-US"/>
               </w:rPr>
-              <w:t>Resume</w:t>
-            </w:r>
-            <w:r>
-              <w:rPr>
-                <w:lang w:val="en-US"/>
-              </w:rPr>
-              <w:t xml:space="preserve"> the Run</w:t>
+              <w:t>Resume the Run</w:t>
             </w:r>
           </w:p>
           <w:p>
@@ -23752,6 +24940,135 @@
         </w:rPr>
       </w:pPr>
     </w:p>
+    <w:tbl>
+      <w:tblPr>
+        <w:tblStyle w:val="GridTable4-Accent4"/>
+        <w:tblW w:w="0" w:type="auto"/>
+        <w:tblLook w:val="04A0" w:firstRow="1" w:lastRow="0" w:firstColumn="1" w:lastColumn="0" w:noHBand="0" w:noVBand="1"/>
+      </w:tblPr>
+      <w:tblGrid>
+        <w:gridCol w:w="2263"/>
+        <w:gridCol w:w="6753"/>
+      </w:tblGrid>
+      <w:tr>
+        <w:trPr>
+          <w:cnfStyle w:val="100000000000" w:firstRow="1" w:lastRow="0" w:firstColumn="0" w:lastColumn="0" w:oddVBand="0" w:evenVBand="0" w:oddHBand="0" w:evenHBand="0" w:firstRowFirstColumn="0" w:firstRowLastColumn="0" w:lastRowFirstColumn="0" w:lastRowLastColumn="0"/>
+        </w:trPr>
+        <w:tc>
+          <w:tcPr>
+            <w:cnfStyle w:val="001000000000" w:firstRow="0" w:lastRow="0" w:firstColumn="1" w:lastColumn="0" w:oddVBand="0" w:evenVBand="0" w:oddHBand="0" w:evenHBand="0" w:firstRowFirstColumn="0" w:firstRowLastColumn="0" w:lastRowFirstColumn="0" w:lastRowLastColumn="0"/>
+            <w:tcW w:w="2263" w:type="dxa"/>
+          </w:tcPr>
+          <w:p>
+            <w:pPr>
+              <w:pStyle w:val="ArialHS0"/>
+              <w:jc w:val="center"/>
+              <w:rPr>
+                <w:lang w:val="en-US"/>
+              </w:rPr>
+            </w:pPr>
+            <w:r>
+              <w:rPr>
+                <w:lang w:val="en-US"/>
+              </w:rPr>
+              <w:t>Requirement ID</w:t>
+            </w:r>
+          </w:p>
+        </w:tc>
+        <w:tc>
+          <w:tcPr>
+            <w:tcW w:w="6753" w:type="dxa"/>
+          </w:tcPr>
+          <w:p>
+            <w:pPr>
+              <w:pStyle w:val="ArialHS0"/>
+              <w:cnfStyle w:val="100000000000" w:firstRow="1" w:lastRow="0" w:firstColumn="0" w:lastColumn="0" w:oddVBand="0" w:evenVBand="0" w:oddHBand="0" w:evenHBand="0" w:firstRowFirstColumn="0" w:firstRowLastColumn="0" w:lastRowFirstColumn="0" w:lastRowLastColumn="0"/>
+              <w:rPr>
+                <w:lang w:val="en-US"/>
+              </w:rPr>
+            </w:pPr>
+            <w:r>
+              <w:rPr>
+                <w:lang w:val="en-US"/>
+              </w:rPr>
+              <w:t>NFSR-</w:t>
+            </w:r>
+            <w:r>
+              <w:rPr>
+                <w:lang w:val="en-US"/>
+              </w:rPr>
+              <w:t>2</w:t>
+            </w:r>
+          </w:p>
+        </w:tc>
+      </w:tr>
+      <w:tr>
+        <w:trPr>
+          <w:cnfStyle w:val="000000100000" w:firstRow="0" w:lastRow="0" w:firstColumn="0" w:lastColumn="0" w:oddVBand="0" w:evenVBand="0" w:oddHBand="1" w:evenHBand="0" w:firstRowFirstColumn="0" w:firstRowLastColumn="0" w:lastRowFirstColumn="0" w:lastRowLastColumn="0"/>
+          <w:trHeight w:val="350"/>
+        </w:trPr>
+        <w:tc>
+          <w:tcPr>
+            <w:cnfStyle w:val="001000000000" w:firstRow="0" w:lastRow="0" w:firstColumn="1" w:lastColumn="0" w:oddVBand="0" w:evenVBand="0" w:oddHBand="0" w:evenHBand="0" w:firstRowFirstColumn="0" w:firstRowLastColumn="0" w:lastRowFirstColumn="0" w:lastRowLastColumn="0"/>
+            <w:tcW w:w="2263" w:type="dxa"/>
+          </w:tcPr>
+          <w:p>
+            <w:pPr>
+              <w:pStyle w:val="ArialHS0"/>
+              <w:jc w:val="center"/>
+              <w:rPr>
+                <w:lang w:val="en-US"/>
+              </w:rPr>
+            </w:pPr>
+            <w:r>
+              <w:rPr>
+                <w:lang w:val="en-US"/>
+              </w:rPr>
+              <w:t>Remote Access</w:t>
+            </w:r>
+            <w:r>
+              <w:rPr>
+                <w:lang w:val="en-DE"/>
+              </w:rPr>
+              <w:t> </w:t>
+            </w:r>
+          </w:p>
+        </w:tc>
+        <w:tc>
+          <w:tcPr>
+            <w:tcW w:w="6753" w:type="dxa"/>
+          </w:tcPr>
+          <w:p>
+            <w:pPr>
+              <w:pStyle w:val="ArialHS0"/>
+              <w:cnfStyle w:val="000000100000" w:firstRow="0" w:lastRow="0" w:firstColumn="0" w:lastColumn="0" w:oddVBand="0" w:evenVBand="0" w:oddHBand="1" w:evenHBand="0" w:firstRowFirstColumn="0" w:firstRowLastColumn="0" w:lastRowFirstColumn="0" w:lastRowLastColumn="0"/>
+              <w:rPr>
+                <w:lang w:val="en-US"/>
+              </w:rPr>
+            </w:pPr>
+            <w:r>
+              <w:rPr>
+                <w:lang w:val="en-US"/>
+              </w:rPr>
+              <w:t>The KukaDigitalTwin shall be able to start the Dashboard remotely and grant access to all its functionalities.</w:t>
+            </w:r>
+            <w:r>
+              <w:rPr>
+                <w:lang w:val="en-DE"/>
+              </w:rPr>
+              <w:t> </w:t>
+            </w:r>
+          </w:p>
+        </w:tc>
+      </w:tr>
+    </w:tbl>
+    <w:p>
+      <w:pPr>
+        <w:rPr>
+          <w:lang w:val="en-DE"/>
+        </w:rPr>
+      </w:pPr>
+    </w:p>
     <w:p>
       <w:pPr>
         <w:rPr>
@@ -23762,10 +25079,21 @@
       </w:pPr>
       <w:r>
         <w:rPr>
+          <w:rFonts w:asciiTheme="minorBidi" w:hAnsiTheme="minorBidi"/>
+          <w:sz w:val="24"/>
           <w:lang w:val="en-US"/>
         </w:rPr>
         <w:br w:type="page"/>
       </w:r>
+    </w:p>
+    <w:p>
+      <w:pPr>
+        <w:rPr>
+          <w:rFonts w:asciiTheme="minorBidi" w:hAnsiTheme="minorBidi"/>
+          <w:sz w:val="24"/>
+          <w:lang w:val="en-US"/>
+        </w:rPr>
+      </w:pPr>
     </w:p>
     <w:p>
       <w:pPr>
@@ -23783,7 +25111,6 @@
         <w:rPr>
           <w:lang w:val="en-US"/>
         </w:rPr>
-        <w:lastRenderedPageBreak/>
         <w:t>Templates</w:t>
       </w:r>
       <w:bookmarkEnd w:id="20"/>
@@ -28938,7 +30265,6 @@
   <w:style w:type="character" w:default="1" w:styleId="DefaultParagraphFont">
     <w:name w:val="Default Paragraph Font"/>
     <w:uiPriority w:val="1"/>
-    <w:semiHidden/>
     <w:unhideWhenUsed/>
   </w:style>
   <w:style w:type="table" w:default="1" w:styleId="TableNormal">
@@ -30054,6 +31380,7 @@
     <w:rsid w:val="00311D25"/>
     <w:rsid w:val="003B359E"/>
     <w:rsid w:val="003C0A42"/>
+    <w:rsid w:val="00467E26"/>
     <w:rsid w:val="005528F9"/>
     <w:rsid w:val="00583D51"/>
     <w:rsid w:val="00593AF7"/>
@@ -30062,12 +31389,15 @@
     <w:rsid w:val="007C6FF3"/>
     <w:rsid w:val="0084221B"/>
     <w:rsid w:val="008B4B41"/>
+    <w:rsid w:val="008C3DF6"/>
     <w:rsid w:val="008E13FE"/>
     <w:rsid w:val="009576F6"/>
     <w:rsid w:val="00AC498A"/>
+    <w:rsid w:val="00AF7950"/>
     <w:rsid w:val="00B03F89"/>
     <w:rsid w:val="00B93431"/>
     <w:rsid w:val="00D15C98"/>
+    <w:rsid w:val="00D43FBC"/>
     <w:rsid w:val="00DE225C"/>
     <w:rsid w:val="00E0127F"/>
     <w:rsid w:val="00E35941"/>

--- a/Documents/System_Documents/SystemRequierments/SystemRequirements_V1_0_1.docx
+++ b/Documents/System_Documents/SystemRequierments/SystemRequirements_V1_0_1.docx
@@ -3174,47 +3174,7 @@
               <w:t>DE</w:t>
             </w:r>
             <w:r>
-              <w:t xml:space="preserve">) </w:t>
-            </w:r>
-            <w:proofErr w:type="spellStart"/>
-            <w:r>
-              <w:t>or</w:t>
-            </w:r>
-            <w:proofErr w:type="spellEnd"/>
-            <w:r>
-              <w:t xml:space="preserve"> “</w:t>
-            </w:r>
-            <w:proofErr w:type="spellStart"/>
-            <w:r>
-              <w:t>Automated</w:t>
-            </w:r>
-            <w:proofErr w:type="spellEnd"/>
-            <w:r>
-              <w:t xml:space="preserve"> </w:t>
-            </w:r>
-            <w:proofErr w:type="spellStart"/>
-            <w:r>
-              <w:t>small</w:t>
-            </w:r>
-            <w:proofErr w:type="spellEnd"/>
-            <w:r>
-              <w:t xml:space="preserve"> </w:t>
-            </w:r>
-            <w:proofErr w:type="spellStart"/>
-            <w:r>
-              <w:t>parts</w:t>
-            </w:r>
-            <w:proofErr w:type="spellEnd"/>
-            <w:r>
-              <w:t xml:space="preserve"> </w:t>
-            </w:r>
-            <w:proofErr w:type="spellStart"/>
-            <w:r>
-              <w:t>warehouse</w:t>
-            </w:r>
-            <w:proofErr w:type="spellEnd"/>
-            <w:r>
-              <w:t>” (E</w:t>
+              <w:t>) or “Automated small parts warehouse” (E</w:t>
             </w:r>
             <w:r>
               <w:t>N</w:t>
@@ -3741,21 +3701,7 @@
               <w:rPr>
                 <w:lang w:val="en-US"/>
               </w:rPr>
-              <w:t xml:space="preserve">A Dashboard which is a part of the </w:t>
-            </w:r>
-            <w:proofErr w:type="spellStart"/>
-            <w:r>
-              <w:rPr>
-                <w:lang w:val="en-US"/>
-              </w:rPr>
-              <w:t>KukadigitalTwin</w:t>
-            </w:r>
-            <w:proofErr w:type="spellEnd"/>
-            <w:r>
-              <w:rPr>
-                <w:lang w:val="en-US"/>
-              </w:rPr>
-              <w:t xml:space="preserve"> GUI , used for control and monitor the digital twin and the real twin.</w:t>
+              <w:t>A Dashboard which is a part of the KukadigitalTwin GUI , used for control and monitor the digital twin and the real twin.</w:t>
             </w:r>
           </w:p>
         </w:tc>
@@ -3994,10 +3940,10 @@
           <w:noProof/>
         </w:rPr>
         <w:drawing>
-          <wp:inline distT="0" distB="0" distL="0" distR="0" wp14:anchorId="3A59FF0F" wp14:editId="175263AE">
+          <wp:inline distT="0" distB="0" distL="0" distR="0" wp14:anchorId="014A7C10" wp14:editId="3609BAC0">
             <wp:extent cx="5731510" cy="3223895"/>
             <wp:effectExtent l="0" t="0" r="2540" b="0"/>
-            <wp:docPr id="462973960" name="Picture 2" descr="A diagram of a computer server&#10;&#10;Description automatically generated with medium confidence"/>
+            <wp:docPr id="1510927247" name="Picture 2" descr="A diagram of a computer server&#10;&#10;Description automatically generated with medium confidence"/>
             <wp:cNvGraphicFramePr>
               <a:graphicFrameLocks xmlns:a="http://schemas.openxmlformats.org/drawingml/2006/main" noChangeAspect="1"/>
             </wp:cNvGraphicFramePr>
@@ -4005,8 +3951,10 @@
               <a:graphicData uri="http://schemas.openxmlformats.org/drawingml/2006/picture">
                 <pic:pic xmlns:pic="http://schemas.openxmlformats.org/drawingml/2006/picture">
                   <pic:nvPicPr>
-                    <pic:cNvPr id="462973960" name="Picture 2" descr="A diagram of a computer server&#10;&#10;Description automatically generated with medium confidence"/>
-                    <pic:cNvPicPr/>
+                    <pic:cNvPr id="1510927247" name="Picture 2" descr="A diagram of a computer server&#10;&#10;Description automatically generated with medium confidence"/>
+                    <pic:cNvPicPr>
+                      <a:picLocks noChangeAspect="1" noChangeArrowheads="1"/>
+                    </pic:cNvPicPr>
                   </pic:nvPicPr>
                   <pic:blipFill>
                     <a:blip r:embed="rId11" cstate="print">
@@ -4016,11 +3964,12 @@
                         </a:ext>
                       </a:extLst>
                     </a:blip>
+                    <a:srcRect/>
                     <a:stretch>
                       <a:fillRect/>
                     </a:stretch>
                   </pic:blipFill>
-                  <pic:spPr>
+                  <pic:spPr bwMode="auto">
                     <a:xfrm>
                       <a:off x="0" y="0"/>
                       <a:ext cx="5731510" cy="3223895"/>
@@ -4028,6 +3977,10 @@
                     <a:prstGeom prst="rect">
                       <a:avLst/>
                     </a:prstGeom>
+                    <a:noFill/>
+                    <a:ln>
+                      <a:noFill/>
+                    </a:ln>
                   </pic:spPr>
                 </pic:pic>
               </a:graphicData>
@@ -4135,23 +4088,13 @@
         </w:rPr>
         <w:t xml:space="preserve">, </w:t>
       </w:r>
-      <w:proofErr w:type="spellStart"/>
       <w:r>
         <w:rPr>
           <w:b/>
           <w:bCs/>
           <w:lang w:val="en-DE"/>
         </w:rPr>
-        <w:t>MoveIt</w:t>
-      </w:r>
-      <w:proofErr w:type="spellEnd"/>
-      <w:r>
-        <w:rPr>
-          <w:b/>
-          <w:bCs/>
-          <w:lang w:val="en-DE"/>
-        </w:rPr>
-        <w:t xml:space="preserve"> 2</w:t>
+        <w:t>MoveIt 2</w:t>
       </w:r>
       <w:r>
         <w:rPr>
@@ -4201,23 +4144,13 @@
         </w:rPr>
         <w:t xml:space="preserve">, which manages the real-time control of the robot. The core includes ROS2 components such as </w:t>
       </w:r>
-      <w:proofErr w:type="spellStart"/>
       <w:r>
         <w:rPr>
           <w:b/>
           <w:bCs/>
           <w:lang w:val="en-DE"/>
         </w:rPr>
-        <w:t>MoveIt</w:t>
-      </w:r>
-      <w:proofErr w:type="spellEnd"/>
-      <w:r>
-        <w:rPr>
-          <w:b/>
-          <w:bCs/>
-          <w:lang w:val="en-DE"/>
-        </w:rPr>
-        <w:t xml:space="preserve"> 2</w:t>
+        <w:t>MoveIt 2</w:t>
       </w:r>
       <w:r>
         <w:rPr>
@@ -5997,15 +5930,7 @@
         <w:pStyle w:val="ArialHS"/>
       </w:pPr>
       <w:r>
-        <w:t>The User here can set a point (</w:t>
-      </w:r>
-      <w:proofErr w:type="spellStart"/>
-      <w:r>
-        <w:t>x,y,z</w:t>
-      </w:r>
-      <w:proofErr w:type="spellEnd"/>
-      <w:r>
-        <w:t>) and a speed and click on the Go to Point button (the robot here shall start moving to that point and also the simulation).</w:t>
+        <w:t>The User here can set a point (x,y,z) and a speed and click on the Go to Point button (the robot here shall start moving to that point and also the simulation).</w:t>
       </w:r>
     </w:p>
     <w:p>
@@ -7205,30 +7130,8 @@
               <w:rPr>
                 <w:lang w:val="en-DE"/>
               </w:rPr>
-              <w:t xml:space="preserve">The User inputs the </w:t>
-            </w:r>
-            <w:proofErr w:type="spellStart"/>
-            <w:r>
-              <w:rPr>
-                <w:lang w:val="en-DE"/>
-              </w:rPr>
-              <w:t>UserEmail</w:t>
-            </w:r>
-            <w:proofErr w:type="spellEnd"/>
-            <w:r>
-              <w:rPr>
-                <w:lang w:val="en-DE"/>
-              </w:rPr>
-              <w:t xml:space="preserve"> and </w:t>
-            </w:r>
-            <w:proofErr w:type="spellStart"/>
-            <w:r>
-              <w:rPr>
-                <w:lang w:val="en-DE"/>
-              </w:rPr>
-              <w:t>UserPassword</w:t>
-            </w:r>
-            <w:proofErr w:type="spellEnd"/>
+              <w:t>The User inputs the UserEmail and UserPassword</w:t>
+            </w:r>
           </w:p>
           <w:p>
             <w:pPr>
@@ -7245,16 +7148,8 @@
               <w:rPr>
                 <w:lang w:val="en-DE"/>
               </w:rPr>
-              <w:t xml:space="preserve">The User presses the </w:t>
-            </w:r>
-            <w:proofErr w:type="spellStart"/>
-            <w:r>
-              <w:rPr>
-                <w:lang w:val="en-DE"/>
-              </w:rPr>
-              <w:t>LoginButton</w:t>
-            </w:r>
-            <w:proofErr w:type="spellEnd"/>
+              <w:t>The User presses the LoginButton</w:t>
+            </w:r>
           </w:p>
           <w:p>
             <w:pPr>
@@ -7277,21 +7172,7 @@
               <w:rPr>
                 <w:lang w:val="en-DE"/>
               </w:rPr>
-              <w:t>displays a “</w:t>
-            </w:r>
-            <w:proofErr w:type="spellStart"/>
-            <w:r>
-              <w:rPr>
-                <w:lang w:val="en-DE"/>
-              </w:rPr>
-              <w:t>LoginSuccessfulMessage</w:t>
-            </w:r>
-            <w:proofErr w:type="spellEnd"/>
-            <w:r>
-              <w:rPr>
-                <w:lang w:val="en-DE"/>
-              </w:rPr>
-              <w:t xml:space="preserve">” for 3 seconds and </w:t>
+              <w:t xml:space="preserve">displays a “LoginSuccessfulMessage” for 3 seconds and </w:t>
             </w:r>
             <w:r>
               <w:rPr>
@@ -7397,21 +7278,7 @@
               <w:rPr>
                 <w:lang w:val="en-US"/>
               </w:rPr>
-              <w:t>The KukaVerse displays “</w:t>
-            </w:r>
-            <w:proofErr w:type="spellStart"/>
-            <w:r>
-              <w:rPr>
-                <w:lang w:val="en-US"/>
-              </w:rPr>
-              <w:t>LoginFaildMessage</w:t>
-            </w:r>
-            <w:proofErr w:type="spellEnd"/>
-            <w:r>
-              <w:rPr>
-                <w:lang w:val="en-US"/>
-              </w:rPr>
-              <w:t>” for 3 seconds</w:t>
+              <w:t>The KukaVerse displays “LoginFaildMessage” for 3 seconds</w:t>
             </w:r>
           </w:p>
           <w:p>
@@ -7744,16 +7611,8 @@
               <w:rPr>
                 <w:lang w:val="en-DE"/>
               </w:rPr>
-              <w:t xml:space="preserve">The KukaVerse displays the HomeScreen and the </w:t>
-            </w:r>
-            <w:proofErr w:type="spellStart"/>
-            <w:r>
-              <w:rPr>
-                <w:lang w:val="en-DE"/>
-              </w:rPr>
-              <w:t>MainDashboard</w:t>
-            </w:r>
-            <w:proofErr w:type="spellEnd"/>
+              <w:t>The KukaVerse displays the HomeScreen and the MainDashboard</w:t>
+            </w:r>
           </w:p>
         </w:tc>
       </w:tr>
@@ -8382,16 +8241,8 @@
               <w:rPr>
                 <w:lang w:val="en-DE"/>
               </w:rPr>
-              <w:t xml:space="preserve">The KukaVerse displays </w:t>
-            </w:r>
-            <w:proofErr w:type="spellStart"/>
-            <w:r>
-              <w:rPr>
-                <w:lang w:val="en-DE"/>
-              </w:rPr>
-              <w:t>KukaVerseInfo</w:t>
-            </w:r>
-            <w:proofErr w:type="spellEnd"/>
+              <w:t>The KukaVerse displays KukaVerseInfo</w:t>
+            </w:r>
           </w:p>
           <w:p>
             <w:pPr>
@@ -8410,39 +8261,17 @@
               </w:rPr>
               <w:t xml:space="preserve">The KukaVerse displays the list of </w:t>
             </w:r>
-            <w:proofErr w:type="spellStart"/>
-            <w:r>
-              <w:rPr>
-                <w:lang w:val="en-DE"/>
-              </w:rPr>
-              <w:t>KukaVerseFunctionalityList</w:t>
-            </w:r>
-            <w:proofErr w:type="spellEnd"/>
-            <w:r>
-              <w:rPr>
-                <w:lang w:val="en-DE"/>
-              </w:rPr>
-              <w:t xml:space="preserve"> </w:t>
-            </w:r>
-            <w:r>
-              <w:rPr>
-                <w:lang w:val="en-DE"/>
-              </w:rPr>
-              <w:t>and “</w:t>
-            </w:r>
-            <w:proofErr w:type="spellStart"/>
-            <w:r>
-              <w:rPr>
-                <w:lang w:val="en-DE"/>
-              </w:rPr>
-              <w:t>SystemNotConnectedMessage</w:t>
-            </w:r>
-            <w:proofErr w:type="spellEnd"/>
-            <w:r>
-              <w:rPr>
-                <w:lang w:val="en-DE"/>
-              </w:rPr>
-              <w:t>”</w:t>
+            <w:r>
+              <w:rPr>
+                <w:lang w:val="en-DE"/>
+              </w:rPr>
+              <w:t xml:space="preserve">KukaVerseFunctionalityList </w:t>
+            </w:r>
+            <w:r>
+              <w:rPr>
+                <w:lang w:val="en-DE"/>
+              </w:rPr>
+              <w:t>and “SystemNotConnectedMessage”</w:t>
             </w:r>
           </w:p>
           <w:p>
@@ -8466,21 +8295,7 @@
               <w:rPr>
                 <w:lang w:val="en-DE"/>
               </w:rPr>
-              <w:t xml:space="preserve">form the </w:t>
-            </w:r>
-            <w:proofErr w:type="spellStart"/>
-            <w:r>
-              <w:rPr>
-                <w:lang w:val="en-DE"/>
-              </w:rPr>
-              <w:t>KukaVerseFunctionalityList</w:t>
-            </w:r>
-            <w:proofErr w:type="spellEnd"/>
-            <w:r>
-              <w:rPr>
-                <w:lang w:val="en-DE"/>
-              </w:rPr>
-              <w:t xml:space="preserve"> </w:t>
+              <w:t xml:space="preserve">form the KukaVerseFunctionalityList </w:t>
             </w:r>
             <w:r>
               <w:rPr>
@@ -8593,21 +8408,7 @@
               <w:rPr>
                 <w:lang w:val="en-DE"/>
               </w:rPr>
-              <w:t xml:space="preserve">he User selects “Connect” from the </w:t>
-            </w:r>
-            <w:proofErr w:type="spellStart"/>
-            <w:r>
-              <w:rPr>
-                <w:lang w:val="en-DE"/>
-              </w:rPr>
-              <w:t>KukaVerseFunctionalityList</w:t>
-            </w:r>
-            <w:proofErr w:type="spellEnd"/>
-            <w:r>
-              <w:rPr>
-                <w:lang w:val="en-DE"/>
-              </w:rPr>
-              <w:t xml:space="preserve"> then the KukaVerse continues with UC4:ConnectionMode</w:t>
+              <w:t>he User selects “Connect” from the KukaVerseFunctionalityList then the KukaVerse continues with UC4:ConnectionMode</w:t>
             </w:r>
           </w:p>
         </w:tc>
@@ -8911,16 +8712,8 @@
               <w:rPr>
                 <w:lang w:val="en-DE"/>
               </w:rPr>
-              <w:t xml:space="preserve">The KukaVerse displays the </w:t>
-            </w:r>
-            <w:proofErr w:type="spellStart"/>
-            <w:r>
-              <w:rPr>
-                <w:lang w:val="en-DE"/>
-              </w:rPr>
-              <w:t>DevicesList</w:t>
-            </w:r>
-            <w:proofErr w:type="spellEnd"/>
+              <w:t>The KukaVerse displays the DevicesList</w:t>
+            </w:r>
           </w:p>
         </w:tc>
       </w:tr>
@@ -9539,16 +9332,8 @@
               <w:rPr>
                 <w:lang w:val="en-DE"/>
               </w:rPr>
-              <w:t xml:space="preserve">The User selects “Devices” from the </w:t>
-            </w:r>
-            <w:proofErr w:type="spellStart"/>
-            <w:r>
-              <w:rPr>
-                <w:lang w:val="en-DE"/>
-              </w:rPr>
-              <w:t>KukaVerseFunctionalityList</w:t>
-            </w:r>
-            <w:proofErr w:type="spellEnd"/>
+              <w:t>The User selects “Devices” from the KukaVerseFunctionalityList</w:t>
+            </w:r>
           </w:p>
         </w:tc>
       </w:tr>
@@ -9633,16 +9418,8 @@
               <w:rPr>
                 <w:lang w:val="en-DE"/>
               </w:rPr>
-              <w:t xml:space="preserve">The KukaVerse displays all stored </w:t>
-            </w:r>
-            <w:proofErr w:type="spellStart"/>
-            <w:r>
-              <w:rPr>
-                <w:lang w:val="en-DE"/>
-              </w:rPr>
-              <w:t>DeviceCard</w:t>
-            </w:r>
-            <w:proofErr w:type="spellEnd"/>
+              <w:t>The KukaVerse displays all stored DeviceCard</w:t>
+            </w:r>
             <w:r>
               <w:rPr>
                 <w:lang w:val="en-DE"/>
@@ -9665,35 +9442,7 @@
               <w:rPr>
                 <w:lang w:val="en-DE"/>
               </w:rPr>
-              <w:t xml:space="preserve">The KukaVerse displays the list of </w:t>
-            </w:r>
-            <w:proofErr w:type="spellStart"/>
-            <w:r>
-              <w:rPr>
-                <w:lang w:val="en-DE"/>
-              </w:rPr>
-              <w:t>KukaVerseFunctionalityList</w:t>
-            </w:r>
-            <w:proofErr w:type="spellEnd"/>
-            <w:r>
-              <w:rPr>
-                <w:lang w:val="en-DE"/>
-              </w:rPr>
-              <w:t xml:space="preserve"> and “</w:t>
-            </w:r>
-            <w:proofErr w:type="spellStart"/>
-            <w:r>
-              <w:rPr>
-                <w:lang w:val="en-DE"/>
-              </w:rPr>
-              <w:t>SystemNotConnectedMessage</w:t>
-            </w:r>
-            <w:proofErr w:type="spellEnd"/>
-            <w:r>
-              <w:rPr>
-                <w:lang w:val="en-DE"/>
-              </w:rPr>
-              <w:t>”</w:t>
+              <w:t>The KukaVerse displays the list of KukaVerseFunctionalityList and “SystemNotConnectedMessage”</w:t>
             </w:r>
           </w:p>
           <w:p>
@@ -9713,19 +9462,11 @@
               </w:rPr>
               <w:t xml:space="preserve">The KukaVerse displays </w:t>
             </w:r>
-            <w:proofErr w:type="spellStart"/>
-            <w:r>
-              <w:rPr>
-                <w:lang w:val="en-DE"/>
-              </w:rPr>
-              <w:t>AddDeviceButton</w:t>
-            </w:r>
-            <w:proofErr w:type="spellEnd"/>
-            <w:r>
-              <w:rPr>
-                <w:lang w:val="en-DE"/>
-              </w:rPr>
-              <w:t xml:space="preserve"> </w:t>
+            <w:r>
+              <w:rPr>
+                <w:lang w:val="en-DE"/>
+              </w:rPr>
+              <w:t xml:space="preserve">AddDeviceButton </w:t>
             </w:r>
           </w:p>
           <w:p>
@@ -9773,21 +9514,7 @@
               <w:rPr>
                 <w:lang w:val="en-DE"/>
               </w:rPr>
-              <w:t xml:space="preserve"> the </w:t>
-            </w:r>
-            <w:proofErr w:type="spellStart"/>
-            <w:r>
-              <w:rPr>
-                <w:lang w:val="en-DE"/>
-              </w:rPr>
-              <w:t>AddDeviceButton</w:t>
-            </w:r>
-            <w:proofErr w:type="spellEnd"/>
-            <w:r>
-              <w:rPr>
-                <w:lang w:val="en-DE"/>
-              </w:rPr>
-              <w:t xml:space="preserve"> then the KukaVerse continues with UC4:AddDeviceMode</w:t>
+              <w:t xml:space="preserve"> the AddDeviceButton then the KukaVerse continues with UC4:AddDeviceMode</w:t>
             </w:r>
           </w:p>
         </w:tc>
@@ -9876,30 +9603,8 @@
               <w:rPr>
                 <w:lang w:val="en-DE"/>
               </w:rPr>
-              <w:t xml:space="preserve">. If there is no </w:t>
-            </w:r>
-            <w:proofErr w:type="spellStart"/>
-            <w:r>
-              <w:rPr>
-                <w:lang w:val="en-DE"/>
-              </w:rPr>
-              <w:t>DeviceCard</w:t>
-            </w:r>
-            <w:proofErr w:type="spellEnd"/>
-            <w:r>
-              <w:rPr>
-                <w:lang w:val="en-DE"/>
-              </w:rPr>
-              <w:t xml:space="preserve"> stored then the KukaVerse displays </w:t>
-            </w:r>
-            <w:proofErr w:type="spellStart"/>
-            <w:r>
-              <w:rPr>
-                <w:lang w:val="en-DE"/>
-              </w:rPr>
-              <w:t>DefaultDeviceCard</w:t>
-            </w:r>
-            <w:proofErr w:type="spellEnd"/>
+              <w:t>. If there is no DeviceCard stored then the KukaVerse displays DefaultDeviceCard</w:t>
+            </w:r>
           </w:p>
           <w:p>
             <w:pPr>
@@ -9943,21 +9648,7 @@
               <w:rPr>
                 <w:lang w:val="en-DE"/>
               </w:rPr>
-              <w:t xml:space="preserve"> User selects “Connect” from the </w:t>
-            </w:r>
-            <w:proofErr w:type="spellStart"/>
-            <w:r>
-              <w:rPr>
-                <w:lang w:val="en-DE"/>
-              </w:rPr>
-              <w:t>KukaVerseFunctionalityList</w:t>
-            </w:r>
-            <w:proofErr w:type="spellEnd"/>
-            <w:r>
-              <w:rPr>
-                <w:lang w:val="en-DE"/>
-              </w:rPr>
-              <w:t xml:space="preserve"> then the KukaVerse continues with UC4:ConnectionMode</w:t>
+              <w:t xml:space="preserve"> User selects “Connect” from the KukaVerseFunctionalityList then the KukaVerse continues with UC4:ConnectionMode</w:t>
             </w:r>
           </w:p>
           <w:p>
@@ -9990,21 +9681,7 @@
               <w:rPr>
                 <w:lang w:val="en-DE"/>
               </w:rPr>
-              <w:t xml:space="preserve">he User “Home” from the </w:t>
-            </w:r>
-            <w:proofErr w:type="spellStart"/>
-            <w:r>
-              <w:rPr>
-                <w:lang w:val="en-DE"/>
-              </w:rPr>
-              <w:t>KukaVerseFunctionalityList</w:t>
-            </w:r>
-            <w:proofErr w:type="spellEnd"/>
-            <w:r>
-              <w:rPr>
-                <w:lang w:val="en-DE"/>
-              </w:rPr>
-              <w:t xml:space="preserve"> then the KukaVerse continues with UC2:HomeMode</w:t>
+              <w:t>he User “Home” from the KukaVerseFunctionalityList then the KukaVerse continues with UC2:HomeMode</w:t>
             </w:r>
           </w:p>
           <w:p>
@@ -10204,14 +9881,12 @@
                 <w:lang w:val="en-DE"/>
               </w:rPr>
             </w:pPr>
-            <w:proofErr w:type="spellStart"/>
             <w:r>
               <w:rPr>
                 <w:lang w:val="en-DE"/>
               </w:rPr>
               <w:t>AddDeviceMode</w:t>
             </w:r>
-            <w:proofErr w:type="spellEnd"/>
           </w:p>
         </w:tc>
       </w:tr>
@@ -10303,21 +9978,7 @@
               <w:rPr>
                 <w:lang w:val="en-DE"/>
               </w:rPr>
-              <w:t xml:space="preserve">  adds and stores a new </w:t>
-            </w:r>
-            <w:proofErr w:type="spellStart"/>
-            <w:r>
-              <w:rPr>
-                <w:lang w:val="en-DE"/>
-              </w:rPr>
-              <w:t>DeviceCard</w:t>
-            </w:r>
-            <w:proofErr w:type="spellEnd"/>
-            <w:r>
-              <w:rPr>
-                <w:lang w:val="en-DE"/>
-              </w:rPr>
-              <w:t xml:space="preserve"> .</w:t>
+              <w:t xml:space="preserve">  adds and stores a new DeviceCard .</w:t>
             </w:r>
           </w:p>
         </w:tc>
@@ -10809,16 +10470,8 @@
               <w:rPr>
                 <w:lang w:val="en-DE"/>
               </w:rPr>
-              <w:t xml:space="preserve">The User pushes The User  pushes the </w:t>
-            </w:r>
-            <w:proofErr w:type="spellStart"/>
-            <w:r>
-              <w:rPr>
-                <w:lang w:val="en-DE"/>
-              </w:rPr>
-              <w:t>AddDeviceButton</w:t>
-            </w:r>
-            <w:proofErr w:type="spellEnd"/>
+              <w:t>The User pushes The User  pushes the AddDeviceButton</w:t>
+            </w:r>
             <w:r>
               <w:rPr>
                 <w:lang w:val="en-DE"/>
@@ -10909,16 +10562,8 @@
               <w:rPr>
                 <w:lang w:val="en-DE"/>
               </w:rPr>
-              <w:t xml:space="preserve">The KukaVerse displays the </w:t>
-            </w:r>
-            <w:proofErr w:type="spellStart"/>
-            <w:r>
-              <w:rPr>
-                <w:lang w:val="en-DE"/>
-              </w:rPr>
-              <w:t>NewDevicePannel</w:t>
-            </w:r>
-            <w:proofErr w:type="spellEnd"/>
+              <w:t>The KukaVerse displays the NewDevicePannel</w:t>
+            </w:r>
             <w:r>
               <w:rPr>
                 <w:lang w:val="en-DE"/>
@@ -10941,14 +10586,7 @@
               <w:rPr>
                 <w:lang w:val="en-DE"/>
               </w:rPr>
-              <w:t xml:space="preserve">The User inputs a </w:t>
-            </w:r>
-            <w:proofErr w:type="spellStart"/>
-            <w:r>
-              <w:rPr>
-                <w:lang w:val="en-DE"/>
-              </w:rPr>
-              <w:t>NewD</w:t>
+              <w:t>The User inputs a NewD</w:t>
             </w:r>
             <w:r>
               <w:rPr>
@@ -10974,7 +10612,6 @@
               </w:rPr>
               <w:t>ceName</w:t>
             </w:r>
-            <w:proofErr w:type="spellEnd"/>
           </w:p>
           <w:p>
             <w:pPr>
@@ -10991,14 +10628,7 @@
               <w:rPr>
                 <w:lang w:val="en-DE"/>
               </w:rPr>
-              <w:t xml:space="preserve">The User selects a </w:t>
-            </w:r>
-            <w:proofErr w:type="spellStart"/>
-            <w:r>
-              <w:rPr>
-                <w:lang w:val="en-DE"/>
-              </w:rPr>
-              <w:t>NewDevice</w:t>
+              <w:t>The User selects a NewDevice</w:t>
             </w:r>
             <w:r>
               <w:rPr>
@@ -11006,7 +10636,6 @@
               </w:rPr>
               <w:t>Type</w:t>
             </w:r>
-            <w:proofErr w:type="spellEnd"/>
           </w:p>
           <w:p>
             <w:pPr>
@@ -11023,16 +10652,8 @@
               <w:rPr>
                 <w:lang w:val="en-DE"/>
               </w:rPr>
-              <w:t xml:space="preserve">The User inputs a </w:t>
-            </w:r>
-            <w:proofErr w:type="spellStart"/>
-            <w:r>
-              <w:rPr>
-                <w:lang w:val="en-DE"/>
-              </w:rPr>
-              <w:t>NewDeviceDescription</w:t>
-            </w:r>
-            <w:proofErr w:type="spellEnd"/>
+              <w:t>The User inputs a NewDeviceDescription</w:t>
+            </w:r>
           </w:p>
           <w:p>
             <w:pPr>
@@ -11067,49 +10688,7 @@
               <w:rPr>
                 <w:lang w:val="en-DE"/>
               </w:rPr>
-              <w:t xml:space="preserve"> </w:t>
-            </w:r>
-            <w:proofErr w:type="spellStart"/>
-            <w:r>
-              <w:rPr>
-                <w:lang w:val="en-DE"/>
-              </w:rPr>
-              <w:t>SaveDeviceButton</w:t>
-            </w:r>
-            <w:proofErr w:type="spellEnd"/>
-            <w:r>
-              <w:rPr>
-                <w:lang w:val="en-DE"/>
-              </w:rPr>
-              <w:t xml:space="preserve"> then the KukaVerse stores the </w:t>
-            </w:r>
-            <w:proofErr w:type="spellStart"/>
-            <w:r>
-              <w:rPr>
-                <w:lang w:val="en-DE"/>
-              </w:rPr>
-              <w:t>NewDevice</w:t>
-            </w:r>
-            <w:proofErr w:type="spellEnd"/>
-            <w:r>
-              <w:rPr>
-                <w:lang w:val="en-DE"/>
-              </w:rPr>
-              <w:t xml:space="preserve"> and continues with UC3: DevicesMode with a new </w:t>
-            </w:r>
-            <w:proofErr w:type="spellStart"/>
-            <w:r>
-              <w:rPr>
-                <w:lang w:val="en-DE"/>
-              </w:rPr>
-              <w:t>DeviceCard</w:t>
-            </w:r>
-            <w:proofErr w:type="spellEnd"/>
-            <w:r>
-              <w:rPr>
-                <w:lang w:val="en-DE"/>
-              </w:rPr>
-              <w:t xml:space="preserve"> on the DevicesScreen.</w:t>
+              <w:t xml:space="preserve"> SaveDeviceButton then the KukaVerse stores the NewDevice and continues with UC3: DevicesMode with a new DeviceCard on the DevicesScreen.</w:t>
             </w:r>
           </w:p>
         </w:tc>
@@ -11210,58 +10789,8 @@
               <w:rPr>
                 <w:lang w:val="en-US"/>
               </w:rPr>
-              <w:t xml:space="preserve">he User selects </w:t>
-            </w:r>
-            <w:proofErr w:type="spellStart"/>
-            <w:r>
-              <w:rPr>
-                <w:lang w:val="en-US"/>
-              </w:rPr>
-              <w:t>CancelButton</w:t>
-            </w:r>
-            <w:proofErr w:type="spellEnd"/>
-            <w:r>
-              <w:rPr>
-                <w:lang w:val="en-US"/>
-              </w:rPr>
-              <w:t xml:space="preserve"> then the KukaVerse continues with UC3:DevicesMode with no </w:t>
-            </w:r>
-            <w:proofErr w:type="spellStart"/>
-            <w:r>
-              <w:rPr>
-                <w:lang w:val="en-US"/>
-              </w:rPr>
-              <w:t>NewDevice</w:t>
-            </w:r>
-            <w:proofErr w:type="spellEnd"/>
-            <w:r>
-              <w:rPr>
-                <w:lang w:val="en-US"/>
-              </w:rPr>
-              <w:t xml:space="preserve"> and no new </w:t>
-            </w:r>
-            <w:proofErr w:type="spellStart"/>
-            <w:r>
-              <w:rPr>
-                <w:lang w:val="en-US"/>
-              </w:rPr>
-              <w:t>DeviceCard</w:t>
-            </w:r>
-            <w:proofErr w:type="spellEnd"/>
-            <w:r>
-              <w:rPr>
-                <w:lang w:val="en-US"/>
-              </w:rPr>
-              <w:t xml:space="preserve"> on the </w:t>
-            </w:r>
-            <w:proofErr w:type="spellStart"/>
-            <w:r>
-              <w:rPr>
-                <w:lang w:val="en-US"/>
-              </w:rPr>
-              <w:t>DevicesScreem</w:t>
-            </w:r>
-            <w:proofErr w:type="spellEnd"/>
+              <w:t>he User selects CancelButton then the KukaVerse continues with UC3:DevicesMode with no NewDevice and no new DeviceCard on the DevicesScreem</w:t>
+            </w:r>
           </w:p>
           <w:p>
             <w:pPr>
@@ -11551,21 +11080,7 @@
               <w:rPr>
                 <w:lang w:val="en-DE"/>
               </w:rPr>
-              <w:t xml:space="preserve">The KukaVerse displays the </w:t>
-            </w:r>
-            <w:proofErr w:type="spellStart"/>
-            <w:r>
-              <w:rPr>
-                <w:lang w:val="en-DE"/>
-              </w:rPr>
-              <w:t>ConnectionPannl</w:t>
-            </w:r>
-            <w:proofErr w:type="spellEnd"/>
-            <w:r>
-              <w:rPr>
-                <w:lang w:val="en-DE"/>
-              </w:rPr>
-              <w:t xml:space="preserve"> on the ConnectionScreen</w:t>
+              <w:t>The KukaVerse displays the ConnectionPannl on the ConnectionScreen</w:t>
             </w:r>
           </w:p>
         </w:tc>
@@ -11925,30 +11440,8 @@
               <w:rPr>
                 <w:lang w:val="en-DE"/>
               </w:rPr>
-              <w:t xml:space="preserve">KukaVerse fails to connect the </w:t>
-            </w:r>
-            <w:proofErr w:type="spellStart"/>
-            <w:r>
-              <w:rPr>
-                <w:lang w:val="en-DE"/>
-              </w:rPr>
-              <w:t>KukaVerseOpcuaClient</w:t>
-            </w:r>
-            <w:proofErr w:type="spellEnd"/>
-            <w:r>
-              <w:rPr>
-                <w:lang w:val="en-DE"/>
-              </w:rPr>
-              <w:t xml:space="preserve"> to the </w:t>
-            </w:r>
-            <w:proofErr w:type="spellStart"/>
-            <w:r>
-              <w:rPr>
-                <w:lang w:val="en-DE"/>
-              </w:rPr>
-              <w:t>KukaOpcuaServer</w:t>
-            </w:r>
-            <w:proofErr w:type="spellEnd"/>
+              <w:t>KukaVerse fails to connect the KukaVerseOpcuaClient to the KukaOpcuaServer</w:t>
+            </w:r>
             <w:r>
               <w:rPr>
                 <w:lang w:val="en-DE"/>
@@ -12199,16 +11692,8 @@
               <w:rPr>
                 <w:lang w:val="en-DE"/>
               </w:rPr>
-              <w:t xml:space="preserve">The User selects “Devices” from the </w:t>
-            </w:r>
-            <w:proofErr w:type="spellStart"/>
-            <w:r>
-              <w:rPr>
-                <w:lang w:val="en-DE"/>
-              </w:rPr>
-              <w:t>KukaVerseFunctionalityList</w:t>
-            </w:r>
-            <w:proofErr w:type="spellEnd"/>
+              <w:t>The User selects “Devices” from the KukaVerseFunctionalityList</w:t>
+            </w:r>
           </w:p>
         </w:tc>
       </w:tr>
@@ -12293,16 +11778,8 @@
               <w:rPr>
                 <w:lang w:val="en-DE"/>
               </w:rPr>
-              <w:t xml:space="preserve">The KukaVerse displays the ConnectionScreen with </w:t>
-            </w:r>
-            <w:proofErr w:type="spellStart"/>
-            <w:r>
-              <w:rPr>
-                <w:lang w:val="en-DE"/>
-              </w:rPr>
-              <w:t>ConnectionPannel</w:t>
-            </w:r>
-            <w:proofErr w:type="spellEnd"/>
+              <w:t>The KukaVerse displays the ConnectionScreen with ConnectionPannel</w:t>
+            </w:r>
           </w:p>
           <w:p>
             <w:pPr>
@@ -12337,16 +11814,8 @@
               <w:rPr>
                 <w:lang w:val="en-DE"/>
               </w:rPr>
-              <w:t xml:space="preserve">The User inputs the </w:t>
-            </w:r>
-            <w:proofErr w:type="spellStart"/>
-            <w:r>
-              <w:rPr>
-                <w:lang w:val="en-DE"/>
-              </w:rPr>
-              <w:t>EndpointURL</w:t>
-            </w:r>
-            <w:proofErr w:type="spellEnd"/>
+              <w:t>The User inputs the EndpointURL</w:t>
+            </w:r>
           </w:p>
           <w:p>
             <w:pPr>
@@ -12363,21 +11832,7 @@
               <w:rPr>
                 <w:lang w:val="en-DE"/>
               </w:rPr>
-              <w:t xml:space="preserve">The User selects the </w:t>
-            </w:r>
-            <w:proofErr w:type="spellStart"/>
-            <w:r>
-              <w:rPr>
-                <w:lang w:val="en-DE"/>
-              </w:rPr>
-              <w:t>LoggingLevel</w:t>
-            </w:r>
-            <w:proofErr w:type="spellEnd"/>
-            <w:r>
-              <w:rPr>
-                <w:lang w:val="en-DE"/>
-              </w:rPr>
-              <w:t xml:space="preserve"> of the connection</w:t>
+              <w:t>The User selects the LoggingLevel of the connection</w:t>
             </w:r>
           </w:p>
           <w:p>
@@ -12395,21 +11850,7 @@
               <w:rPr>
                 <w:lang w:val="en-DE"/>
               </w:rPr>
-              <w:t xml:space="preserve">If The User pushes the </w:t>
-            </w:r>
-            <w:proofErr w:type="spellStart"/>
-            <w:r>
-              <w:rPr>
-                <w:lang w:val="en-DE"/>
-              </w:rPr>
-              <w:t>ConnectButton</w:t>
-            </w:r>
-            <w:proofErr w:type="spellEnd"/>
-            <w:r>
-              <w:rPr>
-                <w:lang w:val="en-DE"/>
-              </w:rPr>
-              <w:t xml:space="preserve"> then the KukaVerse</w:t>
+              <w:t>If The User pushes the ConnectButton then the KukaVerse</w:t>
             </w:r>
             <w:r>
               <w:rPr>
@@ -12439,30 +11880,8 @@
               <w:rPr>
                 <w:lang w:val="en-DE"/>
               </w:rPr>
-              <w:t xml:space="preserve">Connects the </w:t>
-            </w:r>
-            <w:proofErr w:type="spellStart"/>
-            <w:r>
-              <w:rPr>
-                <w:lang w:val="en-DE"/>
-              </w:rPr>
-              <w:t>KukaVerseOpcuaClient</w:t>
-            </w:r>
-            <w:proofErr w:type="spellEnd"/>
-            <w:r>
-              <w:rPr>
-                <w:lang w:val="en-DE"/>
-              </w:rPr>
-              <w:t xml:space="preserve"> to the </w:t>
-            </w:r>
-            <w:proofErr w:type="spellStart"/>
-            <w:r>
-              <w:rPr>
-                <w:lang w:val="en-DE"/>
-              </w:rPr>
-              <w:t>KukaOpcuaServer</w:t>
-            </w:r>
-            <w:proofErr w:type="spellEnd"/>
+              <w:t>Connects the KukaVerseOpcuaClient to the KukaOpcuaServer</w:t>
+            </w:r>
           </w:p>
           <w:p>
             <w:pPr>
@@ -12491,21 +11910,7 @@
               <w:rPr>
                 <w:lang w:val="en-DE"/>
               </w:rPr>
-              <w:t>“</w:t>
-            </w:r>
-            <w:proofErr w:type="spellStart"/>
-            <w:r>
-              <w:rPr>
-                <w:lang w:val="en-DE"/>
-              </w:rPr>
-              <w:t>SystemConnectedMessage</w:t>
-            </w:r>
-            <w:proofErr w:type="spellEnd"/>
-            <w:r>
-              <w:rPr>
-                <w:lang w:val="en-DE"/>
-              </w:rPr>
-              <w:t>”</w:t>
+              <w:t>“SystemConnectedMessage”</w:t>
             </w:r>
           </w:p>
           <w:p>
@@ -12529,16 +11934,8 @@
               <w:rPr>
                 <w:lang w:val="en-DE"/>
               </w:rPr>
-              <w:t xml:space="preserve">nables the “Simulate” option on the </w:t>
-            </w:r>
-            <w:proofErr w:type="spellStart"/>
-            <w:r>
-              <w:rPr>
-                <w:lang w:val="en-DE"/>
-              </w:rPr>
-              <w:t>KukaVerseFunctionalityList</w:t>
-            </w:r>
-            <w:proofErr w:type="spellEnd"/>
+              <w:t>nables the “Simulate” option on the KukaVerseFunctionalityList</w:t>
+            </w:r>
           </w:p>
           <w:p>
             <w:pPr>
@@ -12561,21 +11958,7 @@
               <w:rPr>
                 <w:lang w:val="en-DE"/>
               </w:rPr>
-              <w:t xml:space="preserve">“Simulate” from the </w:t>
-            </w:r>
-            <w:proofErr w:type="spellStart"/>
-            <w:r>
-              <w:rPr>
-                <w:lang w:val="en-DE"/>
-              </w:rPr>
-              <w:t>KukaVerseFunctionalityList</w:t>
-            </w:r>
-            <w:proofErr w:type="spellEnd"/>
-            <w:r>
-              <w:rPr>
-                <w:lang w:val="en-DE"/>
-              </w:rPr>
-              <w:t xml:space="preserve"> then the KukaVerse continues with UC6:SimulationMode</w:t>
+              <w:t>“Simulate” from the KukaVerseFunctionalityList then the KukaVerse continues with UC6:SimulationMode</w:t>
             </w:r>
           </w:p>
         </w:tc>
@@ -12671,30 +12054,8 @@
               <w:rPr>
                 <w:lang w:val="en-DE"/>
               </w:rPr>
-              <w:t xml:space="preserve">KukaVerse fails to connect the </w:t>
-            </w:r>
-            <w:proofErr w:type="spellStart"/>
-            <w:r>
-              <w:rPr>
-                <w:lang w:val="en-DE"/>
-              </w:rPr>
-              <w:t>KukaVerseOpcuaClient</w:t>
-            </w:r>
-            <w:proofErr w:type="spellEnd"/>
-            <w:r>
-              <w:rPr>
-                <w:lang w:val="en-DE"/>
-              </w:rPr>
-              <w:t xml:space="preserve"> to the </w:t>
-            </w:r>
-            <w:proofErr w:type="spellStart"/>
-            <w:r>
-              <w:rPr>
-                <w:lang w:val="en-DE"/>
-              </w:rPr>
-              <w:t>KukaOpcuaServer</w:t>
-            </w:r>
-            <w:proofErr w:type="spellEnd"/>
+              <w:t>KukaVerse fails to connect the KukaVerseOpcuaClient to the KukaOpcuaServer</w:t>
+            </w:r>
             <w:r>
               <w:rPr>
                 <w:lang w:val="en-DE"/>
@@ -12723,21 +12084,7 @@
               <w:rPr>
                 <w:lang w:val="en-DE"/>
               </w:rPr>
-              <w:t>displays “</w:t>
-            </w:r>
-            <w:proofErr w:type="spellStart"/>
-            <w:r>
-              <w:rPr>
-                <w:lang w:val="en-DE"/>
-              </w:rPr>
-              <w:t>OpcuaConnectionErrorMessage</w:t>
-            </w:r>
-            <w:proofErr w:type="spellEnd"/>
-            <w:r>
-              <w:rPr>
-                <w:lang w:val="en-DE"/>
-              </w:rPr>
-              <w:t xml:space="preserve">” </w:t>
+              <w:t xml:space="preserve">displays “OpcuaConnectionErrorMessage” </w:t>
             </w:r>
           </w:p>
           <w:p>
@@ -12769,19 +12116,11 @@
               </w:rPr>
               <w:t>“</w:t>
             </w:r>
-            <w:proofErr w:type="spellStart"/>
-            <w:r>
-              <w:rPr>
-                <w:lang w:val="en-DE"/>
-              </w:rPr>
-              <w:t>SystemNotConnectedMessage</w:t>
-            </w:r>
-            <w:proofErr w:type="spellEnd"/>
-            <w:r>
-              <w:rPr>
-                <w:lang w:val="en-DE"/>
-              </w:rPr>
-              <w:t>”</w:t>
+            <w:r>
+              <w:rPr>
+                <w:lang w:val="en-DE"/>
+              </w:rPr>
+              <w:t>SystemNotConnectedMessage”</w:t>
             </w:r>
           </w:p>
           <w:p>
@@ -12799,16 +12138,8 @@
               <w:rPr>
                 <w:lang w:val="en-DE"/>
               </w:rPr>
-              <w:t xml:space="preserve">disables the “Simulate” option on the </w:t>
-            </w:r>
-            <w:proofErr w:type="spellStart"/>
-            <w:r>
-              <w:rPr>
-                <w:lang w:val="en-DE"/>
-              </w:rPr>
-              <w:t>KukaVerseFunctionalityList</w:t>
-            </w:r>
-            <w:proofErr w:type="spellEnd"/>
+              <w:t>disables the “Simulate” option on the KukaVerseFunctionalityList</w:t>
+            </w:r>
             <w:r>
               <w:rPr>
                 <w:lang w:val="en-DE"/>
@@ -12840,21 +12171,7 @@
               <w:rPr>
                 <w:lang w:val="en-DE"/>
               </w:rPr>
-              <w:t xml:space="preserve">If the User “Home” from the </w:t>
-            </w:r>
-            <w:proofErr w:type="spellStart"/>
-            <w:r>
-              <w:rPr>
-                <w:lang w:val="en-DE"/>
-              </w:rPr>
-              <w:t>KukaVerseFunctionalityList</w:t>
-            </w:r>
-            <w:proofErr w:type="spellEnd"/>
-            <w:r>
-              <w:rPr>
-                <w:lang w:val="en-DE"/>
-              </w:rPr>
-              <w:t xml:space="preserve"> then the KukaVerse continues with UC2:HomeMode</w:t>
+              <w:t>If the User “Home” from the KukaVerseFunctionalityList then the KukaVerse continues with UC2:HomeMode</w:t>
             </w:r>
           </w:p>
           <w:p>
@@ -12887,21 +12204,7 @@
               <w:rPr>
                 <w:lang w:val="en-DE"/>
               </w:rPr>
-              <w:t xml:space="preserve">he User selects “Devices” form the </w:t>
-            </w:r>
-            <w:proofErr w:type="spellStart"/>
-            <w:r>
-              <w:rPr>
-                <w:lang w:val="en-DE"/>
-              </w:rPr>
-              <w:t>KukaVerseFunctionalityList</w:t>
-            </w:r>
-            <w:proofErr w:type="spellEnd"/>
-            <w:r>
-              <w:rPr>
-                <w:lang w:val="en-DE"/>
-              </w:rPr>
-              <w:t xml:space="preserve"> then the KukaVerse continues with UC3:DevicesMode</w:t>
+              <w:t>he User selects “Devices” form the KukaVerseFunctionalityList then the KukaVerse continues with UC3:DevicesMode</w:t>
             </w:r>
           </w:p>
           <w:p>
@@ -13208,30 +12511,8 @@
               <w:rPr>
                 <w:lang w:val="en-DE"/>
               </w:rPr>
-              <w:t xml:space="preserve">The KukaVerse displays the selected </w:t>
-            </w:r>
-            <w:proofErr w:type="spellStart"/>
-            <w:r>
-              <w:rPr>
-                <w:lang w:val="en-DE"/>
-              </w:rPr>
-              <w:t>DeviceCard</w:t>
-            </w:r>
-            <w:proofErr w:type="spellEnd"/>
-            <w:r>
-              <w:rPr>
-                <w:lang w:val="en-DE"/>
-              </w:rPr>
-              <w:t xml:space="preserve"> and the </w:t>
-            </w:r>
-            <w:proofErr w:type="spellStart"/>
-            <w:r>
-              <w:rPr>
-                <w:lang w:val="en-DE"/>
-              </w:rPr>
-              <w:t>ConnecctionCard</w:t>
-            </w:r>
-            <w:proofErr w:type="spellEnd"/>
+              <w:t>The KukaVerse displays the selected DeviceCard and the ConnecctionCard</w:t>
+            </w:r>
           </w:p>
         </w:tc>
       </w:tr>
@@ -13312,16 +12593,8 @@
               <w:rPr>
                 <w:lang w:val="en-DE"/>
               </w:rPr>
-              <w:t xml:space="preserve">The KukaVerse displays </w:t>
-            </w:r>
-            <w:proofErr w:type="spellStart"/>
-            <w:r>
-              <w:rPr>
-                <w:lang w:val="en-DE"/>
-              </w:rPr>
-              <w:t>SystemConnectedMessage</w:t>
-            </w:r>
-            <w:proofErr w:type="spellEnd"/>
+              <w:t>The KukaVerse displays SystemConnectedMessage</w:t>
+            </w:r>
           </w:p>
         </w:tc>
       </w:tr>
@@ -13868,16 +13141,8 @@
               <w:rPr>
                 <w:lang w:val="en-DE"/>
               </w:rPr>
-              <w:t xml:space="preserve">The User selects “Simulate” from the </w:t>
-            </w:r>
-            <w:proofErr w:type="spellStart"/>
-            <w:r>
-              <w:rPr>
-                <w:lang w:val="en-DE"/>
-              </w:rPr>
-              <w:t>KukaVerseFunctionalityList</w:t>
-            </w:r>
-            <w:proofErr w:type="spellEnd"/>
+              <w:t>The User selects “Simulate” from the KukaVerseFunctionalityList</w:t>
+            </w:r>
           </w:p>
         </w:tc>
       </w:tr>
@@ -13976,19 +13241,11 @@
                 <w:lang w:val="en-DE"/>
               </w:rPr>
             </w:pPr>
-            <w:proofErr w:type="spellStart"/>
-            <w:r>
-              <w:rPr>
-                <w:lang w:val="en-DE"/>
-              </w:rPr>
-              <w:t>DeviceCard</w:t>
-            </w:r>
-            <w:proofErr w:type="spellEnd"/>
-            <w:r>
-              <w:rPr>
-                <w:lang w:val="en-DE"/>
-              </w:rPr>
-              <w:t xml:space="preserve"> about the selected Device</w:t>
+            <w:r>
+              <w:rPr>
+                <w:lang w:val="en-DE"/>
+              </w:rPr>
+              <w:t>DeviceCard about the selected Device</w:t>
             </w:r>
           </w:p>
           <w:p>
@@ -14002,19 +13259,11 @@
                 <w:lang w:val="en-DE"/>
               </w:rPr>
             </w:pPr>
-            <w:proofErr w:type="spellStart"/>
-            <w:r>
-              <w:rPr>
-                <w:lang w:val="en-DE"/>
-              </w:rPr>
-              <w:t>ConnectionCard</w:t>
-            </w:r>
-            <w:proofErr w:type="spellEnd"/>
-            <w:r>
-              <w:rPr>
-                <w:lang w:val="en-DE"/>
-              </w:rPr>
-              <w:t xml:space="preserve"> about the configured connection.</w:t>
+            <w:r>
+              <w:rPr>
+                <w:lang w:val="en-DE"/>
+              </w:rPr>
+              <w:t>ConnectionCard about the configured connection.</w:t>
             </w:r>
           </w:p>
           <w:p>
@@ -14032,21 +13281,7 @@
               <w:rPr>
                 <w:lang w:val="en-DE"/>
               </w:rPr>
-              <w:t xml:space="preserve">If the User pushes the </w:t>
-            </w:r>
-            <w:proofErr w:type="spellStart"/>
-            <w:r>
-              <w:rPr>
-                <w:lang w:val="en-DE"/>
-              </w:rPr>
-              <w:t>StartSimulationButton</w:t>
-            </w:r>
-            <w:proofErr w:type="spellEnd"/>
-            <w:r>
-              <w:rPr>
-                <w:lang w:val="en-DE"/>
-              </w:rPr>
-              <w:t xml:space="preserve"> then the KukaVerse continues with UC7:ControlPanelMode</w:t>
+              <w:t>If the User pushes the StartSimulationButton then the KukaVerse continues with UC7:ControlPanelMode</w:t>
             </w:r>
           </w:p>
         </w:tc>
@@ -14135,21 +13370,7 @@
               <w:rPr>
                 <w:lang w:val="en-DE"/>
               </w:rPr>
-              <w:t xml:space="preserve">if the User selects “Devices” form the </w:t>
-            </w:r>
-            <w:proofErr w:type="spellStart"/>
-            <w:r>
-              <w:rPr>
-                <w:lang w:val="en-DE"/>
-              </w:rPr>
-              <w:t>KukaVerseFunctionalityList</w:t>
-            </w:r>
-            <w:proofErr w:type="spellEnd"/>
-            <w:r>
-              <w:rPr>
-                <w:lang w:val="en-DE"/>
-              </w:rPr>
-              <w:t xml:space="preserve"> then the KukaVerse continues with UC3:DevicesMode</w:t>
+              <w:t>if the User selects “Devices” form the KukaVerseFunctionalityList then the KukaVerse continues with UC3:DevicesMode</w:t>
             </w:r>
           </w:p>
           <w:p>
@@ -14164,21 +13385,7 @@
               <w:rPr>
                 <w:lang w:val="en-DE"/>
               </w:rPr>
-              <w:t xml:space="preserve">2a if the User selects “Connect” form the </w:t>
-            </w:r>
-            <w:proofErr w:type="spellStart"/>
-            <w:r>
-              <w:rPr>
-                <w:lang w:val="en-DE"/>
-              </w:rPr>
-              <w:t>KukaVerseFunctionalityList</w:t>
-            </w:r>
-            <w:proofErr w:type="spellEnd"/>
-            <w:r>
-              <w:rPr>
-                <w:lang w:val="en-DE"/>
-              </w:rPr>
-              <w:t xml:space="preserve"> then the KukaVerse continues with UC</w:t>
+              <w:t>2a if the User selects “Connect” form the KukaVerseFunctionalityList then the KukaVerse continues with UC</w:t>
             </w:r>
             <w:r>
               <w:rPr>
@@ -14223,21 +13430,7 @@
               <w:rPr>
                 <w:lang w:val="en-DE"/>
               </w:rPr>
-              <w:t xml:space="preserve">” form the </w:t>
-            </w:r>
-            <w:proofErr w:type="spellStart"/>
-            <w:r>
-              <w:rPr>
-                <w:lang w:val="en-DE"/>
-              </w:rPr>
-              <w:t>KukaVerseFunctionalityList</w:t>
-            </w:r>
-            <w:proofErr w:type="spellEnd"/>
-            <w:r>
-              <w:rPr>
-                <w:lang w:val="en-DE"/>
-              </w:rPr>
-              <w:t xml:space="preserve"> then the KukaVerse continues with </w:t>
+              <w:t xml:space="preserve">” form the KukaVerseFunctionalityList then the KukaVerse continues with </w:t>
             </w:r>
             <w:r>
               <w:rPr>
@@ -14543,21 +13736,7 @@
               <w:rPr>
                 <w:lang w:val="en-DE"/>
               </w:rPr>
-              <w:t xml:space="preserve"> displays </w:t>
-            </w:r>
-            <w:proofErr w:type="spellStart"/>
-            <w:r>
-              <w:rPr>
-                <w:lang w:val="en-DE"/>
-              </w:rPr>
-              <w:t>ControlPannel</w:t>
-            </w:r>
-            <w:proofErr w:type="spellEnd"/>
-            <w:r>
-              <w:rPr>
-                <w:lang w:val="en-DE"/>
-              </w:rPr>
-              <w:t xml:space="preserve"> on the ControlPannelScreen</w:t>
+              <w:t xml:space="preserve"> displays ControlPannel on the ControlPannelScreen</w:t>
             </w:r>
           </w:p>
         </w:tc>
@@ -14639,21 +13818,7 @@
               <w:rPr>
                 <w:lang w:val="en-DE"/>
               </w:rPr>
-              <w:t>The user pushes the “</w:t>
-            </w:r>
-            <w:proofErr w:type="spellStart"/>
-            <w:r>
-              <w:rPr>
-                <w:lang w:val="en-DE"/>
-              </w:rPr>
-              <w:t>StartSimualtionButton</w:t>
-            </w:r>
-            <w:proofErr w:type="spellEnd"/>
-            <w:r>
-              <w:rPr>
-                <w:lang w:val="en-DE"/>
-              </w:rPr>
-              <w:t xml:space="preserve">” </w:t>
+              <w:t xml:space="preserve">The user pushes the “StartSimualtionButton” </w:t>
             </w:r>
             <w:r>
               <w:rPr>
@@ -15099,21 +14264,7 @@
               <w:rPr>
                 <w:lang w:val="en-DE"/>
               </w:rPr>
-              <w:t xml:space="preserve">The User pushes the </w:t>
-            </w:r>
-            <w:proofErr w:type="spellStart"/>
-            <w:r>
-              <w:rPr>
-                <w:lang w:val="en-DE"/>
-              </w:rPr>
-              <w:t>StartSimulationButton</w:t>
-            </w:r>
-            <w:proofErr w:type="spellEnd"/>
-            <w:r>
-              <w:rPr>
-                <w:lang w:val="en-DE"/>
-              </w:rPr>
-              <w:t xml:space="preserve"> on SimulationScreen in UC6:SimulationMode</w:t>
+              <w:t>The User pushes the StartSimulationButton on SimulationScreen in UC6:SimulationMode</w:t>
             </w:r>
           </w:p>
         </w:tc>
@@ -15199,14 +14350,7 @@
               <w:rPr>
                 <w:lang w:val="en-DE"/>
               </w:rPr>
-              <w:t xml:space="preserve">The KukaVerse displays the </w:t>
-            </w:r>
-            <w:proofErr w:type="spellStart"/>
-            <w:r>
-              <w:rPr>
-                <w:lang w:val="en-DE"/>
-              </w:rPr>
-              <w:t>ControlPan</w:t>
+              <w:t>The KukaVerse displays the ControlPan</w:t>
             </w:r>
             <w:r>
               <w:rPr>
@@ -15218,14 +14362,7 @@
               <w:rPr>
                 <w:lang w:val="en-DE"/>
               </w:rPr>
-              <w:t>el</w:t>
-            </w:r>
-            <w:proofErr w:type="spellEnd"/>
-            <w:r>
-              <w:rPr>
-                <w:lang w:val="en-DE"/>
-              </w:rPr>
-              <w:t xml:space="preserve"> </w:t>
+              <w:t xml:space="preserve">el </w:t>
             </w:r>
           </w:p>
           <w:p>
@@ -15249,16 +14386,8 @@
               <w:rPr>
                 <w:lang w:val="en-DE"/>
               </w:rPr>
-              <w:t xml:space="preserve"> of the </w:t>
-            </w:r>
-            <w:proofErr w:type="spellStart"/>
-            <w:r>
-              <w:rPr>
-                <w:lang w:val="en-DE"/>
-              </w:rPr>
-              <w:t>PointPannel</w:t>
-            </w:r>
-            <w:proofErr w:type="spellEnd"/>
+              <w:t xml:space="preserve"> of the PointPannel</w:t>
+            </w:r>
             <w:r>
               <w:rPr>
                 <w:lang w:val="en-DE"/>
@@ -15281,16 +14410,8 @@
               <w:rPr>
                 <w:lang w:val="en-DE"/>
               </w:rPr>
-              <w:t xml:space="preserve">The </w:t>
-            </w:r>
-            <w:proofErr w:type="spellStart"/>
-            <w:r>
-              <w:rPr>
-                <w:lang w:val="en-DE"/>
-              </w:rPr>
-              <w:t>RobotSpeed</w:t>
-            </w:r>
-            <w:proofErr w:type="spellEnd"/>
+              <w:t>The RobotSpeed</w:t>
+            </w:r>
           </w:p>
           <w:p>
             <w:pPr>
@@ -15309,7 +14430,6 @@
               </w:rPr>
               <w:t xml:space="preserve">The </w:t>
             </w:r>
-            <w:proofErr w:type="spellStart"/>
             <w:r>
               <w:rPr>
                 <w:lang w:val="en-DE"/>
@@ -15322,7 +14442,6 @@
               </w:rPr>
               <w:t>XCoordinate</w:t>
             </w:r>
-            <w:proofErr w:type="spellEnd"/>
           </w:p>
           <w:p>
             <w:pPr>
@@ -15341,7 +14460,6 @@
               </w:rPr>
               <w:t xml:space="preserve">The </w:t>
             </w:r>
-            <w:proofErr w:type="spellStart"/>
             <w:r>
               <w:rPr>
                 <w:lang w:val="en-DE"/>
@@ -15354,7 +14472,6 @@
               </w:rPr>
               <w:t>YCoordinate</w:t>
             </w:r>
-            <w:proofErr w:type="spellEnd"/>
           </w:p>
           <w:p>
             <w:pPr>
@@ -15373,7 +14490,6 @@
               </w:rPr>
               <w:t xml:space="preserve">The </w:t>
             </w:r>
-            <w:proofErr w:type="spellStart"/>
             <w:r>
               <w:rPr>
                 <w:lang w:val="en-DE"/>
@@ -15392,7 +14508,6 @@
               </w:rPr>
               <w:t>nate</w:t>
             </w:r>
-            <w:proofErr w:type="spellEnd"/>
           </w:p>
           <w:p>
             <w:pPr>
@@ -15409,21 +14524,7 @@
               <w:rPr>
                 <w:lang w:val="en-DE"/>
               </w:rPr>
-              <w:t xml:space="preserve">The User pushes the </w:t>
-            </w:r>
-            <w:proofErr w:type="spellStart"/>
-            <w:r>
-              <w:rPr>
-                <w:lang w:val="en-DE"/>
-              </w:rPr>
-              <w:t>GoToPointButton</w:t>
-            </w:r>
-            <w:proofErr w:type="spellEnd"/>
-            <w:r>
-              <w:rPr>
-                <w:lang w:val="en-DE"/>
-              </w:rPr>
-              <w:t xml:space="preserve"> </w:t>
+              <w:t xml:space="preserve">The User pushes the GoToPointButton </w:t>
             </w:r>
           </w:p>
           <w:p>
@@ -15441,35 +14542,7 @@
               <w:rPr>
                 <w:lang w:val="en-DE"/>
               </w:rPr>
-              <w:t xml:space="preserve">The KukaVerse sends </w:t>
-            </w:r>
-            <w:proofErr w:type="spellStart"/>
-            <w:r>
-              <w:rPr>
-                <w:lang w:val="en-DE"/>
-              </w:rPr>
-              <w:t>GoToPointCommand</w:t>
-            </w:r>
-            <w:proofErr w:type="spellEnd"/>
-            <w:r>
-              <w:rPr>
-                <w:lang w:val="en-DE"/>
-              </w:rPr>
-              <w:t xml:space="preserve"> to the </w:t>
-            </w:r>
-            <w:proofErr w:type="spellStart"/>
-            <w:r>
-              <w:rPr>
-                <w:lang w:val="en-DE"/>
-              </w:rPr>
-              <w:t>KukaOpcuaServer</w:t>
-            </w:r>
-            <w:proofErr w:type="spellEnd"/>
-            <w:r>
-              <w:rPr>
-                <w:lang w:val="en-DE"/>
-              </w:rPr>
-              <w:t xml:space="preserve"> </w:t>
+              <w:t xml:space="preserve">The KukaVerse sends GoToPointCommand to the KukaOpcuaServer </w:t>
             </w:r>
           </w:p>
           <w:p>
@@ -15523,16 +14596,8 @@
               <w:rPr>
                 <w:lang w:val="en-DE"/>
               </w:rPr>
-              <w:t xml:space="preserve">The </w:t>
-            </w:r>
-            <w:proofErr w:type="spellStart"/>
-            <w:r>
-              <w:rPr>
-                <w:lang w:val="en-DE"/>
-              </w:rPr>
-              <w:t>RobotStateCard</w:t>
-            </w:r>
-            <w:proofErr w:type="spellEnd"/>
+              <w:t>The RobotStateCard</w:t>
+            </w:r>
           </w:p>
           <w:p>
             <w:pPr>
@@ -15549,16 +14614,8 @@
               <w:rPr>
                 <w:lang w:val="en-DE"/>
               </w:rPr>
-              <w:t xml:space="preserve">The </w:t>
-            </w:r>
-            <w:proofErr w:type="spellStart"/>
-            <w:r>
-              <w:rPr>
-                <w:lang w:val="en-DE"/>
-              </w:rPr>
-              <w:t>SimulationStateCard</w:t>
-            </w:r>
-            <w:proofErr w:type="spellEnd"/>
+              <w:t>The SimulationStateCard</w:t>
+            </w:r>
           </w:p>
           <w:p>
             <w:pPr>
@@ -15575,16 +14632,8 @@
               <w:rPr>
                 <w:lang w:val="en-DE"/>
               </w:rPr>
-              <w:t xml:space="preserve">A </w:t>
-            </w:r>
-            <w:proofErr w:type="spellStart"/>
-            <w:r>
-              <w:rPr>
-                <w:lang w:val="en-DE"/>
-              </w:rPr>
-              <w:t>DefaultPointsCard</w:t>
-            </w:r>
-            <w:proofErr w:type="spellEnd"/>
+              <w:t>A DefaultPointsCard</w:t>
+            </w:r>
           </w:p>
           <w:p>
             <w:pPr>
@@ -15696,16 +14745,8 @@
               <w:rPr>
                 <w:lang w:val="en-US"/>
               </w:rPr>
-              <w:t xml:space="preserve"> The User checks the </w:t>
-            </w:r>
-            <w:proofErr w:type="spellStart"/>
-            <w:r>
-              <w:rPr>
-                <w:lang w:val="en-US"/>
-              </w:rPr>
-              <w:t>SetMultiPointsOption</w:t>
-            </w:r>
-            <w:proofErr w:type="spellEnd"/>
+              <w:t xml:space="preserve"> The User checks the SetMultiPointsOption</w:t>
+            </w:r>
           </w:p>
           <w:p>
             <w:pPr>
@@ -15719,35 +14760,7 @@
               <w:rPr>
                 <w:lang w:val="en-US"/>
               </w:rPr>
-              <w:t xml:space="preserve">3a. The User pushes the </w:t>
-            </w:r>
-            <w:proofErr w:type="spellStart"/>
-            <w:r>
-              <w:rPr>
-                <w:lang w:val="en-US"/>
-              </w:rPr>
-              <w:t>SetPointButton</w:t>
-            </w:r>
-            <w:proofErr w:type="spellEnd"/>
-            <w:r>
-              <w:rPr>
-                <w:lang w:val="en-US"/>
-              </w:rPr>
-              <w:t xml:space="preserve"> and continues on step 2 of the Standard </w:t>
-            </w:r>
-            <w:proofErr w:type="spellStart"/>
-            <w:r>
-              <w:rPr>
-                <w:lang w:val="en-US"/>
-              </w:rPr>
-              <w:t>Prorcedure</w:t>
-            </w:r>
-            <w:proofErr w:type="spellEnd"/>
-            <w:r>
-              <w:rPr>
-                <w:lang w:val="en-US"/>
-              </w:rPr>
-              <w:t xml:space="preserve"> </w:t>
+              <w:t xml:space="preserve">3a. The User pushes the SetPointButton and continues on step 2 of the Standard Prorcedure </w:t>
             </w:r>
             <w:r>
               <w:rPr>
@@ -15799,16 +14812,8 @@
               <w:rPr>
                 <w:lang w:val="en-DE"/>
               </w:rPr>
-              <w:t xml:space="preserve">The </w:t>
-            </w:r>
-            <w:proofErr w:type="spellStart"/>
-            <w:r>
-              <w:rPr>
-                <w:lang w:val="en-DE"/>
-              </w:rPr>
-              <w:t>RobotStateCard</w:t>
-            </w:r>
-            <w:proofErr w:type="spellEnd"/>
+              <w:t>The RobotStateCard</w:t>
+            </w:r>
           </w:p>
           <w:p>
             <w:pPr>
@@ -15825,16 +14830,8 @@
               <w:rPr>
                 <w:lang w:val="en-DE"/>
               </w:rPr>
-              <w:t xml:space="preserve">The </w:t>
-            </w:r>
-            <w:proofErr w:type="spellStart"/>
-            <w:r>
-              <w:rPr>
-                <w:lang w:val="en-DE"/>
-              </w:rPr>
-              <w:t>SimulationStateCard</w:t>
-            </w:r>
-            <w:proofErr w:type="spellEnd"/>
+              <w:t>The SimulationStateCard</w:t>
+            </w:r>
           </w:p>
           <w:p>
             <w:pPr>
@@ -15851,16 +14848,8 @@
               <w:rPr>
                 <w:lang w:val="en-DE"/>
               </w:rPr>
-              <w:t xml:space="preserve">The </w:t>
-            </w:r>
-            <w:proofErr w:type="spellStart"/>
-            <w:r>
-              <w:rPr>
-                <w:lang w:val="en-DE"/>
-              </w:rPr>
-              <w:t>PointToReachCard</w:t>
-            </w:r>
-            <w:proofErr w:type="spellEnd"/>
+              <w:t>The PointToReachCard</w:t>
+            </w:r>
           </w:p>
         </w:tc>
       </w:tr>
@@ -16637,14 +15626,12 @@
               </w:rPr>
               <w:t xml:space="preserve">The User selects the “Logout” option on the </w:t>
             </w:r>
-            <w:proofErr w:type="spellStart"/>
             <w:r>
               <w:rPr>
                 <w:lang w:val="en-DE"/>
               </w:rPr>
               <w:t>KukaVerseFunctionalityList</w:t>
             </w:r>
-            <w:proofErr w:type="spellEnd"/>
           </w:p>
         </w:tc>
       </w:tr>
@@ -16759,21 +15746,7 @@
               <w:rPr>
                 <w:lang w:val="en-DE"/>
               </w:rPr>
-              <w:t xml:space="preserve">onnects the </w:t>
-            </w:r>
-            <w:proofErr w:type="spellStart"/>
-            <w:r>
-              <w:rPr>
-                <w:lang w:val="en-DE"/>
-              </w:rPr>
-              <w:t>KukaVerseOpcuaClient</w:t>
-            </w:r>
-            <w:proofErr w:type="spellEnd"/>
-            <w:r>
-              <w:rPr>
-                <w:lang w:val="en-DE"/>
-              </w:rPr>
-              <w:t xml:space="preserve"> </w:t>
+              <w:t xml:space="preserve">onnects the KukaVerseOpcuaClient </w:t>
             </w:r>
             <w:r>
               <w:rPr>
@@ -16785,16 +15758,8 @@
               <w:rPr>
                 <w:lang w:val="en-DE"/>
               </w:rPr>
-              <w:t xml:space="preserve"> the </w:t>
-            </w:r>
-            <w:proofErr w:type="spellStart"/>
-            <w:r>
-              <w:rPr>
-                <w:lang w:val="en-DE"/>
-              </w:rPr>
-              <w:t>KukaOpcuaServer</w:t>
-            </w:r>
-            <w:proofErr w:type="spellEnd"/>
+              <w:t xml:space="preserve"> the KukaOpcuaServer</w:t>
+            </w:r>
           </w:p>
           <w:p>
             <w:pPr>
@@ -16811,35 +15776,7 @@
               <w:rPr>
                 <w:lang w:val="en-DE"/>
               </w:rPr>
-              <w:t xml:space="preserve">The KukaVerse </w:t>
-            </w:r>
-            <w:proofErr w:type="spellStart"/>
-            <w:r>
-              <w:rPr>
-                <w:lang w:val="en-DE"/>
-              </w:rPr>
-              <w:t>dispalys</w:t>
-            </w:r>
-            <w:proofErr w:type="spellEnd"/>
-            <w:r>
-              <w:rPr>
-                <w:lang w:val="en-DE"/>
-              </w:rPr>
-              <w:t xml:space="preserve"> “</w:t>
-            </w:r>
-            <w:proofErr w:type="spellStart"/>
-            <w:r>
-              <w:rPr>
-                <w:lang w:val="en-DE"/>
-              </w:rPr>
-              <w:t>LogoutMessage</w:t>
-            </w:r>
-            <w:proofErr w:type="spellEnd"/>
-            <w:r>
-              <w:rPr>
-                <w:lang w:val="en-DE"/>
-              </w:rPr>
-              <w:t>”</w:t>
+              <w:t>The KukaVerse dispalys “LogoutMessage”</w:t>
             </w:r>
           </w:p>
           <w:p>
@@ -17446,21 +16383,7 @@
               <w:rPr>
                 <w:lang w:val="en-US"/>
               </w:rPr>
-              <w:t>In the context of ROS2-KR3 Core  the KukaDigitalTwin shall control the real robot (</w:t>
-            </w:r>
-            <w:proofErr w:type="spellStart"/>
-            <w:r>
-              <w:rPr>
-                <w:lang w:val="en-US"/>
-              </w:rPr>
-              <w:t>e.g</w:t>
-            </w:r>
-            <w:proofErr w:type="spellEnd"/>
-            <w:r>
-              <w:rPr>
-                <w:lang w:val="en-US"/>
-              </w:rPr>
-              <w:t xml:space="preserve"> KR3-R540) using the </w:t>
+              <w:t xml:space="preserve">In the context of ROS2-KR3 Core  the KukaDigitalTwin shall control the real robot (e.g KR3-R540) using the </w:t>
             </w:r>
             <w:r>
               <w:rPr>
@@ -17609,21 +16532,7 @@
               <w:rPr>
                 <w:lang w:val="en-US"/>
               </w:rPr>
-              <w:t xml:space="preserve"> </w:t>
-            </w:r>
-            <w:proofErr w:type="spellStart"/>
-            <w:r>
-              <w:rPr>
-                <w:lang w:val="en-US"/>
-              </w:rPr>
-              <w:t>DigitalTwin</w:t>
-            </w:r>
-            <w:proofErr w:type="spellEnd"/>
-            <w:r>
-              <w:rPr>
-                <w:lang w:val="en-US"/>
-              </w:rPr>
-              <w:t xml:space="preserve"> (in the Gazebo Simulation)</w:t>
+              <w:t xml:space="preserve"> DigitalTwin (in the Gazebo Simulation)</w:t>
             </w:r>
             <w:r>
               <w:rPr>
@@ -17923,7 +16832,6 @@
               </w:rPr>
               <w:t xml:space="preserve"> a task  be receiving a </w:t>
             </w:r>
-            <w:proofErr w:type="spellStart"/>
             <w:r>
               <w:rPr>
                 <w:lang w:val="en-US"/>
@@ -17934,14 +16842,7 @@
               <w:rPr>
                 <w:lang w:val="en-US"/>
               </w:rPr>
-              <w:t>Command</w:t>
-            </w:r>
-            <w:proofErr w:type="spellEnd"/>
-            <w:r>
-              <w:rPr>
-                <w:lang w:val="en-US"/>
-              </w:rPr>
-              <w:t xml:space="preserve"> from the ROS-OPCUA Bridge and executing the controllers (on simulation and robot).</w:t>
+              <w:t>Command from the ROS-OPCUA Bridge and executing the controllers (on simulation and robot).</w:t>
             </w:r>
           </w:p>
         </w:tc>
@@ -18088,7 +16989,6 @@
               </w:rPr>
               <w:t xml:space="preserve">run a task  be receiving a </w:t>
             </w:r>
-            <w:proofErr w:type="spellStart"/>
             <w:r>
               <w:rPr>
                 <w:lang w:val="en-US"/>
@@ -18111,14 +17011,7 @@
               <w:rPr>
                 <w:lang w:val="en-US"/>
               </w:rPr>
-              <w:t>ommand</w:t>
-            </w:r>
-            <w:proofErr w:type="spellEnd"/>
-            <w:r>
-              <w:rPr>
-                <w:lang w:val="en-US"/>
-              </w:rPr>
-              <w:t xml:space="preserve"> from the ROS-OPCUA Bridge and </w:t>
+              <w:t xml:space="preserve">ommand from the ROS-OPCUA Bridge and </w:t>
             </w:r>
             <w:r>
               <w:rPr>
@@ -18349,7 +17242,6 @@
               </w:rPr>
               <w:t xml:space="preserve">task  be receiving a </w:t>
             </w:r>
-            <w:proofErr w:type="spellStart"/>
             <w:r>
               <w:rPr>
                 <w:lang w:val="en-US"/>
@@ -18366,14 +17258,7 @@
               <w:rPr>
                 <w:lang w:val="en-US"/>
               </w:rPr>
-              <w:t>ommand</w:t>
-            </w:r>
-            <w:proofErr w:type="spellEnd"/>
-            <w:r>
-              <w:rPr>
-                <w:lang w:val="en-US"/>
-              </w:rPr>
-              <w:t xml:space="preserve"> from the ROS-OPCUA Bridge and executing the controllers (on simulation and robot).</w:t>
+              <w:t>ommand from the ROS-OPCUA Bridge and executing the controllers (on simulation and robot).</w:t>
             </w:r>
           </w:p>
         </w:tc>
@@ -18554,21 +17439,7 @@
               <w:rPr>
                 <w:lang w:val="en-US"/>
               </w:rPr>
-              <w:t xml:space="preserve">  a task  be receiving a </w:t>
-            </w:r>
-            <w:proofErr w:type="spellStart"/>
-            <w:r>
-              <w:rPr>
-                <w:lang w:val="en-US"/>
-              </w:rPr>
-              <w:t>StopTaskCommand</w:t>
-            </w:r>
-            <w:proofErr w:type="spellEnd"/>
-            <w:r>
-              <w:rPr>
-                <w:lang w:val="en-US"/>
-              </w:rPr>
-              <w:t xml:space="preserve"> from the ROS-OPCUA Bridge and executing the controllers (on simulation and robot).</w:t>
+              <w:t xml:space="preserve">  a task  be receiving a StopTaskCommand from the ROS-OPCUA Bridge and executing the controllers (on simulation and robot).</w:t>
             </w:r>
           </w:p>
         </w:tc>
@@ -18751,7 +17622,6 @@
               </w:rPr>
               <w:t xml:space="preserve">  a task  be receiving a </w:t>
             </w:r>
-            <w:proofErr w:type="spellStart"/>
             <w:r>
               <w:rPr>
                 <w:lang w:val="en-US"/>
@@ -18762,14 +17632,7 @@
               <w:rPr>
                 <w:lang w:val="en-US"/>
               </w:rPr>
-              <w:t>Command</w:t>
-            </w:r>
-            <w:proofErr w:type="spellEnd"/>
-            <w:r>
-              <w:rPr>
-                <w:lang w:val="en-US"/>
-              </w:rPr>
-              <w:t xml:space="preserve"> from the ROS-OPCUA Bridge and executing the controllers (on simulation and robot).</w:t>
+              <w:t>Command from the ROS-OPCUA Bridge and executing the controllers (on simulation and robot).</w:t>
             </w:r>
           </w:p>
         </w:tc>
@@ -19292,14 +18155,12 @@
                 <w:lang w:val="en-US"/>
               </w:rPr>
             </w:pPr>
-            <w:proofErr w:type="spellStart"/>
             <w:r>
               <w:rPr>
                 <w:lang w:val="en-US"/>
               </w:rPr>
               <w:t>RosData</w:t>
             </w:r>
-            <w:proofErr w:type="spellEnd"/>
           </w:p>
         </w:tc>
         <w:tc>
@@ -19320,33 +18181,17 @@
               </w:rPr>
               <w:t xml:space="preserve">In the context of  OPCUA-Server the KukaDigitalTwin shall </w:t>
             </w:r>
-            <w:proofErr w:type="spellStart"/>
-            <w:r>
-              <w:rPr>
-                <w:lang w:val="en-US"/>
-              </w:rPr>
-              <w:t>receives</w:t>
-            </w:r>
-            <w:proofErr w:type="spellEnd"/>
-            <w:r>
-              <w:rPr>
-                <w:lang w:val="en-US"/>
-              </w:rPr>
-              <w:t xml:space="preserve">  </w:t>
-            </w:r>
-            <w:proofErr w:type="spellStart"/>
-            <w:r>
-              <w:rPr>
-                <w:lang w:val="en-US"/>
-              </w:rPr>
-              <w:t>RosData</w:t>
-            </w:r>
-            <w:proofErr w:type="spellEnd"/>
-            <w:r>
-              <w:rPr>
-                <w:lang w:val="en-US"/>
-              </w:rPr>
-              <w:t xml:space="preserve"> </w:t>
+            <w:r>
+              <w:rPr>
+                <w:lang w:val="en-US"/>
+              </w:rPr>
+              <w:t xml:space="preserve">receives  </w:t>
+            </w:r>
+            <w:r>
+              <w:rPr>
+                <w:lang w:val="en-US"/>
+              </w:rPr>
+              <w:t xml:space="preserve">RosData </w:t>
             </w:r>
             <w:r>
               <w:rPr>
@@ -19483,7 +18328,6 @@
                 <w:lang w:val="en-US"/>
               </w:rPr>
             </w:pPr>
-            <w:proofErr w:type="spellStart"/>
             <w:r>
               <w:rPr>
                 <w:lang w:val="en-US"/>
@@ -19502,7 +18346,6 @@
               </w:rPr>
               <w:t>Commands</w:t>
             </w:r>
-            <w:proofErr w:type="spellEnd"/>
           </w:p>
         </w:tc>
         <w:tc>
@@ -19535,19 +18378,11 @@
               </w:rPr>
               <w:t xml:space="preserve">  </w:t>
             </w:r>
-            <w:proofErr w:type="spellStart"/>
-            <w:r>
-              <w:rPr>
-                <w:lang w:val="en-US"/>
-              </w:rPr>
-              <w:t>HighLevelRosCommands</w:t>
-            </w:r>
-            <w:proofErr w:type="spellEnd"/>
-            <w:r>
-              <w:rPr>
-                <w:lang w:val="en-US"/>
-              </w:rPr>
-              <w:t xml:space="preserve"> </w:t>
+            <w:r>
+              <w:rPr>
+                <w:lang w:val="en-US"/>
+              </w:rPr>
+              <w:t xml:space="preserve">HighLevelRosCommands </w:t>
             </w:r>
             <w:r>
               <w:rPr>
@@ -20318,21 +19153,7 @@
               <w:rPr>
                 <w:lang w:val="en-US"/>
               </w:rPr>
-              <w:t xml:space="preserve">when the ROS2-KR3 core </w:t>
-            </w:r>
-            <w:proofErr w:type="spellStart"/>
-            <w:r>
-              <w:rPr>
-                <w:lang w:val="en-US"/>
-              </w:rPr>
-              <w:t>pasues</w:t>
-            </w:r>
-            <w:proofErr w:type="spellEnd"/>
-            <w:r>
-              <w:rPr>
-                <w:lang w:val="en-US"/>
-              </w:rPr>
-              <w:t xml:space="preserve"> a task.</w:t>
+              <w:t>when the ROS2-KR3 core pasues a task.</w:t>
             </w:r>
           </w:p>
         </w:tc>
@@ -20541,21 +19362,7 @@
               <w:rPr>
                 <w:lang w:val="en-US"/>
               </w:rPr>
-              <w:t xml:space="preserve">the ROS2-KR3 core </w:t>
-            </w:r>
-            <w:proofErr w:type="spellStart"/>
-            <w:r>
-              <w:rPr>
-                <w:lang w:val="en-US"/>
-              </w:rPr>
-              <w:t>resums</w:t>
-            </w:r>
-            <w:proofErr w:type="spellEnd"/>
-            <w:r>
-              <w:rPr>
-                <w:lang w:val="en-US"/>
-              </w:rPr>
-              <w:t xml:space="preserve"> a task.</w:t>
+              <w:t>the ROS2-KR3 core resums a task.</w:t>
             </w:r>
           </w:p>
         </w:tc>
@@ -20700,14 +19507,12 @@
               </w:rPr>
               <w:t xml:space="preserve">In the context of Database the KukaDigitalTwin shall store the </w:t>
             </w:r>
-            <w:proofErr w:type="spellStart"/>
             <w:r>
               <w:rPr>
                 <w:lang w:val="en-US"/>
               </w:rPr>
               <w:t>UserDataRecord</w:t>
             </w:r>
-            <w:proofErr w:type="spellEnd"/>
             <w:r>
               <w:rPr>
                 <w:lang w:val="en-US"/>
@@ -20856,14 +19661,12 @@
               </w:rPr>
               <w:t xml:space="preserve"> a </w:t>
             </w:r>
-            <w:proofErr w:type="spellStart"/>
             <w:r>
               <w:rPr>
                 <w:lang w:val="en-US"/>
               </w:rPr>
               <w:t>UserDataRecord</w:t>
             </w:r>
-            <w:proofErr w:type="spellEnd"/>
             <w:r>
               <w:rPr>
                 <w:lang w:val="en-US"/>
@@ -21012,19 +19815,11 @@
               </w:rPr>
               <w:t xml:space="preserve"> </w:t>
             </w:r>
-            <w:proofErr w:type="spellStart"/>
-            <w:r>
-              <w:rPr>
-                <w:lang w:val="en-US"/>
-              </w:rPr>
-              <w:t>UserDataRecord</w:t>
-            </w:r>
-            <w:proofErr w:type="spellEnd"/>
-            <w:r>
-              <w:rPr>
-                <w:lang w:val="en-US"/>
-              </w:rPr>
-              <w:t>.</w:t>
+            <w:r>
+              <w:rPr>
+                <w:lang w:val="en-US"/>
+              </w:rPr>
+              <w:t>UserDataRecord.</w:t>
             </w:r>
           </w:p>
         </w:tc>
@@ -21171,21 +19966,7 @@
               <w:rPr>
                 <w:lang w:val="en-US"/>
               </w:rPr>
-              <w:t xml:space="preserve"> </w:t>
-            </w:r>
-            <w:proofErr w:type="spellStart"/>
-            <w:r>
-              <w:rPr>
-                <w:lang w:val="en-US"/>
-              </w:rPr>
-              <w:t>UserDataRecord</w:t>
-            </w:r>
-            <w:proofErr w:type="spellEnd"/>
-            <w:r>
-              <w:rPr>
-                <w:lang w:val="en-US"/>
-              </w:rPr>
-              <w:t>.</w:t>
+              <w:t xml:space="preserve"> UserDataRecord.</w:t>
             </w:r>
           </w:p>
         </w:tc>
@@ -21310,7 +20091,6 @@
               </w:rPr>
               <w:t xml:space="preserve">In the context of Database the KukaDigitalTwin shall store the </w:t>
             </w:r>
-            <w:proofErr w:type="spellStart"/>
             <w:r>
               <w:rPr>
                 <w:lang w:val="en-US"/>
@@ -21321,14 +20101,7 @@
               <w:rPr>
                 <w:lang w:val="en-US"/>
               </w:rPr>
-              <w:t>DataRecord</w:t>
-            </w:r>
-            <w:proofErr w:type="spellEnd"/>
-            <w:r>
-              <w:rPr>
-                <w:lang w:val="en-US"/>
-              </w:rPr>
-              <w:t>.</w:t>
+              <w:t>DataRecord.</w:t>
             </w:r>
           </w:p>
         </w:tc>
@@ -21447,14 +20220,12 @@
               </w:rPr>
               <w:t xml:space="preserve">In the context of Database the KukaDigitalTwin shall retrieve a </w:t>
             </w:r>
-            <w:proofErr w:type="spellStart"/>
             <w:r>
               <w:rPr>
                 <w:lang w:val="en-US"/>
               </w:rPr>
               <w:t>SystemDataRecord</w:t>
             </w:r>
-            <w:proofErr w:type="spellEnd"/>
             <w:r>
               <w:rPr>
                 <w:lang w:val="en-US"/>
@@ -21584,14 +20355,12 @@
               </w:rPr>
               <w:t xml:space="preserve">In the context of Database the KukaDigitalTwin shall modify a </w:t>
             </w:r>
-            <w:proofErr w:type="spellStart"/>
             <w:r>
               <w:rPr>
                 <w:lang w:val="en-US"/>
               </w:rPr>
               <w:t>SystemDataRecord</w:t>
             </w:r>
-            <w:proofErr w:type="spellEnd"/>
             <w:r>
               <w:rPr>
                 <w:lang w:val="en-US"/>
@@ -21721,14 +20490,12 @@
               </w:rPr>
               <w:t xml:space="preserve">In the context of Database the KukaDigitalTwin shall delete a  </w:t>
             </w:r>
-            <w:proofErr w:type="spellStart"/>
             <w:r>
               <w:rPr>
                 <w:lang w:val="en-US"/>
               </w:rPr>
               <w:t>SystemDataRecord</w:t>
             </w:r>
-            <w:proofErr w:type="spellEnd"/>
             <w:r>
               <w:rPr>
                 <w:lang w:val="en-US"/>
@@ -22106,14 +20873,12 @@
               </w:rPr>
               <w:t xml:space="preserve">display a connection status on the </w:t>
             </w:r>
-            <w:proofErr w:type="spellStart"/>
             <w:r>
               <w:rPr>
                 <w:lang w:val="en-DE"/>
               </w:rPr>
               <w:t>KukaVerseFunctionalityList</w:t>
             </w:r>
-            <w:proofErr w:type="spellEnd"/>
             <w:r>
               <w:rPr>
                 <w:lang w:val="en-US"/>
@@ -22249,14 +21014,12 @@
               </w:rPr>
               <w:t xml:space="preserve"> on the </w:t>
             </w:r>
-            <w:proofErr w:type="spellStart"/>
             <w:r>
               <w:rPr>
                 <w:lang w:val="en-DE"/>
               </w:rPr>
               <w:t>KukaVerseFunctionalityList</w:t>
             </w:r>
-            <w:proofErr w:type="spellEnd"/>
             <w:r>
               <w:rPr>
                 <w:lang w:val="en-US"/>
@@ -23371,14 +22134,12 @@
               </w:rPr>
               <w:t xml:space="preserve">In the Context of Dashboard the KukaDigitalTwin shall display the </w:t>
             </w:r>
-            <w:proofErr w:type="spellStart"/>
             <w:r>
               <w:rPr>
                 <w:lang w:val="en-US"/>
               </w:rPr>
               <w:t>PointToReach</w:t>
             </w:r>
-            <w:proofErr w:type="spellEnd"/>
             <w:r>
               <w:rPr>
                 <w:lang w:val="en-US"/>
@@ -24991,13 +23752,7 @@
               <w:rPr>
                 <w:lang w:val="en-US"/>
               </w:rPr>
-              <w:t>NFSR-</w:t>
-            </w:r>
-            <w:r>
-              <w:rPr>
-                <w:lang w:val="en-US"/>
-              </w:rPr>
-              <w:t>2</w:t>
+              <w:t>NFSR-2</w:t>
             </w:r>
           </w:p>
         </w:tc>
@@ -30265,6 +29020,7 @@
   <w:style w:type="character" w:default="1" w:styleId="DefaultParagraphFont">
     <w:name w:val="Default Paragraph Font"/>
     <w:uiPriority w:val="1"/>
+    <w:semiHidden/>
     <w:unhideWhenUsed/>
   </w:style>
   <w:style w:type="table" w:default="1" w:styleId="TableNormal">
@@ -31371,6 +30127,8 @@
   <w:rsids>
     <w:rsidRoot w:val="00B03F89"/>
     <w:rsid w:val="00010A05"/>
+    <w:rsid w:val="000578C4"/>
+    <w:rsid w:val="000E44EE"/>
     <w:rsid w:val="000E61F7"/>
     <w:rsid w:val="00106E9B"/>
     <w:rsid w:val="00124E70"/>
